--- a/交底书模板.docx
+++ b/交底书模板.docx
@@ -161,25 +161,19 @@
               <w:rPr>
                 <w:rFonts w:hint="eastAsia"/>
               </w:rPr>
-              <w:t>一种基于无限维度哈希算法实现的自动化模块化</w:t>
-            </w:r>
-            <w:r>
-              <w:rPr>
-                <w:rFonts w:hint="eastAsia"/>
-              </w:rPr>
-              <w:t>高度可迁移</w:t>
-            </w:r>
-            <w:r>
-              <w:rPr>
-                <w:rFonts w:hint="eastAsia"/>
-              </w:rPr>
-              <w:t>的</w:t>
-            </w:r>
-            <w:r>
-              <w:rPr>
-                <w:rFonts w:hint="eastAsia"/>
-              </w:rPr>
-              <w:t>临床数据表格高效自动化注释</w:t>
+              <w:t>一种基于无限维度哈希算法实现的临床数据表格</w:t>
+            </w:r>
+            <w:r>
+              <w:rPr>
+                <w:rFonts w:hint="eastAsia"/>
+              </w:rPr>
+              <w:t>高效</w:t>
+            </w:r>
+            <w:r>
+              <w:rPr>
+                <w:rFonts w:hint="eastAsia"/>
+              </w:rPr>
+              <w:t>自动化注释</w:t>
             </w:r>
             <w:r>
               <w:rPr>
@@ -187,12 +181,14 @@
               </w:rPr>
               <w:t>（</w:t>
             </w:r>
+            <w:proofErr w:type="spellStart"/>
             <w:r>
               <w:rPr>
                 <w:rFonts w:hint="eastAsia"/>
               </w:rPr>
               <w:t>aCRF</w:t>
             </w:r>
+            <w:proofErr w:type="spellEnd"/>
             <w:r>
               <w:rPr>
                 <w:rFonts w:hint="eastAsia"/>
@@ -286,7 +282,13 @@
               <w:rPr>
                 <w:rFonts w:ascii="楷体_GB2312" w:eastAsia="楷体_GB2312" w:hAnsi="楷体_GB2312" w:cs="楷体_GB2312" w:hint="eastAsia"/>
               </w:rPr>
-              <w:t>文档实现标准化化，模块化</w:t>
+              <w:t>文档实现标准化</w:t>
+            </w:r>
+            <w:r>
+              <w:rPr>
+                <w:rFonts w:ascii="楷体_GB2312" w:eastAsia="楷体_GB2312" w:hAnsi="楷体_GB2312" w:cs="楷体_GB2312" w:hint="eastAsia"/>
+              </w:rPr>
+              <w:t>，模块化</w:t>
             </w:r>
             <w:r>
               <w:rPr>
@@ -503,7 +505,23 @@
               <w:ind w:firstLine="480"/>
             </w:pPr>
             <w:r>
-              <w:t>Annotated Case Report Form（aCRF）是CRF的一种变体，主要用于临床试验的数据管理和分析。相比于传统CRF，aCRF除了基本数据收集外，还包括了详细的</w:t>
+              <w:t>Annotated Case Report Form（</w:t>
+            </w:r>
+            <w:proofErr w:type="spellStart"/>
+            <w:r>
+              <w:t>aCRF</w:t>
+            </w:r>
+            <w:proofErr w:type="spellEnd"/>
+            <w:r>
+              <w:t>）是CRF的一种变体，主要用于临床试验的数据管理和分析。相比于传统CRF，</w:t>
+            </w:r>
+            <w:proofErr w:type="spellStart"/>
+            <w:r>
+              <w:t>aCRF</w:t>
+            </w:r>
+            <w:proofErr w:type="spellEnd"/>
+            <w:r>
+              <w:t>除了基本数据收集外，还包括了详细的</w:t>
             </w:r>
             <w:r>
               <w:rPr>
@@ -512,7 +530,31 @@
               <w:t>基于STDM的</w:t>
             </w:r>
             <w:r>
-              <w:t>标记和注释。这些标记和注释加强了数据的准确性、一致性、可理解性和可审核性。aCRF可以帮助试验人员、审核人员和数据分析人员更好地理解收集到的数据，从而避免因为CRF中的输入错误、不规范、不完整、不清晰等问题所产生的数据质量问题。aCRF可以通过标记和注释来保证数据的完整性和精准性，并缩短数据分析和报告的时间，提高研究效率。</w:t>
+              <w:t>标记和注释。这些标记和注释加强了数据的准确性、一致性、可理解性和</w:t>
+            </w:r>
+            <w:proofErr w:type="gramStart"/>
+            <w:r>
+              <w:t>可</w:t>
+            </w:r>
+            <w:proofErr w:type="gramEnd"/>
+            <w:r>
+              <w:t>审核性。</w:t>
+            </w:r>
+            <w:proofErr w:type="spellStart"/>
+            <w:r>
+              <w:t>aCRF</w:t>
+            </w:r>
+            <w:proofErr w:type="spellEnd"/>
+            <w:r>
+              <w:t>可以帮助试验人员、审核人员和数据分析人员更好地理解收集到的数据，从而避免因为CRF中的输入错误、不规范、不完整、不清晰等问题所产生的数据质量问题。</w:t>
+            </w:r>
+            <w:proofErr w:type="spellStart"/>
+            <w:r>
+              <w:t>aCRF</w:t>
+            </w:r>
+            <w:proofErr w:type="spellEnd"/>
+            <w:r>
+              <w:t>可以通过标记和注释来保证数据的完整性和精准性，并缩短数据分析和报告的时间，提高研究效率。</w:t>
             </w:r>
           </w:p>
           <w:p>
@@ -528,7 +570,23 @@
               <w:ind w:firstLine="480"/>
             </w:pPr>
             <w:r>
-              <w:t>在整个临床研究中，STDM、CRF和aCRF都是至关重要的，它们确保了试验数据的准确性和一致性。STDM为临床试验提供了一个标准模型，有助于研究人员更有效地收集和管理数据。CRF是数据的核心收集工具，确保数据的质量和完整性。而aCRF则可以通过标记和注释来</w:t>
+              <w:t>在整个临床研究中，STDM、CRF和</w:t>
+            </w:r>
+            <w:proofErr w:type="spellStart"/>
+            <w:r>
+              <w:t>aCRF</w:t>
+            </w:r>
+            <w:proofErr w:type="spellEnd"/>
+            <w:r>
+              <w:t>都是至关重要的，它们确保了试验数据的准确性和一致性。STDM为临床试验提供了一个标准模型，有助于研究人员更有效地收集和管理数据。CRF是数据的核心收集工具，确保数据的质量和完整性。而</w:t>
+            </w:r>
+            <w:proofErr w:type="spellStart"/>
+            <w:r>
+              <w:t>aCRF</w:t>
+            </w:r>
+            <w:proofErr w:type="spellEnd"/>
+            <w:r>
+              <w:t>则可以通过标记和注释来</w:t>
             </w:r>
             <w:r>
               <w:rPr>
@@ -540,7 +598,15 @@
               <w:t>提高CRF的质量，缩短数据分析和报告的时间，提高研究效率</w:t>
             </w:r>
             <w:r>
-              <w:t>，同时也保证了数据的准确性和完整性。因此，在临床研究中，STDM、CRF和aCRF的作用是不可替代的，只有通过它们的有效使用，才能获得高质量、可靠的研究数据，并为临床医学的发展提供支持。</w:t>
+              <w:t>，同时也保证了数据的准确性和完整性。因此，在临床研究中，STDM、CRF和</w:t>
+            </w:r>
+            <w:proofErr w:type="spellStart"/>
+            <w:r>
+              <w:t>aCRF</w:t>
+            </w:r>
+            <w:proofErr w:type="spellEnd"/>
+            <w:r>
+              <w:t>的作用是不可替代的，只有通过它们的有效使用，才能获得高质量、可靠的研究数据，并为临床医学的发展提供支持。</w:t>
             </w:r>
           </w:p>
           <w:p>
@@ -563,6 +629,7 @@
               </w:rPr>
             </w:pPr>
             <w:commentRangeStart w:id="0"/>
+            <w:proofErr w:type="spellStart"/>
             <w:r>
               <w:rPr>
                 <w:rFonts w:ascii="Arial" w:hAnsi="Arial" w:cs="Arial"/>
@@ -573,6 +640,7 @@
               </w:rPr>
               <w:t>aCRF</w:t>
             </w:r>
+            <w:proofErr w:type="spellEnd"/>
             <w:r>
               <w:rPr>
                 <w:rFonts w:ascii="Arial" w:hAnsi="Arial" w:cs="Arial" w:hint="eastAsia"/>
@@ -621,6 +689,7 @@
                 <w:szCs w:val="21"/>
               </w:rPr>
             </w:pPr>
+            <w:proofErr w:type="spellStart"/>
             <w:r>
               <w:rPr>
                 <w:rFonts w:ascii="Arial" w:hAnsi="Arial" w:cs="Arial"/>
@@ -630,6 +699,7 @@
               </w:rPr>
               <w:t>aCRF</w:t>
             </w:r>
+            <w:proofErr w:type="spellEnd"/>
             <w:r>
               <w:rPr>
                 <w:rFonts w:ascii="Arial" w:hAnsi="Arial" w:cs="Arial"/>
@@ -673,7 +743,27 @@
                 <w:sz w:val="21"/>
                 <w:szCs w:val="21"/>
               </w:rPr>
-              <w:t>不同的是，它包括了更详细的数据标记和注释。这些标记和注释加强了数据的准确性、一致性、可理解性和可审核性，确保数据收集的质量和完整性。</w:t>
+              <w:t>不同的是，它包括了更详细的数据标记和注释。这些标记和注释加强了数据的准确性、一致性、可理解性和</w:t>
+            </w:r>
+            <w:proofErr w:type="gramStart"/>
+            <w:r>
+              <w:rPr>
+                <w:rFonts w:ascii="Arial" w:hAnsi="Arial" w:cs="Arial"/>
+                <w:color w:val="393939"/>
+                <w:sz w:val="21"/>
+                <w:szCs w:val="21"/>
+              </w:rPr>
+              <w:t>可</w:t>
+            </w:r>
+            <w:proofErr w:type="gramEnd"/>
+            <w:r>
+              <w:rPr>
+                <w:rFonts w:ascii="Arial" w:hAnsi="Arial" w:cs="Arial"/>
+                <w:color w:val="393939"/>
+                <w:sz w:val="21"/>
+                <w:szCs w:val="21"/>
+              </w:rPr>
+              <w:t>审核性，确保数据收集的质量和完整性。</w:t>
             </w:r>
           </w:p>
           <w:p>
@@ -694,6 +784,7 @@
                 <w:szCs w:val="21"/>
               </w:rPr>
             </w:pPr>
+            <w:proofErr w:type="spellStart"/>
             <w:r>
               <w:rPr>
                 <w:rFonts w:ascii="Arial" w:hAnsi="Arial" w:cs="Arial"/>
@@ -703,6 +794,7 @@
               </w:rPr>
               <w:t>aCRF</w:t>
             </w:r>
+            <w:proofErr w:type="spellEnd"/>
             <w:r>
               <w:rPr>
                 <w:rFonts w:ascii="Arial" w:hAnsi="Arial" w:cs="Arial"/>
@@ -730,6 +822,7 @@
               </w:rPr>
               <w:t>），然后系统通过自动化工具添加标记和注释来完善数据，此外，</w:t>
             </w:r>
+            <w:proofErr w:type="spellStart"/>
             <w:r>
               <w:rPr>
                 <w:rFonts w:ascii="Arial" w:hAnsi="Arial" w:cs="Arial"/>
@@ -739,6 +832,7 @@
               </w:rPr>
               <w:t>aCRF</w:t>
             </w:r>
+            <w:proofErr w:type="spellEnd"/>
             <w:r>
               <w:rPr>
                 <w:rFonts w:ascii="Arial" w:hAnsi="Arial" w:cs="Arial"/>
@@ -776,6 +870,7 @@
               </w:rPr>
               <w:t>在临床研究中，数据收集和管理是至关重要的部分，</w:t>
             </w:r>
+            <w:proofErr w:type="spellStart"/>
             <w:r>
               <w:rPr>
                 <w:rFonts w:ascii="Arial" w:hAnsi="Arial" w:cs="Arial"/>
@@ -785,6 +880,7 @@
               </w:rPr>
               <w:t>aCRF</w:t>
             </w:r>
+            <w:proofErr w:type="spellEnd"/>
             <w:r>
               <w:rPr>
                 <w:rFonts w:ascii="Arial" w:hAnsi="Arial" w:cs="Arial"/>
@@ -794,6 +890,7 @@
               </w:rPr>
               <w:t>可以做到减少数据错误、提高数据质量、缩短数据分析的时间、快速地检出数据异常等。由于</w:t>
             </w:r>
+            <w:proofErr w:type="spellStart"/>
             <w:r>
               <w:rPr>
                 <w:rFonts w:ascii="Arial" w:hAnsi="Arial" w:cs="Arial"/>
@@ -803,6 +900,7 @@
               </w:rPr>
               <w:t>aCRF</w:t>
             </w:r>
+            <w:proofErr w:type="spellEnd"/>
             <w:r>
               <w:rPr>
                 <w:rFonts w:ascii="Arial" w:hAnsi="Arial" w:cs="Arial"/>
@@ -810,8 +908,9 @@
                 <w:sz w:val="21"/>
                 <w:szCs w:val="21"/>
               </w:rPr>
-              <w:t>可以提高数据的质量和</w:t>
-            </w:r>
+              <w:t>可以提高数据的质量和准确性，并缩短数据分析和报告的时间，所以在整个数据分析过程中，</w:t>
+            </w:r>
+            <w:proofErr w:type="spellStart"/>
             <w:r>
               <w:rPr>
                 <w:rFonts w:ascii="Arial" w:hAnsi="Arial" w:cs="Arial"/>
@@ -819,18 +918,9 @@
                 <w:sz w:val="21"/>
                 <w:szCs w:val="21"/>
               </w:rPr>
-              <w:lastRenderedPageBreak/>
-              <w:t>准确性，并缩短数据分析和报告的时间，所以在整个数据分析过程中，</w:t>
-            </w:r>
-            <w:r>
-              <w:rPr>
-                <w:rFonts w:ascii="Arial" w:hAnsi="Arial" w:cs="Arial"/>
-                <w:color w:val="393939"/>
-                <w:sz w:val="21"/>
-                <w:szCs w:val="21"/>
-              </w:rPr>
               <w:t>aCRF</w:t>
             </w:r>
+            <w:proofErr w:type="spellEnd"/>
             <w:r>
               <w:rPr>
                 <w:rFonts w:ascii="Arial" w:hAnsi="Arial" w:cs="Arial"/>
@@ -859,6 +949,7 @@
                 <w:szCs w:val="21"/>
               </w:rPr>
             </w:pPr>
+            <w:proofErr w:type="spellStart"/>
             <w:r>
               <w:rPr>
                 <w:rFonts w:ascii="Arial" w:hAnsi="Arial" w:cs="Arial"/>
@@ -866,8 +957,10 @@
                 <w:sz w:val="21"/>
                 <w:szCs w:val="21"/>
               </w:rPr>
+              <w:lastRenderedPageBreak/>
               <w:t>aCRF</w:t>
             </w:r>
+            <w:proofErr w:type="spellEnd"/>
             <w:r>
               <w:rPr>
                 <w:rFonts w:ascii="Arial" w:hAnsi="Arial" w:cs="Arial"/>
@@ -877,6 +970,7 @@
               </w:rPr>
               <w:t>在整个数据分析链条上的速度制约因素也非常重要。缺乏准确、可理解和标准的数据会导致数据分析师花费更多的时间来分析和解释数据。而</w:t>
             </w:r>
+            <w:proofErr w:type="spellStart"/>
             <w:r>
               <w:rPr>
                 <w:rFonts w:ascii="Arial" w:hAnsi="Arial" w:cs="Arial"/>
@@ -886,6 +980,7 @@
               </w:rPr>
               <w:t>aCRF</w:t>
             </w:r>
+            <w:proofErr w:type="spellEnd"/>
             <w:r>
               <w:rPr>
                 <w:rFonts w:ascii="Arial" w:hAnsi="Arial" w:cs="Arial"/>
@@ -923,6 +1018,7 @@
               </w:rPr>
               <w:t>因此，在临床研究中，</w:t>
             </w:r>
+            <w:proofErr w:type="spellStart"/>
             <w:r>
               <w:rPr>
                 <w:rFonts w:ascii="Arial" w:hAnsi="Arial" w:cs="Arial"/>
@@ -932,6 +1028,7 @@
               </w:rPr>
               <w:t>aCRF</w:t>
             </w:r>
+            <w:proofErr w:type="spellEnd"/>
             <w:r>
               <w:rPr>
                 <w:rFonts w:ascii="Arial" w:hAnsi="Arial" w:cs="Arial"/>
@@ -1206,12 +1303,14 @@
             <w:pPr>
               <w:ind w:firstLine="420"/>
             </w:pPr>
+            <w:proofErr w:type="spellStart"/>
             <w:r>
               <w:rPr>
                 <w:rFonts w:hint="eastAsia"/>
               </w:rPr>
               <w:t>aCRF</w:t>
             </w:r>
+            <w:proofErr w:type="spellEnd"/>
             <w:r>
               <w:rPr>
                 <w:rFonts w:hint="eastAsia"/>
@@ -1584,9 +1683,11 @@
             <w:pPr>
               <w:ind w:firstLine="420"/>
             </w:pPr>
+            <w:proofErr w:type="spellStart"/>
             <w:r>
               <w:t>LaTeX</w:t>
             </w:r>
+            <w:proofErr w:type="spellEnd"/>
             <w:r>
               <w:t>是一种功能强大的排版工具，广泛用于学术界和出版业</w:t>
             </w:r>
@@ -1752,6 +1853,7 @@
               </w:rPr>
               <w:t>。类似的工具有</w:t>
             </w:r>
+            <w:proofErr w:type="spellStart"/>
             <w:r>
               <w:rPr>
                 <w:rFonts w:hint="eastAsia"/>
@@ -1764,6 +1866,7 @@
               </w:rPr>
               <w:t>Clinical</w:t>
             </w:r>
+            <w:proofErr w:type="spellEnd"/>
             <w:r>
               <w:rPr>
                 <w:rFonts w:hint="eastAsia"/>
@@ -1788,11 +1891,19 @@
               </w:rPr>
               <w:t>，</w:t>
             </w:r>
-            <w:r>
-              <w:rPr>
-                <w:rFonts w:hint="eastAsia"/>
-              </w:rPr>
-              <w:t>Clinsys®</w:t>
+            <w:proofErr w:type="spellStart"/>
+            <w:r>
+              <w:rPr>
+                <w:rFonts w:hint="eastAsia"/>
+              </w:rPr>
+              <w:t>Clinsys</w:t>
+            </w:r>
+            <w:proofErr w:type="spellEnd"/>
+            <w:r>
+              <w:rPr>
+                <w:rFonts w:hint="eastAsia"/>
+              </w:rPr>
+              <w:t>®</w:t>
             </w:r>
             <w:r>
               <w:rPr>
@@ -1804,8 +1915,16 @@
               <w:rPr>
                 <w:rFonts w:hint="eastAsia"/>
               </w:rPr>
-              <w:t>Jubilant Organosys</w:t>
-            </w:r>
+              <w:t xml:space="preserve">Jubilant </w:t>
+            </w:r>
+            <w:proofErr w:type="spellStart"/>
+            <w:r>
+              <w:rPr>
+                <w:rFonts w:hint="eastAsia"/>
+              </w:rPr>
+              <w:t>Organosys</w:t>
+            </w:r>
+            <w:proofErr w:type="spellEnd"/>
             <w:r>
               <w:rPr>
                 <w:rFonts w:hint="eastAsia"/>
@@ -1830,24 +1949,28 @@
               </w:rPr>
               <w:t>（</w:t>
             </w:r>
+            <w:proofErr w:type="spellStart"/>
             <w:r>
               <w:rPr>
                 <w:rFonts w:hint="eastAsia"/>
               </w:rPr>
               <w:t>Meditata</w:t>
             </w:r>
+            <w:proofErr w:type="spellEnd"/>
             <w:r>
               <w:rPr>
                 <w:rFonts w:hint="eastAsia"/>
               </w:rPr>
               <w:t>解决方案）</w:t>
             </w:r>
+            <w:proofErr w:type="spellStart"/>
             <w:r>
               <w:rPr>
                 <w:rFonts w:hint="eastAsia"/>
               </w:rPr>
               <w:t>RedCap</w:t>
             </w:r>
+            <w:proofErr w:type="spellEnd"/>
             <w:r>
               <w:rPr>
                 <w:rFonts w:hint="eastAsia"/>
@@ -1953,98 +2076,104 @@
               <w:rPr>
                 <w:rFonts w:hint="eastAsia"/>
               </w:rPr>
+              <w:t>制表团队在输出空白</w:t>
+            </w:r>
+            <w:r>
+              <w:rPr>
+                <w:rFonts w:hint="eastAsia"/>
+              </w:rPr>
+              <w:t>PDF</w:t>
+            </w:r>
+            <w:r>
+              <w:rPr>
+                <w:rFonts w:hint="eastAsia"/>
+              </w:rPr>
+              <w:t>的同时，可以选择性的同时输出一个</w:t>
+            </w:r>
+            <w:r>
+              <w:rPr>
+                <w:rFonts w:hint="eastAsia"/>
+              </w:rPr>
+              <w:t>Excel</w:t>
+            </w:r>
+            <w:r>
+              <w:rPr>
+                <w:rFonts w:hint="eastAsia"/>
+              </w:rPr>
+              <w:t>表格，该表格</w:t>
+            </w:r>
+            <w:r>
+              <w:rPr>
+                <w:rFonts w:hint="eastAsia"/>
+              </w:rPr>
+              <w:t>记录了</w:t>
+            </w:r>
+            <w:r>
+              <w:rPr>
+                <w:rFonts w:hint="eastAsia"/>
+              </w:rPr>
+              <w:t>PDF</w:t>
+            </w:r>
+            <w:r>
+              <w:rPr>
+                <w:rFonts w:hint="eastAsia"/>
+              </w:rPr>
+              <w:t>文件每一页的内容，</w:t>
+            </w:r>
+            <w:r>
+              <w:rPr>
+                <w:rFonts w:hint="eastAsia"/>
+              </w:rPr>
+              <w:t>所在页码，</w:t>
+            </w:r>
+            <w:r>
+              <w:rPr>
+                <w:rFonts w:hint="eastAsia"/>
+              </w:rPr>
+              <w:t>数据类型和坐标</w:t>
+            </w:r>
+            <w:r>
+              <w:rPr>
+                <w:rFonts w:hint="eastAsia"/>
+              </w:rPr>
+              <w:t>，该文件被称为</w:t>
+            </w:r>
+            <w:r>
+              <w:rPr>
+                <w:rFonts w:hint="eastAsia"/>
+              </w:rPr>
+              <w:t>SDS</w:t>
+            </w:r>
+            <w:r>
+              <w:rPr>
+                <w:rFonts w:hint="eastAsia"/>
+              </w:rPr>
+              <w:t>文件</w:t>
+            </w:r>
+            <w:r>
+              <w:rPr>
+                <w:rFonts w:hint="eastAsia"/>
+              </w:rPr>
+              <w:t>。</w:t>
+            </w:r>
+            <w:r>
+              <w:rPr>
+                <w:rFonts w:hint="eastAsia"/>
+              </w:rPr>
+              <w:t>在此基础上，</w:t>
+            </w:r>
+            <w:r>
+              <w:rPr>
+                <w:rFonts w:hint="eastAsia"/>
+              </w:rPr>
+              <w:t>注</w:t>
+            </w:r>
+            <w:r>
+              <w:rPr>
+                <w:rFonts w:hint="eastAsia"/>
+              </w:rPr>
               <w:lastRenderedPageBreak/>
-              <w:t>制表团队在输出空白</w:t>
-            </w:r>
-            <w:r>
-              <w:rPr>
-                <w:rFonts w:hint="eastAsia"/>
-              </w:rPr>
-              <w:t>PDF</w:t>
-            </w:r>
-            <w:r>
-              <w:rPr>
-                <w:rFonts w:hint="eastAsia"/>
-              </w:rPr>
-              <w:t>的同时，可以选择性的同时输出一个</w:t>
-            </w:r>
-            <w:r>
-              <w:rPr>
-                <w:rFonts w:hint="eastAsia"/>
-              </w:rPr>
-              <w:t>Excel</w:t>
-            </w:r>
-            <w:r>
-              <w:rPr>
-                <w:rFonts w:hint="eastAsia"/>
-              </w:rPr>
-              <w:t>表格，该表格</w:t>
-            </w:r>
-            <w:r>
-              <w:rPr>
-                <w:rFonts w:hint="eastAsia"/>
-              </w:rPr>
-              <w:t>记录了</w:t>
-            </w:r>
-            <w:r>
-              <w:rPr>
-                <w:rFonts w:hint="eastAsia"/>
-              </w:rPr>
-              <w:t>PDF</w:t>
-            </w:r>
-            <w:r>
-              <w:rPr>
-                <w:rFonts w:hint="eastAsia"/>
-              </w:rPr>
-              <w:t>文件每一页的内容，</w:t>
-            </w:r>
-            <w:r>
-              <w:rPr>
-                <w:rFonts w:hint="eastAsia"/>
-              </w:rPr>
-              <w:t>所在页码，</w:t>
-            </w:r>
-            <w:r>
-              <w:rPr>
-                <w:rFonts w:hint="eastAsia"/>
-              </w:rPr>
-              <w:t>数据类型和坐标</w:t>
-            </w:r>
-            <w:r>
-              <w:rPr>
-                <w:rFonts w:hint="eastAsia"/>
-              </w:rPr>
-              <w:t>，该文件被称为</w:t>
-            </w:r>
-            <w:r>
-              <w:rPr>
-                <w:rFonts w:hint="eastAsia"/>
-              </w:rPr>
-              <w:t>SDS</w:t>
-            </w:r>
-            <w:r>
-              <w:rPr>
-                <w:rFonts w:hint="eastAsia"/>
-              </w:rPr>
-              <w:t>文件</w:t>
-            </w:r>
-            <w:r>
-              <w:rPr>
-                <w:rFonts w:hint="eastAsia"/>
-              </w:rPr>
-              <w:t>。</w:t>
-            </w:r>
-            <w:r>
-              <w:rPr>
-                <w:rFonts w:hint="eastAsia"/>
-              </w:rPr>
-              <w:t>在此基础上，</w:t>
-            </w:r>
-            <w:r>
-              <w:rPr>
-                <w:rFonts w:hint="eastAsia"/>
-              </w:rPr>
-              <w:t>注释人员根据</w:t>
+              <w:t>释人员根据</w:t>
             </w:r>
             <w:r>
               <w:rPr>
@@ -2142,24 +2271,14 @@
             <w:r>
               <w:t xml:space="preserve">Figure </w:t>
             </w:r>
-            <w:r>
-              <w:fldChar w:fldCharType="begin"/>
-            </w:r>
-            <w:r>
-              <w:instrText xml:space="preserve"> SEQ Figure \* ARABIC </w:instrText>
-            </w:r>
-            <w:r>
-              <w:fldChar w:fldCharType="separate"/>
-            </w:r>
-            <w:r>
-              <w:rPr>
-                <w:noProof/>
-              </w:rPr>
-              <w:t>1</w:t>
-            </w:r>
-            <w:r>
-              <w:fldChar w:fldCharType="end"/>
-            </w:r>
+            <w:fldSimple w:instr=" SEQ Figure \* ARABIC ">
+              <w:r>
+                <w:rPr>
+                  <w:noProof/>
+                </w:rPr>
+                <w:t>1</w:t>
+              </w:r>
+            </w:fldSimple>
             <w:r>
               <w:t xml:space="preserve"> </w:t>
             </w:r>
@@ -2339,7 +2458,21 @@
               <w:rPr>
                 <w:rFonts w:hint="eastAsia"/>
               </w:rPr>
-              <w:t>该方法要求代表表名或者表头的字符具有一定特征，比如被括号包含起来，或者被</w:t>
+              <w:t>该方法要求代表</w:t>
+            </w:r>
+            <w:proofErr w:type="gramStart"/>
+            <w:r>
+              <w:rPr>
+                <w:rFonts w:hint="eastAsia"/>
+              </w:rPr>
+              <w:t>表</w:t>
+            </w:r>
+            <w:proofErr w:type="gramEnd"/>
+            <w:r>
+              <w:rPr>
+                <w:rFonts w:hint="eastAsia"/>
+              </w:rPr>
+              <w:t>名或者表头的字符具有一定特征，比如被括号包含起来，或者被</w:t>
             </w:r>
             <w:r>
               <w:rPr>
@@ -2550,7 +2683,6 @@
               <w:rPr>
                 <w:noProof/>
               </w:rPr>
-              <w:lastRenderedPageBreak/>
               <w:drawing>
                 <wp:inline distT="0" distB="0" distL="0" distR="0" wp14:anchorId="42055284" wp14:editId="303AF3A1">
                   <wp:extent cx="4780562" cy="2702546"/>
@@ -2606,24 +2738,14 @@
             <w:r>
               <w:t xml:space="preserve">Figure </w:t>
             </w:r>
-            <w:r>
-              <w:fldChar w:fldCharType="begin"/>
-            </w:r>
-            <w:r>
-              <w:instrText xml:space="preserve"> SEQ Figure \* ARABIC </w:instrText>
-            </w:r>
-            <w:r>
-              <w:fldChar w:fldCharType="separate"/>
-            </w:r>
-            <w:r>
-              <w:rPr>
-                <w:noProof/>
-              </w:rPr>
-              <w:t>2</w:t>
-            </w:r>
-            <w:r>
-              <w:fldChar w:fldCharType="end"/>
-            </w:r>
+            <w:fldSimple w:instr=" SEQ Figure \* ARABIC ">
+              <w:r>
+                <w:rPr>
+                  <w:noProof/>
+                </w:rPr>
+                <w:t>2</w:t>
+              </w:r>
+            </w:fldSimple>
             <w:r>
               <w:rPr>
                 <w:rFonts w:hint="eastAsia"/>
@@ -2854,24 +2976,14 @@
             <w:r>
               <w:t xml:space="preserve">Figure </w:t>
             </w:r>
-            <w:r>
-              <w:fldChar w:fldCharType="begin"/>
-            </w:r>
-            <w:r>
-              <w:instrText xml:space="preserve"> SEQ Figure \* ARABIC </w:instrText>
-            </w:r>
-            <w:r>
-              <w:fldChar w:fldCharType="separate"/>
-            </w:r>
-            <w:r>
-              <w:rPr>
-                <w:noProof/>
-              </w:rPr>
-              <w:t>3</w:t>
-            </w:r>
-            <w:r>
-              <w:fldChar w:fldCharType="end"/>
-            </w:r>
+            <w:fldSimple w:instr=" SEQ Figure \* ARABIC ">
+              <w:r>
+                <w:rPr>
+                  <w:noProof/>
+                </w:rPr>
+                <w:t>3</w:t>
+              </w:r>
+            </w:fldSimple>
             <w:bookmarkEnd w:id="1"/>
             <w:r>
               <w:rPr>
@@ -2895,12 +3007,14 @@
               </w:rPr>
               <w:t>基于</w:t>
             </w:r>
+            <w:proofErr w:type="spellStart"/>
             <w:r>
               <w:rPr>
                 <w:rFonts w:hint="eastAsia"/>
               </w:rPr>
               <w:t>BookMarks</w:t>
             </w:r>
+            <w:proofErr w:type="spellEnd"/>
             <w:r>
               <w:rPr>
                 <w:rFonts w:hint="eastAsia"/>
@@ -3092,14 +3206,7 @@
               <w:rPr>
                 <w:rFonts w:hint="eastAsia"/>
               </w:rPr>
-              <w:t>文件中，</w:t>
-            </w:r>
-            <w:r>
-              <w:rPr>
-                <w:rFonts w:hint="eastAsia"/>
-              </w:rPr>
-              <w:lastRenderedPageBreak/>
-              <w:t>并在</w:t>
+              <w:t>文件中，并在</w:t>
             </w:r>
             <w:r>
               <w:rPr>
@@ -3316,7 +3423,21 @@
               <w:rPr>
                 <w:rFonts w:hint="eastAsia"/>
               </w:rPr>
-              <w:t>，页码乱序问题也无法解决。并且，</w:t>
+              <w:t>，页码</w:t>
+            </w:r>
+            <w:proofErr w:type="gramStart"/>
+            <w:r>
+              <w:rPr>
+                <w:rFonts w:hint="eastAsia"/>
+              </w:rPr>
+              <w:t>乱序问题</w:t>
+            </w:r>
+            <w:proofErr w:type="gramEnd"/>
+            <w:r>
+              <w:rPr>
+                <w:rFonts w:hint="eastAsia"/>
+              </w:rPr>
+              <w:t>也无法解决。并且，</w:t>
             </w:r>
             <w:r>
               <w:rPr>
@@ -3679,7 +3800,21 @@
               <w:rPr>
                 <w:rFonts w:hint="eastAsia"/>
               </w:rPr>
-              <w:t>————这种信息非人类可读，</w:t>
+              <w:t>——</w:t>
+            </w:r>
+            <w:proofErr w:type="gramStart"/>
+            <w:r>
+              <w:rPr>
+                <w:rFonts w:hint="eastAsia"/>
+              </w:rPr>
+              <w:t>——</w:t>
+            </w:r>
+            <w:proofErr w:type="gramEnd"/>
+            <w:r>
+              <w:rPr>
+                <w:rFonts w:hint="eastAsia"/>
+              </w:rPr>
+              <w:t>这种信息非人类可读，</w:t>
             </w:r>
             <w:r>
               <w:rPr>
@@ -3701,6 +3836,7 @@
               <w:rPr>
                 <w:rFonts w:hint="eastAsia"/>
               </w:rPr>
+              <w:lastRenderedPageBreak/>
               <w:t>对于</w:t>
             </w:r>
             <w:r>
@@ -3749,7 +3885,21 @@
               <w:rPr>
                 <w:rFonts w:hint="eastAsia"/>
               </w:rPr>
-              <w:t>。如果采用颜色、字体、字号、字体、文字边距、特殊标注等等其他方法对标题级别进行区别，用于该方法一上来就把所有内容变成纯文本，这些特征都丢失，无法匹配。</w:t>
+              <w:t>。如果采用颜色、字体、字号、字体、文字边距、特殊标注等等其他方法对标题级别进行区别，用于该方法</w:t>
+            </w:r>
+            <w:proofErr w:type="gramStart"/>
+            <w:r>
+              <w:rPr>
+                <w:rFonts w:hint="eastAsia"/>
+              </w:rPr>
+              <w:t>一</w:t>
+            </w:r>
+            <w:proofErr w:type="gramEnd"/>
+            <w:r>
+              <w:rPr>
+                <w:rFonts w:hint="eastAsia"/>
+              </w:rPr>
+              <w:t>上来就把所有内容变成纯文本，这些特征都丢失，无法匹配。</w:t>
             </w:r>
             <w:r>
               <w:rPr>
@@ -3790,12 +3940,14 @@
               </w:rPr>
               <w:t>实现，该</w:t>
             </w:r>
+            <w:proofErr w:type="spellStart"/>
             <w:r>
               <w:rPr>
                 <w:rFonts w:hint="eastAsia"/>
               </w:rPr>
               <w:t>packge</w:t>
             </w:r>
+            <w:proofErr w:type="spellEnd"/>
             <w:r>
               <w:rPr>
                 <w:rFonts w:hint="eastAsia"/>
@@ -3854,12 +4006,14 @@
               </w:rPr>
               <w:t>，</w:t>
             </w:r>
+            <w:proofErr w:type="spellStart"/>
             <w:r>
               <w:rPr>
                 <w:rFonts w:hint="eastAsia"/>
               </w:rPr>
               <w:t>Golang</w:t>
             </w:r>
+            <w:proofErr w:type="spellEnd"/>
             <w:r>
               <w:rPr>
                 <w:rFonts w:hint="eastAsia"/>
@@ -3878,24 +4032,28 @@
               </w:rPr>
               <w:t>，</w:t>
             </w:r>
+            <w:proofErr w:type="spellStart"/>
             <w:r>
               <w:rPr>
                 <w:rFonts w:hint="eastAsia"/>
               </w:rPr>
               <w:t>Javascript</w:t>
             </w:r>
+            <w:proofErr w:type="spellEnd"/>
             <w:r>
               <w:rPr>
                 <w:rFonts w:hint="eastAsia"/>
               </w:rPr>
               <w:t>等都需要指定字典的维度并预先构建结构体用于数据存储，比如</w:t>
             </w:r>
+            <w:proofErr w:type="spellStart"/>
             <w:r>
               <w:rPr>
                 <w:rFonts w:hint="eastAsia"/>
               </w:rPr>
               <w:t>Golang</w:t>
             </w:r>
+            <w:proofErr w:type="spellEnd"/>
             <w:r>
               <w:rPr>
                 <w:rFonts w:hint="eastAsia"/>
@@ -4414,7 +4572,6 @@
               <w:rPr>
                 <w:rFonts w:hint="eastAsia"/>
               </w:rPr>
-              <w:lastRenderedPageBreak/>
               <w:t>对于没有</w:t>
             </w:r>
             <w:r>
@@ -4429,12 +4586,14 @@
               </w:rPr>
               <w:t>文件的项目，全公司就指着一个员工先构建好</w:t>
             </w:r>
+            <w:proofErr w:type="spellStart"/>
             <w:r>
               <w:rPr>
                 <w:rFonts w:hint="eastAsia"/>
               </w:rPr>
               <w:t>BookMarks</w:t>
             </w:r>
+            <w:proofErr w:type="spellEnd"/>
             <w:r>
               <w:rPr>
                 <w:rFonts w:hint="eastAsia"/>
@@ -4520,7 +4679,19 @@
               <w:rPr>
                 <w:rFonts w:hint="eastAsia"/>
               </w:rPr>
-              <w:t>文件基本上拿不到。所以新方法能够根据填写好的文档自动化生成</w:t>
+              <w:t>文件基本上拿不到。所以</w:t>
+            </w:r>
+            <w:r>
+              <w:rPr>
+                <w:rFonts w:hint="eastAsia"/>
+              </w:rPr>
+              <w:t>需要</w:t>
+            </w:r>
+            <w:r>
+              <w:rPr>
+                <w:rFonts w:hint="eastAsia"/>
+              </w:rPr>
+              <w:t>新方法能够根据填写好的文档自动化生成</w:t>
             </w:r>
             <w:r>
               <w:rPr>
@@ -4562,14 +4733,16 @@
               <w:rPr>
                 <w:rFonts w:hint="eastAsia"/>
               </w:rPr>
-              <w:t>放</w:t>
-            </w:r>
+              <w:t>放置</w:t>
+            </w:r>
+            <w:proofErr w:type="spellStart"/>
             <w:r>
               <w:rPr>
                 <w:rFonts w:hint="eastAsia"/>
               </w:rPr>
               <w:t>BookMarks</w:t>
             </w:r>
+            <w:proofErr w:type="spellEnd"/>
             <w:r>
               <w:rPr>
                 <w:rFonts w:hint="eastAsia"/>
@@ -4586,7 +4759,19 @@
               <w:rPr>
                 <w:rFonts w:hint="eastAsia"/>
               </w:rPr>
-              <w:t>是天怒人怨得而工作</w:t>
+              <w:t>是天怒人怨</w:t>
+            </w:r>
+            <w:r>
+              <w:rPr>
+                <w:rFonts w:hint="eastAsia"/>
+              </w:rPr>
+              <w:t>的</w:t>
+            </w:r>
+            <w:r>
+              <w:rPr>
+                <w:rFonts w:hint="eastAsia"/>
+              </w:rPr>
+              <w:t>工作</w:t>
             </w:r>
             <w:r>
               <w:rPr>
@@ -4616,7 +4801,19 @@
               <w:rPr>
                 <w:rFonts w:hint="eastAsia"/>
               </w:rPr>
-              <w:t>标注，也十分困难。而且还要尽可能避开出现图片，也就是说各种公司</w:t>
+              <w:t>标注，也十分困难。而且还要尽可能避开图片</w:t>
+            </w:r>
+            <w:r>
+              <w:rPr>
+                <w:rFonts w:hint="eastAsia"/>
+              </w:rPr>
+              <w:t>——</w:t>
+            </w:r>
+            <w:r>
+              <w:rPr>
+                <w:rFonts w:hint="eastAsia"/>
+              </w:rPr>
+              <w:t>也就是说各种公司</w:t>
             </w:r>
             <w:r>
               <w:rPr>
@@ -4668,7 +4865,21 @@
               <w:rPr>
                 <w:rFonts w:hint="eastAsia"/>
               </w:rPr>
-              <w:t>个文本坐落于哪页哪行的坐标完全不感兴趣，我们要求是在他旁边左右或者上下放下一个注释文本框。所以一个写死了这个文字在</w:t>
+              <w:t>个文本坐落于哪页哪行的坐标完全不感兴趣，我们要求是在他旁边左右或者上下放下一个注释文本框。所以</w:t>
+            </w:r>
+            <w:proofErr w:type="gramStart"/>
+            <w:r>
+              <w:rPr>
+                <w:rFonts w:hint="eastAsia"/>
+              </w:rPr>
+              <w:t>一个写死了</w:t>
+            </w:r>
+            <w:proofErr w:type="gramEnd"/>
+            <w:r>
+              <w:rPr>
+                <w:rFonts w:hint="eastAsia"/>
+              </w:rPr>
+              <w:t>这个文字在</w:t>
             </w:r>
             <w:r>
               <w:rPr>
@@ -4704,7 +4915,14 @@
               <w:rPr>
                 <w:rFonts w:hint="eastAsia"/>
               </w:rPr>
-              <w:t>我们需要的是个</w:t>
+              <w:t>我们需</w:t>
+            </w:r>
+            <w:r>
+              <w:rPr>
+                <w:rFonts w:hint="eastAsia"/>
+              </w:rPr>
+              <w:lastRenderedPageBreak/>
+              <w:t>要的是个</w:t>
             </w:r>
             <w:r>
               <w:rPr>
@@ -4809,16 +5027,19 @@
               <w:rPr>
                 <w:rFonts w:hint="eastAsia"/>
               </w:rPr>
-              <w:t>这个标题</w:t>
-            </w:r>
-            <w:r>
-              <w:rPr>
-                <w:rFonts w:hint="eastAsia"/>
-              </w:rPr>
-              <w:t>s</w:t>
-            </w:r>
-            <w:r>
-              <w:t xml:space="preserve">sx </w:t>
+              <w:t>这</w:t>
+            </w:r>
+            <w:r>
+              <w:rPr>
+                <w:rFonts w:hint="eastAsia"/>
+              </w:rPr>
+              <w:t>种</w:t>
+            </w:r>
+            <w:r>
+              <w:rPr>
+                <w:rFonts w:hint="eastAsia"/>
+              </w:rPr>
+              <w:t>标题</w:t>
             </w:r>
             <w:r>
               <w:rPr>
@@ -4880,7 +5101,25 @@
               <w:rPr>
                 <w:rFonts w:hint="eastAsia"/>
               </w:rPr>
-              <w:t>这层级标题组合才能确定其唯一性。</w:t>
+              <w:t>这</w:t>
+            </w:r>
+            <w:r>
+              <w:rPr>
+                <w:rFonts w:hint="eastAsia"/>
+              </w:rPr>
+              <w:t>四</w:t>
+            </w:r>
+            <w:r>
+              <w:rPr>
+                <w:rFonts w:hint="eastAsia"/>
+              </w:rPr>
+              <w:t>层</w:t>
+            </w:r>
+            <w:r>
+              <w:rPr>
+                <w:rFonts w:hint="eastAsia"/>
+              </w:rPr>
+              <w:t>标题组合才能确定其唯一性。</w:t>
             </w:r>
           </w:p>
           <w:p>
@@ -5318,8 +5557,9 @@
                 <w:kern w:val="0"/>
                 <w:szCs w:val="21"/>
               </w:rPr>
-              <w:t>本发明设计并实现了一种基于递归嵌套的无限维哈希表数据结构体用于存储</w:t>
-            </w:r>
+              <w:t>本发明设计并实现了一种基于递归嵌套的</w:t>
+            </w:r>
+            <w:proofErr w:type="gramStart"/>
             <w:r>
               <w:rPr>
                 <w:rFonts w:ascii="Arial" w:eastAsia="宋体" w:hAnsi="Arial" w:cs="Arial" w:hint="eastAsia"/>
@@ -5327,8 +5567,9 @@
                 <w:kern w:val="0"/>
                 <w:szCs w:val="21"/>
               </w:rPr>
-              <w:t>PDF</w:t>
-            </w:r>
+              <w:t>无限维哈希</w:t>
+            </w:r>
+            <w:proofErr w:type="gramEnd"/>
             <w:r>
               <w:rPr>
                 <w:rFonts w:ascii="Arial" w:eastAsia="宋体" w:hAnsi="Arial" w:cs="Arial" w:hint="eastAsia"/>
@@ -5336,8 +5577,9 @@
                 <w:kern w:val="0"/>
                 <w:szCs w:val="21"/>
               </w:rPr>
-              <w:t>表格数据的解析结果</w:t>
-            </w:r>
+              <w:t>表数据结构</w:t>
+            </w:r>
+            <w:proofErr w:type="gramStart"/>
             <w:r>
               <w:rPr>
                 <w:rFonts w:ascii="Arial" w:eastAsia="宋体" w:hAnsi="Arial" w:cs="Arial" w:hint="eastAsia"/>
@@ -5345,8 +5587,9 @@
                 <w:kern w:val="0"/>
                 <w:szCs w:val="21"/>
               </w:rPr>
-              <w:t>，</w:t>
-            </w:r>
+              <w:t>体用于</w:t>
+            </w:r>
+            <w:proofErr w:type="gramEnd"/>
             <w:r>
               <w:rPr>
                 <w:rFonts w:ascii="Arial" w:eastAsia="宋体" w:hAnsi="Arial" w:cs="Arial" w:hint="eastAsia"/>
@@ -5354,7 +5597,7 @@
                 <w:kern w:val="0"/>
                 <w:szCs w:val="21"/>
               </w:rPr>
-              <w:t>并</w:t>
+              <w:t>存储</w:t>
             </w:r>
             <w:r>
               <w:rPr>
@@ -5363,7 +5606,7 @@
                 <w:kern w:val="0"/>
                 <w:szCs w:val="21"/>
               </w:rPr>
-              <w:t>用这一</w:t>
+              <w:t>PDF</w:t>
             </w:r>
             <w:r>
               <w:rPr>
@@ -5372,7 +5615,7 @@
                 <w:kern w:val="0"/>
                 <w:szCs w:val="21"/>
               </w:rPr>
-              <w:t>数据结构实现</w:t>
+              <w:t>表格数据的解析结果</w:t>
             </w:r>
             <w:r>
               <w:rPr>
@@ -5381,7 +5624,7 @@
                 <w:kern w:val="0"/>
                 <w:szCs w:val="21"/>
               </w:rPr>
-              <w:t>PDF</w:t>
+              <w:t>，</w:t>
             </w:r>
             <w:r>
               <w:rPr>
@@ -5390,7 +5633,7 @@
                 <w:kern w:val="0"/>
                 <w:szCs w:val="21"/>
               </w:rPr>
-              <w:t>的快速添加注释</w:t>
+              <w:t>并</w:t>
             </w:r>
             <w:r>
               <w:rPr>
@@ -5399,7 +5642,7 @@
                 <w:kern w:val="0"/>
                 <w:szCs w:val="21"/>
               </w:rPr>
-              <w:t>同时</w:t>
+              <w:t>用这一</w:t>
             </w:r>
             <w:r>
               <w:rPr>
@@ -5408,7 +5651,7 @@
                 <w:kern w:val="0"/>
                 <w:szCs w:val="21"/>
               </w:rPr>
-              <w:t>实现</w:t>
+              <w:t>数据结构实现</w:t>
             </w:r>
             <w:r>
               <w:rPr>
@@ -5417,7 +5660,7 @@
                 <w:kern w:val="0"/>
                 <w:szCs w:val="21"/>
               </w:rPr>
-              <w:t>数据无损分割，</w:t>
+              <w:t>PDF</w:t>
             </w:r>
             <w:r>
               <w:rPr>
@@ -5426,7 +5669,7 @@
                 <w:kern w:val="0"/>
                 <w:szCs w:val="21"/>
               </w:rPr>
-              <w:t>合并和</w:t>
+              <w:t>的快速添加注释</w:t>
             </w:r>
             <w:r>
               <w:rPr>
@@ -5435,7 +5678,7 @@
                 <w:kern w:val="0"/>
                 <w:szCs w:val="21"/>
               </w:rPr>
-              <w:t>快速更新</w:t>
+              <w:t>同时</w:t>
             </w:r>
             <w:r>
               <w:rPr>
@@ -5444,7 +5687,7 @@
                 <w:kern w:val="0"/>
                 <w:szCs w:val="21"/>
               </w:rPr>
-              <w:t>迭代的功能。该方法</w:t>
+              <w:t>实现</w:t>
             </w:r>
             <w:r>
               <w:rPr>
@@ -5453,15 +5696,49 @@
                 <w:kern w:val="0"/>
                 <w:szCs w:val="21"/>
               </w:rPr>
+              <w:t>数据无损分割，</w:t>
+            </w:r>
+            <w:r>
+              <w:rPr>
+                <w:rFonts w:ascii="Arial" w:eastAsia="宋体" w:hAnsi="Arial" w:cs="Arial" w:hint="eastAsia"/>
+                <w:color w:val="393939"/>
+                <w:kern w:val="0"/>
+                <w:szCs w:val="21"/>
+              </w:rPr>
+              <w:t>合并和</w:t>
+            </w:r>
+            <w:r>
+              <w:rPr>
+                <w:rFonts w:ascii="Arial" w:eastAsia="宋体" w:hAnsi="Arial" w:cs="Arial" w:hint="eastAsia"/>
+                <w:color w:val="393939"/>
+                <w:kern w:val="0"/>
+                <w:szCs w:val="21"/>
+              </w:rPr>
+              <w:t>快速更新</w:t>
+            </w:r>
+            <w:r>
+              <w:rPr>
+                <w:rFonts w:ascii="Arial" w:eastAsia="宋体" w:hAnsi="Arial" w:cs="Arial" w:hint="eastAsia"/>
+                <w:color w:val="393939"/>
+                <w:kern w:val="0"/>
+                <w:szCs w:val="21"/>
+              </w:rPr>
+              <w:t>迭代的功能。该方法</w:t>
+            </w:r>
+            <w:r>
+              <w:rPr>
+                <w:rFonts w:ascii="Arial" w:eastAsia="宋体" w:hAnsi="Arial" w:cs="Arial" w:hint="eastAsia"/>
+                <w:color w:val="393939"/>
+                <w:kern w:val="0"/>
+                <w:szCs w:val="21"/>
+              </w:rPr>
               <w:t>依赖于哈希表和无限维度哈希表数据结构：</w:t>
             </w:r>
           </w:p>
           <w:p>
             <w:pPr>
               <w:pStyle w:val="1"/>
-              <w:rPr>
-                <w:rFonts w:hint="eastAsia"/>
-              </w:rPr>
+              <w:outlineLvl w:val="0"/>
             </w:pPr>
             <w:r>
               <w:rPr>
@@ -5474,389 +5751,6 @@
                 <w:rFonts w:hint="eastAsia"/>
               </w:rPr>
               <w:t>：</w:t>
-            </w:r>
-          </w:p>
-          <w:p>
-            <w:pPr>
-              <w:pStyle w:val="2"/>
-              <w:ind w:firstLine="482"/>
-            </w:pPr>
-            <w:r>
-              <w:rPr>
-                <w:rFonts w:hint="eastAsia"/>
-              </w:rPr>
-              <w:t>哈希表</w:t>
-            </w:r>
-            <w:r>
-              <w:rPr>
-                <w:rFonts w:hint="eastAsia"/>
-              </w:rPr>
-              <w:t>与无限维哈希表</w:t>
-            </w:r>
-            <w:r>
-              <w:rPr>
-                <w:rFonts w:hint="eastAsia"/>
-              </w:rPr>
-              <w:t>：</w:t>
-            </w:r>
-          </w:p>
-          <w:p>
-            <w:pPr>
-              <w:ind w:firstLine="420"/>
-            </w:pPr>
-            <w:r>
-              <w:rPr>
-                <w:rFonts w:hint="eastAsia"/>
-              </w:rPr>
-              <w:t>哈希表（</w:t>
-            </w:r>
-            <w:r>
-              <w:rPr>
-                <w:rFonts w:hint="eastAsia"/>
-              </w:rPr>
-              <w:t>Hash Table</w:t>
-            </w:r>
-            <w:r>
-              <w:rPr>
-                <w:rFonts w:hint="eastAsia"/>
-              </w:rPr>
-              <w:t>），也叫散列表，是根据关键码值（</w:t>
-            </w:r>
-            <w:r>
-              <w:rPr>
-                <w:rFonts w:hint="eastAsia"/>
-              </w:rPr>
-              <w:t>Key-Value</w:t>
-            </w:r>
-            <w:r>
-              <w:rPr>
-                <w:rFonts w:hint="eastAsia"/>
-              </w:rPr>
-              <w:t>）进行直接访问的数据结构。它通过把关键码值映射到表中一个位置来访问记录，以加快查找的速度。这个映射函数叫做哈希函数（</w:t>
-            </w:r>
-            <w:r>
-              <w:rPr>
-                <w:rFonts w:hint="eastAsia"/>
-              </w:rPr>
-              <w:t>Hash Function</w:t>
-            </w:r>
-            <w:r>
-              <w:rPr>
-                <w:rFonts w:hint="eastAsia"/>
-              </w:rPr>
-              <w:t>），存放记录的数组叫做哈希表（也叫散列表），工作时一般需要开辟一块较大的地址空间作为哈希表。哈希表的主要优点是查找效率高，能够在时间复杂度为</w:t>
-            </w:r>
-            <w:r>
-              <w:rPr>
-                <w:rFonts w:hint="eastAsia"/>
-              </w:rPr>
-              <w:t>O(1)</w:t>
-            </w:r>
-            <w:r>
-              <w:rPr>
-                <w:rFonts w:hint="eastAsia"/>
-              </w:rPr>
-              <w:t>的时间内找到所需元素，对于大数据量的搜索或排序任务，哈希表的效率明显优于其他数据结构。</w:t>
-            </w:r>
-          </w:p>
-          <w:p>
-            <w:pPr>
-              <w:ind w:firstLine="420"/>
-            </w:pPr>
-          </w:p>
-          <w:p>
-            <w:pPr>
-              <w:ind w:firstLine="420"/>
-            </w:pPr>
-            <w:r>
-              <w:lastRenderedPageBreak/>
-              <w:t>无限维度哈希表是一种可以存储任意数量的维度数据的数据结构，通俗地说就是一个可以存储多维数据的哈希表。与传统的哈希表不同，无限维度哈希表可以根据实际情况动态地增加或删除维度。</w:t>
-            </w:r>
-          </w:p>
-          <w:p>
-            <w:pPr>
-              <w:ind w:firstLine="420"/>
-              <w:rPr>
-                <w:rFonts w:hint="eastAsia"/>
-              </w:rPr>
-            </w:pPr>
-            <w:r>
-              <w:t>在无限维度哈希表中，每个元素都有一个唯一的键值。这个键值可以用来计算出在哈希表中的位置。计算这个位置通常使用哈希函数，这个哈希函数通常只考虑一个维度的键值，并返回一个具体的哈希值</w:t>
-            </w:r>
-            <w:r>
-              <w:t>。在每个维度上，都有一个对应的哈希函数来计算在该维度上的哈希值</w:t>
-            </w:r>
-            <w:r>
-              <w:rPr>
-                <w:rFonts w:hint="eastAsia"/>
-              </w:rPr>
-              <w:t>。</w:t>
-            </w:r>
-          </w:p>
-          <w:p>
-            <w:pPr>
-              <w:ind w:firstLine="420"/>
-            </w:pPr>
-            <w:r>
-              <w:t>无限维度哈希表的主要优点在于其灵活性和可扩展性。它可以动态地增加或删除维度，使其非常适合存储多层嵌套的数据。因此，无限维度哈希表在很多应用场景下都得到广泛应用，例如机器学习、推荐系统、图像处理等等。</w:t>
-            </w:r>
-          </w:p>
-          <w:p>
-            <w:pPr>
-              <w:ind w:firstLine="420"/>
-              <w:rPr>
-                <w:rFonts w:hint="eastAsia"/>
-              </w:rPr>
-            </w:pPr>
-            <w:r>
-              <w:rPr>
-                <w:rFonts w:hint="eastAsia"/>
-              </w:rPr>
-              <w:t>无限维度哈希表在数据查询和组织上具有以下优点：</w:t>
-            </w:r>
-          </w:p>
-          <w:p>
-            <w:pPr>
-              <w:ind w:firstLine="420"/>
-            </w:pPr>
-          </w:p>
-          <w:p>
-            <w:pPr>
-              <w:ind w:firstLine="420"/>
-              <w:rPr>
-                <w:rFonts w:hint="eastAsia"/>
-              </w:rPr>
-            </w:pPr>
-            <w:r>
-              <w:t></w:t>
-            </w:r>
-            <w:r>
-              <w:tab/>
-            </w:r>
-            <w:r>
-              <w:rPr>
-                <w:rFonts w:hint="eastAsia"/>
-              </w:rPr>
-              <w:t>快速查询：无限维度哈希表使用哈希函数来计算每个元素在哈希表中的位置，这使得查找操作非常快速，平均时间复杂度为</w:t>
-            </w:r>
-            <w:r>
-              <w:rPr>
-                <w:rFonts w:hint="eastAsia"/>
-              </w:rPr>
-              <w:t>O(1)</w:t>
-            </w:r>
-            <w:r>
-              <w:rPr>
-                <w:rFonts w:hint="eastAsia"/>
-              </w:rPr>
-              <w:t>。对于大数据量的搜索或排序任务，无限维度哈希表的效率远高于传统数据结构。</w:t>
-            </w:r>
-            <w:r>
-              <w:t>例如，如果我们将一个学生名单存储到哈希表中，可以通过学生</w:t>
-            </w:r>
-            <w:r>
-              <w:t>ID</w:t>
-            </w:r>
-            <w:r>
-              <w:t>快速查找每位学生的信息。</w:t>
-            </w:r>
-            <w:r>
-              <w:rPr>
-                <w:rFonts w:hint="eastAsia"/>
-              </w:rPr>
-              <w:t>并通过诸如体重，身高，性别等第二级别的键快速得到某个学生的某项信息。理论上讲一个无限维哈希可以存储任何一个表格</w:t>
-            </w:r>
-            <w:r>
-              <w:rPr>
-                <w:rFonts w:hint="eastAsia"/>
-              </w:rPr>
-              <w:t>的全部信息</w:t>
-            </w:r>
-            <w:r>
-              <w:rPr>
-                <w:rFonts w:hint="eastAsia"/>
-              </w:rPr>
-              <w:t>和组织结构</w:t>
-            </w:r>
-            <w:r>
-              <w:rPr>
-                <w:rFonts w:hint="eastAsia"/>
-              </w:rPr>
-              <w:t>而不用考虑信息出现顺序</w:t>
-            </w:r>
-          </w:p>
-          <w:p>
-            <w:pPr>
-              <w:ind w:firstLine="420"/>
-              <w:rPr>
-                <w:rFonts w:hint="eastAsia"/>
-              </w:rPr>
-            </w:pPr>
-            <w:r>
-              <w:t></w:t>
-            </w:r>
-            <w:r>
-              <w:tab/>
-            </w:r>
-            <w:r>
-              <w:rPr>
-                <w:rFonts w:hint="eastAsia"/>
-              </w:rPr>
-              <w:t>数据组织：无限维度哈希表可用于存储多维数据，这使得它在数据组织方面非常有用。它可以用于存储具有多个属性的对象，其中每个属性可以看作是一个维度的键值。这使得数据管理和访问更加灵活和易于组织。</w:t>
-            </w:r>
-          </w:p>
-          <w:p>
-            <w:pPr>
-              <w:ind w:firstLine="420"/>
-              <w:rPr>
-                <w:rFonts w:hint="eastAsia"/>
-              </w:rPr>
-            </w:pPr>
-            <w:r>
-              <w:t></w:t>
-            </w:r>
-            <w:r>
-              <w:tab/>
-            </w:r>
-            <w:r>
-              <w:rPr>
-                <w:rFonts w:hint="eastAsia"/>
-              </w:rPr>
-              <w:t>动态添加或删除维度：无限维度哈希表可以根据需要动态地增加或删除维度，这赋予了它超出传统哈希表的灵活性。这意味着它可以处理多维数据，而无需提前固定多维度，这在某些应用场景中非常有用。</w:t>
-            </w:r>
-          </w:p>
-          <w:p>
-            <w:pPr>
-              <w:ind w:firstLine="420"/>
-            </w:pPr>
-            <w:r>
-              <w:t></w:t>
-            </w:r>
-            <w:r>
-              <w:tab/>
-            </w:r>
-            <w:r>
-              <w:rPr>
-                <w:rFonts w:hint="eastAsia"/>
-              </w:rPr>
-              <w:t>低内存消耗：无限维度哈希表在存储时可以高效地使用内存，具有较低的内存消耗。这特别适用于处理大量数据的场景，能够有效减少内存使用，并提高处理性能。</w:t>
-            </w:r>
-          </w:p>
-          <w:p>
-            <w:pPr>
-              <w:ind w:firstLine="420"/>
-            </w:pPr>
-            <w:r>
-              <w:t></w:t>
-            </w:r>
-            <w:r>
-              <w:tab/>
-            </w:r>
-            <w:r>
-              <w:t>易于维护：因哈希表通常使用简单的键值对数据结构，因此维护非常简单，尤其是数据量较小的时候。如果我们需要查找一个用户的一些数据，只需使用其唯一的</w:t>
-            </w:r>
-            <w:r>
-              <w:t>ID</w:t>
-            </w:r>
-            <w:r>
-              <w:t>就能轻松检索到该用户的信息。与传统的关系型数据库相比，使用哈希表更加自然，并且维护成本较低。</w:t>
-            </w:r>
-          </w:p>
-          <w:p>
-            <w:pPr>
-              <w:ind w:firstLine="420"/>
-              <w:rPr>
-                <w:rFonts w:hint="eastAsia"/>
-              </w:rPr>
-            </w:pPr>
-          </w:p>
-          <w:p>
-            <w:pPr>
-              <w:ind w:firstLine="420"/>
-            </w:pPr>
-            <w:r>
-              <w:rPr>
-                <w:rFonts w:hint="eastAsia"/>
-              </w:rPr>
-              <w:t>总之，无限维度哈希表在多维数据存储、快速数据查询以及灵活性方面都提供了优秀的解决方案，适合应用于处理大规模的数据。</w:t>
-            </w:r>
-          </w:p>
-          <w:p>
-            <w:pPr>
-              <w:pStyle w:val="2"/>
-              <w:ind w:firstLine="482"/>
-            </w:pPr>
-            <w:r>
-              <w:rPr>
-                <w:rFonts w:hint="eastAsia"/>
-              </w:rPr>
-              <w:t>任意表格的可哈希性</w:t>
-            </w:r>
-            <w:r>
-              <w:rPr>
-                <w:rStyle w:val="20"/>
-                <w:rFonts w:hint="eastAsia"/>
-              </w:rPr>
-              <w:t>：</w:t>
-            </w:r>
-          </w:p>
-          <w:p>
-            <w:pPr>
-              <w:ind w:firstLine="420"/>
-              <w:rPr>
-                <w:sz w:val="24"/>
-              </w:rPr>
-            </w:pPr>
-            <w:r>
-              <w:rPr>
-                <w:rFonts w:hint="eastAsia"/>
-              </w:rPr>
-              <w:t>根据数学推导，任意表格都可以被转换为有限维度的哈希表。</w:t>
-            </w:r>
-            <w:r>
-              <w:t>数据表格转换为哈希</w:t>
-            </w:r>
-            <w:r>
-              <w:rPr>
-                <w:sz w:val="24"/>
-              </w:rPr>
-              <w:t>表的推导思路如下：</w:t>
-            </w:r>
-          </w:p>
-          <w:p>
-            <w:pPr>
-              <w:ind w:firstLine="420"/>
-            </w:pPr>
-            <w:r>
-              <w:t>数据表格可以看作是一个二维矩阵，其中的每个行和列都可以看作是一个维度。</w:t>
-            </w:r>
-          </w:p>
-          <w:p>
-            <w:pPr>
-              <w:ind w:firstLine="420"/>
-            </w:pPr>
-            <w:r>
-              <w:t>哈希表是一种多维数据结构，可以将每个维度看作是键值，将所有维度的键值组合在一起就可以唯一地确定哈希表中的一个位置。</w:t>
-            </w:r>
-          </w:p>
-          <w:p>
-            <w:pPr>
-              <w:ind w:firstLine="420"/>
-              <w:rPr>
-                <w:rFonts w:hint="eastAsia"/>
-              </w:rPr>
-            </w:pPr>
-            <w:r>
-              <w:t>因此，我们可以将数据表格转换为一个有限维度的哈希表。具体转换方式是选择一个或多个维度，将这些维度的键值作为哈希表的键值，将行</w:t>
-            </w:r>
-            <w:r>
-              <w:t>或列的数据作为哈希表的值</w:t>
-            </w:r>
-            <w:r>
-              <w:rPr>
-                <w:rFonts w:hint="eastAsia"/>
-              </w:rPr>
-              <w:t>。</w:t>
             </w:r>
           </w:p>
           <w:p>
@@ -5869,19 +5763,27 @@
               <w:rPr>
                 <w:rFonts w:hint="eastAsia"/>
               </w:rPr>
-              <w:t>哈希表与</w:t>
-            </w:r>
-            <w:r>
-              <w:rPr>
-                <w:rFonts w:hint="eastAsia"/>
-              </w:rPr>
-              <w:t>JSON</w:t>
-            </w:r>
-            <w:r>
-              <w:rPr>
-                <w:rFonts w:hint="eastAsia"/>
-              </w:rPr>
-              <w:t>数据格式</w:t>
+              <w:t>哈希表</w:t>
+            </w:r>
+            <w:r>
+              <w:rPr>
+                <w:rFonts w:hint="eastAsia"/>
+              </w:rPr>
+              <w:t>与</w:t>
+            </w:r>
+            <w:proofErr w:type="gramStart"/>
+            <w:r>
+              <w:rPr>
+                <w:rFonts w:hint="eastAsia"/>
+              </w:rPr>
+              <w:t>无限维哈希</w:t>
+            </w:r>
+            <w:proofErr w:type="gramEnd"/>
+            <w:r>
+              <w:rPr>
+                <w:rFonts w:hint="eastAsia"/>
+              </w:rPr>
+              <w:t>表</w:t>
             </w:r>
             <w:r>
               <w:rPr>
@@ -5895,76 +5797,334 @@
               <w:ind w:firstLine="420"/>
             </w:pPr>
             <w:r>
-              <w:t>JSON</w:t>
-            </w:r>
-            <w:r>
-              <w:t>是一种轻量级的数据交换格式，常用于将数据从服务器传递到客户端。它是一种纯文本格式，易于阅读和编写，可用于各种编程语言之间的数据交换。</w:t>
-            </w:r>
-            <w:r>
-              <w:t>JSON</w:t>
-            </w:r>
-            <w:r>
-              <w:t>由键值对组成，其中键必须是字符串，而值可以是任何有效的</w:t>
-            </w:r>
-            <w:r>
-              <w:t>JSON</w:t>
-            </w:r>
-            <w:r>
-              <w:t>数据类型，如数字、字符串、布尔值、数组或对象。</w:t>
+              <w:rPr>
+                <w:rFonts w:hint="eastAsia"/>
+              </w:rPr>
+              <w:t>哈希表（</w:t>
+            </w:r>
+            <w:r>
+              <w:rPr>
+                <w:rFonts w:hint="eastAsia"/>
+              </w:rPr>
+              <w:t>Hash Table</w:t>
+            </w:r>
+            <w:r>
+              <w:rPr>
+                <w:rFonts w:hint="eastAsia"/>
+              </w:rPr>
+              <w:t>），也叫散列表，是根据关键码值（</w:t>
+            </w:r>
+            <w:r>
+              <w:rPr>
+                <w:rFonts w:hint="eastAsia"/>
+              </w:rPr>
+              <w:t>Key-Value</w:t>
+            </w:r>
+            <w:r>
+              <w:rPr>
+                <w:rFonts w:hint="eastAsia"/>
+              </w:rPr>
+              <w:t>）进行直接访问的数据结构。它通过把关键码值映射到表中一个位置来访问记录，以加快查找的速度。这个映射函数叫做哈希函数（</w:t>
+            </w:r>
+            <w:r>
+              <w:rPr>
+                <w:rFonts w:hint="eastAsia"/>
+              </w:rPr>
+              <w:t>Hash Function</w:t>
+            </w:r>
+            <w:r>
+              <w:rPr>
+                <w:rFonts w:hint="eastAsia"/>
+              </w:rPr>
+              <w:t>），存放记录的数组叫做哈希表（也叫散列表），工作时一般需要开辟一块较大的地址空间作为哈希表。哈希表的主要优点是查找效率高，能够在时间复杂度为</w:t>
+            </w:r>
+            <w:r>
+              <w:rPr>
+                <w:rFonts w:hint="eastAsia"/>
+              </w:rPr>
+              <w:t>O(1)</w:t>
+            </w:r>
+            <w:r>
+              <w:rPr>
+                <w:rFonts w:hint="eastAsia"/>
+              </w:rPr>
+              <w:t>的时间内找到所需元素，对于大数据量的搜索或排序任务，哈希表的效率明显优于其他数据结构。</w:t>
             </w:r>
           </w:p>
           <w:p>
             <w:pPr>
               <w:ind w:firstLine="420"/>
-              <w:rPr>
-                <w:rFonts w:hint="eastAsia"/>
-              </w:rPr>
-            </w:pPr>
-            <w:r>
+            </w:pPr>
+          </w:p>
+          <w:p>
+            <w:pPr>
+              <w:ind w:firstLine="420"/>
+            </w:pPr>
+            <w:r>
+              <w:t>无限维度哈希表是一种可以存储任意数量的维</w:t>
+            </w:r>
+            <w:proofErr w:type="gramStart"/>
+            <w:r>
+              <w:t>度数据</w:t>
+            </w:r>
+            <w:proofErr w:type="gramEnd"/>
+            <w:r>
+              <w:t>的数据结构，通俗地说就是一个可以存储多维数据的哈希表。与传统的哈希表不同，无限维度哈希表可以根据实际情况动态地增加或删除维度。</w:t>
+            </w:r>
+          </w:p>
+          <w:p>
+            <w:pPr>
+              <w:ind w:firstLine="420"/>
+            </w:pPr>
+            <w:r>
+              <w:t>在无限维度哈希表中，每个元素都有一个唯一的键值。这个键值可以用来计算出在哈希表中的位置。计算这个位置通常使用哈希函数，这个哈希函数通常只考虑一个维度的键值，并返回一个具体的哈希值</w:t>
+            </w:r>
+            <w:r>
+              <w:t>。在每个维度上，都有一个对应的哈希函数来计算</w:t>
+            </w:r>
+            <w:proofErr w:type="gramStart"/>
+            <w:r>
+              <w:t>在该维度</w:t>
+            </w:r>
+            <w:proofErr w:type="gramEnd"/>
+            <w:r>
+              <w:t>上的哈希值</w:t>
+            </w:r>
+            <w:r>
+              <w:rPr>
+                <w:rFonts w:hint="eastAsia"/>
+              </w:rPr>
+              <w:t>。</w:t>
+            </w:r>
+          </w:p>
+          <w:p>
+            <w:pPr>
+              <w:ind w:firstLine="420"/>
+            </w:pPr>
+            <w:r>
+              <w:t>无限维度哈希表的主要优点在于其灵活性和</w:t>
+            </w:r>
+            <w:proofErr w:type="gramStart"/>
+            <w:r>
+              <w:t>可</w:t>
+            </w:r>
+            <w:proofErr w:type="gramEnd"/>
+            <w:r>
+              <w:t>扩展性。它可以动态地增加或删除维度，使其非常适合存储多层嵌套的数据。因此，无限维度哈希表在很多应用场景下都得到广泛应用，例如机器学习、推荐系统、图像处理等等。</w:t>
+            </w:r>
+          </w:p>
+          <w:p>
+            <w:pPr>
+              <w:ind w:firstLine="420"/>
+            </w:pPr>
+            <w:r>
+              <w:rPr>
+                <w:rFonts w:hint="eastAsia"/>
+              </w:rPr>
+              <w:t>无限维度哈希表在数据查询和组织上具有以下优点：</w:t>
+            </w:r>
+          </w:p>
+          <w:p>
+            <w:pPr>
+              <w:ind w:firstLine="420"/>
+            </w:pPr>
+          </w:p>
+          <w:p>
+            <w:pPr>
+              <w:ind w:firstLine="420"/>
+            </w:pPr>
+            <w:r>
+              <w:t></w:t>
+            </w:r>
+            <w:r>
+              <w:tab/>
+            </w:r>
+            <w:r>
+              <w:rPr>
+                <w:rFonts w:hint="eastAsia"/>
+              </w:rPr>
+              <w:t>快速查询：无限维度哈希表使用哈希函数来计算每个元素在哈希表中的位置，这使得查找操作</w:t>
+            </w:r>
+            <w:proofErr w:type="gramStart"/>
+            <w:r>
+              <w:rPr>
+                <w:rFonts w:hint="eastAsia"/>
+              </w:rPr>
+              <w:t>非常</w:t>
+            </w:r>
+            <w:proofErr w:type="gramEnd"/>
+            <w:r>
+              <w:rPr>
+                <w:rFonts w:hint="eastAsia"/>
+              </w:rPr>
+              <w:t>快速，平均时间复杂度为</w:t>
+            </w:r>
+            <w:r>
+              <w:rPr>
+                <w:rFonts w:hint="eastAsia"/>
+              </w:rPr>
+              <w:t>O(1)</w:t>
+            </w:r>
+            <w:r>
+              <w:rPr>
+                <w:rFonts w:hint="eastAsia"/>
+              </w:rPr>
+              <w:t>。对于大数据量的搜索或排序任务，无限维度哈希表的效率远高于传统数据结构。</w:t>
+            </w:r>
+            <w:r>
+              <w:t>例如，如果我们将一个学生名单存储到哈希表中，可以通过学生</w:t>
+            </w:r>
+            <w:r>
+              <w:t>ID</w:t>
+            </w:r>
+            <w:r>
+              <w:t>快速查找每位学生的信息。</w:t>
+            </w:r>
+            <w:r>
+              <w:rPr>
+                <w:rFonts w:hint="eastAsia"/>
+              </w:rPr>
+              <w:t>并通过诸如体重，身高，性别等第二级别的</w:t>
+            </w:r>
+            <w:proofErr w:type="gramStart"/>
+            <w:r>
+              <w:rPr>
+                <w:rFonts w:hint="eastAsia"/>
+              </w:rPr>
+              <w:t>键快速</w:t>
+            </w:r>
+            <w:proofErr w:type="gramEnd"/>
+            <w:r>
+              <w:rPr>
+                <w:rFonts w:hint="eastAsia"/>
+              </w:rPr>
+              <w:t>得到某个学生</w:t>
+            </w:r>
+            <w:r>
+              <w:rPr>
+                <w:rFonts w:hint="eastAsia"/>
+              </w:rPr>
               <w:lastRenderedPageBreak/>
-              <w:t>在实际应用中，哈希表和</w:t>
-            </w:r>
-            <w:r>
-              <w:t>JSON</w:t>
-            </w:r>
-            <w:r>
-              <w:t>也可以相互转换，例如将哈希表中的数据转换为</w:t>
-            </w:r>
-            <w:r>
-              <w:t>JSON</w:t>
-            </w:r>
-            <w:r>
-              <w:t>格式以便进行网络传输或存储，或者将</w:t>
-            </w:r>
-            <w:r>
-              <w:t>JSON</w:t>
-            </w:r>
-            <w:r>
-              <w:t>格式的数据转换为哈希表以便进行快速的数据检索和处理。</w:t>
-            </w:r>
-            <w:r>
-              <w:rPr>
-                <w:rFonts w:hint="eastAsia"/>
-              </w:rPr>
-              <w:t>此外，</w:t>
-            </w:r>
-            <w:r>
-              <w:rPr>
-                <w:rFonts w:hint="eastAsia"/>
-              </w:rPr>
-              <w:t>Json</w:t>
-            </w:r>
-            <w:r>
-              <w:rPr>
-                <w:rFonts w:hint="eastAsia"/>
-              </w:rPr>
-              <w:t>由许多专用的编辑器，可以很方便的展示给用户并进行数据编辑</w:t>
-            </w:r>
-            <w:r>
-              <w:rPr>
-                <w:rFonts w:hint="eastAsia"/>
-              </w:rPr>
-              <w:t>。</w:t>
+              <w:t>的某项信息。理论上讲一个无限</w:t>
+            </w:r>
+            <w:proofErr w:type="gramStart"/>
+            <w:r>
+              <w:rPr>
+                <w:rFonts w:hint="eastAsia"/>
+              </w:rPr>
+              <w:t>维哈希可以</w:t>
+            </w:r>
+            <w:proofErr w:type="gramEnd"/>
+            <w:r>
+              <w:rPr>
+                <w:rFonts w:hint="eastAsia"/>
+              </w:rPr>
+              <w:t>存储任何一个表格</w:t>
+            </w:r>
+            <w:r>
+              <w:rPr>
+                <w:rFonts w:hint="eastAsia"/>
+              </w:rPr>
+              <w:t>的全部信息</w:t>
+            </w:r>
+            <w:r>
+              <w:rPr>
+                <w:rFonts w:hint="eastAsia"/>
+              </w:rPr>
+              <w:t>和组织结构</w:t>
+            </w:r>
+            <w:r>
+              <w:rPr>
+                <w:rFonts w:hint="eastAsia"/>
+              </w:rPr>
+              <w:t>而不用考虑信息出现顺序</w:t>
+            </w:r>
+          </w:p>
+          <w:p>
+            <w:pPr>
+              <w:ind w:firstLine="420"/>
+            </w:pPr>
+            <w:r>
+              <w:t></w:t>
+            </w:r>
+            <w:r>
+              <w:tab/>
+            </w:r>
+            <w:r>
+              <w:rPr>
+                <w:rFonts w:hint="eastAsia"/>
+              </w:rPr>
+              <w:t>数据组织：无限维度哈希表可用于存储多维数据，这使得它在数据组织方面非常有用。它可以用于存储具有多个属性的对象，其中每个属性可以看作是一个维度的键值。这使得数据管理和访问更加灵活和易于组织。</w:t>
+            </w:r>
+          </w:p>
+          <w:p>
+            <w:pPr>
+              <w:ind w:firstLine="420"/>
+            </w:pPr>
+            <w:r>
+              <w:t></w:t>
+            </w:r>
+            <w:r>
+              <w:tab/>
+            </w:r>
+            <w:r>
+              <w:rPr>
+                <w:rFonts w:hint="eastAsia"/>
+              </w:rPr>
+              <w:t>动态添加或删除维度：无限维度哈希表可以根据需要动态地增加或删除维度，这赋予了它超出传统哈希表的灵活性。这意味着它可以处理多维数据，而无需提前固定多维度，这在某些应用场景中非常有用。</w:t>
+            </w:r>
+          </w:p>
+          <w:p>
+            <w:pPr>
+              <w:ind w:firstLine="420"/>
+            </w:pPr>
+            <w:r>
+              <w:t></w:t>
+            </w:r>
+            <w:r>
+              <w:tab/>
+            </w:r>
+            <w:r>
+              <w:rPr>
+                <w:rFonts w:hint="eastAsia"/>
+              </w:rPr>
+              <w:t>低内存消耗：无限维度哈希表在存储时可以高效地使用内存，具有较低的内存消耗。这特别适用于处理大量数据的场景，能够有效减少内存使用，并提高处理性能。</w:t>
+            </w:r>
+          </w:p>
+          <w:p>
+            <w:pPr>
+              <w:ind w:firstLine="420"/>
+            </w:pPr>
+            <w:r>
+              <w:t></w:t>
+            </w:r>
+            <w:r>
+              <w:tab/>
+            </w:r>
+            <w:r>
+              <w:t>易于维护：因哈希表通常使用简单的键值对数据结构，因此维护非常简单，尤其是数据量较小的时候。如果我们需要查找一个用户的一些数据，只需使用其唯一的</w:t>
+            </w:r>
+            <w:r>
+              <w:t>ID</w:t>
+            </w:r>
+            <w:r>
+              <w:t>就能轻松检索到该用户的信息。与传统的关系型数据库相比，使用哈希表更加自然，并且维护成本较低。</w:t>
+            </w:r>
+          </w:p>
+          <w:p>
+            <w:pPr>
+              <w:ind w:firstLine="420"/>
+            </w:pPr>
+          </w:p>
+          <w:p>
+            <w:pPr>
+              <w:ind w:firstLine="420"/>
+            </w:pPr>
+            <w:r>
+              <w:rPr>
+                <w:rFonts w:hint="eastAsia"/>
+              </w:rPr>
+              <w:t>总之，无限维度哈希表在多维数据存储、快速数据查询以及灵活性方面都提供了优秀的解决方案，适合应用于处理大规模的数据。</w:t>
             </w:r>
           </w:p>
           <w:p>
@@ -5977,13 +6137,236 @@
               <w:rPr>
                 <w:rFonts w:hint="eastAsia"/>
               </w:rPr>
+              <w:t>任意表格</w:t>
+            </w:r>
+            <w:proofErr w:type="gramStart"/>
+            <w:r>
+              <w:rPr>
+                <w:rFonts w:hint="eastAsia"/>
+              </w:rPr>
+              <w:t>的可哈希</w:t>
+            </w:r>
+            <w:proofErr w:type="gramEnd"/>
+            <w:r>
+              <w:rPr>
+                <w:rFonts w:hint="eastAsia"/>
+              </w:rPr>
+              <w:t>性</w:t>
+            </w:r>
+            <w:r>
+              <w:rPr>
+                <w:rStyle w:val="20"/>
+                <w:rFonts w:hint="eastAsia"/>
+              </w:rPr>
+              <w:t>：</w:t>
+            </w:r>
+          </w:p>
+          <w:p>
+            <w:pPr>
+              <w:ind w:firstLine="420"/>
+              <w:rPr>
+                <w:sz w:val="24"/>
+              </w:rPr>
+            </w:pPr>
+            <w:r>
+              <w:rPr>
+                <w:rFonts w:hint="eastAsia"/>
+              </w:rPr>
+              <w:t>根据数学推导，任意表格都可以被转换为有限维度的哈希表。</w:t>
+            </w:r>
+            <w:r>
+              <w:t>数据表格转换为哈希</w:t>
+            </w:r>
+            <w:r>
+              <w:rPr>
+                <w:sz w:val="24"/>
+              </w:rPr>
+              <w:t>表的推导思路如下：</w:t>
+            </w:r>
+          </w:p>
+          <w:p>
+            <w:pPr>
+              <w:ind w:firstLine="420"/>
+            </w:pPr>
+            <w:r>
+              <w:t>数据表格可以看作是一个二维矩阵，其中的每个行</w:t>
+            </w:r>
+            <w:proofErr w:type="gramStart"/>
+            <w:r>
+              <w:t>和列都可以</w:t>
+            </w:r>
+            <w:proofErr w:type="gramEnd"/>
+            <w:r>
+              <w:t>看作是一个维度。</w:t>
+            </w:r>
+          </w:p>
+          <w:p>
+            <w:pPr>
+              <w:ind w:firstLine="420"/>
+            </w:pPr>
+            <w:r>
+              <w:t>哈希表是一种多维数据结构，可以将每个维度看作是键值，将所有维度的键值组合在一起就可以唯一地确定哈希表中的一个位置。</w:t>
+            </w:r>
+          </w:p>
+          <w:p>
+            <w:pPr>
+              <w:ind w:firstLine="420"/>
+            </w:pPr>
+            <w:r>
+              <w:t>因此，我们可以将数据表格转换为一个有限维度的哈希表。具体转换方式是选择一个或多个维度，将这些维度的键值作为哈希表的键值，将行</w:t>
+            </w:r>
+            <w:r>
+              <w:t>或列的数据作为哈希表的值</w:t>
+            </w:r>
+            <w:r>
+              <w:rPr>
+                <w:rFonts w:hint="eastAsia"/>
+              </w:rPr>
+              <w:t>。</w:t>
+            </w:r>
+          </w:p>
+          <w:p>
+            <w:pPr>
+              <w:pStyle w:val="2"/>
+              <w:ind w:firstLine="482"/>
+              <w:outlineLvl w:val="1"/>
+            </w:pPr>
+            <w:r>
+              <w:rPr>
+                <w:rFonts w:hint="eastAsia"/>
+              </w:rPr>
+              <w:t>哈希表与</w:t>
+            </w:r>
+            <w:r>
+              <w:rPr>
+                <w:rFonts w:hint="eastAsia"/>
+              </w:rPr>
+              <w:t>JSON</w:t>
+            </w:r>
+            <w:r>
+              <w:rPr>
+                <w:rFonts w:hint="eastAsia"/>
+              </w:rPr>
+              <w:t>数据格式</w:t>
+            </w:r>
+            <w:r>
+              <w:rPr>
+                <w:rFonts w:hint="eastAsia"/>
+              </w:rPr>
+              <w:t>：</w:t>
+            </w:r>
+          </w:p>
+          <w:p>
+            <w:pPr>
+              <w:ind w:firstLine="420"/>
+            </w:pPr>
+            <w:r>
+              <w:t>JSON</w:t>
+            </w:r>
+            <w:r>
+              <w:t>是一种轻量级的数据交换格式，常用于将数据从服务器传递到客户端。它是一种纯文本格式，易于阅读和编写，可用于各种编程语言之间的数据交换。</w:t>
+            </w:r>
+            <w:r>
+              <w:t>JSON</w:t>
+            </w:r>
+            <w:proofErr w:type="gramStart"/>
+            <w:r>
+              <w:t>由键值</w:t>
+            </w:r>
+            <w:proofErr w:type="gramEnd"/>
+            <w:r>
+              <w:t>对组成，其中键必须是字符串，而值可以是任何有效的</w:t>
+            </w:r>
+            <w:r>
+              <w:t>JSON</w:t>
+            </w:r>
+            <w:r>
+              <w:t>数据类型，如数字、字符串、布尔值、数组或对象。</w:t>
+            </w:r>
+          </w:p>
+          <w:p>
+            <w:pPr>
+              <w:ind w:firstLine="420"/>
+            </w:pPr>
+            <w:r>
+              <w:t>在实际应用中，哈希表和</w:t>
+            </w:r>
+            <w:r>
+              <w:t>JSON</w:t>
+            </w:r>
+            <w:r>
+              <w:t>也可以相互转换，例如将哈希表中的数据转换为</w:t>
+            </w:r>
+            <w:r>
+              <w:t>JSON</w:t>
+            </w:r>
+            <w:r>
+              <w:t>格式以便进行网络传输或存储，或者将</w:t>
+            </w:r>
+            <w:r>
+              <w:t>JSON</w:t>
+            </w:r>
+            <w:r>
+              <w:t>格式的数据转换为哈希表以便进行快速的数据检索和处理。</w:t>
+            </w:r>
+            <w:r>
+              <w:rPr>
+                <w:rFonts w:hint="eastAsia"/>
+              </w:rPr>
+              <w:t>此外，</w:t>
+            </w:r>
+            <w:proofErr w:type="spellStart"/>
+            <w:r>
+              <w:rPr>
+                <w:rFonts w:hint="eastAsia"/>
+              </w:rPr>
+              <w:t>Json</w:t>
+            </w:r>
+            <w:proofErr w:type="spellEnd"/>
+            <w:r>
+              <w:rPr>
+                <w:rFonts w:hint="eastAsia"/>
+              </w:rPr>
+              <w:t>由许多专用的编辑器，可以很方便的展示给用户并进行数据编辑</w:t>
+            </w:r>
+            <w:r>
+              <w:rPr>
+                <w:rFonts w:hint="eastAsia"/>
+              </w:rPr>
+              <w:t>。</w:t>
+            </w:r>
+          </w:p>
+          <w:p>
+            <w:pPr>
+              <w:pStyle w:val="2"/>
+              <w:ind w:firstLine="482"/>
+              <w:outlineLvl w:val="1"/>
+            </w:pPr>
+            <w:r>
+              <w:rPr>
+                <w:rFonts w:hint="eastAsia"/>
+              </w:rPr>
               <w:t xml:space="preserve"> </w:t>
             </w:r>
             <w:r>
               <w:rPr>
                 <w:rFonts w:hint="eastAsia"/>
               </w:rPr>
-              <w:t>多个无限维哈希递归更新</w:t>
+              <w:t>多个</w:t>
+            </w:r>
+            <w:proofErr w:type="gramStart"/>
+            <w:r>
+              <w:rPr>
+                <w:rFonts w:hint="eastAsia"/>
+              </w:rPr>
+              <w:t>无限维哈希</w:t>
+            </w:r>
+            <w:proofErr w:type="gramEnd"/>
+            <w:r>
+              <w:rPr>
+                <w:rFonts w:hint="eastAsia"/>
+              </w:rPr>
+              <w:t>递归更新</w:t>
             </w:r>
           </w:p>
           <w:p>
@@ -6105,7 +6488,11 @@
               <w:ind w:firstLineChars="0"/>
             </w:pPr>
             <w:r>
-              <w:t>如果仍然无法找到对应的元素，可以选择将该元素插入到哈希表中，也可以忽略此操作。</w:t>
+              <w:t>如果仍然无法找到对应的元素，可以选择将该元素插入到哈希表中，也可以忽略</w:t>
+            </w:r>
+            <w:r>
+              <w:lastRenderedPageBreak/>
+              <w:t>此操作。</w:t>
             </w:r>
           </w:p>
           <w:p>
@@ -6172,9 +6559,7 @@
           <w:p>
             <w:pPr>
               <w:pStyle w:val="1"/>
-              <w:rPr>
-                <w:rFonts w:hint="eastAsia"/>
-              </w:rPr>
+              <w:outlineLvl w:val="0"/>
             </w:pPr>
             <w:r>
               <w:rPr>
@@ -6187,13 +6572,16 @@
             <w:pPr>
               <w:pStyle w:val="2"/>
               <w:ind w:firstLine="482"/>
-            </w:pPr>
+              <w:outlineLvl w:val="1"/>
+            </w:pPr>
+            <w:proofErr w:type="gramStart"/>
             <w:r>
               <w:rPr>
                 <w:rFonts w:hint="eastAsia"/>
               </w:rPr>
               <w:t>无限维哈希</w:t>
             </w:r>
+            <w:proofErr w:type="gramEnd"/>
             <w:r>
               <w:rPr>
                 <w:rFonts w:hint="eastAsia"/>
@@ -6306,6 +6694,7 @@
               </w:rPr>
               <w:t>key</w:t>
             </w:r>
+            <w:proofErr w:type="gramStart"/>
             <w:r>
               <w:rPr>
                 <w:rFonts w:hint="eastAsia"/>
@@ -6318,6 +6707,7 @@
               </w:rPr>
               <w:t>先进行</w:t>
             </w:r>
+            <w:proofErr w:type="gramEnd"/>
             <w:r>
               <w:rPr>
                 <w:rFonts w:hint="eastAsia"/>
@@ -6348,6 +6738,7 @@
               </w:rPr>
               <w:t>里包含正则对象（</w:t>
             </w:r>
+            <w:proofErr w:type="spellStart"/>
             <w:r>
               <w:rPr>
                 <w:rFonts w:hint="eastAsia"/>
@@ -6357,6 +6748,7 @@
             <w:r>
               <w:t>e.Pattern</w:t>
             </w:r>
+            <w:proofErr w:type="spellEnd"/>
             <w:r>
               <w:rPr>
                 <w:rFonts w:hint="eastAsia"/>
@@ -6523,6 +6915,7 @@
               </w:rPr>
               <w:t xml:space="preserve"> </w:t>
             </w:r>
+            <w:proofErr w:type="spellStart"/>
             <w:r>
               <w:rPr>
                 <w:rFonts w:hint="eastAsia"/>
@@ -6532,6 +6925,7 @@
               </w:rPr>
               <w:t>MultiHash</w:t>
             </w:r>
+            <w:proofErr w:type="spellEnd"/>
             <w:r>
               <w:rPr>
                 <w:b/>
@@ -6549,13 +6943,23 @@
               </w:rPr>
               <w:t>=</w:t>
             </w:r>
+            <w:proofErr w:type="gramStart"/>
             <w:r>
               <w:rPr>
                 <w:b/>
                 <w:i/>
                 <w:u w:val="single"/>
               </w:rPr>
-              <w:t>”Comment”</w:t>
+              <w:t>”</w:t>
+            </w:r>
+            <w:proofErr w:type="gramEnd"/>
+            <w:r>
+              <w:rPr>
+                <w:b/>
+                <w:i/>
+                <w:u w:val="single"/>
+              </w:rPr>
+              <w:t>Comment”</w:t>
             </w:r>
           </w:p>
           <w:p>
@@ -6574,6 +6978,7 @@
               </w:rPr>
               <w:t>如果代码出现</w:t>
             </w:r>
+            <w:proofErr w:type="spellStart"/>
             <w:r>
               <w:rPr>
                 <w:rFonts w:hint="eastAsia"/>
@@ -6583,6 +6988,7 @@
               </w:rPr>
               <w:t>MultiHash</w:t>
             </w:r>
+            <w:proofErr w:type="spellEnd"/>
             <w:r>
               <w:rPr>
                 <w:b/>
@@ -6666,6 +7072,7 @@
               </w:rPr>
               <w:t>代码出现</w:t>
             </w:r>
+            <w:proofErr w:type="spellStart"/>
             <w:r>
               <w:rPr>
                 <w:rFonts w:hint="eastAsia"/>
@@ -6675,6 +7082,7 @@
               </w:rPr>
               <w:t>MultiHash</w:t>
             </w:r>
+            <w:proofErr w:type="spellEnd"/>
             <w:r>
               <w:rPr>
                 <w:b/>
@@ -6713,6 +7121,7 @@
               </w:rPr>
               <w:t>则</w:t>
             </w:r>
+            <w:proofErr w:type="spellStart"/>
             <w:r>
               <w:rPr>
                 <w:rFonts w:hint="eastAsia"/>
@@ -6722,6 +7131,7 @@
               </w:rPr>
               <w:t>MultiHash</w:t>
             </w:r>
+            <w:proofErr w:type="spellEnd"/>
             <w:r>
               <w:rPr>
                 <w:b/>
@@ -6776,16 +7186,25 @@
                 <w:b/>
                 <w:u w:val="single"/>
               </w:rPr>
-              <w:t>[“Comment”],</w:t>
-            </w:r>
-            <w:r>
-              <w:rPr>
-                <w:rFonts w:hint="eastAsia"/>
+              <w:t>[“Comment”</w:t>
+            </w:r>
+            <w:proofErr w:type="gramStart"/>
+            <w:r>
+              <w:rPr>
                 <w:b/>
                 <w:u w:val="single"/>
               </w:rPr>
+              <w:t>],</w:t>
+            </w:r>
+            <w:r>
+              <w:rPr>
+                <w:rFonts w:hint="eastAsia"/>
+                <w:b/>
+                <w:u w:val="single"/>
+              </w:rPr>
               <w:t>{</w:t>
             </w:r>
+            <w:proofErr w:type="gramEnd"/>
           </w:p>
           <w:p>
             <w:pPr>
@@ -6857,7 +7276,7 @@
             <w:pPr>
               <w:ind w:firstLine="422"/>
               <w:rPr>
-                <w:rFonts w:ascii="Arial" w:eastAsia="宋体" w:hAnsi="Arial" w:cs="Arial" w:hint="eastAsia"/>
+                <w:rFonts w:ascii="Arial" w:eastAsia="宋体" w:hAnsi="Arial" w:cs="Arial"/>
                 <w:i/>
                 <w:color w:val="393939"/>
                 <w:kern w:val="0"/>
@@ -6898,7 +7317,27 @@
                 <w:kern w:val="0"/>
                 <w:szCs w:val="21"/>
               </w:rPr>
-              <w:t>任何等号取值符只能得到第一个字符串</w:t>
+              <w:t>任何等号取值</w:t>
+            </w:r>
+            <w:proofErr w:type="gramStart"/>
+            <w:r>
+              <w:rPr>
+                <w:rFonts w:ascii="Arial" w:eastAsia="宋体" w:hAnsi="Arial" w:cs="Arial" w:hint="eastAsia"/>
+                <w:color w:val="393939"/>
+                <w:kern w:val="0"/>
+                <w:szCs w:val="21"/>
+              </w:rPr>
+              <w:t>符只能</w:t>
+            </w:r>
+            <w:proofErr w:type="gramEnd"/>
+            <w:r>
+              <w:rPr>
+                <w:rFonts w:ascii="Arial" w:eastAsia="宋体" w:hAnsi="Arial" w:cs="Arial" w:hint="eastAsia"/>
+                <w:color w:val="393939"/>
+                <w:kern w:val="0"/>
+                <w:szCs w:val="21"/>
+              </w:rPr>
+              <w:t>得到第一个字符串</w:t>
             </w:r>
             <w:r>
               <w:rPr>
@@ -6966,6 +7405,7 @@
               </w:rPr>
               <w:t xml:space="preserve"> </w:t>
             </w:r>
+            <w:proofErr w:type="spellStart"/>
             <w:r>
               <w:rPr>
                 <w:rFonts w:hint="eastAsia"/>
@@ -6975,6 +7415,7 @@
               </w:rPr>
               <w:t>MultiHash</w:t>
             </w:r>
+            <w:proofErr w:type="spellEnd"/>
             <w:r>
               <w:rPr>
                 <w:b/>
@@ -7086,6 +7527,7 @@
               <w:rPr>
                 <w:noProof/>
               </w:rPr>
+              <w:lastRenderedPageBreak/>
               <w:drawing>
                 <wp:inline distT="0" distB="0" distL="0" distR="0" wp14:anchorId="2B16355D" wp14:editId="000688BA">
                   <wp:extent cx="4083584" cy="6217313"/>
@@ -7127,31 +7569,18 @@
             <w:pPr>
               <w:pStyle w:val="af"/>
               <w:ind w:firstLine="400"/>
-              <w:rPr>
-                <w:rFonts w:hint="eastAsia"/>
-              </w:rPr>
             </w:pPr>
             <w:r>
               <w:t xml:space="preserve">Figure </w:t>
             </w:r>
-            <w:r>
-              <w:fldChar w:fldCharType="begin"/>
-            </w:r>
-            <w:r>
-              <w:instrText xml:space="preserve"> SEQ Figure \* ARABIC </w:instrText>
-            </w:r>
-            <w:r>
-              <w:fldChar w:fldCharType="separate"/>
-            </w:r>
-            <w:r>
-              <w:rPr>
-                <w:noProof/>
-              </w:rPr>
-              <w:t>4</w:t>
-            </w:r>
-            <w:r>
-              <w:fldChar w:fldCharType="end"/>
-            </w:r>
+            <w:fldSimple w:instr=" SEQ Figure \* ARABIC ">
+              <w:r>
+                <w:rPr>
+                  <w:noProof/>
+                </w:rPr>
+                <w:t>4</w:t>
+              </w:r>
+            </w:fldSimple>
             <w:r>
               <w:rPr>
                 <w:rFonts w:hint="eastAsia"/>
@@ -7225,6 +7654,7 @@
               <w:ind w:firstLine="420"/>
               <w:jc w:val="center"/>
             </w:pPr>
+            <w:bookmarkStart w:id="2" w:name="_GoBack"/>
             <w:r>
               <w:rPr>
                 <w:noProof/>
@@ -7266,36 +7696,24 @@
                 </wp:inline>
               </w:drawing>
             </w:r>
+            <w:bookmarkEnd w:id="2"/>
           </w:p>
           <w:p>
             <w:pPr>
               <w:pStyle w:val="af"/>
               <w:ind w:firstLine="400"/>
-              <w:rPr>
-                <w:rFonts w:hint="eastAsia"/>
-              </w:rPr>
             </w:pPr>
             <w:r>
               <w:t xml:space="preserve">Figure </w:t>
             </w:r>
-            <w:r>
-              <w:fldChar w:fldCharType="begin"/>
-            </w:r>
-            <w:r>
-              <w:instrText xml:space="preserve"> SEQ Figure \* ARABIC </w:instrText>
-            </w:r>
-            <w:r>
-              <w:fldChar w:fldCharType="separate"/>
-            </w:r>
-            <w:r>
-              <w:rPr>
-                <w:noProof/>
-              </w:rPr>
-              <w:t>5</w:t>
-            </w:r>
-            <w:r>
-              <w:fldChar w:fldCharType="end"/>
-            </w:r>
+            <w:fldSimple w:instr=" SEQ Figure \* ARABIC ">
+              <w:r>
+                <w:rPr>
+                  <w:noProof/>
+                </w:rPr>
+                <w:t>5</w:t>
+              </w:r>
+            </w:fldSimple>
             <w:r>
               <w:rPr>
                 <w:rFonts w:hint="eastAsia"/>
@@ -7416,12 +7834,14 @@
               </w:rPr>
               <w:t>，</w:t>
             </w:r>
+            <w:proofErr w:type="spellStart"/>
             <w:r>
               <w:rPr>
                 <w:rFonts w:hint="eastAsia"/>
               </w:rPr>
               <w:t>Curel</w:t>
             </w:r>
+            <w:proofErr w:type="spellEnd"/>
             <w:r>
               <w:rPr>
                 <w:rFonts w:hint="eastAsia"/>
@@ -7442,13 +7862,7 @@
               <w:rPr>
                 <w:rFonts w:hint="eastAsia"/>
               </w:rPr>
-              <w:t>二级标题</w:t>
-            </w:r>
-            <w:r>
-              <w:rPr>
-                <w:rFonts w:hint="eastAsia"/>
-              </w:rPr>
-              <w:t>其字体为黑色，加粗，</w:t>
+              <w:t>二级标题其字体为黑色，加粗，</w:t>
             </w:r>
             <w:r>
               <w:t>6</w:t>
@@ -7459,6 +7873,7 @@
               </w:rPr>
               <w:t>号，</w:t>
             </w:r>
+            <w:proofErr w:type="spellStart"/>
             <w:r>
               <w:rPr>
                 <w:rFonts w:hint="eastAsia"/>
@@ -7468,6 +7883,7 @@
             <w:r>
               <w:t>NewRoman</w:t>
             </w:r>
+            <w:proofErr w:type="spellEnd"/>
             <w:r>
               <w:rPr>
                 <w:rFonts w:hint="eastAsia"/>
@@ -7490,8 +7906,16 @@
               <w:rPr>
                 <w:rFonts w:hint="eastAsia"/>
               </w:rPr>
-              <w:t>，出现位置所在字块其</w:t>
-            </w:r>
+              <w:t>，出现位置所在</w:t>
+            </w:r>
+            <w:proofErr w:type="gramStart"/>
+            <w:r>
+              <w:rPr>
+                <w:rFonts w:hint="eastAsia"/>
+              </w:rPr>
+              <w:t>字块其</w:t>
+            </w:r>
+            <w:proofErr w:type="gramEnd"/>
             <w:r>
               <w:rPr>
                 <w:rFonts w:hint="eastAsia"/>
@@ -7605,9 +8029,6 @@
                 <w:numId w:val="13"/>
               </w:numPr>
               <w:ind w:firstLineChars="0"/>
-              <w:rPr>
-                <w:rFonts w:hint="eastAsia"/>
-              </w:rPr>
             </w:pPr>
             <w:r>
               <w:rPr>
@@ -7692,6 +8113,7 @@
             <w:r>
               <w:t>[</w:t>
             </w:r>
+            <w:proofErr w:type="spellStart"/>
             <w:r>
               <w:t>T</w:t>
             </w:r>
@@ -7702,6 +8124,7 @@
               </w:rPr>
               <w:t>n</w:t>
             </w:r>
+            <w:proofErr w:type="spellEnd"/>
             <w:r>
               <w:t>]</w:t>
             </w:r>
@@ -7999,9 +8422,6 @@
           <w:p>
             <w:pPr>
               <w:ind w:firstLine="420"/>
-              <w:rPr>
-                <w:rFonts w:hint="eastAsia"/>
-              </w:rPr>
             </w:pPr>
             <w:r>
               <w:rPr>
@@ -8114,24 +8534,14 @@
             <w:r>
               <w:t xml:space="preserve">Figure </w:t>
             </w:r>
-            <w:r>
-              <w:fldChar w:fldCharType="begin"/>
-            </w:r>
-            <w:r>
-              <w:instrText xml:space="preserve"> SEQ Figure \* ARABIC </w:instrText>
-            </w:r>
-            <w:r>
-              <w:fldChar w:fldCharType="separate"/>
-            </w:r>
-            <w:r>
-              <w:rPr>
-                <w:noProof/>
-              </w:rPr>
-              <w:t>6</w:t>
-            </w:r>
-            <w:r>
-              <w:fldChar w:fldCharType="end"/>
-            </w:r>
+            <w:fldSimple w:instr=" SEQ Figure \* ARABIC ">
+              <w:r>
+                <w:rPr>
+                  <w:noProof/>
+                </w:rPr>
+                <w:t>6</w:t>
+              </w:r>
+            </w:fldSimple>
             <w:r>
               <w:t xml:space="preserve"> </w:t>
             </w:r>
@@ -8158,17 +8568,11 @@
             <w:pPr>
               <w:ind w:firstLine="420"/>
               <w:jc w:val="center"/>
-              <w:rPr>
-                <w:rFonts w:hint="eastAsia"/>
-              </w:rPr>
             </w:pPr>
           </w:p>
           <w:p>
             <w:pPr>
               <w:ind w:firstLine="420"/>
-              <w:rPr>
-                <w:rFonts w:hint="eastAsia"/>
-              </w:rPr>
             </w:pPr>
           </w:p>
           <w:p>
@@ -8207,40 +8611,25 @@
           <w:p>
             <w:pPr>
               <w:pStyle w:val="af"/>
-              <w:ind w:firstLine="400"/>
-              <w:rPr>
-                <w:rFonts w:hint="eastAsia"/>
-              </w:rPr>
+              <w:ind w:firstLineChars="0" w:firstLine="0"/>
             </w:pPr>
             <w:r>
               <w:t xml:space="preserve">Figure </w:t>
             </w:r>
-            <w:r>
-              <w:fldChar w:fldCharType="begin"/>
-            </w:r>
-            <w:r>
-              <w:instrText xml:space="preserve"> SEQ Figure \* ARABIC </w:instrText>
-            </w:r>
-            <w:r>
-              <w:fldChar w:fldCharType="separate"/>
-            </w:r>
-            <w:r>
-              <w:rPr>
-                <w:noProof/>
-              </w:rPr>
-              <w:t>7</w:t>
-            </w:r>
-            <w:r>
-              <w:fldChar w:fldCharType="end"/>
-            </w:r>
+            <w:fldSimple w:instr=" SEQ Figure \* ARABIC ">
+              <w:r>
+                <w:rPr>
+                  <w:noProof/>
+                </w:rPr>
+                <w:t>7</w:t>
+              </w:r>
+            </w:fldSimple>
             <w:r>
               <w:rPr>
                 <w:rFonts w:hint="eastAsia"/>
               </w:rPr>
               <w:t>．整体分析流程图</w:t>
             </w:r>
-            <w:bookmarkStart w:id="2" w:name="_GoBack"/>
-            <w:bookmarkEnd w:id="2"/>
           </w:p>
           <w:p>
             <w:pPr>
@@ -8259,7 +8648,7 @@
               <w:ind w:left="0" w:firstLineChars="0"/>
               <w:jc w:val="left"/>
               <w:rPr>
-                <w:rFonts w:ascii="Arial" w:eastAsia="宋体" w:hAnsi="Arial" w:cs="Arial" w:hint="eastAsia"/>
+                <w:rFonts w:ascii="Arial" w:eastAsia="宋体" w:hAnsi="Arial" w:cs="Arial"/>
                 <w:b/>
                 <w:color w:val="393939"/>
                 <w:kern w:val="0"/>
@@ -8410,6 +8799,7 @@
                 <w:bCs/>
               </w:rPr>
             </w:pPr>
+            <w:proofErr w:type="gramStart"/>
             <w:r>
               <w:rPr>
                 <w:rFonts w:hint="eastAsia"/>
@@ -8418,6 +8808,7 @@
               </w:rPr>
               <w:t>效</w:t>
             </w:r>
+            <w:proofErr w:type="gramEnd"/>
           </w:p>
           <w:p>
             <w:pPr>
@@ -8498,7 +8889,13 @@
               <w:t>文件内容字符串化。每个文档部件的诸如字体、字号、坐标、等复合条件都可以作为标注不同层级文档标题或者表名的特征。比如我可以要求：文字边距</w:t>
             </w:r>
             <w:r>
-              <w:t>&gt;2</w:t>
+              <w:rPr>
+                <w:rFonts w:hint="eastAsia"/>
+              </w:rPr>
+              <w:t>大于</w:t>
+            </w:r>
+            <w:r>
+              <w:t>2</w:t>
             </w:r>
             <w:r>
               <w:rPr>
@@ -8585,26 +8982,20 @@
               <w:rPr>
                 <w:rFonts w:hint="eastAsia"/>
               </w:rPr>
-              <w:t>二级制文件进行</w:t>
-            </w:r>
-            <w:r>
-              <w:rPr>
-                <w:rFonts w:hint="eastAsia"/>
-              </w:rPr>
-              <w:t>逐页</w:t>
-            </w:r>
-            <w:r>
-              <w:rPr>
-                <w:rFonts w:hint="eastAsia"/>
-              </w:rPr>
-              <w:t>逐行逐个文本块进行解</w:t>
+              <w:t>二进</w:t>
+            </w:r>
+            <w:r>
+              <w:rPr>
+                <w:rFonts w:hint="eastAsia"/>
+              </w:rPr>
+              <w:t>制文件进行逐页逐行逐个文本块进行</w:t>
             </w:r>
             <w:r>
               <w:rPr>
                 <w:rFonts w:hint="eastAsia"/>
               </w:rPr>
               <w:lastRenderedPageBreak/>
-              <w:t>析，</w:t>
+              <w:t>解析，</w:t>
             </w:r>
             <w:r>
               <w:rPr>
@@ -8973,12 +9364,14 @@
               </w:rPr>
               <w:t>文件，或者人工构建</w:t>
             </w:r>
+            <w:proofErr w:type="spellStart"/>
             <w:r>
               <w:rPr>
                 <w:rFonts w:hint="eastAsia"/>
               </w:rPr>
               <w:t>BookMarks</w:t>
             </w:r>
+            <w:proofErr w:type="spellEnd"/>
             <w:r>
               <w:rPr>
                 <w:rFonts w:hint="eastAsia"/>
@@ -9014,12 +9407,6 @@
                 <w:rFonts w:hint="eastAsia"/>
               </w:rPr>
               <w:t>文本框。他依赖于相对坐标，对页吗，文本绝对坐标完全没有任何依赖。</w:t>
-            </w:r>
-            <w:r>
-              <w:rPr>
-                <w:rFonts w:hint="eastAsia"/>
-              </w:rPr>
-              <w:t>、</w:t>
             </w:r>
           </w:p>
           <w:p>
@@ -9067,9 +9454,6 @@
                 <w:numId w:val="7"/>
               </w:numPr>
               <w:ind w:firstLineChars="0"/>
-              <w:rPr>
-                <w:rFonts w:hint="eastAsia"/>
-              </w:rPr>
             </w:pPr>
           </w:p>
           <w:p>
@@ -9714,12 +10098,14 @@
         </w:rPr>
         <w:t>所谓的</w:t>
       </w:r>
+      <w:proofErr w:type="spellStart"/>
       <w:r>
         <w:rPr>
           <w:rFonts w:hint="eastAsia"/>
         </w:rPr>
         <w:t>aCRF</w:t>
       </w:r>
+      <w:proofErr w:type="spellEnd"/>
       <w:r>
         <w:rPr>
           <w:rFonts w:hint="eastAsia"/>
@@ -11862,6 +12248,7 @@
   <w:style w:type="character" w:default="1" w:styleId="a0">
     <w:name w:val="Default Paragraph Font"/>
     <w:uiPriority w:val="1"/>
+    <w:semiHidden/>
     <w:unhideWhenUsed/>
   </w:style>
   <w:style w:type="table" w:default="1" w:styleId="a1">
@@ -12514,7 +12901,7 @@
 </file>
 
 <file path=customXml/itemProps1.xml><?xml version="1.0" encoding="utf-8"?>
-<ds:datastoreItem xmlns:ds="http://schemas.openxmlformats.org/officeDocument/2006/customXml" ds:itemID="{F8E11F4B-9C95-414A-B5E3-049E19359DB9}">
+<ds:datastoreItem xmlns:ds="http://schemas.openxmlformats.org/officeDocument/2006/customXml" ds:itemID="{7FA9D971-BCD5-4E5B-BB2D-08468A115BB4}">
   <ds:schemaRefs>
     <ds:schemaRef ds:uri="http://schemas.openxmlformats.org/officeDocument/2006/bibliography"/>
   </ds:schemaRefs>

--- a/交底书模板.docx
+++ b/交底书模板.docx
@@ -1,6 +1,6 @@
 
 <file path=word/document.xml><?xml version="1.0" encoding="utf-8"?>
-<w:document xmlns:wpc="http://schemas.microsoft.com/office/word/2010/wordprocessingCanvas" xmlns:cx="http://schemas.microsoft.com/office/drawing/2014/chartex" xmlns:mc="http://schemas.openxmlformats.org/markup-compatibility/2006" xmlns:o="urn:schemas-microsoft-com:office:office" xmlns:r="http://schemas.openxmlformats.org/officeDocument/2006/relationships" xmlns:m="http://schemas.openxmlformats.org/officeDocument/2006/math" xmlns:v="urn:schemas-microsoft-com:vml" xmlns:wp14="http://schemas.microsoft.com/office/word/2010/wordprocessingDrawing" xmlns:wp="http://schemas.openxmlformats.org/drawingml/2006/wordprocessingDrawing" xmlns:w10="urn:schemas-microsoft-com:office:word" xmlns:w="http://schemas.openxmlformats.org/wordprocessingml/2006/main" xmlns:w14="http://schemas.microsoft.com/office/word/2010/wordml" xmlns:w15="http://schemas.microsoft.com/office/word/2012/wordml" xmlns:w16se="http://schemas.microsoft.com/office/word/2015/wordml/symex" xmlns:wpg="http://schemas.microsoft.com/office/word/2010/wordprocessingGroup" xmlns:wpi="http://schemas.microsoft.com/office/word/2010/wordprocessingInk" xmlns:wne="http://schemas.microsoft.com/office/word/2006/wordml" xmlns:wps="http://schemas.microsoft.com/office/word/2010/wordprocessingShape" mc:Ignorable="w14 w15 w16se wp14">
+<w:document xmlns:wpc="http://schemas.microsoft.com/office/word/2010/wordprocessingCanvas" xmlns:cx="http://schemas.microsoft.com/office/drawing/2014/chartex" xmlns:cx1="http://schemas.microsoft.com/office/drawing/2015/9/8/chartex" xmlns:cx2="http://schemas.microsoft.com/office/drawing/2015/10/21/chartex" xmlns:cx3="http://schemas.microsoft.com/office/drawing/2016/5/9/chartex" xmlns:cx4="http://schemas.microsoft.com/office/drawing/2016/5/10/chartex" xmlns:cx5="http://schemas.microsoft.com/office/drawing/2016/5/11/chartex" xmlns:cx6="http://schemas.microsoft.com/office/drawing/2016/5/12/chartex" xmlns:cx7="http://schemas.microsoft.com/office/drawing/2016/5/13/chartex" xmlns:cx8="http://schemas.microsoft.com/office/drawing/2016/5/14/chartex" xmlns:mc="http://schemas.openxmlformats.org/markup-compatibility/2006" xmlns:aink="http://schemas.microsoft.com/office/drawing/2016/ink" xmlns:am3d="http://schemas.microsoft.com/office/drawing/2017/model3d" xmlns:o="urn:schemas-microsoft-com:office:office" xmlns:oel="http://schemas.microsoft.com/office/2019/extlst" xmlns:r="http://schemas.openxmlformats.org/officeDocument/2006/relationships" xmlns:m="http://schemas.openxmlformats.org/officeDocument/2006/math" xmlns:v="urn:schemas-microsoft-com:vml" xmlns:wp14="http://schemas.microsoft.com/office/word/2010/wordprocessingDrawing" xmlns:wp="http://schemas.openxmlformats.org/drawingml/2006/wordprocessingDrawing" xmlns:w10="urn:schemas-microsoft-com:office:word" xmlns:w="http://schemas.openxmlformats.org/wordprocessingml/2006/main" xmlns:w14="http://schemas.microsoft.com/office/word/2010/wordml" xmlns:w15="http://schemas.microsoft.com/office/word/2012/wordml" xmlns:w16cex="http://schemas.microsoft.com/office/word/2018/wordml/cex" xmlns:w16cid="http://schemas.microsoft.com/office/word/2016/wordml/cid" xmlns:w16="http://schemas.microsoft.com/office/word/2018/wordml" xmlns:w16sdtdh="http://schemas.microsoft.com/office/word/2020/wordml/sdtdatahash" xmlns:w16se="http://schemas.microsoft.com/office/word/2015/wordml/symex" xmlns:wpg="http://schemas.microsoft.com/office/word/2010/wordprocessingGroup" xmlns:wpi="http://schemas.microsoft.com/office/word/2010/wordprocessingInk" xmlns:wne="http://schemas.microsoft.com/office/word/2006/wordml" xmlns:wps="http://schemas.microsoft.com/office/word/2010/wordprocessingShape" mc:Ignorable="w14 w15 w16se w16cid w16 w16cex w16sdtdh wp14">
   <w:body>
     <w:p>
       <w:pPr>
@@ -161,7 +161,19 @@
               <w:rPr>
                 <w:rFonts w:hint="eastAsia"/>
               </w:rPr>
-              <w:t>一种基于无限维度哈希算法实现的临床数据表格</w:t>
+              <w:t>一种基于无限维度哈希算法实现的</w:t>
+            </w:r>
+            <w:r>
+              <w:rPr>
+                <w:rFonts w:hint="eastAsia"/>
+              </w:rPr>
+              <w:t>PDF</w:t>
+            </w:r>
+            <w:r>
+              <w:rPr>
+                <w:rFonts w:hint="eastAsia"/>
+              </w:rPr>
+              <w:t>表格</w:t>
             </w:r>
             <w:r>
               <w:rPr>
@@ -173,33 +185,7 @@
               <w:rPr>
                 <w:rFonts w:hint="eastAsia"/>
               </w:rPr>
-              <w:t>自动化注释</w:t>
-            </w:r>
-            <w:r>
-              <w:rPr>
-                <w:rFonts w:hint="eastAsia"/>
-              </w:rPr>
-              <w:t>（</w:t>
-            </w:r>
-            <w:proofErr w:type="spellStart"/>
-            <w:r>
-              <w:rPr>
-                <w:rFonts w:hint="eastAsia"/>
-              </w:rPr>
-              <w:t>aCRF</w:t>
-            </w:r>
-            <w:proofErr w:type="spellEnd"/>
-            <w:r>
-              <w:rPr>
-                <w:rFonts w:hint="eastAsia"/>
-              </w:rPr>
-              <w:t>）</w:t>
-            </w:r>
-            <w:r>
-              <w:rPr>
-                <w:rFonts w:hint="eastAsia"/>
-              </w:rPr>
-              <w:t>方法</w:t>
+              <w:t>自动化注释方法</w:t>
             </w:r>
           </w:p>
         </w:tc>
@@ -296,12 +282,6 @@
               </w:rPr>
               <w:t>，可迁移的高效自动化注释方法</w:t>
             </w:r>
-            <w:r>
-              <w:rPr>
-                <w:rFonts w:ascii="楷体_GB2312" w:eastAsia="楷体_GB2312" w:hAnsi="楷体_GB2312" w:cs="楷体_GB2312" w:hint="eastAsia"/>
-              </w:rPr>
-              <w:t>（方法）</w:t>
-            </w:r>
           </w:p>
         </w:tc>
       </w:tr>
@@ -530,15 +510,7 @@
               <w:t>基于STDM的</w:t>
             </w:r>
             <w:r>
-              <w:t>标记和注释。这些标记和注释加强了数据的准确性、一致性、可理解性和</w:t>
-            </w:r>
-            <w:proofErr w:type="gramStart"/>
-            <w:r>
-              <w:t>可</w:t>
-            </w:r>
-            <w:proofErr w:type="gramEnd"/>
-            <w:r>
-              <w:t>审核性。</w:t>
+              <w:t>标记和注释。这些标记和注释加强了数据的准确性、一致性、可理解性和可审核性。</w:t>
             </w:r>
             <w:proofErr w:type="spellStart"/>
             <w:r>
@@ -743,27 +715,7 @@
                 <w:sz w:val="21"/>
                 <w:szCs w:val="21"/>
               </w:rPr>
-              <w:t>不同的是，它包括了更详细的数据标记和注释。这些标记和注释加强了数据的准确性、一致性、可理解性和</w:t>
-            </w:r>
-            <w:proofErr w:type="gramStart"/>
-            <w:r>
-              <w:rPr>
-                <w:rFonts w:ascii="Arial" w:hAnsi="Arial" w:cs="Arial"/>
-                <w:color w:val="393939"/>
-                <w:sz w:val="21"/>
-                <w:szCs w:val="21"/>
-              </w:rPr>
-              <w:t>可</w:t>
-            </w:r>
-            <w:proofErr w:type="gramEnd"/>
-            <w:r>
-              <w:rPr>
-                <w:rFonts w:ascii="Arial" w:hAnsi="Arial" w:cs="Arial"/>
-                <w:color w:val="393939"/>
-                <w:sz w:val="21"/>
-                <w:szCs w:val="21"/>
-              </w:rPr>
-              <w:t>审核性，确保数据收集的质量和完整性。</w:t>
+              <w:t>不同的是，它包括了更详细的数据标记和注释。这些标记和注释加强了数据的准确性、一致性、可理解性和可审核性，确保数据收集的质量和完整性。</w:t>
             </w:r>
           </w:p>
           <w:p>
@@ -1667,10 +1619,7 @@
               <w:t>基于</w:t>
             </w:r>
             <w:r>
-              <w:rPr>
-                <w:rFonts w:hint="eastAsia"/>
-              </w:rPr>
-              <w:t>Latex</w:t>
+              <w:t>LaTeX</w:t>
             </w:r>
             <w:r>
               <w:rPr>
@@ -1683,11 +1632,9 @@
             <w:pPr>
               <w:ind w:firstLine="420"/>
             </w:pPr>
-            <w:proofErr w:type="spellStart"/>
             <w:r>
               <w:t>LaTeX</w:t>
             </w:r>
-            <w:proofErr w:type="spellEnd"/>
             <w:r>
               <w:t>是一种功能强大的排版工具，广泛用于学术界和出版业</w:t>
             </w:r>
@@ -2234,7 +2181,7 @@
                           </pic:cNvPicPr>
                         </pic:nvPicPr>
                         <pic:blipFill>
-                          <a:blip r:embed="rId10" cstate="print">
+                          <a:blip r:embed="rId11" cstate="print">
                             <a:extLst>
                               <a:ext uri="{28A0092B-C50C-407E-A947-70E740481C1C}">
                                 <a14:useLocalDpi xmlns:a14="http://schemas.microsoft.com/office/drawing/2010/main" val="0"/>
@@ -2271,14 +2218,27 @@
             <w:r>
               <w:t xml:space="preserve">Figure </w:t>
             </w:r>
-            <w:fldSimple w:instr=" SEQ Figure \* ARABIC ">
-              <w:r>
-                <w:rPr>
-                  <w:noProof/>
-                </w:rPr>
-                <w:t>1</w:t>
-              </w:r>
-            </w:fldSimple>
+            <w:r>
+              <w:fldChar w:fldCharType="begin"/>
+            </w:r>
+            <w:r>
+              <w:instrText xml:space="preserve"> SEQ Figure \* ARABIC </w:instrText>
+            </w:r>
+            <w:r>
+              <w:fldChar w:fldCharType="separate"/>
+            </w:r>
+            <w:r>
+              <w:rPr>
+                <w:noProof/>
+              </w:rPr>
+              <w:t>1</w:t>
+            </w:r>
+            <w:r>
+              <w:rPr>
+                <w:noProof/>
+              </w:rPr>
+              <w:fldChar w:fldCharType="end"/>
+            </w:r>
             <w:r>
               <w:t xml:space="preserve"> </w:t>
             </w:r>
@@ -2458,21 +2418,7 @@
               <w:rPr>
                 <w:rFonts w:hint="eastAsia"/>
               </w:rPr>
-              <w:t>该方法要求代表</w:t>
-            </w:r>
-            <w:proofErr w:type="gramStart"/>
-            <w:r>
-              <w:rPr>
-                <w:rFonts w:hint="eastAsia"/>
-              </w:rPr>
-              <w:t>表</w:t>
-            </w:r>
-            <w:proofErr w:type="gramEnd"/>
-            <w:r>
-              <w:rPr>
-                <w:rFonts w:hint="eastAsia"/>
-              </w:rPr>
-              <w:t>名或者表头的字符具有一定特征，比如被括号包含起来，或者被</w:t>
+              <w:t>该方法要求代表表名或者表头的字符具有一定特征，比如被括号包含起来，或者被</w:t>
             </w:r>
             <w:r>
               <w:rPr>
@@ -2701,7 +2647,7 @@
                           </pic:cNvPicPr>
                         </pic:nvPicPr>
                         <pic:blipFill>
-                          <a:blip r:embed="rId11" cstate="print">
+                          <a:blip r:embed="rId12" cstate="print">
                             <a:extLst>
                               <a:ext uri="{28A0092B-C50C-407E-A947-70E740481C1C}">
                                 <a14:useLocalDpi xmlns:a14="http://schemas.microsoft.com/office/drawing/2010/main" val="0"/>
@@ -2738,14 +2684,27 @@
             <w:r>
               <w:t xml:space="preserve">Figure </w:t>
             </w:r>
-            <w:fldSimple w:instr=" SEQ Figure \* ARABIC ">
-              <w:r>
-                <w:rPr>
-                  <w:noProof/>
-                </w:rPr>
-                <w:t>2</w:t>
-              </w:r>
-            </w:fldSimple>
+            <w:r>
+              <w:fldChar w:fldCharType="begin"/>
+            </w:r>
+            <w:r>
+              <w:instrText xml:space="preserve"> SEQ Figure \* ARABIC </w:instrText>
+            </w:r>
+            <w:r>
+              <w:fldChar w:fldCharType="separate"/>
+            </w:r>
+            <w:r>
+              <w:rPr>
+                <w:noProof/>
+              </w:rPr>
+              <w:t>2</w:t>
+            </w:r>
+            <w:r>
+              <w:rPr>
+                <w:noProof/>
+              </w:rPr>
+              <w:fldChar w:fldCharType="end"/>
+            </w:r>
             <w:r>
               <w:rPr>
                 <w:rFonts w:hint="eastAsia"/>
@@ -2938,7 +2897,7 @@
                           </pic:cNvPicPr>
                         </pic:nvPicPr>
                         <pic:blipFill>
-                          <a:blip r:embed="rId12" cstate="print">
+                          <a:blip r:embed="rId13" cstate="print">
                             <a:extLst>
                               <a:ext uri="{28A0092B-C50C-407E-A947-70E740481C1C}">
                                 <a14:useLocalDpi xmlns:a14="http://schemas.microsoft.com/office/drawing/2010/main" val="0"/>
@@ -2976,14 +2935,27 @@
             <w:r>
               <w:t xml:space="preserve">Figure </w:t>
             </w:r>
-            <w:fldSimple w:instr=" SEQ Figure \* ARABIC ">
-              <w:r>
-                <w:rPr>
-                  <w:noProof/>
-                </w:rPr>
-                <w:t>3</w:t>
-              </w:r>
-            </w:fldSimple>
+            <w:r>
+              <w:fldChar w:fldCharType="begin"/>
+            </w:r>
+            <w:r>
+              <w:instrText xml:space="preserve"> SEQ Figure \* ARABIC </w:instrText>
+            </w:r>
+            <w:r>
+              <w:fldChar w:fldCharType="separate"/>
+            </w:r>
+            <w:r>
+              <w:rPr>
+                <w:noProof/>
+              </w:rPr>
+              <w:t>3</w:t>
+            </w:r>
+            <w:r>
+              <w:rPr>
+                <w:noProof/>
+              </w:rPr>
+              <w:fldChar w:fldCharType="end"/>
+            </w:r>
             <w:bookmarkEnd w:id="1"/>
             <w:r>
               <w:rPr>
@@ -3423,21 +3395,7 @@
               <w:rPr>
                 <w:rFonts w:hint="eastAsia"/>
               </w:rPr>
-              <w:t>，页码</w:t>
-            </w:r>
-            <w:proofErr w:type="gramStart"/>
-            <w:r>
-              <w:rPr>
-                <w:rFonts w:hint="eastAsia"/>
-              </w:rPr>
-              <w:t>乱序问题</w:t>
-            </w:r>
-            <w:proofErr w:type="gramEnd"/>
-            <w:r>
-              <w:rPr>
-                <w:rFonts w:hint="eastAsia"/>
-              </w:rPr>
-              <w:t>也无法解决。并且，</w:t>
+              <w:t>，页码乱序问题也无法解决。并且，</w:t>
             </w:r>
             <w:r>
               <w:rPr>
@@ -3800,21 +3758,7 @@
               <w:rPr>
                 <w:rFonts w:hint="eastAsia"/>
               </w:rPr>
-              <w:t>——</w:t>
-            </w:r>
-            <w:proofErr w:type="gramStart"/>
-            <w:r>
-              <w:rPr>
-                <w:rFonts w:hint="eastAsia"/>
-              </w:rPr>
-              <w:t>——</w:t>
-            </w:r>
-            <w:proofErr w:type="gramEnd"/>
-            <w:r>
-              <w:rPr>
-                <w:rFonts w:hint="eastAsia"/>
-              </w:rPr>
-              <w:t>这种信息非人类可读，</w:t>
+              <w:t>————这种信息非人类可读，</w:t>
             </w:r>
             <w:r>
               <w:rPr>
@@ -3885,21 +3829,7 @@
               <w:rPr>
                 <w:rFonts w:hint="eastAsia"/>
               </w:rPr>
-              <w:t>。如果采用颜色、字体、字号、字体、文字边距、特殊标注等等其他方法对标题级别进行区别，用于该方法</w:t>
-            </w:r>
-            <w:proofErr w:type="gramStart"/>
-            <w:r>
-              <w:rPr>
-                <w:rFonts w:hint="eastAsia"/>
-              </w:rPr>
-              <w:t>一</w:t>
-            </w:r>
-            <w:proofErr w:type="gramEnd"/>
-            <w:r>
-              <w:rPr>
-                <w:rFonts w:hint="eastAsia"/>
-              </w:rPr>
-              <w:t>上来就把所有内容变成纯文本，这些特征都丢失，无法匹配。</w:t>
+              <w:t>。如果采用颜色、字体、字号、字体、文字边距、特殊标注等等其他方法对标题级别进行区别，用于该方法一上来就把所有内容变成纯文本，这些特征都丢失，无法匹配。</w:t>
             </w:r>
             <w:r>
               <w:rPr>
@@ -4006,54 +3936,50 @@
               </w:rPr>
               <w:t>，</w:t>
             </w:r>
+            <w:r>
+              <w:rPr>
+                <w:rFonts w:hint="eastAsia"/>
+              </w:rPr>
+              <w:t>Golang</w:t>
+            </w:r>
+            <w:r>
+              <w:rPr>
+                <w:rFonts w:hint="eastAsia"/>
+              </w:rPr>
+              <w:t>，</w:t>
+            </w:r>
+            <w:r>
+              <w:rPr>
+                <w:rFonts w:hint="eastAsia"/>
+              </w:rPr>
+              <w:t>Java</w:t>
+            </w:r>
+            <w:r>
+              <w:rPr>
+                <w:rFonts w:hint="eastAsia"/>
+              </w:rPr>
+              <w:t>，</w:t>
+            </w:r>
             <w:proofErr w:type="spellStart"/>
             <w:r>
               <w:rPr>
                 <w:rFonts w:hint="eastAsia"/>
               </w:rPr>
+              <w:t>Javascript</w:t>
+            </w:r>
+            <w:proofErr w:type="spellEnd"/>
+            <w:r>
+              <w:rPr>
+                <w:rFonts w:hint="eastAsia"/>
+              </w:rPr>
+              <w:t>等都需要指定字典的维度并预先构建结构体用于数据存储，比如</w:t>
+            </w:r>
+            <w:r>
+              <w:rPr>
+                <w:rFonts w:hint="eastAsia"/>
+              </w:rPr>
               <w:t>Golang</w:t>
             </w:r>
-            <w:proofErr w:type="spellEnd"/>
-            <w:r>
-              <w:rPr>
-                <w:rFonts w:hint="eastAsia"/>
-              </w:rPr>
-              <w:t>，</w:t>
-            </w:r>
-            <w:r>
-              <w:rPr>
-                <w:rFonts w:hint="eastAsia"/>
-              </w:rPr>
-              <w:t>Java</w:t>
-            </w:r>
-            <w:r>
-              <w:rPr>
-                <w:rFonts w:hint="eastAsia"/>
-              </w:rPr>
-              <w:t>，</w:t>
-            </w:r>
-            <w:proofErr w:type="spellStart"/>
-            <w:r>
-              <w:rPr>
-                <w:rFonts w:hint="eastAsia"/>
-              </w:rPr>
-              <w:t>Javascript</w:t>
-            </w:r>
-            <w:proofErr w:type="spellEnd"/>
-            <w:r>
-              <w:rPr>
-                <w:rFonts w:hint="eastAsia"/>
-              </w:rPr>
-              <w:t>等都需要指定字典的维度并预先构建结构体用于数据存储，比如</w:t>
-            </w:r>
-            <w:proofErr w:type="spellStart"/>
-            <w:r>
-              <w:rPr>
-                <w:rFonts w:hint="eastAsia"/>
-              </w:rPr>
-              <w:t>Golang</w:t>
-            </w:r>
-            <w:proofErr w:type="spellEnd"/>
             <w:r>
               <w:rPr>
                 <w:rFonts w:hint="eastAsia"/>
@@ -4627,7 +4553,19 @@
               <w:rPr>
                 <w:rFonts w:hint="eastAsia"/>
               </w:rPr>
-              <w:t>，我们迫切需要一种注释方法，要求有以下特点：</w:t>
+              <w:t>，我们迫切需要一种注释方法，要求有以下</w:t>
+            </w:r>
+            <w:r>
+              <w:rPr>
+                <w:rFonts w:hint="eastAsia"/>
+              </w:rPr>
+              <w:t>优</w:t>
+            </w:r>
+            <w:r>
+              <w:rPr>
+                <w:rFonts w:hint="eastAsia"/>
+              </w:rPr>
+              <w:t>点：</w:t>
             </w:r>
           </w:p>
           <w:p>
@@ -4865,21 +4803,7 @@
               <w:rPr>
                 <w:rFonts w:hint="eastAsia"/>
               </w:rPr>
-              <w:t>个文本坐落于哪页哪行的坐标完全不感兴趣，我们要求是在他旁边左右或者上下放下一个注释文本框。所以</w:t>
-            </w:r>
-            <w:proofErr w:type="gramStart"/>
-            <w:r>
-              <w:rPr>
-                <w:rFonts w:hint="eastAsia"/>
-              </w:rPr>
-              <w:t>一个写死了</w:t>
-            </w:r>
-            <w:proofErr w:type="gramEnd"/>
-            <w:r>
-              <w:rPr>
-                <w:rFonts w:hint="eastAsia"/>
-              </w:rPr>
-              <w:t>这个文字在</w:t>
+              <w:t>个文本坐落于哪页哪行的坐标完全不感兴趣，我们要求是在他旁边左右或者上下放下一个注释文本框。所以一个写死了这个文字在</w:t>
             </w:r>
             <w:r>
               <w:rPr>
@@ -5242,6 +5166,9 @@
                 <w:numId w:val="6"/>
               </w:numPr>
               <w:ind w:firstLineChars="0"/>
+              <w:rPr>
+                <w:rFonts w:hint="eastAsia"/>
+              </w:rPr>
             </w:pPr>
             <w:r>
               <w:rPr>
@@ -5339,17 +5266,6 @@
               </w:rPr>
               <w:t>搜索。</w:t>
             </w:r>
-          </w:p>
-          <w:p>
-            <w:pPr>
-              <w:ind w:firstLine="420"/>
-              <w:jc w:val="center"/>
-            </w:pPr>
-          </w:p>
-          <w:p>
-            <w:pPr>
-              <w:ind w:firstLine="420"/>
-            </w:pPr>
           </w:p>
         </w:tc>
       </w:tr>
@@ -5559,7 +5475,6 @@
               </w:rPr>
               <w:t>本发明设计并实现了一种基于递归嵌套的</w:t>
             </w:r>
-            <w:proofErr w:type="gramStart"/>
             <w:r>
               <w:rPr>
                 <w:rFonts w:ascii="Arial" w:eastAsia="宋体" w:hAnsi="Arial" w:cs="Arial" w:hint="eastAsia"/>
@@ -5567,9 +5482,8 @@
                 <w:kern w:val="0"/>
                 <w:szCs w:val="21"/>
               </w:rPr>
-              <w:t>无限维哈希</w:t>
-            </w:r>
-            <w:proofErr w:type="gramEnd"/>
+              <w:t>无限维哈希树</w:t>
+            </w:r>
             <w:r>
               <w:rPr>
                 <w:rFonts w:ascii="Arial" w:eastAsia="宋体" w:hAnsi="Arial" w:cs="Arial" w:hint="eastAsia"/>
@@ -5577,9 +5491,8 @@
                 <w:kern w:val="0"/>
                 <w:szCs w:val="21"/>
               </w:rPr>
-              <w:t>表数据结构</w:t>
-            </w:r>
-            <w:proofErr w:type="gramStart"/>
+              <w:t>表数据结构体用于存储</w:t>
+            </w:r>
             <w:r>
               <w:rPr>
                 <w:rFonts w:ascii="Arial" w:eastAsia="宋体" w:hAnsi="Arial" w:cs="Arial" w:hint="eastAsia"/>
@@ -5587,9 +5500,8 @@
                 <w:kern w:val="0"/>
                 <w:szCs w:val="21"/>
               </w:rPr>
-              <w:t>体用于</w:t>
-            </w:r>
-            <w:proofErr w:type="gramEnd"/>
+              <w:t>PDF</w:t>
+            </w:r>
             <w:r>
               <w:rPr>
                 <w:rFonts w:ascii="Arial" w:eastAsia="宋体" w:hAnsi="Arial" w:cs="Arial" w:hint="eastAsia"/>
@@ -5597,7 +5509,7 @@
                 <w:kern w:val="0"/>
                 <w:szCs w:val="21"/>
               </w:rPr>
-              <w:t>存储</w:t>
+              <w:t>表格数据的解析结果</w:t>
             </w:r>
             <w:r>
               <w:rPr>
@@ -5606,7 +5518,7 @@
                 <w:kern w:val="0"/>
                 <w:szCs w:val="21"/>
               </w:rPr>
-              <w:t>PDF</w:t>
+              <w:t>，</w:t>
             </w:r>
             <w:r>
               <w:rPr>
@@ -5615,7 +5527,7 @@
                 <w:kern w:val="0"/>
                 <w:szCs w:val="21"/>
               </w:rPr>
-              <w:t>表格数据的解析结果</w:t>
+              <w:t>并</w:t>
             </w:r>
             <w:r>
               <w:rPr>
@@ -5624,7 +5536,7 @@
                 <w:kern w:val="0"/>
                 <w:szCs w:val="21"/>
               </w:rPr>
-              <w:t>，</w:t>
+              <w:t>用这一</w:t>
             </w:r>
             <w:r>
               <w:rPr>
@@ -5633,7 +5545,7 @@
                 <w:kern w:val="0"/>
                 <w:szCs w:val="21"/>
               </w:rPr>
-              <w:t>并</w:t>
+              <w:t>数据结构实现</w:t>
             </w:r>
             <w:r>
               <w:rPr>
@@ -5642,7 +5554,7 @@
                 <w:kern w:val="0"/>
                 <w:szCs w:val="21"/>
               </w:rPr>
-              <w:t>用这一</w:t>
+              <w:t>PDF</w:t>
             </w:r>
             <w:r>
               <w:rPr>
@@ -5651,7 +5563,7 @@
                 <w:kern w:val="0"/>
                 <w:szCs w:val="21"/>
               </w:rPr>
-              <w:t>数据结构实现</w:t>
+              <w:t>的快速添加注释</w:t>
             </w:r>
             <w:r>
               <w:rPr>
@@ -5660,7 +5572,7 @@
                 <w:kern w:val="0"/>
                 <w:szCs w:val="21"/>
               </w:rPr>
-              <w:t>PDF</w:t>
+              <w:t>同时</w:t>
             </w:r>
             <w:r>
               <w:rPr>
@@ -5669,7 +5581,7 @@
                 <w:kern w:val="0"/>
                 <w:szCs w:val="21"/>
               </w:rPr>
-              <w:t>的快速添加注释</w:t>
+              <w:t>实现</w:t>
             </w:r>
             <w:r>
               <w:rPr>
@@ -5678,7 +5590,7 @@
                 <w:kern w:val="0"/>
                 <w:szCs w:val="21"/>
               </w:rPr>
-              <w:t>同时</w:t>
+              <w:t>数据无损分割，</w:t>
             </w:r>
             <w:r>
               <w:rPr>
@@ -5687,7 +5599,7 @@
                 <w:kern w:val="0"/>
                 <w:szCs w:val="21"/>
               </w:rPr>
-              <w:t>实现</w:t>
+              <w:t>合并和</w:t>
             </w:r>
             <w:r>
               <w:rPr>
@@ -5696,7 +5608,7 @@
                 <w:kern w:val="0"/>
                 <w:szCs w:val="21"/>
               </w:rPr>
-              <w:t>数据无损分割，</w:t>
+              <w:t>快速更新</w:t>
             </w:r>
             <w:r>
               <w:rPr>
@@ -5705,7 +5617,7 @@
                 <w:kern w:val="0"/>
                 <w:szCs w:val="21"/>
               </w:rPr>
-              <w:t>合并和</w:t>
+              <w:t>迭代的功能。该方法</w:t>
             </w:r>
             <w:r>
               <w:rPr>
@@ -5714,7 +5626,7 @@
                 <w:kern w:val="0"/>
                 <w:szCs w:val="21"/>
               </w:rPr>
-              <w:t>快速更新</w:t>
+              <w:t>依赖于哈希表和</w:t>
             </w:r>
             <w:r>
               <w:rPr>
@@ -5723,7 +5635,7 @@
                 <w:kern w:val="0"/>
                 <w:szCs w:val="21"/>
               </w:rPr>
-              <w:t>迭代的功能。该方法</w:t>
+              <w:t>无限维哈希树</w:t>
             </w:r>
             <w:r>
               <w:rPr>
@@ -5732,13 +5644,12 @@
                 <w:kern w:val="0"/>
                 <w:szCs w:val="21"/>
               </w:rPr>
-              <w:t>依赖于哈希表和无限维度哈希表数据结构：</w:t>
+              <w:t>数据结构：</w:t>
             </w:r>
           </w:p>
           <w:p>
             <w:pPr>
               <w:pStyle w:val="1"/>
-              <w:outlineLvl w:val="0"/>
             </w:pPr>
             <w:r>
               <w:rPr>
@@ -5757,7 +5668,6 @@
             <w:pPr>
               <w:pStyle w:val="2"/>
               <w:ind w:firstLine="482"/>
-              <w:outlineLvl w:val="1"/>
             </w:pPr>
             <w:r>
               <w:rPr>
@@ -5771,19 +5681,11 @@
               </w:rPr>
               <w:t>与</w:t>
             </w:r>
-            <w:proofErr w:type="gramStart"/>
-            <w:r>
-              <w:rPr>
-                <w:rFonts w:hint="eastAsia"/>
-              </w:rPr>
-              <w:t>无限维哈希</w:t>
-            </w:r>
-            <w:proofErr w:type="gramEnd"/>
-            <w:r>
-              <w:rPr>
-                <w:rFonts w:hint="eastAsia"/>
-              </w:rPr>
-              <w:t>表</w:t>
+            <w:r>
+              <w:rPr>
+                <w:rFonts w:hint="eastAsia"/>
+              </w:rPr>
+              <w:t>无限维哈希树</w:t>
             </w:r>
             <w:r>
               <w:rPr>
@@ -5854,22 +5756,89 @@
           <w:p>
             <w:pPr>
               <w:ind w:firstLine="420"/>
-            </w:pPr>
+              <w:rPr>
+                <w:rFonts w:ascii="Montserrat" w:eastAsia="宋体" w:hAnsi="Montserrat" w:cs="宋体"/>
+                <w:color w:val="393939"/>
+                <w:kern w:val="0"/>
+                <w:szCs w:val="21"/>
+              </w:rPr>
+            </w:pPr>
+            <w:r>
+              <w:rPr>
+                <w:rFonts w:ascii="Montserrat" w:eastAsia="宋体" w:hAnsi="Montserrat" w:cs="宋体"/>
+                <w:color w:val="393939"/>
+                <w:kern w:val="0"/>
+                <w:szCs w:val="21"/>
+              </w:rPr>
+              <w:t>哈希树（</w:t>
+            </w:r>
+            <w:r>
+              <w:rPr>
+                <w:rFonts w:ascii="Montserrat" w:eastAsia="宋体" w:hAnsi="Montserrat" w:cs="宋体"/>
+                <w:color w:val="393939"/>
+                <w:kern w:val="0"/>
+                <w:szCs w:val="21"/>
+              </w:rPr>
+              <w:t>Hash Tree</w:t>
+            </w:r>
+            <w:r>
+              <w:rPr>
+                <w:rFonts w:ascii="Montserrat" w:eastAsia="宋体" w:hAnsi="Montserrat" w:cs="宋体"/>
+                <w:color w:val="393939"/>
+                <w:kern w:val="0"/>
+                <w:szCs w:val="21"/>
+              </w:rPr>
+              <w:t>）也称为梅克尔树（</w:t>
+            </w:r>
+            <w:r>
+              <w:rPr>
+                <w:rFonts w:ascii="Montserrat" w:eastAsia="宋体" w:hAnsi="Montserrat" w:cs="宋体"/>
+                <w:color w:val="393939"/>
+                <w:kern w:val="0"/>
+                <w:szCs w:val="21"/>
+              </w:rPr>
+              <w:t>Merkle Tree</w:t>
+            </w:r>
+            <w:r>
+              <w:rPr>
+                <w:rFonts w:ascii="Montserrat" w:eastAsia="宋体" w:hAnsi="Montserrat" w:cs="宋体"/>
+                <w:color w:val="393939"/>
+                <w:kern w:val="0"/>
+                <w:szCs w:val="21"/>
+              </w:rPr>
+              <w:t>），是一种树状数据结构，它是一种用于验证和管理数据的有效方式</w:t>
+            </w:r>
+            <w:r>
+              <w:rPr>
+                <w:rFonts w:hint="eastAsia"/>
+              </w:rPr>
+              <w:t>，</w:t>
+            </w:r>
+            <w:r>
+              <w:t>通俗地说就是一个可以存储多维数据的哈希表</w:t>
+            </w:r>
+            <w:r>
+              <w:rPr>
+                <w:rFonts w:ascii="Montserrat" w:eastAsia="宋体" w:hAnsi="Montserrat" w:cs="宋体"/>
+                <w:color w:val="393939"/>
+                <w:kern w:val="0"/>
+                <w:szCs w:val="21"/>
+              </w:rPr>
+              <w:t>。当数据被写入哈希树时，每个节点都用它的哈希值来代表整个子树的数据。当树中的数据发生更改时，只需要修改这个特定节点和与它相关的哈希值，因为其他节点不会受到影响。</w:t>
+            </w:r>
           </w:p>
           <w:p>
             <w:pPr>
               <w:ind w:firstLine="420"/>
             </w:pPr>
             <w:r>
-              <w:t>无限维度哈希表是一种可以存储任意数量的维</w:t>
-            </w:r>
-            <w:proofErr w:type="gramStart"/>
-            <w:r>
-              <w:t>度数据</w:t>
-            </w:r>
-            <w:proofErr w:type="gramEnd"/>
-            <w:r>
-              <w:t>的数据结构，通俗地说就是一个可以存储多维数据的哈希表。与传统的哈希表不同，无限维度哈希表可以根据实际情况动态地增加或删除维度。</w:t>
+              <w:t>。与传统的哈希表不同，</w:t>
+            </w:r>
+            <w:r>
+              <w:t>无限维哈希树</w:t>
+            </w:r>
+            <w:r>
+              <w:t>可以根据实际情况动态地增加或删除维度。</w:t>
             </w:r>
           </w:p>
           <w:p>
@@ -5877,18 +5846,16 @@
               <w:ind w:firstLine="420"/>
             </w:pPr>
             <w:r>
-              <w:t>在无限维度哈希表中，每个元素都有一个唯一的键值。这个键值可以用来计算出在哈希表中的位置。计算这个位置通常使用哈希函数，这个哈希函数通常只考虑一个维度的键值，并返回一个具体的哈希值</w:t>
-            </w:r>
-            <w:r>
-              <w:t>。在每个维度上，都有一个对应的哈希函数来计算</w:t>
-            </w:r>
-            <w:proofErr w:type="gramStart"/>
-            <w:r>
-              <w:t>在该维度</w:t>
-            </w:r>
-            <w:proofErr w:type="gramEnd"/>
-            <w:r>
-              <w:t>上的哈希值</w:t>
+              <w:t>在</w:t>
+            </w:r>
+            <w:r>
+              <w:t>无限维哈希树</w:t>
+            </w:r>
+            <w:r>
+              <w:t>中，每个元素都有一个唯一的键值。这个键值可以用来计算出在哈希表中的位置。计算这个位置通常使用哈希函数，这个哈希函数通常只考虑一个维度的键值，并返回一个具体的哈希值</w:t>
+            </w:r>
+            <w:r>
+              <w:t>。在每个维度上，都有一个对应的哈希函数来计算在该维度上的哈希值</w:t>
             </w:r>
             <w:r>
               <w:rPr>
@@ -5902,15 +5869,16 @@
               <w:ind w:firstLine="420"/>
             </w:pPr>
             <w:r>
-              <w:t>无限维度哈希表的主要优点在于其灵活性和</w:t>
-            </w:r>
-            <w:proofErr w:type="gramStart"/>
-            <w:r>
-              <w:t>可</w:t>
-            </w:r>
-            <w:proofErr w:type="gramEnd"/>
-            <w:r>
-              <w:t>扩展性。它可以动态地增加或删除维度，使其非常适合存储多层嵌套的数据。因此，无限维度哈希表在很多应用场景下都得到广泛应用，例如机器学习、推荐系统、图像处理等等。</w:t>
+              <w:t>无限维哈希树</w:t>
+            </w:r>
+            <w:r>
+              <w:t>的主要优点在于其灵活性和可扩展性。它可以动态地增加或删除维度，使其非常适合存储多层嵌套的数据。因此，</w:t>
+            </w:r>
+            <w:r>
+              <w:t>无限维哈希树</w:t>
+            </w:r>
+            <w:r>
+              <w:t>在很多应用场景下都得到广泛应用，例如机器学习、推荐系统、图像处理等等。</w:t>
             </w:r>
           </w:p>
           <w:p>
@@ -5921,7 +5889,13 @@
               <w:rPr>
                 <w:rFonts w:hint="eastAsia"/>
               </w:rPr>
-              <w:t>无限维度哈希表在数据查询和组织上具有以下优点：</w:t>
+              <w:t>无限维哈希树</w:t>
+            </w:r>
+            <w:r>
+              <w:rPr>
+                <w:rFonts w:hint="eastAsia"/>
+              </w:rPr>
+              <w:t>在数据查询和组织上具有以下优点：</w:t>
             </w:r>
           </w:p>
           <w:p>
@@ -5943,21 +5917,19 @@
               <w:rPr>
                 <w:rFonts w:hint="eastAsia"/>
               </w:rPr>
-              <w:t>快速查询：无限维度哈希表使用哈希函数来计算每个元素在哈希表中的位置，这使得查找操作</w:t>
-            </w:r>
-            <w:proofErr w:type="gramStart"/>
-            <w:r>
-              <w:rPr>
-                <w:rFonts w:hint="eastAsia"/>
-              </w:rPr>
-              <w:t>非常</w:t>
-            </w:r>
-            <w:proofErr w:type="gramEnd"/>
-            <w:r>
-              <w:rPr>
-                <w:rFonts w:hint="eastAsia"/>
-              </w:rPr>
-              <w:t>快速，平均时间复杂度为</w:t>
+              <w:t>快速查询：</w:t>
+            </w:r>
+            <w:r>
+              <w:rPr>
+                <w:rFonts w:hint="eastAsia"/>
+              </w:rPr>
+              <w:t>无限维哈希树</w:t>
+            </w:r>
+            <w:r>
+              <w:rPr>
+                <w:rFonts w:hint="eastAsia"/>
+              </w:rPr>
+              <w:t>使用哈希函数来计算每个元素在哈希表中的位置，这使得查找操作非常快速，平均时间复杂度为</w:t>
             </w:r>
             <w:r>
               <w:rPr>
@@ -5969,7 +5941,19 @@
               <w:rPr>
                 <w:rFonts w:hint="eastAsia"/>
               </w:rPr>
-              <w:t>。对于大数据量的搜索或排序任务，无限维度哈希表的效率远高于传统数据结构。</w:t>
+              <w:t>。对于大数据量的搜索或排序任务，</w:t>
+            </w:r>
+            <w:r>
+              <w:rPr>
+                <w:rFonts w:hint="eastAsia"/>
+              </w:rPr>
+              <w:t>无限维哈希树</w:t>
+            </w:r>
+            <w:r>
+              <w:rPr>
+                <w:rFonts w:hint="eastAsia"/>
+              </w:rPr>
+              <w:t>的效率远高于传统数据结构。</w:t>
             </w:r>
             <w:r>
               <w:t>例如，如果我们将一个学生名单存储到哈希表中，可以通过学生</w:t>
@@ -5984,60 +5968,44 @@
               <w:rPr>
                 <w:rFonts w:hint="eastAsia"/>
               </w:rPr>
-              <w:t>并通过诸如体重，身高，性别等第二级别的</w:t>
-            </w:r>
-            <w:proofErr w:type="gramStart"/>
-            <w:r>
-              <w:rPr>
-                <w:rFonts w:hint="eastAsia"/>
-              </w:rPr>
-              <w:t>键快速</w:t>
-            </w:r>
-            <w:proofErr w:type="gramEnd"/>
-            <w:r>
-              <w:rPr>
-                <w:rFonts w:hint="eastAsia"/>
-              </w:rPr>
-              <w:t>得到某个学生</w:t>
+              <w:t>并通过诸如体重，身高，性别等第二级别的键快速得到某个学生的某项信息。理论上讲一个</w:t>
+            </w:r>
+            <w:r>
+              <w:rPr>
+                <w:rFonts w:hint="eastAsia"/>
+              </w:rPr>
+              <w:t>无限维哈希树</w:t>
+            </w:r>
+            <w:r>
+              <w:rPr>
+                <w:rFonts w:hint="eastAsia"/>
+              </w:rPr>
+              <w:t>可以存储任何一个表格</w:t>
+            </w:r>
+            <w:r>
+              <w:rPr>
+                <w:rFonts w:hint="eastAsia"/>
+              </w:rPr>
+              <w:t>的全部信息</w:t>
+            </w:r>
+            <w:r>
+              <w:rPr>
+                <w:rFonts w:hint="eastAsia"/>
+              </w:rPr>
+              <w:t>和组织结构</w:t>
+            </w:r>
+            <w:r>
+              <w:rPr>
+                <w:rFonts w:hint="eastAsia"/>
+              </w:rPr>
+              <w:t>而不用考虑</w:t>
             </w:r>
             <w:r>
               <w:rPr>
                 <w:rFonts w:hint="eastAsia"/>
               </w:rPr>
               <w:lastRenderedPageBreak/>
-              <w:t>的某项信息。理论上讲一个无限</w:t>
-            </w:r>
-            <w:proofErr w:type="gramStart"/>
-            <w:r>
-              <w:rPr>
-                <w:rFonts w:hint="eastAsia"/>
-              </w:rPr>
-              <w:t>维哈希可以</w:t>
-            </w:r>
-            <w:proofErr w:type="gramEnd"/>
-            <w:r>
-              <w:rPr>
-                <w:rFonts w:hint="eastAsia"/>
-              </w:rPr>
-              <w:t>存储任何一个表格</w:t>
-            </w:r>
-            <w:r>
-              <w:rPr>
-                <w:rFonts w:hint="eastAsia"/>
-              </w:rPr>
-              <w:t>的全部信息</w:t>
-            </w:r>
-            <w:r>
-              <w:rPr>
-                <w:rFonts w:hint="eastAsia"/>
-              </w:rPr>
-              <w:t>和组织结构</w:t>
-            </w:r>
-            <w:r>
-              <w:rPr>
-                <w:rFonts w:hint="eastAsia"/>
-              </w:rPr>
-              <w:t>而不用考虑信息出现顺序</w:t>
+              <w:t>信息出现顺序</w:t>
             </w:r>
           </w:p>
           <w:p>
@@ -6054,7 +6022,19 @@
               <w:rPr>
                 <w:rFonts w:hint="eastAsia"/>
               </w:rPr>
-              <w:t>数据组织：无限维度哈希表可用于存储多维数据，这使得它在数据组织方面非常有用。它可以用于存储具有多个属性的对象，其中每个属性可以看作是一个维度的键值。这使得数据管理和访问更加灵活和易于组织。</w:t>
+              <w:t>数据组织：无限维度哈希</w:t>
+            </w:r>
+            <w:r>
+              <w:rPr>
+                <w:rFonts w:hint="eastAsia"/>
+              </w:rPr>
+              <w:t>树</w:t>
+            </w:r>
+            <w:r>
+              <w:rPr>
+                <w:rFonts w:hint="eastAsia"/>
+              </w:rPr>
+              <w:t>可用于存储多维数据，这使得它在数据组织方面非常有用。它可以用于存储具有多个属性的对象，其中每个属性可以看作是一个维度的键值。这使得数据管理和访问更加灵活和易于组织。</w:t>
             </w:r>
           </w:p>
           <w:p>
@@ -6071,7 +6051,19 @@
               <w:rPr>
                 <w:rFonts w:hint="eastAsia"/>
               </w:rPr>
-              <w:t>动态添加或删除维度：无限维度哈希表可以根据需要动态地增加或删除维度，这赋予了它超出传统哈希表的灵活性。这意味着它可以处理多维数据，而无需提前固定多维度，这在某些应用场景中非常有用。</w:t>
+              <w:t>动态添加或删除维度：</w:t>
+            </w:r>
+            <w:r>
+              <w:rPr>
+                <w:rFonts w:hint="eastAsia"/>
+              </w:rPr>
+              <w:t>无限维哈希树</w:t>
+            </w:r>
+            <w:r>
+              <w:rPr>
+                <w:rFonts w:hint="eastAsia"/>
+              </w:rPr>
+              <w:t>可以根据需要动态地增加或删除维度，这赋予了它超出传统哈希表的灵活性。这意味着它可以处理多维数据，而无需提前固定多维度，这在某些应用场景中非常有用。</w:t>
             </w:r>
           </w:p>
           <w:p>
@@ -6088,7 +6080,19 @@
               <w:rPr>
                 <w:rFonts w:hint="eastAsia"/>
               </w:rPr>
-              <w:t>低内存消耗：无限维度哈希表在存储时可以高效地使用内存，具有较低的内存消耗。这特别适用于处理大量数据的场景，能够有效减少内存使用，并提高处理性能。</w:t>
+              <w:t>低内存消耗：</w:t>
+            </w:r>
+            <w:r>
+              <w:rPr>
+                <w:rFonts w:hint="eastAsia"/>
+              </w:rPr>
+              <w:t>无限维哈希树</w:t>
+            </w:r>
+            <w:r>
+              <w:rPr>
+                <w:rFonts w:hint="eastAsia"/>
+              </w:rPr>
+              <w:t>在存储时可以高效地使用内存，具有较低的内存消耗。这特别适用于处理大量数据的场景，能够有效减少内存使用，并提高处理性能。</w:t>
             </w:r>
           </w:p>
           <w:p>
@@ -6124,34 +6128,31 @@
               <w:rPr>
                 <w:rFonts w:hint="eastAsia"/>
               </w:rPr>
-              <w:t>总之，无限维度哈希表在多维数据存储、快速数据查询以及灵活性方面都提供了优秀的解决方案，适合应用于处理大规模的数据。</w:t>
+              <w:t>总之，</w:t>
+            </w:r>
+            <w:r>
+              <w:rPr>
+                <w:rFonts w:hint="eastAsia"/>
+              </w:rPr>
+              <w:t>无限维哈希树</w:t>
+            </w:r>
+            <w:r>
+              <w:rPr>
+                <w:rFonts w:hint="eastAsia"/>
+              </w:rPr>
+              <w:t>在多维数据存储、快速数据查询以及灵活性方面都提供了优秀的解决方案，适合应用于处理大规模的数据。</w:t>
             </w:r>
           </w:p>
           <w:p>
             <w:pPr>
               <w:pStyle w:val="2"/>
               <w:ind w:firstLine="482"/>
-              <w:outlineLvl w:val="1"/>
-            </w:pPr>
-            <w:r>
-              <w:rPr>
-                <w:rFonts w:hint="eastAsia"/>
-              </w:rPr>
-              <w:t>任意表格</w:t>
-            </w:r>
-            <w:proofErr w:type="gramStart"/>
-            <w:r>
-              <w:rPr>
-                <w:rFonts w:hint="eastAsia"/>
-              </w:rPr>
-              <w:t>的可哈希</w:t>
-            </w:r>
-            <w:proofErr w:type="gramEnd"/>
-            <w:r>
-              <w:rPr>
-                <w:rFonts w:hint="eastAsia"/>
-              </w:rPr>
-              <w:t>性</w:t>
+            </w:pPr>
+            <w:r>
+              <w:rPr>
+                <w:rFonts w:hint="eastAsia"/>
+              </w:rPr>
+              <w:t>任意表格的可哈希性</w:t>
             </w:r>
             <w:r>
               <w:rPr>
@@ -6175,13 +6176,7 @@
               <w:t>根据数学推导，任意表格都可以被转换为有限维度的哈希表。</w:t>
             </w:r>
             <w:r>
-              <w:t>数据表格转换为哈希</w:t>
-            </w:r>
-            <w:r>
-              <w:rPr>
-                <w:sz w:val="24"/>
-              </w:rPr>
-              <w:t>表的推导思路如下：</w:t>
+              <w:t>数据表格转换为哈希表的推导思路如下：</w:t>
             </w:r>
           </w:p>
           <w:p>
@@ -6189,20 +6184,15 @@
               <w:ind w:firstLine="420"/>
             </w:pPr>
             <w:r>
-              <w:t>数据表格可以看作是一个二维矩阵，其中的每个行</w:t>
-            </w:r>
-            <w:proofErr w:type="gramStart"/>
-            <w:r>
-              <w:t>和列都可以</w:t>
-            </w:r>
-            <w:proofErr w:type="gramEnd"/>
-            <w:r>
-              <w:t>看作是一个维度。</w:t>
+              <w:t>数据表格可以看作是一个二维矩阵，其中的每个行和列都可以看作是一个维度。</w:t>
             </w:r>
           </w:p>
           <w:p>
             <w:pPr>
               <w:ind w:firstLine="420"/>
+              <w:rPr>
+                <w:rFonts w:hint="eastAsia"/>
+              </w:rPr>
             </w:pPr>
             <w:r>
               <w:t>哈希表是一种多维数据结构，可以将每个维度看作是键值，将所有维度的键值组合在一起就可以唯一地确定哈希表中的一个位置。</w:t>
@@ -6229,13 +6219,24 @@
             <w:pPr>
               <w:pStyle w:val="2"/>
               <w:ind w:firstLine="482"/>
-              <w:outlineLvl w:val="1"/>
-            </w:pPr>
-            <w:r>
-              <w:rPr>
-                <w:rFonts w:hint="eastAsia"/>
-              </w:rPr>
-              <w:t>哈希表与</w:t>
+            </w:pPr>
+            <w:r>
+              <w:rPr>
+                <w:rFonts w:hint="eastAsia"/>
+              </w:rPr>
+              <w:t>哈希</w:t>
+            </w:r>
+            <w:r>
+              <w:rPr>
+                <w:rFonts w:hint="eastAsia"/>
+              </w:rPr>
+              <w:t>树</w:t>
+            </w:r>
+            <w:r>
+              <w:rPr>
+                <w:rFonts w:hint="eastAsia"/>
+              </w:rPr>
+              <w:t>与</w:t>
             </w:r>
             <w:r>
               <w:rPr>
@@ -6269,13 +6270,8 @@
             <w:r>
               <w:t>JSON</w:t>
             </w:r>
-            <w:proofErr w:type="gramStart"/>
-            <w:r>
-              <w:t>由键值</w:t>
-            </w:r>
-            <w:proofErr w:type="gramEnd"/>
-            <w:r>
-              <w:t>对组成，其中键必须是字符串，而值可以是任何有效的</w:t>
+            <w:r>
+              <w:t>由键值对组成，其中键必须是字符串，而值可以是任何有效的</w:t>
             </w:r>
             <w:r>
               <w:t>JSON</w:t>
@@ -6289,13 +6285,31 @@
               <w:ind w:firstLine="420"/>
             </w:pPr>
             <w:r>
-              <w:t>在实际应用中，哈希表和</w:t>
+              <w:t>在实际应用中，</w:t>
+            </w:r>
+            <w:r>
+              <w:rPr>
+                <w:rFonts w:hint="eastAsia"/>
+              </w:rPr>
+              <w:t>哈希树</w:t>
+            </w:r>
+            <w:r>
+              <w:t>和</w:t>
             </w:r>
             <w:r>
               <w:t>JSON</w:t>
             </w:r>
             <w:r>
-              <w:t>也可以相互转换，例如将哈希表中的数据转换为</w:t>
+              <w:t>也可以相互转换，例如将</w:t>
+            </w:r>
+            <w:r>
+              <w:rPr>
+                <w:rFonts w:hint="eastAsia"/>
+              </w:rPr>
+              <w:t>哈希树</w:t>
+            </w:r>
+            <w:r>
+              <w:t>中的数据转换为</w:t>
             </w:r>
             <w:r>
               <w:t>JSON</w:t>
@@ -6307,7 +6321,16 @@
               <w:t>JSON</w:t>
             </w:r>
             <w:r>
-              <w:t>格式的数据转换为哈希表以便进行快速的数据检索和处理。</w:t>
+              <w:t>格式的数据转换为</w:t>
+            </w:r>
+            <w:r>
+              <w:rPr>
+                <w:rFonts w:hint="eastAsia"/>
+              </w:rPr>
+              <w:t>哈希树</w:t>
+            </w:r>
+            <w:r>
+              <w:t>以便进行快速的数据检索和处理。</w:t>
             </w:r>
             <w:r>
               <w:rPr>
@@ -6315,14 +6338,12 @@
               </w:rPr>
               <w:t>此外，</w:t>
             </w:r>
-            <w:proofErr w:type="spellStart"/>
             <w:r>
               <w:rPr>
                 <w:rFonts w:hint="eastAsia"/>
               </w:rPr>
               <w:t>Json</w:t>
             </w:r>
-            <w:proofErr w:type="spellEnd"/>
             <w:r>
               <w:rPr>
                 <w:rFonts w:hint="eastAsia"/>
@@ -6340,7 +6361,6 @@
             <w:pPr>
               <w:pStyle w:val="2"/>
               <w:ind w:firstLine="482"/>
-              <w:outlineLvl w:val="1"/>
             </w:pPr>
             <w:r>
               <w:rPr>
@@ -6354,14 +6374,12 @@
               </w:rPr>
               <w:t>多个</w:t>
             </w:r>
-            <w:proofErr w:type="gramStart"/>
-            <w:r>
-              <w:rPr>
-                <w:rFonts w:hint="eastAsia"/>
-              </w:rPr>
-              <w:t>无限维哈希</w:t>
-            </w:r>
-            <w:proofErr w:type="gramEnd"/>
+            <w:r>
+              <w:rPr>
+                <w:rFonts w:hint="eastAsia"/>
+              </w:rPr>
+              <w:t>无限维哈希树</w:t>
+            </w:r>
             <w:r>
               <w:rPr>
                 <w:rFonts w:hint="eastAsia"/>
@@ -6374,19 +6392,40 @@
               <w:ind w:firstLine="420"/>
             </w:pPr>
             <w:r>
-              <w:t>多维哈希表的</w:t>
+              <w:t>多维哈希</w:t>
+            </w:r>
+            <w:r>
+              <w:rPr>
+                <w:rFonts w:hint="eastAsia"/>
+              </w:rPr>
+              <w:t>树</w:t>
+            </w:r>
+            <w:r>
+              <w:t>的</w:t>
             </w:r>
             <w:r>
               <w:t>Update</w:t>
             </w:r>
             <w:r>
-              <w:t>函数可以用于更新哈希表中已有的元素。对于一个</w:t>
+              <w:t>函数可以用于更新</w:t>
+            </w:r>
+            <w:r>
+              <w:t>哈希树</w:t>
+            </w:r>
+            <w:r>
+              <w:t>中已有的元素。对于一个</w:t>
             </w:r>
             <w:r>
               <w:t>n</w:t>
             </w:r>
             <w:r>
-              <w:t>维哈希表，</w:t>
+              <w:t>维</w:t>
+            </w:r>
+            <w:r>
+              <w:t>哈希树</w:t>
+            </w:r>
+            <w:r>
+              <w:t>，</w:t>
             </w:r>
             <w:r>
               <w:t>Update</w:t>
@@ -6488,11 +6527,7 @@
               <w:ind w:firstLineChars="0"/>
             </w:pPr>
             <w:r>
-              <w:t>如果仍然无法找到对应的元素，可以选择将该元素插入到哈希表中，也可以忽略</w:t>
-            </w:r>
-            <w:r>
-              <w:lastRenderedPageBreak/>
-              <w:t>此操作。</w:t>
+              <w:t>如果仍然无法找到对应的元素，可以选择将该元素插入到哈希表中，也可以忽略此操作。</w:t>
             </w:r>
           </w:p>
           <w:p>
@@ -6505,6 +6540,7 @@
               <w:ind w:firstLineChars="0"/>
             </w:pPr>
             <w:r>
+              <w:lastRenderedPageBreak/>
               <w:t>根据需要，可以更新整个哈希表或者只更新指定元素的值。</w:t>
             </w:r>
           </w:p>
@@ -6559,7 +6595,6 @@
           <w:p>
             <w:pPr>
               <w:pStyle w:val="1"/>
-              <w:outlineLvl w:val="0"/>
             </w:pPr>
             <w:r>
               <w:rPr>
@@ -6572,16 +6607,13 @@
             <w:pPr>
               <w:pStyle w:val="2"/>
               <w:ind w:firstLine="482"/>
-              <w:outlineLvl w:val="1"/>
-            </w:pPr>
-            <w:proofErr w:type="gramStart"/>
-            <w:r>
-              <w:rPr>
-                <w:rFonts w:hint="eastAsia"/>
-              </w:rPr>
-              <w:t>无限维哈希</w:t>
-            </w:r>
-            <w:proofErr w:type="gramEnd"/>
+            </w:pPr>
+            <w:r>
+              <w:rPr>
+                <w:rFonts w:hint="eastAsia"/>
+              </w:rPr>
+              <w:t>无限维哈希树</w:t>
+            </w:r>
             <w:r>
               <w:rPr>
                 <w:rFonts w:hint="eastAsia"/>
@@ -6694,7 +6726,6 @@
               </w:rPr>
               <w:t>key</w:t>
             </w:r>
-            <w:proofErr w:type="gramStart"/>
             <w:r>
               <w:rPr>
                 <w:rFonts w:hint="eastAsia"/>
@@ -6707,7 +6738,6 @@
               </w:rPr>
               <w:t>先进行</w:t>
             </w:r>
-            <w:proofErr w:type="gramEnd"/>
             <w:r>
               <w:rPr>
                 <w:rFonts w:hint="eastAsia"/>
@@ -6943,23 +6973,13 @@
               </w:rPr>
               <w:t>=</w:t>
             </w:r>
-            <w:proofErr w:type="gramStart"/>
             <w:r>
               <w:rPr>
                 <w:b/>
                 <w:i/>
                 <w:u w:val="single"/>
               </w:rPr>
-              <w:t>”</w:t>
-            </w:r>
-            <w:proofErr w:type="gramEnd"/>
-            <w:r>
-              <w:rPr>
-                <w:b/>
-                <w:i/>
-                <w:u w:val="single"/>
-              </w:rPr>
-              <w:t>Comment”</w:t>
+              <w:t>”Comment”</w:t>
             </w:r>
           </w:p>
           <w:p>
@@ -7186,25 +7206,16 @@
                 <w:b/>
                 <w:u w:val="single"/>
               </w:rPr>
-              <w:t>[“Comment”</w:t>
-            </w:r>
-            <w:proofErr w:type="gramStart"/>
-            <w:r>
-              <w:rPr>
+              <w:t>[“Comment”],</w:t>
+            </w:r>
+            <w:r>
+              <w:rPr>
+                <w:rFonts w:hint="eastAsia"/>
                 <w:b/>
                 <w:u w:val="single"/>
               </w:rPr>
-              <w:t>],</w:t>
-            </w:r>
-            <w:r>
-              <w:rPr>
-                <w:rFonts w:hint="eastAsia"/>
-                <w:b/>
-                <w:u w:val="single"/>
-              </w:rPr>
               <w:t>{</w:t>
             </w:r>
-            <w:proofErr w:type="gramEnd"/>
           </w:p>
           <w:p>
             <w:pPr>
@@ -7317,27 +7328,7 @@
                 <w:kern w:val="0"/>
                 <w:szCs w:val="21"/>
               </w:rPr>
-              <w:t>任何等号取值</w:t>
-            </w:r>
-            <w:proofErr w:type="gramStart"/>
-            <w:r>
-              <w:rPr>
-                <w:rFonts w:ascii="Arial" w:eastAsia="宋体" w:hAnsi="Arial" w:cs="Arial" w:hint="eastAsia"/>
-                <w:color w:val="393939"/>
-                <w:kern w:val="0"/>
-                <w:szCs w:val="21"/>
-              </w:rPr>
-              <w:t>符只能</w:t>
-            </w:r>
-            <w:proofErr w:type="gramEnd"/>
-            <w:r>
-              <w:rPr>
-                <w:rFonts w:ascii="Arial" w:eastAsia="宋体" w:hAnsi="Arial" w:cs="Arial" w:hint="eastAsia"/>
-                <w:color w:val="393939"/>
-                <w:kern w:val="0"/>
-                <w:szCs w:val="21"/>
-              </w:rPr>
-              <w:t>得到第一个字符串</w:t>
+              <w:t>任何等号取值符只能得到第一个字符串</w:t>
             </w:r>
             <w:r>
               <w:rPr>
@@ -7533,138 +7524,6 @@
                   <wp:extent cx="4083584" cy="6217313"/>
                   <wp:effectExtent l="0" t="0" r="0" b="0"/>
                   <wp:docPr id="2" name="图片 2"/>
-                  <wp:cNvGraphicFramePr>
-                    <a:graphicFrameLocks xmlns:a="http://schemas.openxmlformats.org/drawingml/2006/main" noChangeAspect="1"/>
-                  </wp:cNvGraphicFramePr>
-                  <a:graphic xmlns:a="http://schemas.openxmlformats.org/drawingml/2006/main">
-                    <a:graphicData uri="http://schemas.openxmlformats.org/drawingml/2006/picture">
-                      <pic:pic xmlns:pic="http://schemas.openxmlformats.org/drawingml/2006/picture">
-                        <pic:nvPicPr>
-                          <pic:cNvPr id="1" name=""/>
-                          <pic:cNvPicPr/>
-                        </pic:nvPicPr>
-                        <pic:blipFill>
-                          <a:blip r:embed="rId13"/>
-                          <a:stretch>
-                            <a:fillRect/>
-                          </a:stretch>
-                        </pic:blipFill>
-                        <pic:spPr>
-                          <a:xfrm>
-                            <a:off x="0" y="0"/>
-                            <a:ext cx="4089601" cy="6226474"/>
-                          </a:xfrm>
-                          <a:prstGeom prst="rect">
-                            <a:avLst/>
-                          </a:prstGeom>
-                        </pic:spPr>
-                      </pic:pic>
-                    </a:graphicData>
-                  </a:graphic>
-                </wp:inline>
-              </w:drawing>
-            </w:r>
-          </w:p>
-          <w:p>
-            <w:pPr>
-              <w:pStyle w:val="af"/>
-              <w:ind w:firstLine="400"/>
-            </w:pPr>
-            <w:r>
-              <w:t xml:space="preserve">Figure </w:t>
-            </w:r>
-            <w:fldSimple w:instr=" SEQ Figure \* ARABIC ">
-              <w:r>
-                <w:rPr>
-                  <w:noProof/>
-                </w:rPr>
-                <w:t>4</w:t>
-              </w:r>
-            </w:fldSimple>
-            <w:r>
-              <w:rPr>
-                <w:rFonts w:hint="eastAsia"/>
-              </w:rPr>
-              <w:t>．支持正则匹配的无限维度哈希测试结果</w:t>
-            </w:r>
-          </w:p>
-          <w:p>
-            <w:pPr>
-              <w:pStyle w:val="2"/>
-              <w:ind w:firstLine="482"/>
-              <w:outlineLvl w:val="1"/>
-            </w:pPr>
-            <w:r>
-              <w:rPr>
-                <w:rFonts w:hint="eastAsia"/>
-              </w:rPr>
-              <w:t>基于无限维哈希解析任意</w:t>
-            </w:r>
-            <w:r>
-              <w:rPr>
-                <w:rFonts w:hint="eastAsia"/>
-              </w:rPr>
-              <w:t>PDF</w:t>
-            </w:r>
-            <w:r>
-              <w:rPr>
-                <w:rFonts w:hint="eastAsia"/>
-              </w:rPr>
-              <w:t>表格</w:t>
-            </w:r>
-          </w:p>
-          <w:p>
-            <w:pPr>
-              <w:ind w:firstLine="420"/>
-            </w:pPr>
-            <w:r>
-              <w:rPr>
-                <w:rFonts w:hint="eastAsia"/>
-              </w:rPr>
-              <w:t>获得无限维度哈希数据结构后</w:t>
-            </w:r>
-            <w:r>
-              <w:rPr>
-                <w:rFonts w:hint="eastAsia"/>
-              </w:rPr>
-              <w:t>，我们可以根据经验知识或者任意经验</w:t>
-            </w:r>
-            <w:r>
-              <w:rPr>
-                <w:rFonts w:hint="eastAsia"/>
-              </w:rPr>
-              <w:t>将</w:t>
-            </w:r>
-            <w:r>
-              <w:rPr>
-                <w:rFonts w:hint="eastAsia"/>
-              </w:rPr>
-              <w:t>PDF</w:t>
-            </w:r>
-            <w:r>
-              <w:rPr>
-                <w:rFonts w:hint="eastAsia"/>
-              </w:rPr>
-              <w:t>文件进行逐页逐行扫描，并导入到无限维度哈希对象中。</w:t>
-            </w:r>
-          </w:p>
-          <w:p>
-            <w:pPr>
-              <w:keepNext/>
-              <w:ind w:firstLine="420"/>
-              <w:jc w:val="center"/>
-            </w:pPr>
-            <w:bookmarkStart w:id="2" w:name="_GoBack"/>
-            <w:r>
-              <w:rPr>
-                <w:noProof/>
-              </w:rPr>
-              <w:lastRenderedPageBreak/>
-              <w:drawing>
-                <wp:inline distT="0" distB="0" distL="0" distR="0" wp14:anchorId="52A7A95A" wp14:editId="292BCA03">
-                  <wp:extent cx="3773002" cy="2148149"/>
-                  <wp:effectExtent l="0" t="0" r="0" b="5080"/>
-                  <wp:docPr id="1" name="图片 1"/>
                   <wp:cNvGraphicFramePr>
                     <a:graphicFrameLocks xmlns:a="http://schemas.openxmlformats.org/drawingml/2006/main" noChangeAspect="1"/>
                   </wp:cNvGraphicFramePr>
@@ -7684,7 +7543,7 @@
                         <pic:spPr>
                           <a:xfrm>
                             <a:off x="0" y="0"/>
-                            <a:ext cx="3790044" cy="2157852"/>
+                            <a:ext cx="4089601" cy="6226474"/>
                           </a:xfrm>
                           <a:prstGeom prst="rect">
                             <a:avLst/>
@@ -7696,7 +7555,6 @@
                 </wp:inline>
               </w:drawing>
             </w:r>
-            <w:bookmarkEnd w:id="2"/>
           </w:p>
           <w:p>
             <w:pPr>
@@ -7706,652 +7564,68 @@
             <w:r>
               <w:t xml:space="preserve">Figure </w:t>
             </w:r>
-            <w:fldSimple w:instr=" SEQ Figure \* ARABIC ">
-              <w:r>
-                <w:rPr>
-                  <w:noProof/>
-                </w:rPr>
-                <w:t>5</w:t>
-              </w:r>
-            </w:fldSimple>
-            <w:r>
-              <w:rPr>
-                <w:rFonts w:hint="eastAsia"/>
-              </w:rPr>
-              <w:t>．</w:t>
-            </w:r>
-            <w:r>
-              <w:rPr>
-                <w:rFonts w:hint="eastAsia"/>
-              </w:rPr>
-              <w:t>PDF</w:t>
-            </w:r>
-            <w:r>
-              <w:rPr>
-                <w:rFonts w:hint="eastAsia"/>
-              </w:rPr>
-              <w:t>表格文件</w:t>
-            </w:r>
-            <w:r>
-              <w:rPr>
-                <w:rFonts w:hint="eastAsia"/>
-              </w:rPr>
-              <w:t>基于无限维哈希的数据展开</w:t>
-            </w:r>
-          </w:p>
-          <w:p>
-            <w:pPr>
-              <w:ind w:firstLine="420"/>
-            </w:pPr>
-            <w:r>
-              <w:rPr>
-                <w:rFonts w:hint="eastAsia"/>
-              </w:rPr>
-              <w:t>在获取不同级别标题和</w:t>
-            </w:r>
-            <w:r>
-              <w:rPr>
-                <w:rFonts w:hint="eastAsia"/>
-              </w:rPr>
-              <w:t>文档</w:t>
-            </w:r>
-            <w:r>
-              <w:rPr>
-                <w:rFonts w:hint="eastAsia"/>
-              </w:rPr>
-              <w:t>内容的</w:t>
-            </w:r>
-            <w:r>
-              <w:rPr>
-                <w:rFonts w:hint="eastAsia"/>
-              </w:rPr>
-              <w:t>格式标准或者出现坐标的情况下</w:t>
-            </w:r>
-            <w:r>
-              <w:rPr>
-                <w:rFonts w:hint="eastAsia"/>
-              </w:rPr>
-              <w:t>，</w:t>
-            </w:r>
-            <w:r>
-              <w:rPr>
-                <w:rFonts w:hint="eastAsia"/>
-              </w:rPr>
-              <w:t>通过对整个页面的逐行扫描</w:t>
-            </w:r>
-            <w:r>
-              <w:rPr>
-                <w:rFonts w:hint="eastAsia"/>
-              </w:rPr>
-              <w:t>可以对任意级别的标题进行捕获。</w:t>
-            </w:r>
-            <w:r>
-              <w:rPr>
-                <w:rFonts w:hint="eastAsia"/>
-              </w:rPr>
-              <w:t>比如以上页面：</w:t>
-            </w:r>
-          </w:p>
-          <w:p>
-            <w:pPr>
-              <w:pStyle w:val="ac"/>
-              <w:numPr>
-                <w:ilvl w:val="0"/>
-                <w:numId w:val="13"/>
-              </w:numPr>
-              <w:ind w:firstLineChars="0"/>
-            </w:pPr>
-            <w:r>
-              <w:rPr>
-                <w:rFonts w:hint="eastAsia"/>
-              </w:rPr>
-              <w:t>一级</w:t>
-            </w:r>
-            <w:r>
-              <w:rPr>
-                <w:rFonts w:hint="eastAsia"/>
-              </w:rPr>
-              <w:t>标题</w:t>
-            </w:r>
-            <w:r>
-              <w:rPr>
-                <w:rFonts w:hint="eastAsia"/>
-              </w:rPr>
-              <w:t>其字体为黑色，加粗，</w:t>
-            </w:r>
-            <w:r>
-              <w:t>5</w:t>
-            </w:r>
-            <w:r>
-              <w:rPr>
-                <w:rFonts w:hint="eastAsia"/>
-              </w:rPr>
-              <w:t>号</w:t>
-            </w:r>
-            <w:r>
-              <w:rPr>
-                <w:rFonts w:hint="eastAsia"/>
-              </w:rPr>
-              <w:t>，</w:t>
-            </w:r>
-            <w:proofErr w:type="spellStart"/>
-            <w:r>
-              <w:rPr>
-                <w:rFonts w:hint="eastAsia"/>
-              </w:rPr>
-              <w:t>Curel</w:t>
-            </w:r>
-            <w:proofErr w:type="spellEnd"/>
-            <w:r>
-              <w:rPr>
-                <w:rFonts w:hint="eastAsia"/>
-              </w:rPr>
-              <w:t>字体，并且被括号囊括、</w:t>
-            </w:r>
-          </w:p>
-          <w:p>
-            <w:pPr>
-              <w:pStyle w:val="ac"/>
-              <w:numPr>
-                <w:ilvl w:val="0"/>
-                <w:numId w:val="13"/>
-              </w:numPr>
-              <w:ind w:firstLineChars="0"/>
-            </w:pPr>
-            <w:r>
-              <w:rPr>
-                <w:rFonts w:hint="eastAsia"/>
-              </w:rPr>
-              <w:t>二级标题其字体为黑色，加粗，</w:t>
-            </w:r>
-            <w:r>
-              <w:t>6</w:t>
-            </w:r>
-            <w:r>
-              <w:rPr>
-                <w:rFonts w:hint="eastAsia"/>
-              </w:rPr>
-              <w:t>号，</w:t>
-            </w:r>
-            <w:proofErr w:type="spellStart"/>
-            <w:r>
-              <w:rPr>
-                <w:rFonts w:hint="eastAsia"/>
-              </w:rPr>
-              <w:t>Times</w:t>
-            </w:r>
-            <w:r>
-              <w:t>NewRoman</w:t>
-            </w:r>
-            <w:proofErr w:type="spellEnd"/>
-            <w:r>
-              <w:rPr>
-                <w:rFonts w:hint="eastAsia"/>
-              </w:rPr>
-              <w:t>字体，并且被</w:t>
-            </w:r>
-            <w:r>
-              <w:rPr>
-                <w:rFonts w:hint="eastAsia"/>
-              </w:rPr>
-              <w:t>方</w:t>
-            </w:r>
-            <w:r>
-              <w:rPr>
-                <w:rFonts w:hint="eastAsia"/>
-              </w:rPr>
-              <w:t>括号囊括</w:t>
-            </w:r>
-            <w:r>
-              <w:rPr>
-                <w:rFonts w:hint="eastAsia"/>
-              </w:rPr>
-              <w:t>，出现位置所在</w:t>
-            </w:r>
-            <w:proofErr w:type="gramStart"/>
-            <w:r>
-              <w:rPr>
-                <w:rFonts w:hint="eastAsia"/>
-              </w:rPr>
-              <w:t>字块其</w:t>
-            </w:r>
-            <w:proofErr w:type="gramEnd"/>
-            <w:r>
-              <w:rPr>
-                <w:rFonts w:hint="eastAsia"/>
-              </w:rPr>
-              <w:t>X</w:t>
-            </w:r>
-            <w:r>
-              <w:rPr>
-                <w:rFonts w:hint="eastAsia"/>
-              </w:rPr>
-              <w:t>坐标距离边框不超过</w:t>
-            </w:r>
-            <w:r>
-              <w:t>50</w:t>
-            </w:r>
-            <w:r>
-              <w:rPr>
-                <w:rFonts w:hint="eastAsia"/>
-              </w:rPr>
-              <w:t>像素</w:t>
-            </w:r>
-            <w:r>
-              <w:rPr>
-                <w:rFonts w:hint="eastAsia"/>
-              </w:rPr>
-              <w:t>。</w:t>
-            </w:r>
-          </w:p>
-          <w:p>
-            <w:pPr>
-              <w:pStyle w:val="ac"/>
-              <w:numPr>
-                <w:ilvl w:val="0"/>
-                <w:numId w:val="13"/>
-              </w:numPr>
-              <w:ind w:firstLineChars="0"/>
-            </w:pPr>
-            <w:r>
-              <w:rPr>
-                <w:rFonts w:hint="eastAsia"/>
-              </w:rPr>
-              <w:t>三级标题字体和字号二级标题一致，但是其出现位置至少距离左边框</w:t>
-            </w:r>
-            <w:r>
-              <w:rPr>
-                <w:rFonts w:hint="eastAsia"/>
-              </w:rPr>
-              <w:t>3</w:t>
-            </w:r>
-            <w:r>
-              <w:t>00</w:t>
-            </w:r>
-            <w:r>
-              <w:rPr>
-                <w:rFonts w:hint="eastAsia"/>
-              </w:rPr>
-              <w:t>像素。</w:t>
-            </w:r>
-          </w:p>
-          <w:p>
-            <w:pPr>
-              <w:pStyle w:val="ac"/>
-              <w:numPr>
-                <w:ilvl w:val="0"/>
-                <w:numId w:val="13"/>
-              </w:numPr>
-              <w:ind w:firstLineChars="0"/>
-            </w:pPr>
-            <w:r>
-              <w:rPr>
-                <w:rFonts w:hint="eastAsia"/>
-              </w:rPr>
-              <w:t>四级标题的以</w:t>
-            </w:r>
-            <w:r>
-              <w:rPr>
-                <w:rFonts w:hint="eastAsia"/>
-              </w:rPr>
-              <w:t>[A</w:t>
-            </w:r>
-            <w:r>
-              <w:rPr>
-                <w:rFonts w:hint="eastAsia"/>
-              </w:rPr>
-              <w:t>：</w:t>
-            </w:r>
-            <w:r>
-              <w:rPr>
-                <w:rFonts w:hint="eastAsia"/>
-              </w:rPr>
-              <w:t>]</w:t>
-            </w:r>
-            <w:r>
-              <w:rPr>
-                <w:rFonts w:hint="eastAsia"/>
-              </w:rPr>
-              <w:t>形式出现，并且其冒号后的</w:t>
-            </w:r>
-            <w:r>
-              <w:rPr>
-                <w:rFonts w:hint="eastAsia"/>
-              </w:rPr>
-              <w:t>内容和最终的注释结果一致。</w:t>
-            </w:r>
-          </w:p>
-          <w:p>
-            <w:pPr>
-              <w:pStyle w:val="ac"/>
-              <w:numPr>
-                <w:ilvl w:val="0"/>
-                <w:numId w:val="13"/>
-              </w:numPr>
-              <w:ind w:firstLineChars="0"/>
-            </w:pPr>
-            <w:r>
-              <w:rPr>
-                <w:rFonts w:hint="eastAsia"/>
-              </w:rPr>
-              <w:t>四级以上标题格式与四级一样，但是距离至少间隔</w:t>
-            </w:r>
-            <w:r>
-              <w:rPr>
-                <w:rFonts w:hint="eastAsia"/>
-              </w:rPr>
-              <w:t>1</w:t>
-            </w:r>
-            <w:r>
-              <w:t>00</w:t>
-            </w:r>
-            <w:r>
-              <w:rPr>
-                <w:rFonts w:hint="eastAsia"/>
-              </w:rPr>
-              <w:t>像素。</w:t>
-            </w:r>
-          </w:p>
-          <w:p>
-            <w:pPr>
-              <w:ind w:firstLine="420"/>
-            </w:pPr>
-            <w:r>
-              <w:rPr>
-                <w:rFonts w:hint="eastAsia"/>
-              </w:rPr>
-              <w:t>基于以上知识，我们可以使用逐行遍历的方式快速将</w:t>
-            </w:r>
-            <w:r>
-              <w:rPr>
-                <w:rFonts w:hint="eastAsia"/>
-              </w:rPr>
-              <w:t>整个文档的不同级别的标题</w:t>
-            </w:r>
-            <w:r>
-              <w:rPr>
-                <w:rFonts w:hint="eastAsia"/>
-              </w:rPr>
-              <w:t>快速扫描出来</w:t>
-            </w:r>
-            <w:r>
-              <w:rPr>
-                <w:rFonts w:hint="eastAsia"/>
-              </w:rPr>
-              <w:t>。</w:t>
-            </w:r>
-            <w:r>
-              <w:rPr>
-                <w:rFonts w:hint="eastAsia"/>
-              </w:rPr>
-              <w:t>并逐行以代码</w:t>
-            </w:r>
-            <w:r>
-              <w:rPr>
-                <w:rFonts w:hint="eastAsia"/>
-              </w:rPr>
-              <w:t xml:space="preserve"> Hash </w:t>
-            </w:r>
-            <w:r>
-              <w:t>[T1]</w:t>
-            </w:r>
-            <w:r>
-              <w:rPr>
-                <w:rFonts w:hint="eastAsia"/>
-              </w:rPr>
-              <w:t>[</w:t>
-            </w:r>
-            <w:r>
-              <w:t>T2]</w:t>
-            </w:r>
-            <w:r>
-              <w:rPr>
-                <w:rFonts w:hint="eastAsia"/>
-              </w:rPr>
-              <w:t>……</w:t>
-            </w:r>
-            <w:r>
-              <w:t>[</w:t>
-            </w:r>
-            <w:proofErr w:type="spellStart"/>
-            <w:r>
-              <w:t>T</w:t>
-            </w:r>
-            <w:r>
-              <w:rPr>
-                <w:rFonts w:hint="eastAsia"/>
-                <w:vertAlign w:val="subscript"/>
-              </w:rPr>
-              <w:t>n</w:t>
-            </w:r>
-            <w:proofErr w:type="spellEnd"/>
-            <w:r>
-              <w:t>]</w:t>
-            </w:r>
-            <w:r>
-              <w:rPr>
-                <w:rFonts w:hint="eastAsia"/>
-              </w:rPr>
-              <w:t>的形式</w:t>
-            </w:r>
-            <w:r>
-              <w:rPr>
-                <w:rFonts w:hint="eastAsia"/>
-              </w:rPr>
-              <w:t>对无限维哈希进行赋值</w:t>
-            </w:r>
-            <w:r>
-              <w:rPr>
-                <w:rFonts w:hint="eastAsia"/>
-              </w:rPr>
-              <w:t>。当然，也可以不提前知道</w:t>
-            </w:r>
-            <w:r>
-              <w:rPr>
-                <w:rFonts w:hint="eastAsia"/>
-              </w:rPr>
-              <w:t>文本标题信息，</w:t>
-            </w:r>
-            <w:r>
-              <w:rPr>
-                <w:rFonts w:hint="eastAsia"/>
-              </w:rPr>
-              <w:t>也可以简单根据</w:t>
-            </w:r>
-            <w:r>
-              <w:rPr>
-                <w:rFonts w:hint="eastAsia"/>
-              </w:rPr>
-              <w:t>每个文本块的</w:t>
-            </w:r>
-            <w:r>
-              <w:rPr>
-                <w:rFonts w:hint="eastAsia"/>
-              </w:rPr>
-              <w:t>X</w:t>
-            </w:r>
-            <w:r>
-              <w:rPr>
-                <w:rFonts w:hint="eastAsia"/>
-              </w:rPr>
-              <w:t>轴坐标决定，</w:t>
-            </w:r>
-            <w:r>
-              <w:rPr>
-                <w:rFonts w:hint="eastAsia"/>
-              </w:rPr>
-              <w:t>整个文档的第一行第一个文本块为标题</w:t>
-            </w:r>
-            <w:r>
-              <w:rPr>
-                <w:rFonts w:hint="eastAsia"/>
-              </w:rPr>
-              <w:t>1</w:t>
-            </w:r>
-            <w:r>
-              <w:rPr>
-                <w:rFonts w:hint="eastAsia"/>
-              </w:rPr>
-              <w:t>，并以此</w:t>
-            </w:r>
-            <w:r>
-              <w:rPr>
-                <w:rFonts w:hint="eastAsia"/>
-              </w:rPr>
-              <w:t>x</w:t>
-            </w:r>
-            <w:r>
-              <w:rPr>
-                <w:rFonts w:hint="eastAsia"/>
-              </w:rPr>
-              <w:t>轴坐标作为后续文字的参考标准。</w:t>
-            </w:r>
-            <w:r>
-              <w:rPr>
-                <w:rFonts w:hint="eastAsia"/>
-              </w:rPr>
-              <w:t>如果一个文本块的坐标和上一行的某一个文本块的</w:t>
-            </w:r>
-            <w:r>
-              <w:rPr>
-                <w:rFonts w:hint="eastAsia"/>
-              </w:rPr>
-              <w:t>X</w:t>
-            </w:r>
-            <w:r>
-              <w:rPr>
-                <w:rFonts w:hint="eastAsia"/>
-              </w:rPr>
-              <w:t>轴坐标的差值在</w:t>
-            </w:r>
-            <w:r>
-              <w:rPr>
-                <w:rFonts w:hint="eastAsia"/>
-              </w:rPr>
-              <w:t>2</w:t>
-            </w:r>
-            <w:r>
-              <w:t>0</w:t>
-            </w:r>
-            <w:r>
-              <w:rPr>
-                <w:rFonts w:hint="eastAsia"/>
-              </w:rPr>
-              <w:t>像素点以内，则认为是同一个级别的标题，否则，小于</w:t>
-            </w:r>
-            <w:r>
-              <w:rPr>
-                <w:rFonts w:hint="eastAsia"/>
-              </w:rPr>
-              <w:t>2</w:t>
-            </w:r>
-            <w:r>
-              <w:t>0</w:t>
-            </w:r>
-            <w:r>
-              <w:rPr>
-                <w:rFonts w:hint="eastAsia"/>
-              </w:rPr>
-              <w:t>像素点，认为是上一级标题，大于</w:t>
-            </w:r>
-            <w:r>
-              <w:rPr>
-                <w:rFonts w:hint="eastAsia"/>
-              </w:rPr>
-              <w:t>2</w:t>
-            </w:r>
-            <w:r>
-              <w:t>0</w:t>
-            </w:r>
-            <w:r>
-              <w:rPr>
-                <w:rFonts w:hint="eastAsia"/>
-              </w:rPr>
-              <w:t>像素点则认为是下一级别的标题。</w:t>
-            </w:r>
-            <w:r>
-              <w:rPr>
-                <w:rFonts w:hint="eastAsia"/>
-              </w:rPr>
-              <w:t>当然还可以有其他的逻辑，这取决于每个文档设置的不同。</w:t>
-            </w:r>
-            <w:r>
-              <w:rPr>
-                <w:rFonts w:hint="eastAsia"/>
-              </w:rPr>
-              <w:t>但是基于字体、字号、</w:t>
-            </w:r>
-            <w:r>
-              <w:rPr>
-                <w:rFonts w:hint="eastAsia"/>
-              </w:rPr>
-              <w:t>颜色、上下文字、文字坐标、特殊符号、等多个信息都可以作为解析参考。</w:t>
-            </w:r>
-          </w:p>
-          <w:p>
-            <w:pPr>
-              <w:ind w:firstLine="420"/>
-            </w:pPr>
-            <w:r>
-              <w:rPr>
-                <w:rFonts w:hint="eastAsia"/>
-              </w:rPr>
-              <w:t>将整个</w:t>
-            </w:r>
-            <w:r>
-              <w:rPr>
-                <w:rFonts w:hint="eastAsia"/>
-              </w:rPr>
-              <w:t>PDF</w:t>
-            </w:r>
-            <w:r>
-              <w:rPr>
-                <w:rFonts w:hint="eastAsia"/>
-              </w:rPr>
-              <w:t>文档遍历一遍后，我们就可以得到一个包含整个文档内容和组织结构的多维哈希对象。</w:t>
-            </w:r>
-            <w:r>
-              <w:rPr>
-                <w:rFonts w:hint="eastAsia"/>
-              </w:rPr>
-              <w:t>保存这个对象成为</w:t>
-            </w:r>
-            <w:r>
-              <w:rPr>
-                <w:rFonts w:hint="eastAsia"/>
-              </w:rPr>
-              <w:t>JSON</w:t>
-            </w:r>
-            <w:r>
-              <w:rPr>
-                <w:rFonts w:hint="eastAsia"/>
-              </w:rPr>
-              <w:t>格式并交给工作人员进行</w:t>
-            </w:r>
-            <w:r>
-              <w:rPr>
-                <w:rFonts w:hint="eastAsia"/>
-              </w:rPr>
-              <w:t>注释。</w:t>
+            <w:r>
+              <w:fldChar w:fldCharType="begin"/>
+            </w:r>
+            <w:r>
+              <w:instrText xml:space="preserve"> SEQ Figure \* ARABIC </w:instrText>
+            </w:r>
+            <w:r>
+              <w:fldChar w:fldCharType="separate"/>
+            </w:r>
+            <w:r>
+              <w:rPr>
+                <w:noProof/>
+              </w:rPr>
+              <w:t>4</w:t>
+            </w:r>
+            <w:r>
+              <w:rPr>
+                <w:noProof/>
+              </w:rPr>
+              <w:fldChar w:fldCharType="end"/>
+            </w:r>
+            <w:r>
+              <w:rPr>
+                <w:rFonts w:hint="eastAsia"/>
+              </w:rPr>
+              <w:t>．支持正则匹配的无限维度哈希测试结果</w:t>
             </w:r>
           </w:p>
           <w:p>
             <w:pPr>
               <w:pStyle w:val="2"/>
               <w:ind w:firstLine="482"/>
-              <w:outlineLvl w:val="1"/>
-            </w:pPr>
-            <w:r>
-              <w:rPr>
-                <w:rFonts w:hint="eastAsia"/>
-              </w:rPr>
-              <w:t>手工注释</w:t>
-            </w:r>
-            <w:r>
-              <w:rPr>
-                <w:rFonts w:hint="eastAsia"/>
-              </w:rPr>
-              <w:t>并获得最终结果</w:t>
+            </w:pPr>
+            <w:r>
+              <w:rPr>
+                <w:rFonts w:hint="eastAsia"/>
+              </w:rPr>
+              <w:t>基于</w:t>
+            </w:r>
+            <w:r>
+              <w:rPr>
+                <w:rFonts w:hint="eastAsia"/>
+              </w:rPr>
+              <w:t>无限维哈希树</w:t>
+            </w:r>
+            <w:r>
+              <w:rPr>
+                <w:rFonts w:hint="eastAsia"/>
+              </w:rPr>
+              <w:t>解析任意</w:t>
+            </w:r>
+            <w:r>
+              <w:rPr>
+                <w:rFonts w:hint="eastAsia"/>
+              </w:rPr>
+              <w:t>PDF</w:t>
+            </w:r>
+            <w:r>
+              <w:rPr>
+                <w:rFonts w:hint="eastAsia"/>
+              </w:rPr>
+              <w:t>表格</w:t>
             </w:r>
           </w:p>
           <w:p>
@@ -8362,43 +7636,19 @@
               <w:rPr>
                 <w:rFonts w:hint="eastAsia"/>
               </w:rPr>
-              <w:t>手动编辑解析得到的</w:t>
-            </w:r>
-            <w:r>
-              <w:rPr>
-                <w:rFonts w:hint="eastAsia"/>
-              </w:rPr>
-              <w:t>JSON</w:t>
-            </w:r>
-            <w:r>
-              <w:rPr>
-                <w:rFonts w:hint="eastAsia"/>
-              </w:rPr>
-              <w:t>格式文件，在需要添加注释的地方添加注释并以引号包围。</w:t>
-            </w:r>
-            <w:r>
-              <w:rPr>
-                <w:rFonts w:hint="eastAsia"/>
-              </w:rPr>
-              <w:t>注释完成后，再次使用</w:t>
-            </w:r>
-            <w:r>
-              <w:rPr>
-                <w:rFonts w:hint="eastAsia"/>
-              </w:rPr>
-              <w:t>程序逐行遍历空白的</w:t>
-            </w:r>
-            <w:r>
-              <w:rPr>
-                <w:rFonts w:hint="eastAsia"/>
-              </w:rPr>
-              <w:t>CRF</w:t>
-            </w:r>
-            <w:r>
-              <w:rPr>
-                <w:rFonts w:hint="eastAsia"/>
-              </w:rPr>
-              <w:t>的</w:t>
+              <w:t>获得无限维度哈希数据结构后</w:t>
+            </w:r>
+            <w:r>
+              <w:rPr>
+                <w:rFonts w:hint="eastAsia"/>
+              </w:rPr>
+              <w:t>，我们可以根据经验知识或者任意经验</w:t>
+            </w:r>
+            <w:r>
+              <w:rPr>
+                <w:rFonts w:hint="eastAsia"/>
+              </w:rPr>
+              <w:t>将</w:t>
             </w:r>
             <w:r>
               <w:rPr>
@@ -8410,13 +7660,7 @@
               <w:rPr>
                 <w:rFonts w:hint="eastAsia"/>
               </w:rPr>
-              <w:t>文档</w:t>
-            </w:r>
-            <w:r>
-              <w:rPr>
-                <w:rFonts w:hint="eastAsia"/>
-              </w:rPr>
-              <w:t>。这次不是给多维哈希赋值，而是取值。</w:t>
+              <w:t>文件进行逐页逐行扫描，并导入到无限维度哈希对象中。</w:t>
             </w:r>
           </w:p>
           <w:p>
@@ -8424,59 +7668,74 @@
               <w:ind w:firstLine="420"/>
             </w:pPr>
             <w:r>
-              <w:rPr>
-                <w:rFonts w:hint="eastAsia"/>
-              </w:rPr>
-              <w:t>如果指定的多级标题结构下，多维哈希有值，并且该值是</w:t>
-            </w:r>
-            <w:r>
-              <w:rPr>
-                <w:rFonts w:hint="eastAsia"/>
-              </w:rPr>
-              <w:t>字符串，则把字符串拿出来，</w:t>
-            </w:r>
-            <w:r>
-              <w:rPr>
-                <w:rFonts w:hint="eastAsia"/>
-              </w:rPr>
-              <w:t>并把对应级别标题所处的最右侧</w:t>
-            </w:r>
-            <w:r>
-              <w:rPr>
-                <w:rFonts w:hint="eastAsia"/>
-              </w:rPr>
-              <w:t>x</w:t>
-            </w:r>
-            <w:r>
-              <w:rPr>
-                <w:rFonts w:hint="eastAsia"/>
-              </w:rPr>
-              <w:t>轴坐标提取出来，在这个位置</w:t>
-            </w:r>
-            <w:r>
-              <w:rPr>
-                <w:rFonts w:hint="eastAsia"/>
-              </w:rPr>
-              <w:t>+</w:t>
-            </w:r>
-            <w:r>
-              <w:rPr>
-                <w:rFonts w:hint="eastAsia"/>
-              </w:rPr>
-              <w:t>一部分偏移量，画一个</w:t>
-            </w:r>
-            <w:r>
-              <w:rPr>
-                <w:rFonts w:hint="eastAsia"/>
-              </w:rPr>
-              <w:t>文本框，文本框颜色为默认，</w:t>
-            </w:r>
-            <w:r>
-              <w:rPr>
-                <w:rFonts w:hint="eastAsia"/>
-              </w:rPr>
-              <w:t>宽度随着多维哈希值的字符串宽度进行变化。而后把文本框和注释画到这个位置，就得到最后的结果。</w:t>
-            </w:r>
+              <w:t>当我们打开一个</w:t>
+            </w:r>
+            <w:r>
+              <w:t>PDF</w:t>
+            </w:r>
+            <w:r>
+              <w:t>文件，并需要从中查找某个表格时，可能会遇到一些困难。但是，如果我们知道</w:t>
+            </w:r>
+            <w:r>
+              <w:t>PDF</w:t>
+            </w:r>
+            <w:r>
+              <w:t>文件中每个表格下级别标题的格式规范，那么我们就可以方便地将这些表格数据转换成多维哈希表。</w:t>
+            </w:r>
+          </w:p>
+          <w:p>
+            <w:pPr>
+              <w:ind w:firstLine="420"/>
+            </w:pPr>
+            <w:r>
+              <w:t>多维哈希表是一种数据结构，它可以让我们通过多个键来快速访问和查找多个值。在这个场景中，我们可以将</w:t>
+            </w:r>
+            <w:r>
+              <w:t>PDF</w:t>
+            </w:r>
+            <w:r>
+              <w:t>表格中的不同级别标题作为哈希表的键，将每一行和每一列都转换为哈希表中的一维，通过多次嵌套多维哈希表来实现多层级别的存储。</w:t>
+            </w:r>
+          </w:p>
+          <w:p>
+            <w:pPr>
+              <w:ind w:firstLine="420"/>
+            </w:pPr>
+            <w:r>
+              <w:t>这样，我们就可以从每个</w:t>
+            </w:r>
+            <w:r>
+              <w:t>PDF</w:t>
+            </w:r>
+            <w:r>
+              <w:t>表格的标题开始，并按照其规范格式来解析每个表格的数据，</w:t>
+            </w:r>
+            <w:r>
+              <w:lastRenderedPageBreak/>
+              <w:t>将其存储到多维哈希表中。这个方法不仅可以让我们轻松地访问和处理表格数据，而且可以通过哈希表的快速查找功能来提升效率，减少人力和时间成本。</w:t>
+            </w:r>
+          </w:p>
+          <w:p>
+            <w:pPr>
+              <w:ind w:firstLine="420"/>
+            </w:pPr>
+            <w:r>
+              <w:t>简单来说，使用多维哈希表来解析一个</w:t>
+            </w:r>
+            <w:r>
+              <w:t>PDF</w:t>
+            </w:r>
+            <w:r>
+              <w:t>文件中的表格数据，只需按照文件中每个表格下级别标题的格式规范，将表格数据转换为一个多维哈希表，这样就方便了对表格数据的存储和查找。</w:t>
+            </w:r>
+          </w:p>
+          <w:p>
+            <w:pPr>
+              <w:ind w:firstLine="420"/>
+              <w:rPr>
+                <w:rFonts w:hint="eastAsia"/>
+              </w:rPr>
+            </w:pPr>
           </w:p>
           <w:p>
             <w:pPr>
@@ -8488,12 +7747,11 @@
               <w:rPr>
                 <w:noProof/>
               </w:rPr>
-              <w:lastRenderedPageBreak/>
               <w:drawing>
-                <wp:inline distT="0" distB="0" distL="0" distR="0" wp14:anchorId="688D998D" wp14:editId="6F3BA9CD">
-                  <wp:extent cx="2558110" cy="1467849"/>
-                  <wp:effectExtent l="0" t="0" r="0" b="0"/>
-                  <wp:docPr id="3" name="图片 3"/>
+                <wp:inline distT="0" distB="0" distL="0" distR="0" wp14:anchorId="52A7A95A" wp14:editId="292BCA03">
+                  <wp:extent cx="3773002" cy="2148149"/>
+                  <wp:effectExtent l="0" t="0" r="0" b="5080"/>
+                  <wp:docPr id="1" name="图片 1"/>
                   <wp:cNvGraphicFramePr>
                     <a:graphicFrameLocks xmlns:a="http://schemas.openxmlformats.org/drawingml/2006/main" noChangeAspect="1"/>
                   </wp:cNvGraphicFramePr>
@@ -8513,7 +7771,7 @@
                         <pic:spPr>
                           <a:xfrm>
                             <a:off x="0" y="0"/>
-                            <a:ext cx="2558110" cy="1467849"/>
+                            <a:ext cx="3790044" cy="2157852"/>
                           </a:xfrm>
                           <a:prstGeom prst="rect">
                             <a:avLst/>
@@ -8534,22 +7792,648 @@
             <w:r>
               <w:t xml:space="preserve">Figure </w:t>
             </w:r>
-            <w:fldSimple w:instr=" SEQ Figure \* ARABIC ">
-              <w:r>
-                <w:rPr>
-                  <w:noProof/>
-                </w:rPr>
-                <w:t>6</w:t>
-              </w:r>
-            </w:fldSimple>
-            <w:r>
-              <w:t xml:space="preserve"> </w:t>
-            </w:r>
-            <w:r>
-              <w:rPr>
-                <w:rFonts w:hint="eastAsia"/>
-              </w:rPr>
-              <w:t>编辑</w:t>
+            <w:r>
+              <w:fldChar w:fldCharType="begin"/>
+            </w:r>
+            <w:r>
+              <w:instrText xml:space="preserve"> SEQ Figure \* ARABIC </w:instrText>
+            </w:r>
+            <w:r>
+              <w:fldChar w:fldCharType="separate"/>
+            </w:r>
+            <w:r>
+              <w:rPr>
+                <w:noProof/>
+              </w:rPr>
+              <w:t>5</w:t>
+            </w:r>
+            <w:r>
+              <w:rPr>
+                <w:noProof/>
+              </w:rPr>
+              <w:fldChar w:fldCharType="end"/>
+            </w:r>
+            <w:r>
+              <w:rPr>
+                <w:rFonts w:hint="eastAsia"/>
+              </w:rPr>
+              <w:t>．</w:t>
+            </w:r>
+            <w:r>
+              <w:rPr>
+                <w:rFonts w:hint="eastAsia"/>
+              </w:rPr>
+              <w:t>PDF</w:t>
+            </w:r>
+            <w:r>
+              <w:rPr>
+                <w:rFonts w:hint="eastAsia"/>
+              </w:rPr>
+              <w:t>表格文件</w:t>
+            </w:r>
+            <w:r>
+              <w:rPr>
+                <w:rFonts w:hint="eastAsia"/>
+              </w:rPr>
+              <w:t>基于</w:t>
+            </w:r>
+            <w:r>
+              <w:rPr>
+                <w:rFonts w:hint="eastAsia"/>
+              </w:rPr>
+              <w:t>无限维哈希树</w:t>
+            </w:r>
+            <w:r>
+              <w:rPr>
+                <w:rFonts w:hint="eastAsia"/>
+              </w:rPr>
+              <w:t>的数据展开</w:t>
+            </w:r>
+          </w:p>
+          <w:p>
+            <w:pPr>
+              <w:ind w:firstLine="420"/>
+            </w:pPr>
+            <w:r>
+              <w:rPr>
+                <w:rFonts w:hint="eastAsia"/>
+              </w:rPr>
+              <w:t>在获取不同级别标题和</w:t>
+            </w:r>
+            <w:r>
+              <w:rPr>
+                <w:rFonts w:hint="eastAsia"/>
+              </w:rPr>
+              <w:t>文档</w:t>
+            </w:r>
+            <w:r>
+              <w:rPr>
+                <w:rFonts w:hint="eastAsia"/>
+              </w:rPr>
+              <w:t>内容的</w:t>
+            </w:r>
+            <w:r>
+              <w:rPr>
+                <w:rFonts w:hint="eastAsia"/>
+              </w:rPr>
+              <w:t>格式标准或者出现坐标的情况下</w:t>
+            </w:r>
+            <w:r>
+              <w:rPr>
+                <w:rFonts w:hint="eastAsia"/>
+              </w:rPr>
+              <w:t>，</w:t>
+            </w:r>
+            <w:r>
+              <w:rPr>
+                <w:rFonts w:hint="eastAsia"/>
+              </w:rPr>
+              <w:t>通过对整个页面的逐行扫描</w:t>
+            </w:r>
+            <w:r>
+              <w:rPr>
+                <w:rFonts w:hint="eastAsia"/>
+              </w:rPr>
+              <w:t>可以对任意级别的标题进行捕获。</w:t>
+            </w:r>
+            <w:r>
+              <w:rPr>
+                <w:rFonts w:hint="eastAsia"/>
+              </w:rPr>
+              <w:t>比如以上页面：</w:t>
+            </w:r>
+          </w:p>
+          <w:p>
+            <w:pPr>
+              <w:pStyle w:val="ac"/>
+              <w:numPr>
+                <w:ilvl w:val="0"/>
+                <w:numId w:val="13"/>
+              </w:numPr>
+              <w:ind w:firstLineChars="0"/>
+            </w:pPr>
+            <w:r>
+              <w:rPr>
+                <w:rFonts w:hint="eastAsia"/>
+              </w:rPr>
+              <w:t>一级</w:t>
+            </w:r>
+            <w:r>
+              <w:rPr>
+                <w:rFonts w:hint="eastAsia"/>
+              </w:rPr>
+              <w:t>标题</w:t>
+            </w:r>
+            <w:r>
+              <w:rPr>
+                <w:rFonts w:hint="eastAsia"/>
+              </w:rPr>
+              <w:t>其字体为黑色，加粗，</w:t>
+            </w:r>
+            <w:r>
+              <w:t>5</w:t>
+            </w:r>
+            <w:r>
+              <w:rPr>
+                <w:rFonts w:hint="eastAsia"/>
+              </w:rPr>
+              <w:t>号</w:t>
+            </w:r>
+            <w:r>
+              <w:rPr>
+                <w:rFonts w:hint="eastAsia"/>
+              </w:rPr>
+              <w:t>，</w:t>
+            </w:r>
+            <w:r>
+              <w:rPr>
+                <w:rFonts w:hint="eastAsia"/>
+              </w:rPr>
+              <w:t>Curel</w:t>
+            </w:r>
+            <w:r>
+              <w:rPr>
+                <w:rFonts w:hint="eastAsia"/>
+              </w:rPr>
+              <w:t>字体，并且被括号囊括、</w:t>
+            </w:r>
+          </w:p>
+          <w:p>
+            <w:pPr>
+              <w:pStyle w:val="ac"/>
+              <w:numPr>
+                <w:ilvl w:val="0"/>
+                <w:numId w:val="13"/>
+              </w:numPr>
+              <w:ind w:firstLineChars="0"/>
+            </w:pPr>
+            <w:r>
+              <w:rPr>
+                <w:rFonts w:hint="eastAsia"/>
+              </w:rPr>
+              <w:t>二级标题其字体为黑色，加粗，</w:t>
+            </w:r>
+            <w:r>
+              <w:t>6</w:t>
+            </w:r>
+            <w:r>
+              <w:rPr>
+                <w:rFonts w:hint="eastAsia"/>
+              </w:rPr>
+              <w:t>号，</w:t>
+            </w:r>
+            <w:proofErr w:type="spellStart"/>
+            <w:r>
+              <w:rPr>
+                <w:rFonts w:hint="eastAsia"/>
+              </w:rPr>
+              <w:t>Times</w:t>
+            </w:r>
+            <w:r>
+              <w:t>NewRoman</w:t>
+            </w:r>
+            <w:proofErr w:type="spellEnd"/>
+            <w:r>
+              <w:rPr>
+                <w:rFonts w:hint="eastAsia"/>
+              </w:rPr>
+              <w:t>字体，并且被</w:t>
+            </w:r>
+            <w:r>
+              <w:rPr>
+                <w:rFonts w:hint="eastAsia"/>
+              </w:rPr>
+              <w:t>方</w:t>
+            </w:r>
+            <w:r>
+              <w:rPr>
+                <w:rFonts w:hint="eastAsia"/>
+              </w:rPr>
+              <w:t>括号囊括</w:t>
+            </w:r>
+            <w:r>
+              <w:rPr>
+                <w:rFonts w:hint="eastAsia"/>
+              </w:rPr>
+              <w:t>，出现位置所在字块其</w:t>
+            </w:r>
+            <w:r>
+              <w:rPr>
+                <w:rFonts w:hint="eastAsia"/>
+              </w:rPr>
+              <w:t>X</w:t>
+            </w:r>
+            <w:r>
+              <w:rPr>
+                <w:rFonts w:hint="eastAsia"/>
+              </w:rPr>
+              <w:t>坐标距离边框不超过</w:t>
+            </w:r>
+            <w:r>
+              <w:t>50</w:t>
+            </w:r>
+            <w:r>
+              <w:rPr>
+                <w:rFonts w:hint="eastAsia"/>
+              </w:rPr>
+              <w:t>像素</w:t>
+            </w:r>
+            <w:r>
+              <w:rPr>
+                <w:rFonts w:hint="eastAsia"/>
+              </w:rPr>
+              <w:t>。</w:t>
+            </w:r>
+          </w:p>
+          <w:p>
+            <w:pPr>
+              <w:pStyle w:val="ac"/>
+              <w:numPr>
+                <w:ilvl w:val="0"/>
+                <w:numId w:val="13"/>
+              </w:numPr>
+              <w:ind w:firstLineChars="0"/>
+            </w:pPr>
+            <w:r>
+              <w:rPr>
+                <w:rFonts w:hint="eastAsia"/>
+              </w:rPr>
+              <w:t>三级标题字体和字号二级标题一致，但是其出现位置至少距离左边框</w:t>
+            </w:r>
+            <w:r>
+              <w:rPr>
+                <w:rFonts w:hint="eastAsia"/>
+              </w:rPr>
+              <w:t>3</w:t>
+            </w:r>
+            <w:r>
+              <w:t>00</w:t>
+            </w:r>
+            <w:r>
+              <w:rPr>
+                <w:rFonts w:hint="eastAsia"/>
+              </w:rPr>
+              <w:t>像素。</w:t>
+            </w:r>
+          </w:p>
+          <w:p>
+            <w:pPr>
+              <w:pStyle w:val="ac"/>
+              <w:numPr>
+                <w:ilvl w:val="0"/>
+                <w:numId w:val="13"/>
+              </w:numPr>
+              <w:ind w:firstLineChars="0"/>
+            </w:pPr>
+            <w:r>
+              <w:rPr>
+                <w:rFonts w:hint="eastAsia"/>
+              </w:rPr>
+              <w:t>四级标题的以</w:t>
+            </w:r>
+            <w:r>
+              <w:rPr>
+                <w:rFonts w:hint="eastAsia"/>
+              </w:rPr>
+              <w:t>[A</w:t>
+            </w:r>
+            <w:r>
+              <w:rPr>
+                <w:rFonts w:hint="eastAsia"/>
+              </w:rPr>
+              <w:t>：</w:t>
+            </w:r>
+            <w:r>
+              <w:rPr>
+                <w:rFonts w:hint="eastAsia"/>
+              </w:rPr>
+              <w:t>]</w:t>
+            </w:r>
+            <w:r>
+              <w:rPr>
+                <w:rFonts w:hint="eastAsia"/>
+              </w:rPr>
+              <w:t>形式出现，并且其冒号后的</w:t>
+            </w:r>
+            <w:r>
+              <w:rPr>
+                <w:rFonts w:hint="eastAsia"/>
+              </w:rPr>
+              <w:t>内容和最终的注释结果一致。</w:t>
+            </w:r>
+          </w:p>
+          <w:p>
+            <w:pPr>
+              <w:pStyle w:val="ac"/>
+              <w:numPr>
+                <w:ilvl w:val="0"/>
+                <w:numId w:val="13"/>
+              </w:numPr>
+              <w:ind w:firstLineChars="0"/>
+            </w:pPr>
+            <w:r>
+              <w:rPr>
+                <w:rFonts w:hint="eastAsia"/>
+              </w:rPr>
+              <w:t>四级以上标题格式与四级一样，但是距离至少间隔</w:t>
+            </w:r>
+            <w:r>
+              <w:rPr>
+                <w:rFonts w:hint="eastAsia"/>
+              </w:rPr>
+              <w:t>1</w:t>
+            </w:r>
+            <w:r>
+              <w:t>00</w:t>
+            </w:r>
+            <w:r>
+              <w:rPr>
+                <w:rFonts w:hint="eastAsia"/>
+              </w:rPr>
+              <w:t>像素。</w:t>
+            </w:r>
+          </w:p>
+          <w:p>
+            <w:pPr>
+              <w:ind w:firstLine="420"/>
+            </w:pPr>
+            <w:r>
+              <w:rPr>
+                <w:rFonts w:hint="eastAsia"/>
+              </w:rPr>
+              <w:t>基于以上知识，我们可以使用逐行遍历的方式快速将</w:t>
+            </w:r>
+            <w:r>
+              <w:rPr>
+                <w:rFonts w:hint="eastAsia"/>
+              </w:rPr>
+              <w:t>整个文档的不同级别的标题</w:t>
+            </w:r>
+            <w:r>
+              <w:rPr>
+                <w:rFonts w:hint="eastAsia"/>
+              </w:rPr>
+              <w:t>快速扫描出来</w:t>
+            </w:r>
+            <w:r>
+              <w:rPr>
+                <w:rFonts w:hint="eastAsia"/>
+              </w:rPr>
+              <w:t>。</w:t>
+            </w:r>
+            <w:r>
+              <w:rPr>
+                <w:rFonts w:hint="eastAsia"/>
+              </w:rPr>
+              <w:t>并逐行以代码</w:t>
+            </w:r>
+            <w:r>
+              <w:rPr>
+                <w:rFonts w:hint="eastAsia"/>
+              </w:rPr>
+              <w:t xml:space="preserve"> Hash </w:t>
+            </w:r>
+            <w:r>
+              <w:t>[T1]</w:t>
+            </w:r>
+            <w:r>
+              <w:rPr>
+                <w:rFonts w:hint="eastAsia"/>
+              </w:rPr>
+              <w:t>[</w:t>
+            </w:r>
+            <w:r>
+              <w:t>T2]</w:t>
+            </w:r>
+            <w:r>
+              <w:rPr>
+                <w:rFonts w:hint="eastAsia"/>
+              </w:rPr>
+              <w:t>……</w:t>
+            </w:r>
+            <w:r>
+              <w:t>[</w:t>
+            </w:r>
+            <w:r>
+              <w:t>T</w:t>
+            </w:r>
+            <w:r>
+              <w:rPr>
+                <w:rFonts w:hint="eastAsia"/>
+                <w:vertAlign w:val="subscript"/>
+              </w:rPr>
+              <w:t>n</w:t>
+            </w:r>
+            <w:r>
+              <w:t>]</w:t>
+            </w:r>
+            <w:r>
+              <w:rPr>
+                <w:rFonts w:hint="eastAsia"/>
+              </w:rPr>
+              <w:t>的形式</w:t>
+            </w:r>
+            <w:r>
+              <w:rPr>
+                <w:rFonts w:hint="eastAsia"/>
+              </w:rPr>
+              <w:t>对</w:t>
+            </w:r>
+            <w:r>
+              <w:rPr>
+                <w:rFonts w:hint="eastAsia"/>
+              </w:rPr>
+              <w:t>无限维哈希树</w:t>
+            </w:r>
+            <w:r>
+              <w:rPr>
+                <w:rFonts w:hint="eastAsia"/>
+              </w:rPr>
+              <w:t>进行赋值</w:t>
+            </w:r>
+            <w:r>
+              <w:rPr>
+                <w:rFonts w:hint="eastAsia"/>
+              </w:rPr>
+              <w:t>。当然，也可以不提前知道</w:t>
+            </w:r>
+            <w:r>
+              <w:rPr>
+                <w:rFonts w:hint="eastAsia"/>
+              </w:rPr>
+              <w:t>文本标题信息，</w:t>
+            </w:r>
+            <w:r>
+              <w:rPr>
+                <w:rFonts w:hint="eastAsia"/>
+              </w:rPr>
+              <w:t>也可以简单根据</w:t>
+            </w:r>
+            <w:r>
+              <w:rPr>
+                <w:rFonts w:hint="eastAsia"/>
+              </w:rPr>
+              <w:t>每个文本块的</w:t>
+            </w:r>
+            <w:r>
+              <w:rPr>
+                <w:rFonts w:hint="eastAsia"/>
+              </w:rPr>
+              <w:t>X</w:t>
+            </w:r>
+            <w:r>
+              <w:rPr>
+                <w:rFonts w:hint="eastAsia"/>
+              </w:rPr>
+              <w:t>轴坐标决定，</w:t>
+            </w:r>
+            <w:r>
+              <w:rPr>
+                <w:rFonts w:hint="eastAsia"/>
+              </w:rPr>
+              <w:t>整个文档的第一行第一个文本块为标题</w:t>
+            </w:r>
+            <w:r>
+              <w:rPr>
+                <w:rFonts w:hint="eastAsia"/>
+              </w:rPr>
+              <w:t>1</w:t>
+            </w:r>
+            <w:r>
+              <w:rPr>
+                <w:rFonts w:hint="eastAsia"/>
+              </w:rPr>
+              <w:t>，并以此</w:t>
+            </w:r>
+            <w:r>
+              <w:rPr>
+                <w:rFonts w:hint="eastAsia"/>
+              </w:rPr>
+              <w:t>x</w:t>
+            </w:r>
+            <w:r>
+              <w:rPr>
+                <w:rFonts w:hint="eastAsia"/>
+              </w:rPr>
+              <w:t>轴坐标作为后续文字的参考标准。</w:t>
+            </w:r>
+            <w:r>
+              <w:rPr>
+                <w:rFonts w:hint="eastAsia"/>
+              </w:rPr>
+              <w:t>如果一个文本块的坐标和上一行的某一个文本块的</w:t>
+            </w:r>
+            <w:r>
+              <w:rPr>
+                <w:rFonts w:hint="eastAsia"/>
+              </w:rPr>
+              <w:t>X</w:t>
+            </w:r>
+            <w:r>
+              <w:rPr>
+                <w:rFonts w:hint="eastAsia"/>
+              </w:rPr>
+              <w:t>轴坐标的差值在</w:t>
+            </w:r>
+            <w:r>
+              <w:rPr>
+                <w:rFonts w:hint="eastAsia"/>
+              </w:rPr>
+              <w:t>2</w:t>
+            </w:r>
+            <w:r>
+              <w:t>0</w:t>
+            </w:r>
+            <w:r>
+              <w:rPr>
+                <w:rFonts w:hint="eastAsia"/>
+              </w:rPr>
+              <w:t>像素点以内，则认为是同一个级别的标题，否则，小于</w:t>
+            </w:r>
+            <w:r>
+              <w:rPr>
+                <w:rFonts w:hint="eastAsia"/>
+              </w:rPr>
+              <w:t>2</w:t>
+            </w:r>
+            <w:r>
+              <w:t>0</w:t>
+            </w:r>
+            <w:r>
+              <w:rPr>
+                <w:rFonts w:hint="eastAsia"/>
+              </w:rPr>
+              <w:t>像素点，认为是上一级标题，大于</w:t>
+            </w:r>
+            <w:r>
+              <w:rPr>
+                <w:rFonts w:hint="eastAsia"/>
+              </w:rPr>
+              <w:t>2</w:t>
+            </w:r>
+            <w:r>
+              <w:t>0</w:t>
+            </w:r>
+            <w:r>
+              <w:rPr>
+                <w:rFonts w:hint="eastAsia"/>
+              </w:rPr>
+              <w:t>像素点则认为是下一级别的标题。</w:t>
+            </w:r>
+            <w:r>
+              <w:rPr>
+                <w:rFonts w:hint="eastAsia"/>
+              </w:rPr>
+              <w:t>当然还可以有其他的逻辑，这取决于每个文档设置的不同。</w:t>
+            </w:r>
+            <w:r>
+              <w:rPr>
+                <w:rFonts w:hint="eastAsia"/>
+              </w:rPr>
+              <w:t>但是基于字体、字号、</w:t>
+            </w:r>
+            <w:r>
+              <w:rPr>
+                <w:rFonts w:hint="eastAsia"/>
+              </w:rPr>
+              <w:t>颜色、上下文字、文字坐标、特殊符号、等多个信息都可以作为解析参考。</w:t>
+            </w:r>
+          </w:p>
+          <w:p>
+            <w:pPr>
+              <w:ind w:firstLineChars="95" w:firstLine="199"/>
+              <w:rPr>
+                <w:rFonts w:hint="eastAsia"/>
+              </w:rPr>
+            </w:pPr>
+          </w:p>
+          <w:p>
+            <w:pPr>
+              <w:ind w:firstLine="420"/>
+            </w:pPr>
+            <w:r>
+              <w:rPr>
+                <w:rFonts w:hint="eastAsia"/>
+              </w:rPr>
+              <w:t>将整个</w:t>
+            </w:r>
+            <w:r>
+              <w:rPr>
+                <w:rFonts w:hint="eastAsia"/>
+              </w:rPr>
+              <w:t>PDF</w:t>
+            </w:r>
+            <w:r>
+              <w:rPr>
+                <w:rFonts w:hint="eastAsia"/>
+              </w:rPr>
+              <w:t>文档遍历一遍后，我们就可以得到一个包含整个文档内容和组织结构的多维哈希对象。</w:t>
+            </w:r>
+            <w:r>
+              <w:rPr>
+                <w:rFonts w:hint="eastAsia"/>
+              </w:rPr>
+              <w:t>保存这个对象成为</w:t>
             </w:r>
             <w:r>
               <w:rPr>
@@ -8561,19 +8445,163 @@
               <w:rPr>
                 <w:rFonts w:hint="eastAsia"/>
               </w:rPr>
-              <w:t>并得到注释结果</w:t>
+              <w:t>格式并交给工作人员进行</w:t>
+            </w:r>
+            <w:r>
+              <w:rPr>
+                <w:rFonts w:hint="eastAsia"/>
+              </w:rPr>
+              <w:t>注释。</w:t>
+            </w:r>
+          </w:p>
+          <w:p>
+            <w:pPr>
+              <w:pStyle w:val="2"/>
+              <w:ind w:firstLine="482"/>
+            </w:pPr>
+            <w:r>
+              <w:rPr>
+                <w:rFonts w:hint="eastAsia"/>
+              </w:rPr>
+              <w:t>手工注释</w:t>
+            </w:r>
+            <w:r>
+              <w:rPr>
+                <w:rFonts w:hint="eastAsia"/>
+              </w:rPr>
+              <w:t>并获得最终结果</w:t>
             </w:r>
           </w:p>
           <w:p>
             <w:pPr>
               <w:ind w:firstLine="420"/>
-              <w:jc w:val="center"/>
-            </w:pPr>
+            </w:pPr>
+            <w:r>
+              <w:rPr>
+                <w:rFonts w:hint="eastAsia"/>
+              </w:rPr>
+              <w:t>手动编辑解析得到的</w:t>
+            </w:r>
+            <w:r>
+              <w:rPr>
+                <w:rFonts w:hint="eastAsia"/>
+              </w:rPr>
+              <w:t>JSON</w:t>
+            </w:r>
+            <w:r>
+              <w:rPr>
+                <w:rFonts w:hint="eastAsia"/>
+              </w:rPr>
+              <w:t>格式文件，在需要添加注释的地方添加注释并以引号包围。</w:t>
+            </w:r>
+            <w:r>
+              <w:rPr>
+                <w:rFonts w:hint="eastAsia"/>
+              </w:rPr>
+              <w:t>注释完成后，再次使用</w:t>
+            </w:r>
+            <w:r>
+              <w:rPr>
+                <w:rFonts w:hint="eastAsia"/>
+              </w:rPr>
+              <w:t>程序逐行遍历空白的</w:t>
+            </w:r>
+            <w:r>
+              <w:rPr>
+                <w:rFonts w:hint="eastAsia"/>
+              </w:rPr>
+              <w:t>CRF</w:t>
+            </w:r>
+            <w:r>
+              <w:rPr>
+                <w:rFonts w:hint="eastAsia"/>
+              </w:rPr>
+              <w:t>的</w:t>
+            </w:r>
+            <w:r>
+              <w:rPr>
+                <w:rFonts w:hint="eastAsia"/>
+              </w:rPr>
+              <w:t>PDF</w:t>
+            </w:r>
+            <w:r>
+              <w:rPr>
+                <w:rFonts w:hint="eastAsia"/>
+              </w:rPr>
+              <w:t>文档</w:t>
+            </w:r>
+            <w:r>
+              <w:rPr>
+                <w:rFonts w:hint="eastAsia"/>
+              </w:rPr>
+              <w:t>。这次不是给多维哈希赋值，而是取值。</w:t>
+            </w:r>
           </w:p>
           <w:p>
             <w:pPr>
               <w:ind w:firstLine="420"/>
             </w:pPr>
+            <w:r>
+              <w:rPr>
+                <w:rFonts w:hint="eastAsia"/>
+              </w:rPr>
+              <w:t>如果指定的多级标题结构下，多维哈希有值，并且该值是</w:t>
+            </w:r>
+            <w:r>
+              <w:rPr>
+                <w:rFonts w:hint="eastAsia"/>
+              </w:rPr>
+              <w:t>字符串，则把字符串拿出来，</w:t>
+            </w:r>
+            <w:r>
+              <w:rPr>
+                <w:rFonts w:hint="eastAsia"/>
+              </w:rPr>
+              <w:t>并把对应级别标题所处的最右侧</w:t>
+            </w:r>
+            <w:r>
+              <w:rPr>
+                <w:rFonts w:hint="eastAsia"/>
+              </w:rPr>
+              <w:t>x</w:t>
+            </w:r>
+            <w:r>
+              <w:rPr>
+                <w:rFonts w:hint="eastAsia"/>
+              </w:rPr>
+              <w:t>轴坐标提取出来，在这个位置</w:t>
+            </w:r>
+            <w:r>
+              <w:rPr>
+                <w:rFonts w:hint="eastAsia"/>
+              </w:rPr>
+              <w:t>+</w:t>
+            </w:r>
+            <w:r>
+              <w:rPr>
+                <w:rFonts w:hint="eastAsia"/>
+              </w:rPr>
+              <w:t>一部分偏移量，画一个</w:t>
+            </w:r>
+            <w:r>
+              <w:rPr>
+                <w:rFonts w:hint="eastAsia"/>
+              </w:rPr>
+              <w:t>文本框，文本框颜色为默认，</w:t>
+            </w:r>
+            <w:r>
+              <w:rPr>
+                <w:rFonts w:hint="eastAsia"/>
+              </w:rPr>
+              <w:t>宽度随着多维哈希值的字符串宽度进行变化。而后把文本框和注释画到这个</w:t>
+            </w:r>
+            <w:r>
+              <w:rPr>
+                <w:rFonts w:hint="eastAsia"/>
+              </w:rPr>
+              <w:lastRenderedPageBreak/>
+              <w:t>位置，就得到最后的结果。</w:t>
+            </w:r>
           </w:p>
           <w:p>
             <w:pPr>
@@ -8582,6 +8610,399 @@
               <w:jc w:val="center"/>
             </w:pPr>
             <w:r>
+              <w:rPr>
+                <w:noProof/>
+              </w:rPr>
+              <w:drawing>
+                <wp:inline distT="0" distB="0" distL="0" distR="0" wp14:anchorId="688D998D" wp14:editId="3704D708">
+                  <wp:extent cx="5206750" cy="2987644"/>
+                  <wp:effectExtent l="0" t="0" r="0" b="3810"/>
+                  <wp:docPr id="3" name="图片 3"/>
+                  <wp:cNvGraphicFramePr>
+                    <a:graphicFrameLocks xmlns:a="http://schemas.openxmlformats.org/drawingml/2006/main" noChangeAspect="1"/>
+                  </wp:cNvGraphicFramePr>
+                  <a:graphic xmlns:a="http://schemas.openxmlformats.org/drawingml/2006/main">
+                    <a:graphicData uri="http://schemas.openxmlformats.org/drawingml/2006/picture">
+                      <pic:pic xmlns:pic="http://schemas.openxmlformats.org/drawingml/2006/picture">
+                        <pic:nvPicPr>
+                          <pic:cNvPr id="1" name=""/>
+                          <pic:cNvPicPr/>
+                        </pic:nvPicPr>
+                        <pic:blipFill>
+                          <a:blip r:embed="rId16"/>
+                          <a:stretch>
+                            <a:fillRect/>
+                          </a:stretch>
+                        </pic:blipFill>
+                        <pic:spPr>
+                          <a:xfrm>
+                            <a:off x="0" y="0"/>
+                            <a:ext cx="5238288" cy="3005741"/>
+                          </a:xfrm>
+                          <a:prstGeom prst="rect">
+                            <a:avLst/>
+                          </a:prstGeom>
+                        </pic:spPr>
+                      </pic:pic>
+                    </a:graphicData>
+                  </a:graphic>
+                </wp:inline>
+              </w:drawing>
+            </w:r>
+          </w:p>
+          <w:p>
+            <w:pPr>
+              <w:pStyle w:val="af"/>
+              <w:ind w:firstLine="400"/>
+            </w:pPr>
+            <w:r>
+              <w:t xml:space="preserve">Figure </w:t>
+            </w:r>
+            <w:r>
+              <w:fldChar w:fldCharType="begin"/>
+            </w:r>
+            <w:r>
+              <w:instrText xml:space="preserve"> SEQ Figure \* ARABIC </w:instrText>
+            </w:r>
+            <w:r>
+              <w:fldChar w:fldCharType="separate"/>
+            </w:r>
+            <w:r>
+              <w:rPr>
+                <w:noProof/>
+              </w:rPr>
+              <w:t>6</w:t>
+            </w:r>
+            <w:r>
+              <w:rPr>
+                <w:noProof/>
+              </w:rPr>
+              <w:fldChar w:fldCharType="end"/>
+            </w:r>
+            <w:r>
+              <w:t xml:space="preserve"> </w:t>
+            </w:r>
+            <w:r>
+              <w:rPr>
+                <w:rFonts w:hint="eastAsia"/>
+              </w:rPr>
+              <w:t>编辑</w:t>
+            </w:r>
+            <w:r>
+              <w:rPr>
+                <w:rFonts w:hint="eastAsia"/>
+              </w:rPr>
+              <w:t>JSON</w:t>
+            </w:r>
+            <w:r>
+              <w:rPr>
+                <w:rFonts w:hint="eastAsia"/>
+              </w:rPr>
+              <w:t>并得到注释结果</w:t>
+            </w:r>
+          </w:p>
+          <w:p>
+            <w:pPr>
+              <w:ind w:firstLine="420"/>
+            </w:pPr>
+            <w:r>
+              <w:rPr>
+                <w:rFonts w:hint="eastAsia"/>
+              </w:rPr>
+              <w:t>如</w:t>
+            </w:r>
+            <w:r>
+              <w:rPr>
+                <w:rFonts w:hint="eastAsia"/>
+              </w:rPr>
+              <w:t>上图中</w:t>
+            </w:r>
+            <w:r>
+              <w:rPr>
+                <w:rFonts w:hint="eastAsia"/>
+              </w:rPr>
+              <w:t>红色的框内的内容是添加的注释</w:t>
+            </w:r>
+            <w:r>
+              <w:rPr>
+                <w:rFonts w:hint="eastAsia"/>
+              </w:rPr>
+              <w:t>，</w:t>
+            </w:r>
+            <w:r>
+              <w:rPr>
+                <w:rFonts w:hint="eastAsia"/>
+              </w:rPr>
+              <w:t>使用</w:t>
+            </w:r>
+            <w:r>
+              <w:rPr>
+                <w:rFonts w:hint="eastAsia"/>
+              </w:rPr>
+              <w:t xml:space="preserve"> </w:t>
+            </w:r>
+            <w:r>
+              <w:rPr>
+                <w:rFonts w:hint="eastAsia"/>
+              </w:rPr>
+              <w:t>compile#</w:t>
+            </w:r>
+            <w:r>
+              <w:rPr>
+                <w:rFonts w:hint="eastAsia"/>
+              </w:rPr>
+              <w:t>和</w:t>
+            </w:r>
+            <w:r>
+              <w:rPr>
+                <w:rFonts w:hint="eastAsia"/>
+              </w:rPr>
+              <w:t>re</w:t>
+            </w:r>
+            <w:r>
+              <w:t>#</w:t>
+            </w:r>
+            <w:r>
+              <w:rPr>
+                <w:rFonts w:hint="eastAsia"/>
+              </w:rPr>
+              <w:t>标志标识正则表达式和替换内容</w:t>
+            </w:r>
+            <w:r>
+              <w:rPr>
+                <w:rFonts w:hint="eastAsia"/>
+              </w:rPr>
+              <w:t>。</w:t>
+            </w:r>
+            <w:r>
+              <w:rPr>
+                <w:rFonts w:hint="eastAsia"/>
+              </w:rPr>
+              <w:t>在编辑完</w:t>
+            </w:r>
+            <w:r>
+              <w:rPr>
+                <w:rFonts w:hint="eastAsia"/>
+              </w:rPr>
+              <w:t>JSON</w:t>
+            </w:r>
+            <w:r>
+              <w:rPr>
+                <w:rFonts w:hint="eastAsia"/>
+              </w:rPr>
+              <w:t>文件后，</w:t>
+            </w:r>
+            <w:r>
+              <w:rPr>
+                <w:rFonts w:hint="eastAsia"/>
+              </w:rPr>
+              <w:t>将</w:t>
+            </w:r>
+            <w:r>
+              <w:rPr>
+                <w:rFonts w:hint="eastAsia"/>
+              </w:rPr>
+              <w:t>编辑好的</w:t>
+            </w:r>
+            <w:r>
+              <w:rPr>
+                <w:rFonts w:hint="eastAsia"/>
+              </w:rPr>
+              <w:t>JSON</w:t>
+            </w:r>
+            <w:r>
+              <w:rPr>
+                <w:rFonts w:hint="eastAsia"/>
+              </w:rPr>
+              <w:t>文件读取到内存转换成多维哈希，</w:t>
+            </w:r>
+            <w:r>
+              <w:rPr>
+                <w:rFonts w:hint="eastAsia"/>
+              </w:rPr>
+              <w:t>再次</w:t>
+            </w:r>
+            <w:r>
+              <w:rPr>
+                <w:rFonts w:hint="eastAsia"/>
+              </w:rPr>
+              <w:t>解析</w:t>
+            </w:r>
+            <w:r>
+              <w:rPr>
+                <w:rFonts w:hint="eastAsia"/>
+              </w:rPr>
+              <w:t>PDF</w:t>
+            </w:r>
+            <w:r>
+              <w:rPr>
+                <w:rFonts w:hint="eastAsia"/>
+              </w:rPr>
+              <w:t>，</w:t>
+            </w:r>
+            <w:r>
+              <w:rPr>
+                <w:rFonts w:hint="eastAsia"/>
+              </w:rPr>
+              <w:t>这次是从内存中的</w:t>
+            </w:r>
+            <w:r>
+              <w:rPr>
+                <w:rFonts w:hint="eastAsia"/>
+              </w:rPr>
+              <w:t>多维哈希</w:t>
+            </w:r>
+            <w:r>
+              <w:rPr>
+                <w:rFonts w:hint="eastAsia"/>
+              </w:rPr>
+              <w:t>中取值</w:t>
+            </w:r>
+            <w:r>
+              <w:rPr>
+                <w:rFonts w:hint="eastAsia"/>
+              </w:rPr>
+              <w:t>，如果取道的值是字符串</w:t>
+            </w:r>
+            <w:r>
+              <w:rPr>
+                <w:rFonts w:hint="eastAsia"/>
+              </w:rPr>
+              <w:t>，则将这个字符串作为</w:t>
+            </w:r>
+            <w:r>
+              <w:rPr>
+                <w:rFonts w:hint="eastAsia"/>
+              </w:rPr>
+              <w:t>注释放到</w:t>
+            </w:r>
+            <w:r>
+              <w:rPr>
+                <w:rFonts w:hint="eastAsia"/>
+              </w:rPr>
+              <w:t>匹配文本的旁边。</w:t>
+            </w:r>
+          </w:p>
+          <w:p>
+            <w:pPr>
+              <w:keepNext/>
+              <w:ind w:firstLine="420"/>
+              <w:jc w:val="center"/>
+            </w:pPr>
+            <w:r>
+              <w:rPr>
+                <w:noProof/>
+              </w:rPr>
+              <w:drawing>
+                <wp:inline distT="0" distB="0" distL="0" distR="0" wp14:anchorId="7A1EA279" wp14:editId="3401C272">
+                  <wp:extent cx="3962416" cy="2462963"/>
+                  <wp:effectExtent l="0" t="0" r="0" b="0"/>
+                  <wp:docPr id="1256627762" name="图片 1"/>
+                  <wp:cNvGraphicFramePr>
+                    <a:graphicFrameLocks xmlns:a="http://schemas.openxmlformats.org/drawingml/2006/main" noChangeAspect="1"/>
+                  </wp:cNvGraphicFramePr>
+                  <a:graphic xmlns:a="http://schemas.openxmlformats.org/drawingml/2006/main">
+                    <a:graphicData uri="http://schemas.openxmlformats.org/drawingml/2006/picture">
+                      <pic:pic xmlns:pic="http://schemas.openxmlformats.org/drawingml/2006/picture">
+                        <pic:nvPicPr>
+                          <pic:cNvPr id="1256627762" name=""/>
+                          <pic:cNvPicPr/>
+                        </pic:nvPicPr>
+                        <pic:blipFill>
+                          <a:blip r:embed="rId17"/>
+                          <a:stretch>
+                            <a:fillRect/>
+                          </a:stretch>
+                        </pic:blipFill>
+                        <pic:spPr>
+                          <a:xfrm>
+                            <a:off x="0" y="0"/>
+                            <a:ext cx="3989320" cy="2479686"/>
+                          </a:xfrm>
+                          <a:prstGeom prst="rect">
+                            <a:avLst/>
+                          </a:prstGeom>
+                        </pic:spPr>
+                      </pic:pic>
+                    </a:graphicData>
+                  </a:graphic>
+                </wp:inline>
+              </w:drawing>
+            </w:r>
+          </w:p>
+          <w:p>
+            <w:pPr>
+              <w:pStyle w:val="af"/>
+              <w:ind w:firstLine="400"/>
+              <w:rPr>
+                <w:rFonts w:hint="eastAsia"/>
+              </w:rPr>
+            </w:pPr>
+            <w:r>
+              <w:t xml:space="preserve">Figure </w:t>
+            </w:r>
+            <w:r>
+              <w:fldChar w:fldCharType="begin"/>
+            </w:r>
+            <w:r>
+              <w:instrText xml:space="preserve"> SEQ Figure \* ARABIC </w:instrText>
+            </w:r>
+            <w:r>
+              <w:fldChar w:fldCharType="separate"/>
+            </w:r>
+            <w:r>
+              <w:rPr>
+                <w:noProof/>
+              </w:rPr>
+              <w:t>7</w:t>
+            </w:r>
+            <w:r>
+              <w:fldChar w:fldCharType="end"/>
+            </w:r>
+            <w:r>
+              <w:rPr>
+                <w:rFonts w:hint="eastAsia"/>
+              </w:rPr>
+              <w:t>．</w:t>
+            </w:r>
+            <w:r>
+              <w:rPr>
+                <w:rFonts w:hint="eastAsia"/>
+              </w:rPr>
+              <w:t>添加注释的</w:t>
+            </w:r>
+            <w:r>
+              <w:rPr>
+                <w:rFonts w:hint="eastAsia"/>
+              </w:rPr>
+              <w:t>代码和相关注释</w:t>
+            </w:r>
+          </w:p>
+          <w:p>
+            <w:pPr>
+              <w:ind w:firstLine="420"/>
+              <w:jc w:val="center"/>
+              <w:rPr>
+                <w:rFonts w:hint="eastAsia"/>
+              </w:rPr>
+            </w:pPr>
+          </w:p>
+          <w:p>
+            <w:pPr>
+              <w:ind w:firstLine="420"/>
+              <w:rPr>
+                <w:rFonts w:hint="eastAsia"/>
+              </w:rPr>
+            </w:pPr>
+          </w:p>
+          <w:p>
+            <w:pPr>
+              <w:keepNext/>
+              <w:ind w:firstLine="420"/>
+              <w:jc w:val="center"/>
+            </w:pPr>
+            <w:r>
+              <w:lastRenderedPageBreak/>
               <w:pict w14:anchorId="60C4AC11">
                 <v:shapetype id="_x0000_t75" coordsize="21600,21600" o:spt="75" o:preferrelative="t" path="m@4@5l@4@11@9@11@9@5xe" filled="f" stroked="f">
                   <v:stroke joinstyle="miter"/>
@@ -8602,8 +9023,8 @@
                   <v:path o:extrusionok="f" gradientshapeok="t" o:connecttype="rect"/>
                   <o:lock v:ext="edit" aspectratio="t"/>
                 </v:shapetype>
-                <v:shape id="_x0000_i1025" type="#_x0000_t75" style="width:191.6pt;height:308.95pt">
-                  <v:imagedata r:id="rId16" o:title="WholeWorkflow"/>
+                <v:shape id="_x0000_i1025" type="#_x0000_t75" style="width:191.4pt;height:309.05pt">
+                  <v:imagedata r:id="rId18" o:title="WholeWorkflow"/>
                 </v:shape>
               </w:pict>
             </w:r>
@@ -8616,19 +9037,458 @@
             <w:r>
               <w:t xml:space="preserve">Figure </w:t>
             </w:r>
-            <w:fldSimple w:instr=" SEQ Figure \* ARABIC ">
-              <w:r>
-                <w:rPr>
-                  <w:noProof/>
-                </w:rPr>
-                <w:t>7</w:t>
-              </w:r>
-            </w:fldSimple>
+            <w:r>
+              <w:fldChar w:fldCharType="begin"/>
+            </w:r>
+            <w:r>
+              <w:instrText xml:space="preserve"> SEQ Figure \* ARABIC </w:instrText>
+            </w:r>
+            <w:r>
+              <w:fldChar w:fldCharType="separate"/>
+            </w:r>
+            <w:r>
+              <w:rPr>
+                <w:noProof/>
+              </w:rPr>
+              <w:t>8</w:t>
+            </w:r>
+            <w:r>
+              <w:rPr>
+                <w:noProof/>
+              </w:rPr>
+              <w:fldChar w:fldCharType="end"/>
+            </w:r>
             <w:r>
               <w:rPr>
                 <w:rFonts w:hint="eastAsia"/>
               </w:rPr>
               <w:t>．整体分析流程图</w:t>
+            </w:r>
+          </w:p>
+          <w:p>
+            <w:pPr>
+              <w:pStyle w:val="2"/>
+              <w:ind w:firstLine="482"/>
+            </w:pPr>
+            <w:r>
+              <w:rPr>
+                <w:rFonts w:hint="eastAsia"/>
+              </w:rPr>
+              <w:t>文档注释迁移</w:t>
+            </w:r>
+          </w:p>
+          <w:p>
+            <w:pPr>
+              <w:ind w:firstLine="420"/>
+            </w:pPr>
+            <w:r>
+              <w:t>如果将每个子表格的表名作为哈希表的第一个维度的键，然后将子表格中的数据存储为哈希表的值，那么我们可以说每个子表格的表名是哈希表第一个维度的键。</w:t>
+            </w:r>
+          </w:p>
+          <w:p>
+            <w:pPr>
+              <w:ind w:firstLine="420"/>
+            </w:pPr>
+            <w:r>
+              <w:t>在这种情况下，我们可以使用每个子表格的表名作为哈希表的顶级键，然后将每行和每列的标题作为哈希表中的第二级键和第三级键，最后将单元格中的数据存储为哈希表中的值。这样，我们就可以根据子表格的名称来方便地访问子表格中的数据，同时根据行标题和列标题来查找单元格，实现了高效的数据存储和查询。</w:t>
+            </w:r>
+          </w:p>
+          <w:p>
+            <w:pPr>
+              <w:ind w:firstLine="420"/>
+            </w:pPr>
+            <w:r>
+              <w:rPr>
+                <w:rFonts w:hint="eastAsia"/>
+              </w:rPr>
+              <w:t>哈希具有无序性，</w:t>
+            </w:r>
+            <w:r>
+              <w:rPr>
+                <w:rFonts w:hint="eastAsia"/>
+              </w:rPr>
+              <w:t>在解析好的无线维度哈希类中，表出现的顺序对于解析结果没有任何影响</w:t>
+            </w:r>
+            <w:r>
+              <w:rPr>
+                <w:rFonts w:hint="eastAsia"/>
+              </w:rPr>
+              <w:t>。对于出现变化</w:t>
+            </w:r>
+            <w:r>
+              <w:rPr>
+                <w:rFonts w:hint="eastAsia"/>
+              </w:rPr>
+              <w:t>的</w:t>
+            </w:r>
+            <w:r>
+              <w:rPr>
+                <w:rFonts w:hint="eastAsia"/>
+              </w:rPr>
+              <w:t>PDF</w:t>
+            </w:r>
+            <w:r>
+              <w:rPr>
+                <w:rFonts w:hint="eastAsia"/>
+              </w:rPr>
+              <w:t>文件</w:t>
+            </w:r>
+            <w:r>
+              <w:rPr>
+                <w:rFonts w:hint="eastAsia"/>
+              </w:rPr>
+              <w:t>比如添加部分</w:t>
+            </w:r>
+            <w:r>
+              <w:rPr>
+                <w:rFonts w:hint="eastAsia"/>
+              </w:rPr>
+              <w:t>标题</w:t>
+            </w:r>
+            <w:r>
+              <w:rPr>
+                <w:rFonts w:hint="eastAsia"/>
+              </w:rPr>
+              <w:t>，二级标题顺序变化，分页调整</w:t>
+            </w:r>
+            <w:r>
+              <w:rPr>
+                <w:rFonts w:hint="eastAsia"/>
+              </w:rPr>
+              <w:t>等</w:t>
+            </w:r>
+            <w:r>
+              <w:rPr>
+                <w:rFonts w:hint="eastAsia"/>
+              </w:rPr>
+              <w:t>的</w:t>
+            </w:r>
+            <w:r>
+              <w:rPr>
+                <w:rFonts w:hint="eastAsia"/>
+              </w:rPr>
+              <w:t>PDF</w:t>
+            </w:r>
+            <w:r>
+              <w:rPr>
+                <w:rFonts w:hint="eastAsia"/>
+              </w:rPr>
+              <w:t>数据文件来说，</w:t>
+            </w:r>
+            <w:r>
+              <w:rPr>
+                <w:rFonts w:hint="eastAsia"/>
+              </w:rPr>
+              <w:t>由于哈希表记录的注释文档格式的</w:t>
+            </w:r>
+            <w:r>
+              <w:rPr>
+                <w:rFonts w:hint="eastAsia"/>
+              </w:rPr>
+              <w:t>逻辑组织</w:t>
+            </w:r>
+            <w:r>
+              <w:rPr>
+                <w:rFonts w:hint="eastAsia"/>
+              </w:rPr>
+              <w:t>形式</w:t>
+            </w:r>
+            <w:r>
+              <w:rPr>
+                <w:rFonts w:hint="eastAsia"/>
+              </w:rPr>
+              <w:t>，</w:t>
+            </w:r>
+            <w:r>
+              <w:rPr>
+                <w:rFonts w:hint="eastAsia"/>
+              </w:rPr>
+              <w:t>如果某个表的内容没有发生变化，其对应的多维哈希值没有任何变化，即便其</w:t>
+            </w:r>
+            <w:r>
+              <w:rPr>
+                <w:rFonts w:hint="eastAsia"/>
+              </w:rPr>
+              <w:t>二级标题的出现顺序发生变化，也不会对结果有任何影响。</w:t>
+            </w:r>
+            <w:r>
+              <w:rPr>
+                <w:rFonts w:hint="eastAsia"/>
+              </w:rPr>
+              <w:t>所以，对于需要迁移的注释，</w:t>
+            </w:r>
+            <w:r>
+              <w:rPr>
+                <w:rFonts w:hint="eastAsia"/>
+              </w:rPr>
+              <w:t>只要</w:t>
+            </w:r>
+            <w:r>
+              <w:rPr>
+                <w:rFonts w:hint="eastAsia"/>
+              </w:rPr>
+              <w:t>其数据结构内部的键值对</w:t>
+            </w:r>
+            <w:r>
+              <w:rPr>
+                <w:rFonts w:hint="eastAsia"/>
+              </w:rPr>
+              <w:t>和新文档的结构能够对得上，就可以被轻松地替换过来</w:t>
+            </w:r>
+            <w:r>
+              <w:rPr>
+                <w:rFonts w:hint="eastAsia"/>
+              </w:rPr>
+              <w:t>，而不用在意出现的顺序和页码和坐标等问题。</w:t>
+            </w:r>
+            <w:r>
+              <w:rPr>
+                <w:rFonts w:hint="eastAsia"/>
+              </w:rPr>
+              <w:t>同时，如果旧文档的</w:t>
+            </w:r>
+            <w:r>
+              <w:rPr>
+                <w:rFonts w:hint="eastAsia"/>
+              </w:rPr>
+              <w:t>哈希表结构和新文档的发生了</w:t>
+            </w:r>
+            <w:r>
+              <w:rPr>
+                <w:rFonts w:hint="eastAsia"/>
+              </w:rPr>
+              <w:t>不一致，则会把不一致的结构添加到新哈希树</w:t>
+            </w:r>
+            <w:r>
+              <w:rPr>
+                <w:rFonts w:hint="eastAsia"/>
+              </w:rPr>
+              <w:t>中</w:t>
+            </w:r>
+            <w:r>
+              <w:rPr>
+                <w:rFonts w:hint="eastAsia"/>
+              </w:rPr>
+              <w:t>：这意味着在新文档最终遍历注释的过程中，这些冲突的</w:t>
+            </w:r>
+            <w:r>
+              <w:rPr>
+                <w:rFonts w:hint="eastAsia"/>
+              </w:rPr>
+              <w:t>老文档特有的哈希树枝杈由于和新文档</w:t>
+            </w:r>
+            <w:r>
+              <w:rPr>
+                <w:rFonts w:hint="eastAsia"/>
+              </w:rPr>
+              <w:t>对应不上，而不会被访问，</w:t>
+            </w:r>
+            <w:r>
+              <w:rPr>
+                <w:rFonts w:hint="eastAsia"/>
+              </w:rPr>
+              <w:t>不会对最总结果有任何影响。</w:t>
+            </w:r>
+          </w:p>
+          <w:p>
+            <w:pPr>
+              <w:keepNext/>
+              <w:ind w:firstLine="420"/>
+              <w:jc w:val="center"/>
+            </w:pPr>
+            <w:r>
+              <w:rPr>
+                <w:rFonts w:cs="Arial"/>
+                <w:noProof/>
+              </w:rPr>
+              <w:lastRenderedPageBreak/>
+              <w:drawing>
+                <wp:inline distT="0" distB="0" distL="0" distR="0" wp14:anchorId="1C385159" wp14:editId="5187E44E">
+                  <wp:extent cx="2195466" cy="3470704"/>
+                  <wp:effectExtent l="0" t="0" r="0" b="0"/>
+                  <wp:docPr id="2011266097" name="图片 1"/>
+                  <wp:cNvGraphicFramePr>
+                    <a:graphicFrameLocks xmlns:a="http://schemas.openxmlformats.org/drawingml/2006/main" noChangeAspect="1"/>
+                  </wp:cNvGraphicFramePr>
+                  <a:graphic xmlns:a="http://schemas.openxmlformats.org/drawingml/2006/main">
+                    <a:graphicData uri="http://schemas.openxmlformats.org/drawingml/2006/picture">
+                      <pic:pic xmlns:pic="http://schemas.openxmlformats.org/drawingml/2006/picture">
+                        <pic:nvPicPr>
+                          <pic:cNvPr id="2011266097" name=""/>
+                          <pic:cNvPicPr/>
+                        </pic:nvPicPr>
+                        <pic:blipFill>
+                          <a:blip r:embed="rId19"/>
+                          <a:stretch>
+                            <a:fillRect/>
+                          </a:stretch>
+                        </pic:blipFill>
+                        <pic:spPr>
+                          <a:xfrm>
+                            <a:off x="0" y="0"/>
+                            <a:ext cx="2201548" cy="3480319"/>
+                          </a:xfrm>
+                          <a:prstGeom prst="rect">
+                            <a:avLst/>
+                          </a:prstGeom>
+                        </pic:spPr>
+                      </pic:pic>
+                    </a:graphicData>
+                  </a:graphic>
+                </wp:inline>
+              </w:drawing>
+            </w:r>
+          </w:p>
+          <w:p>
+            <w:pPr>
+              <w:pStyle w:val="af"/>
+              <w:ind w:firstLine="400"/>
+              <w:rPr>
+                <w:rFonts w:hint="eastAsia"/>
+              </w:rPr>
+            </w:pPr>
+            <w:r>
+              <w:t xml:space="preserve">Figure </w:t>
+            </w:r>
+            <w:r>
+              <w:fldChar w:fldCharType="begin"/>
+            </w:r>
+            <w:r>
+              <w:instrText xml:space="preserve"> SEQ Figure \* ARABIC </w:instrText>
+            </w:r>
+            <w:r>
+              <w:fldChar w:fldCharType="separate"/>
+            </w:r>
+            <w:r>
+              <w:rPr>
+                <w:noProof/>
+              </w:rPr>
+              <w:t>9</w:t>
+            </w:r>
+            <w:r>
+              <w:fldChar w:fldCharType="end"/>
+            </w:r>
+            <w:r>
+              <w:t xml:space="preserve"> </w:t>
+            </w:r>
+            <w:r>
+              <w:rPr>
+                <w:rFonts w:hint="eastAsia"/>
+              </w:rPr>
+              <w:t>文档注释迁移操作流程</w:t>
+            </w:r>
+          </w:p>
+          <w:p>
+            <w:pPr>
+              <w:ind w:firstLine="420"/>
+              <w:jc w:val="center"/>
+              <w:rPr>
+                <w:rFonts w:hint="eastAsia"/>
+              </w:rPr>
+            </w:pPr>
+          </w:p>
+          <w:p>
+            <w:pPr>
+              <w:pStyle w:val="1"/>
+            </w:pPr>
+            <w:r>
+              <w:rPr>
+                <w:rFonts w:hint="eastAsia"/>
+              </w:rPr>
+              <w:t>解决的突出问题</w:t>
+            </w:r>
+          </w:p>
+          <w:p>
+            <w:pPr>
+              <w:pStyle w:val="2"/>
+              <w:ind w:firstLine="482"/>
+            </w:pPr>
+            <w:r>
+              <w:rPr>
+                <w:rFonts w:hint="eastAsia"/>
+              </w:rPr>
+              <w:t>便捷性</w:t>
+            </w:r>
+          </w:p>
+          <w:p>
+            <w:pPr>
+              <w:ind w:firstLine="420"/>
+            </w:pPr>
+            <w:r>
+              <w:rPr>
+                <w:rFonts w:hint="eastAsia"/>
+              </w:rPr>
+              <w:t>不同于基于</w:t>
+            </w:r>
+            <w:r>
+              <w:rPr>
+                <w:rFonts w:hint="eastAsia"/>
+              </w:rPr>
+              <w:t>SDS</w:t>
+            </w:r>
+            <w:r>
+              <w:rPr>
+                <w:rFonts w:hint="eastAsia"/>
+              </w:rPr>
+              <w:t>文件</w:t>
+            </w:r>
+            <w:r>
+              <w:rPr>
+                <w:rFonts w:hint="eastAsia"/>
+              </w:rPr>
+              <w:t>，</w:t>
+            </w:r>
+            <w:r>
+              <w:rPr>
+                <w:rFonts w:hint="eastAsia"/>
+              </w:rPr>
+              <w:t>文本内容编号法</w:t>
+            </w:r>
+            <w:r>
+              <w:rPr>
+                <w:rFonts w:hint="eastAsia"/>
+              </w:rPr>
+              <w:t>等方法</w:t>
+            </w:r>
+            <w:r>
+              <w:rPr>
+                <w:rFonts w:hint="eastAsia"/>
+              </w:rPr>
+              <w:t>，</w:t>
+            </w:r>
+          </w:p>
+          <w:p>
+            <w:pPr>
+              <w:ind w:firstLine="420"/>
+              <w:rPr>
+                <w:rFonts w:hint="eastAsia"/>
+              </w:rPr>
+            </w:pPr>
+          </w:p>
+          <w:p>
+            <w:pPr>
+              <w:pStyle w:val="2"/>
+              <w:ind w:firstLine="482"/>
+            </w:pPr>
+            <w:r>
+              <w:rPr>
+                <w:rFonts w:hint="eastAsia"/>
+              </w:rPr>
+              <w:t>文档自动化注释</w:t>
+            </w:r>
+          </w:p>
+          <w:p>
+            <w:pPr>
+              <w:ind w:firstLine="420"/>
+              <w:rPr>
+                <w:rFonts w:hint="eastAsia"/>
+              </w:rPr>
+            </w:pPr>
+            <w:r>
+              <w:rPr>
+                <w:rFonts w:hint="eastAsia"/>
+              </w:rPr>
+              <w:t>文档是一片</w:t>
             </w:r>
           </w:p>
           <w:p>
@@ -8799,7 +9659,6 @@
                 <w:bCs/>
               </w:rPr>
             </w:pPr>
-            <w:proofErr w:type="gramStart"/>
             <w:r>
               <w:rPr>
                 <w:rFonts w:hint="eastAsia"/>
@@ -8808,7 +9667,6 @@
               </w:rPr>
               <w:t>效</w:t>
             </w:r>
-            <w:proofErr w:type="gramEnd"/>
           </w:p>
           <w:p>
             <w:pPr>
@@ -8988,14 +9846,7 @@
               <w:rPr>
                 <w:rFonts w:hint="eastAsia"/>
               </w:rPr>
-              <w:t>制文件进行逐页逐行逐个文本块进行</w:t>
-            </w:r>
-            <w:r>
-              <w:rPr>
-                <w:rFonts w:hint="eastAsia"/>
-              </w:rPr>
-              <w:lastRenderedPageBreak/>
-              <w:t>解析，</w:t>
+              <w:t>制文件进行逐页逐行逐个文本块进行解析，</w:t>
             </w:r>
             <w:r>
               <w:rPr>
@@ -9059,7 +9910,14 @@
               <w:rPr>
                 <w:rFonts w:hint="eastAsia"/>
               </w:rPr>
-              <w:t>信息不足以定义全部层级的文档标题，我们可以根据人类阅读习惯从左到右，从上到下的对文档部件进行逐个扫描，单纯按照</w:t>
+              <w:t>信息不足以定义全部层级的文档标题，我们可以根据人类阅读习惯从左</w:t>
+            </w:r>
+            <w:r>
+              <w:rPr>
+                <w:rFonts w:hint="eastAsia"/>
+              </w:rPr>
+              <w:lastRenderedPageBreak/>
+              <w:t>到右，从上到下的对文档部件进行逐个扫描，单纯按照</w:t>
             </w:r>
             <w:r>
               <w:rPr>
@@ -10023,7 +10881,6 @@
                 <w:b/>
                 <w:bCs/>
               </w:rPr>
-              <w:lastRenderedPageBreak/>
               <w:t>他</w:t>
             </w:r>
           </w:p>
@@ -10044,7 +10901,6 @@
               <w:rPr>
                 <w:rFonts w:ascii="楷体_GB2312" w:eastAsia="楷体_GB2312" w:hAnsi="楷体_GB2312" w:cs="楷体_GB2312" w:hint="eastAsia"/>
               </w:rPr>
-              <w:lastRenderedPageBreak/>
               <w:t>其他有利于我们理解技术方案的信息。</w:t>
             </w:r>
           </w:p>
@@ -10057,12 +10913,12 @@
       </w:pPr>
     </w:p>
     <w:sectPr>
-      <w:headerReference w:type="even" r:id="rId17"/>
-      <w:headerReference w:type="default" r:id="rId18"/>
-      <w:footerReference w:type="even" r:id="rId19"/>
-      <w:footerReference w:type="default" r:id="rId20"/>
-      <w:headerReference w:type="first" r:id="rId21"/>
-      <w:footerReference w:type="first" r:id="rId22"/>
+      <w:headerReference w:type="even" r:id="rId20"/>
+      <w:headerReference w:type="default" r:id="rId21"/>
+      <w:footerReference w:type="even" r:id="rId22"/>
+      <w:footerReference w:type="default" r:id="rId23"/>
+      <w:headerReference w:type="first" r:id="rId24"/>
+      <w:footerReference w:type="first" r:id="rId25"/>
       <w:pgSz w:w="11906" w:h="16838"/>
       <w:pgMar w:top="1440" w:right="1800" w:bottom="1440" w:left="1800" w:header="851" w:footer="992" w:gutter="0"/>
       <w:cols w:space="425"/>
@@ -10073,7 +10929,7 @@
 </file>
 
 <file path=word/comments.xml><?xml version="1.0" encoding="utf-8"?>
-<w:comments xmlns:wpc="http://schemas.microsoft.com/office/word/2010/wordprocessingCanvas" xmlns:cx="http://schemas.microsoft.com/office/drawing/2014/chartex" xmlns:mc="http://schemas.openxmlformats.org/markup-compatibility/2006" xmlns:o="urn:schemas-microsoft-com:office:office" xmlns:r="http://schemas.openxmlformats.org/officeDocument/2006/relationships" xmlns:m="http://schemas.openxmlformats.org/officeDocument/2006/math" xmlns:v="urn:schemas-microsoft-com:vml" xmlns:wp14="http://schemas.microsoft.com/office/word/2010/wordprocessingDrawing" xmlns:wp="http://schemas.openxmlformats.org/drawingml/2006/wordprocessingDrawing" xmlns:w10="urn:schemas-microsoft-com:office:word" xmlns:w="http://schemas.openxmlformats.org/wordprocessingml/2006/main" xmlns:w14="http://schemas.microsoft.com/office/word/2010/wordml" xmlns:w15="http://schemas.microsoft.com/office/word/2012/wordml" xmlns:w16se="http://schemas.microsoft.com/office/word/2015/wordml/symex" xmlns:wpg="http://schemas.microsoft.com/office/word/2010/wordprocessingGroup" xmlns:wpi="http://schemas.microsoft.com/office/word/2010/wordprocessingInk" xmlns:wne="http://schemas.microsoft.com/office/word/2006/wordml" xmlns:wps="http://schemas.microsoft.com/office/word/2010/wordprocessingShape" mc:Ignorable="w14 w15 w16se wp14">
+<w:comments xmlns:wpc="http://schemas.microsoft.com/office/word/2010/wordprocessingCanvas" xmlns:cx="http://schemas.microsoft.com/office/drawing/2014/chartex" xmlns:cx1="http://schemas.microsoft.com/office/drawing/2015/9/8/chartex" xmlns:cx2="http://schemas.microsoft.com/office/drawing/2015/10/21/chartex" xmlns:cx3="http://schemas.microsoft.com/office/drawing/2016/5/9/chartex" xmlns:cx4="http://schemas.microsoft.com/office/drawing/2016/5/10/chartex" xmlns:cx5="http://schemas.microsoft.com/office/drawing/2016/5/11/chartex" xmlns:cx6="http://schemas.microsoft.com/office/drawing/2016/5/12/chartex" xmlns:cx7="http://schemas.microsoft.com/office/drawing/2016/5/13/chartex" xmlns:cx8="http://schemas.microsoft.com/office/drawing/2016/5/14/chartex" xmlns:mc="http://schemas.openxmlformats.org/markup-compatibility/2006" xmlns:aink="http://schemas.microsoft.com/office/drawing/2016/ink" xmlns:am3d="http://schemas.microsoft.com/office/drawing/2017/model3d" xmlns:o="urn:schemas-microsoft-com:office:office" xmlns:oel="http://schemas.microsoft.com/office/2019/extlst" xmlns:r="http://schemas.openxmlformats.org/officeDocument/2006/relationships" xmlns:m="http://schemas.openxmlformats.org/officeDocument/2006/math" xmlns:v="urn:schemas-microsoft-com:vml" xmlns:wp14="http://schemas.microsoft.com/office/word/2010/wordprocessingDrawing" xmlns:wp="http://schemas.openxmlformats.org/drawingml/2006/wordprocessingDrawing" xmlns:w10="urn:schemas-microsoft-com:office:word" xmlns:w="http://schemas.openxmlformats.org/wordprocessingml/2006/main" xmlns:w14="http://schemas.microsoft.com/office/word/2010/wordml" xmlns:w15="http://schemas.microsoft.com/office/word/2012/wordml" xmlns:w16cex="http://schemas.microsoft.com/office/word/2018/wordml/cex" xmlns:w16cid="http://schemas.microsoft.com/office/word/2016/wordml/cid" xmlns:w16="http://schemas.microsoft.com/office/word/2018/wordml" xmlns:w16sdtdh="http://schemas.microsoft.com/office/word/2020/wordml/sdtdatahash" xmlns:w16se="http://schemas.microsoft.com/office/word/2015/wordml/symex" xmlns:wpg="http://schemas.microsoft.com/office/word/2010/wordprocessingGroup" xmlns:wpi="http://schemas.microsoft.com/office/word/2010/wordprocessingInk" xmlns:wne="http://schemas.microsoft.com/office/word/2006/wordml" xmlns:wps="http://schemas.microsoft.com/office/word/2010/wordprocessingShape" mc:Ignorable="w14 w15 w16se w16cid w16 w16cex w16sdtdh wp14">
   <w:comment w:id="0" w:author="User" w:date="2023-05-09T10:41:00Z" w:initials="U">
     <w:p>
       <w:pPr>
@@ -10202,13 +11058,19 @@
 </file>
 
 <file path=word/commentsExtended.xml><?xml version="1.0" encoding="utf-8"?>
-<w15:commentsEx xmlns:wpc="http://schemas.microsoft.com/office/word/2010/wordprocessingCanvas" xmlns:cx="http://schemas.microsoft.com/office/drawing/2014/chartex" xmlns:mc="http://schemas.openxmlformats.org/markup-compatibility/2006" xmlns:o="urn:schemas-microsoft-com:office:office" xmlns:r="http://schemas.openxmlformats.org/officeDocument/2006/relationships" xmlns:m="http://schemas.openxmlformats.org/officeDocument/2006/math" xmlns:v="urn:schemas-microsoft-com:vml" xmlns:wp14="http://schemas.microsoft.com/office/word/2010/wordprocessingDrawing" xmlns:wp="http://schemas.openxmlformats.org/drawingml/2006/wordprocessingDrawing" xmlns:w10="urn:schemas-microsoft-com:office:word" xmlns:w="http://schemas.openxmlformats.org/wordprocessingml/2006/main" xmlns:w14="http://schemas.microsoft.com/office/word/2010/wordml" xmlns:w15="http://schemas.microsoft.com/office/word/2012/wordml" xmlns:w16se="http://schemas.microsoft.com/office/word/2015/wordml/symex" xmlns:wpg="http://schemas.microsoft.com/office/word/2010/wordprocessingGroup" xmlns:wpi="http://schemas.microsoft.com/office/word/2010/wordprocessingInk" xmlns:wne="http://schemas.microsoft.com/office/word/2006/wordml" xmlns:wps="http://schemas.microsoft.com/office/word/2010/wordprocessingShape" mc:Ignorable="w14 w15 w16se wp14">
+<w15:commentsEx xmlns:wpc="http://schemas.microsoft.com/office/word/2010/wordprocessingCanvas" xmlns:cx="http://schemas.microsoft.com/office/drawing/2014/chartex" xmlns:cx1="http://schemas.microsoft.com/office/drawing/2015/9/8/chartex" xmlns:cx2="http://schemas.microsoft.com/office/drawing/2015/10/21/chartex" xmlns:cx3="http://schemas.microsoft.com/office/drawing/2016/5/9/chartex" xmlns:cx4="http://schemas.microsoft.com/office/drawing/2016/5/10/chartex" xmlns:cx5="http://schemas.microsoft.com/office/drawing/2016/5/11/chartex" xmlns:cx6="http://schemas.microsoft.com/office/drawing/2016/5/12/chartex" xmlns:cx7="http://schemas.microsoft.com/office/drawing/2016/5/13/chartex" xmlns:cx8="http://schemas.microsoft.com/office/drawing/2016/5/14/chartex" xmlns:mc="http://schemas.openxmlformats.org/markup-compatibility/2006" xmlns:aink="http://schemas.microsoft.com/office/drawing/2016/ink" xmlns:am3d="http://schemas.microsoft.com/office/drawing/2017/model3d" xmlns:o="urn:schemas-microsoft-com:office:office" xmlns:oel="http://schemas.microsoft.com/office/2019/extlst" xmlns:r="http://schemas.openxmlformats.org/officeDocument/2006/relationships" xmlns:m="http://schemas.openxmlformats.org/officeDocument/2006/math" xmlns:v="urn:schemas-microsoft-com:vml" xmlns:wp14="http://schemas.microsoft.com/office/word/2010/wordprocessingDrawing" xmlns:wp="http://schemas.openxmlformats.org/drawingml/2006/wordprocessingDrawing" xmlns:w10="urn:schemas-microsoft-com:office:word" xmlns:w="http://schemas.openxmlformats.org/wordprocessingml/2006/main" xmlns:w14="http://schemas.microsoft.com/office/word/2010/wordml" xmlns:w15="http://schemas.microsoft.com/office/word/2012/wordml" xmlns:w16cex="http://schemas.microsoft.com/office/word/2018/wordml/cex" xmlns:w16cid="http://schemas.microsoft.com/office/word/2016/wordml/cid" xmlns:w16="http://schemas.microsoft.com/office/word/2018/wordml" xmlns:w16sdtdh="http://schemas.microsoft.com/office/word/2020/wordml/sdtdatahash" xmlns:w16se="http://schemas.microsoft.com/office/word/2015/wordml/symex" xmlns:wpg="http://schemas.microsoft.com/office/word/2010/wordprocessingGroup" xmlns:wpi="http://schemas.microsoft.com/office/word/2010/wordprocessingInk" xmlns:wne="http://schemas.microsoft.com/office/word/2006/wordml" xmlns:wps="http://schemas.microsoft.com/office/word/2010/wordprocessingShape" mc:Ignorable="w14 w15 w16se w16cid w16 w16cex w16sdtdh wp14">
   <w15:commentEx w15:paraId="3463222D" w15:done="0"/>
 </w15:commentsEx>
 </file>
 
+<file path=word/commentsIds.xml><?xml version="1.0" encoding="utf-8"?>
+<w16cid:commentsIds xmlns:wpc="http://schemas.microsoft.com/office/word/2010/wordprocessingCanvas" xmlns:cx="http://schemas.microsoft.com/office/drawing/2014/chartex" xmlns:cx1="http://schemas.microsoft.com/office/drawing/2015/9/8/chartex" xmlns:cx2="http://schemas.microsoft.com/office/drawing/2015/10/21/chartex" xmlns:cx3="http://schemas.microsoft.com/office/drawing/2016/5/9/chartex" xmlns:cx4="http://schemas.microsoft.com/office/drawing/2016/5/10/chartex" xmlns:cx5="http://schemas.microsoft.com/office/drawing/2016/5/11/chartex" xmlns:cx6="http://schemas.microsoft.com/office/drawing/2016/5/12/chartex" xmlns:cx7="http://schemas.microsoft.com/office/drawing/2016/5/13/chartex" xmlns:cx8="http://schemas.microsoft.com/office/drawing/2016/5/14/chartex" xmlns:mc="http://schemas.openxmlformats.org/markup-compatibility/2006" xmlns:aink="http://schemas.microsoft.com/office/drawing/2016/ink" xmlns:am3d="http://schemas.microsoft.com/office/drawing/2017/model3d" xmlns:o="urn:schemas-microsoft-com:office:office" xmlns:oel="http://schemas.microsoft.com/office/2019/extlst" xmlns:r="http://schemas.openxmlformats.org/officeDocument/2006/relationships" xmlns:m="http://schemas.openxmlformats.org/officeDocument/2006/math" xmlns:v="urn:schemas-microsoft-com:vml" xmlns:wp14="http://schemas.microsoft.com/office/word/2010/wordprocessingDrawing" xmlns:wp="http://schemas.openxmlformats.org/drawingml/2006/wordprocessingDrawing" xmlns:w10="urn:schemas-microsoft-com:office:word" xmlns:w="http://schemas.openxmlformats.org/wordprocessingml/2006/main" xmlns:w14="http://schemas.microsoft.com/office/word/2010/wordml" xmlns:w15="http://schemas.microsoft.com/office/word/2012/wordml" xmlns:w16cex="http://schemas.microsoft.com/office/word/2018/wordml/cex" xmlns:w16cid="http://schemas.microsoft.com/office/word/2016/wordml/cid" xmlns:w16="http://schemas.microsoft.com/office/word/2018/wordml" xmlns:w16sdtdh="http://schemas.microsoft.com/office/word/2020/wordml/sdtdatahash" xmlns:w16se="http://schemas.microsoft.com/office/word/2015/wordml/symex" xmlns:wpg="http://schemas.microsoft.com/office/word/2010/wordprocessingGroup" xmlns:wpi="http://schemas.microsoft.com/office/word/2010/wordprocessingInk" xmlns:wne="http://schemas.microsoft.com/office/word/2006/wordml" xmlns:wps="http://schemas.microsoft.com/office/word/2010/wordprocessingShape" mc:Ignorable="w14 w15 w16se w16cid w16 w16cex w16sdtdh wp14">
+  <w16cid:commentId w16cid:paraId="3463222D" w16cid:durableId="2805EBC2"/>
+</w16cid:commentsIds>
+</file>
+
 <file path=word/endnotes.xml><?xml version="1.0" encoding="utf-8"?>
-<w:endnotes xmlns:wpc="http://schemas.microsoft.com/office/word/2010/wordprocessingCanvas" xmlns:cx="http://schemas.microsoft.com/office/drawing/2014/chartex" xmlns:mc="http://schemas.openxmlformats.org/markup-compatibility/2006" xmlns:o="urn:schemas-microsoft-com:office:office" xmlns:r="http://schemas.openxmlformats.org/officeDocument/2006/relationships" xmlns:m="http://schemas.openxmlformats.org/officeDocument/2006/math" xmlns:v="urn:schemas-microsoft-com:vml" xmlns:wp14="http://schemas.microsoft.com/office/word/2010/wordprocessingDrawing" xmlns:wp="http://schemas.openxmlformats.org/drawingml/2006/wordprocessingDrawing" xmlns:w10="urn:schemas-microsoft-com:office:word" xmlns:w="http://schemas.openxmlformats.org/wordprocessingml/2006/main" xmlns:w14="http://schemas.microsoft.com/office/word/2010/wordml" xmlns:w15="http://schemas.microsoft.com/office/word/2012/wordml" xmlns:w16se="http://schemas.microsoft.com/office/word/2015/wordml/symex" xmlns:wpg="http://schemas.microsoft.com/office/word/2010/wordprocessingGroup" xmlns:wpi="http://schemas.microsoft.com/office/word/2010/wordprocessingInk" xmlns:wne="http://schemas.microsoft.com/office/word/2006/wordml" xmlns:wps="http://schemas.microsoft.com/office/word/2010/wordprocessingShape" mc:Ignorable="w14 w15 w16se wp14">
+<w:endnotes xmlns:wpc="http://schemas.microsoft.com/office/word/2010/wordprocessingCanvas" xmlns:cx="http://schemas.microsoft.com/office/drawing/2014/chartex" xmlns:cx1="http://schemas.microsoft.com/office/drawing/2015/9/8/chartex" xmlns:cx2="http://schemas.microsoft.com/office/drawing/2015/10/21/chartex" xmlns:cx3="http://schemas.microsoft.com/office/drawing/2016/5/9/chartex" xmlns:cx4="http://schemas.microsoft.com/office/drawing/2016/5/10/chartex" xmlns:cx5="http://schemas.microsoft.com/office/drawing/2016/5/11/chartex" xmlns:cx6="http://schemas.microsoft.com/office/drawing/2016/5/12/chartex" xmlns:cx7="http://schemas.microsoft.com/office/drawing/2016/5/13/chartex" xmlns:cx8="http://schemas.microsoft.com/office/drawing/2016/5/14/chartex" xmlns:mc="http://schemas.openxmlformats.org/markup-compatibility/2006" xmlns:aink="http://schemas.microsoft.com/office/drawing/2016/ink" xmlns:am3d="http://schemas.microsoft.com/office/drawing/2017/model3d" xmlns:o="urn:schemas-microsoft-com:office:office" xmlns:oel="http://schemas.microsoft.com/office/2019/extlst" xmlns:r="http://schemas.openxmlformats.org/officeDocument/2006/relationships" xmlns:m="http://schemas.openxmlformats.org/officeDocument/2006/math" xmlns:v="urn:schemas-microsoft-com:vml" xmlns:wp14="http://schemas.microsoft.com/office/word/2010/wordprocessingDrawing" xmlns:wp="http://schemas.openxmlformats.org/drawingml/2006/wordprocessingDrawing" xmlns:w10="urn:schemas-microsoft-com:office:word" xmlns:w="http://schemas.openxmlformats.org/wordprocessingml/2006/main" xmlns:w14="http://schemas.microsoft.com/office/word/2010/wordml" xmlns:w15="http://schemas.microsoft.com/office/word/2012/wordml" xmlns:w16cex="http://schemas.microsoft.com/office/word/2018/wordml/cex" xmlns:w16cid="http://schemas.microsoft.com/office/word/2016/wordml/cid" xmlns:w16="http://schemas.microsoft.com/office/word/2018/wordml" xmlns:w16sdtdh="http://schemas.microsoft.com/office/word/2020/wordml/sdtdatahash" xmlns:w16se="http://schemas.microsoft.com/office/word/2015/wordml/symex" xmlns:wpg="http://schemas.microsoft.com/office/word/2010/wordprocessingGroup" xmlns:wpi="http://schemas.microsoft.com/office/word/2010/wordprocessingInk" xmlns:wne="http://schemas.microsoft.com/office/word/2006/wordml" xmlns:wps="http://schemas.microsoft.com/office/word/2010/wordprocessingShape" mc:Ignorable="w14 w15 w16se w16cid w16 w16cex w16sdtdh wp14">
   <w:endnote w:type="separator" w:id="-1">
     <w:p>
       <w:pPr>
@@ -10233,7 +11095,7 @@
 </file>
 
 <file path=word/footer1.xml><?xml version="1.0" encoding="utf-8"?>
-<w:ftr xmlns:wpc="http://schemas.microsoft.com/office/word/2010/wordprocessingCanvas" xmlns:cx="http://schemas.microsoft.com/office/drawing/2014/chartex" xmlns:mc="http://schemas.openxmlformats.org/markup-compatibility/2006" xmlns:o="urn:schemas-microsoft-com:office:office" xmlns:r="http://schemas.openxmlformats.org/officeDocument/2006/relationships" xmlns:m="http://schemas.openxmlformats.org/officeDocument/2006/math" xmlns:v="urn:schemas-microsoft-com:vml" xmlns:wp14="http://schemas.microsoft.com/office/word/2010/wordprocessingDrawing" xmlns:wp="http://schemas.openxmlformats.org/drawingml/2006/wordprocessingDrawing" xmlns:w10="urn:schemas-microsoft-com:office:word" xmlns:w="http://schemas.openxmlformats.org/wordprocessingml/2006/main" xmlns:w14="http://schemas.microsoft.com/office/word/2010/wordml" xmlns:w15="http://schemas.microsoft.com/office/word/2012/wordml" xmlns:w16se="http://schemas.microsoft.com/office/word/2015/wordml/symex" xmlns:wpg="http://schemas.microsoft.com/office/word/2010/wordprocessingGroup" xmlns:wpi="http://schemas.microsoft.com/office/word/2010/wordprocessingInk" xmlns:wne="http://schemas.microsoft.com/office/word/2006/wordml" xmlns:wps="http://schemas.microsoft.com/office/word/2010/wordprocessingShape" mc:Ignorable="w14 w15 w16se wp14">
+<w:ftr xmlns:wpc="http://schemas.microsoft.com/office/word/2010/wordprocessingCanvas" xmlns:cx="http://schemas.microsoft.com/office/drawing/2014/chartex" xmlns:cx1="http://schemas.microsoft.com/office/drawing/2015/9/8/chartex" xmlns:cx2="http://schemas.microsoft.com/office/drawing/2015/10/21/chartex" xmlns:cx3="http://schemas.microsoft.com/office/drawing/2016/5/9/chartex" xmlns:cx4="http://schemas.microsoft.com/office/drawing/2016/5/10/chartex" xmlns:cx5="http://schemas.microsoft.com/office/drawing/2016/5/11/chartex" xmlns:cx6="http://schemas.microsoft.com/office/drawing/2016/5/12/chartex" xmlns:cx7="http://schemas.microsoft.com/office/drawing/2016/5/13/chartex" xmlns:cx8="http://schemas.microsoft.com/office/drawing/2016/5/14/chartex" xmlns:mc="http://schemas.openxmlformats.org/markup-compatibility/2006" xmlns:aink="http://schemas.microsoft.com/office/drawing/2016/ink" xmlns:am3d="http://schemas.microsoft.com/office/drawing/2017/model3d" xmlns:o="urn:schemas-microsoft-com:office:office" xmlns:oel="http://schemas.microsoft.com/office/2019/extlst" xmlns:r="http://schemas.openxmlformats.org/officeDocument/2006/relationships" xmlns:m="http://schemas.openxmlformats.org/officeDocument/2006/math" xmlns:v="urn:schemas-microsoft-com:vml" xmlns:wp14="http://schemas.microsoft.com/office/word/2010/wordprocessingDrawing" xmlns:wp="http://schemas.openxmlformats.org/drawingml/2006/wordprocessingDrawing" xmlns:w10="urn:schemas-microsoft-com:office:word" xmlns:w="http://schemas.openxmlformats.org/wordprocessingml/2006/main" xmlns:w14="http://schemas.microsoft.com/office/word/2010/wordml" xmlns:w15="http://schemas.microsoft.com/office/word/2012/wordml" xmlns:w16cex="http://schemas.microsoft.com/office/word/2018/wordml/cex" xmlns:w16cid="http://schemas.microsoft.com/office/word/2016/wordml/cid" xmlns:w16="http://schemas.microsoft.com/office/word/2018/wordml" xmlns:w16sdtdh="http://schemas.microsoft.com/office/word/2020/wordml/sdtdatahash" xmlns:w16se="http://schemas.microsoft.com/office/word/2015/wordml/symex" xmlns:wpg="http://schemas.microsoft.com/office/word/2010/wordprocessingGroup" xmlns:wpi="http://schemas.microsoft.com/office/word/2010/wordprocessingInk" xmlns:wne="http://schemas.microsoft.com/office/word/2006/wordml" xmlns:wps="http://schemas.microsoft.com/office/word/2010/wordprocessingShape" mc:Ignorable="w14 w15 w16se w16cid w16 w16cex w16sdtdh wp14">
   <w:p>
     <w:pPr>
       <w:pStyle w:val="af2"/>
@@ -10244,7 +11106,7 @@
 </file>
 
 <file path=word/footer2.xml><?xml version="1.0" encoding="utf-8"?>
-<w:ftr xmlns:wpc="http://schemas.microsoft.com/office/word/2010/wordprocessingCanvas" xmlns:cx="http://schemas.microsoft.com/office/drawing/2014/chartex" xmlns:mc="http://schemas.openxmlformats.org/markup-compatibility/2006" xmlns:o="urn:schemas-microsoft-com:office:office" xmlns:r="http://schemas.openxmlformats.org/officeDocument/2006/relationships" xmlns:m="http://schemas.openxmlformats.org/officeDocument/2006/math" xmlns:v="urn:schemas-microsoft-com:vml" xmlns:wp14="http://schemas.microsoft.com/office/word/2010/wordprocessingDrawing" xmlns:wp="http://schemas.openxmlformats.org/drawingml/2006/wordprocessingDrawing" xmlns:w10="urn:schemas-microsoft-com:office:word" xmlns:w="http://schemas.openxmlformats.org/wordprocessingml/2006/main" xmlns:w14="http://schemas.microsoft.com/office/word/2010/wordml" xmlns:w15="http://schemas.microsoft.com/office/word/2012/wordml" xmlns:w16se="http://schemas.microsoft.com/office/word/2015/wordml/symex" xmlns:wpg="http://schemas.microsoft.com/office/word/2010/wordprocessingGroup" xmlns:wpi="http://schemas.microsoft.com/office/word/2010/wordprocessingInk" xmlns:wne="http://schemas.microsoft.com/office/word/2006/wordml" xmlns:wps="http://schemas.microsoft.com/office/word/2010/wordprocessingShape" mc:Ignorable="w14 w15 w16se wp14">
+<w:ftr xmlns:wpc="http://schemas.microsoft.com/office/word/2010/wordprocessingCanvas" xmlns:cx="http://schemas.microsoft.com/office/drawing/2014/chartex" xmlns:cx1="http://schemas.microsoft.com/office/drawing/2015/9/8/chartex" xmlns:cx2="http://schemas.microsoft.com/office/drawing/2015/10/21/chartex" xmlns:cx3="http://schemas.microsoft.com/office/drawing/2016/5/9/chartex" xmlns:cx4="http://schemas.microsoft.com/office/drawing/2016/5/10/chartex" xmlns:cx5="http://schemas.microsoft.com/office/drawing/2016/5/11/chartex" xmlns:cx6="http://schemas.microsoft.com/office/drawing/2016/5/12/chartex" xmlns:cx7="http://schemas.microsoft.com/office/drawing/2016/5/13/chartex" xmlns:cx8="http://schemas.microsoft.com/office/drawing/2016/5/14/chartex" xmlns:mc="http://schemas.openxmlformats.org/markup-compatibility/2006" xmlns:aink="http://schemas.microsoft.com/office/drawing/2016/ink" xmlns:am3d="http://schemas.microsoft.com/office/drawing/2017/model3d" xmlns:o="urn:schemas-microsoft-com:office:office" xmlns:oel="http://schemas.microsoft.com/office/2019/extlst" xmlns:r="http://schemas.openxmlformats.org/officeDocument/2006/relationships" xmlns:m="http://schemas.openxmlformats.org/officeDocument/2006/math" xmlns:v="urn:schemas-microsoft-com:vml" xmlns:wp14="http://schemas.microsoft.com/office/word/2010/wordprocessingDrawing" xmlns:wp="http://schemas.openxmlformats.org/drawingml/2006/wordprocessingDrawing" xmlns:w10="urn:schemas-microsoft-com:office:word" xmlns:w="http://schemas.openxmlformats.org/wordprocessingml/2006/main" xmlns:w14="http://schemas.microsoft.com/office/word/2010/wordml" xmlns:w15="http://schemas.microsoft.com/office/word/2012/wordml" xmlns:w16cex="http://schemas.microsoft.com/office/word/2018/wordml/cex" xmlns:w16cid="http://schemas.microsoft.com/office/word/2016/wordml/cid" xmlns:w16="http://schemas.microsoft.com/office/word/2018/wordml" xmlns:w16sdtdh="http://schemas.microsoft.com/office/word/2020/wordml/sdtdatahash" xmlns:w16se="http://schemas.microsoft.com/office/word/2015/wordml/symex" xmlns:wpg="http://schemas.microsoft.com/office/word/2010/wordprocessingGroup" xmlns:wpi="http://schemas.microsoft.com/office/word/2010/wordprocessingInk" xmlns:wne="http://schemas.microsoft.com/office/word/2006/wordml" xmlns:wps="http://schemas.microsoft.com/office/word/2010/wordprocessingShape" mc:Ignorable="w14 w15 w16se w16cid w16 w16cex w16sdtdh wp14">
   <w:p>
     <w:pPr>
       <w:pStyle w:val="af2"/>
@@ -10255,7 +11117,7 @@
 </file>
 
 <file path=word/footer3.xml><?xml version="1.0" encoding="utf-8"?>
-<w:ftr xmlns:wpc="http://schemas.microsoft.com/office/word/2010/wordprocessingCanvas" xmlns:cx="http://schemas.microsoft.com/office/drawing/2014/chartex" xmlns:mc="http://schemas.openxmlformats.org/markup-compatibility/2006" xmlns:o="urn:schemas-microsoft-com:office:office" xmlns:r="http://schemas.openxmlformats.org/officeDocument/2006/relationships" xmlns:m="http://schemas.openxmlformats.org/officeDocument/2006/math" xmlns:v="urn:schemas-microsoft-com:vml" xmlns:wp14="http://schemas.microsoft.com/office/word/2010/wordprocessingDrawing" xmlns:wp="http://schemas.openxmlformats.org/drawingml/2006/wordprocessingDrawing" xmlns:w10="urn:schemas-microsoft-com:office:word" xmlns:w="http://schemas.openxmlformats.org/wordprocessingml/2006/main" xmlns:w14="http://schemas.microsoft.com/office/word/2010/wordml" xmlns:w15="http://schemas.microsoft.com/office/word/2012/wordml" xmlns:w16se="http://schemas.microsoft.com/office/word/2015/wordml/symex" xmlns:wpg="http://schemas.microsoft.com/office/word/2010/wordprocessingGroup" xmlns:wpi="http://schemas.microsoft.com/office/word/2010/wordprocessingInk" xmlns:wne="http://schemas.microsoft.com/office/word/2006/wordml" xmlns:wps="http://schemas.microsoft.com/office/word/2010/wordprocessingShape" mc:Ignorable="w14 w15 w16se wp14">
+<w:ftr xmlns:wpc="http://schemas.microsoft.com/office/word/2010/wordprocessingCanvas" xmlns:cx="http://schemas.microsoft.com/office/drawing/2014/chartex" xmlns:cx1="http://schemas.microsoft.com/office/drawing/2015/9/8/chartex" xmlns:cx2="http://schemas.microsoft.com/office/drawing/2015/10/21/chartex" xmlns:cx3="http://schemas.microsoft.com/office/drawing/2016/5/9/chartex" xmlns:cx4="http://schemas.microsoft.com/office/drawing/2016/5/10/chartex" xmlns:cx5="http://schemas.microsoft.com/office/drawing/2016/5/11/chartex" xmlns:cx6="http://schemas.microsoft.com/office/drawing/2016/5/12/chartex" xmlns:cx7="http://schemas.microsoft.com/office/drawing/2016/5/13/chartex" xmlns:cx8="http://schemas.microsoft.com/office/drawing/2016/5/14/chartex" xmlns:mc="http://schemas.openxmlformats.org/markup-compatibility/2006" xmlns:aink="http://schemas.microsoft.com/office/drawing/2016/ink" xmlns:am3d="http://schemas.microsoft.com/office/drawing/2017/model3d" xmlns:o="urn:schemas-microsoft-com:office:office" xmlns:oel="http://schemas.microsoft.com/office/2019/extlst" xmlns:r="http://schemas.openxmlformats.org/officeDocument/2006/relationships" xmlns:m="http://schemas.openxmlformats.org/officeDocument/2006/math" xmlns:v="urn:schemas-microsoft-com:vml" xmlns:wp14="http://schemas.microsoft.com/office/word/2010/wordprocessingDrawing" xmlns:wp="http://schemas.openxmlformats.org/drawingml/2006/wordprocessingDrawing" xmlns:w10="urn:schemas-microsoft-com:office:word" xmlns:w="http://schemas.openxmlformats.org/wordprocessingml/2006/main" xmlns:w14="http://schemas.microsoft.com/office/word/2010/wordml" xmlns:w15="http://schemas.microsoft.com/office/word/2012/wordml" xmlns:w16cex="http://schemas.microsoft.com/office/word/2018/wordml/cex" xmlns:w16cid="http://schemas.microsoft.com/office/word/2016/wordml/cid" xmlns:w16="http://schemas.microsoft.com/office/word/2018/wordml" xmlns:w16sdtdh="http://schemas.microsoft.com/office/word/2020/wordml/sdtdatahash" xmlns:w16se="http://schemas.microsoft.com/office/word/2015/wordml/symex" xmlns:wpg="http://schemas.microsoft.com/office/word/2010/wordprocessingGroup" xmlns:wpi="http://schemas.microsoft.com/office/word/2010/wordprocessingInk" xmlns:wne="http://schemas.microsoft.com/office/word/2006/wordml" xmlns:wps="http://schemas.microsoft.com/office/word/2010/wordprocessingShape" mc:Ignorable="w14 w15 w16se w16cid w16 w16cex w16sdtdh wp14">
   <w:p>
     <w:pPr>
       <w:pStyle w:val="af2"/>
@@ -10266,7 +11128,7 @@
 </file>
 
 <file path=word/footnotes.xml><?xml version="1.0" encoding="utf-8"?>
-<w:footnotes xmlns:wpc="http://schemas.microsoft.com/office/word/2010/wordprocessingCanvas" xmlns:cx="http://schemas.microsoft.com/office/drawing/2014/chartex" xmlns:mc="http://schemas.openxmlformats.org/markup-compatibility/2006" xmlns:o="urn:schemas-microsoft-com:office:office" xmlns:r="http://schemas.openxmlformats.org/officeDocument/2006/relationships" xmlns:m="http://schemas.openxmlformats.org/officeDocument/2006/math" xmlns:v="urn:schemas-microsoft-com:vml" xmlns:wp14="http://schemas.microsoft.com/office/word/2010/wordprocessingDrawing" xmlns:wp="http://schemas.openxmlformats.org/drawingml/2006/wordprocessingDrawing" xmlns:w10="urn:schemas-microsoft-com:office:word" xmlns:w="http://schemas.openxmlformats.org/wordprocessingml/2006/main" xmlns:w14="http://schemas.microsoft.com/office/word/2010/wordml" xmlns:w15="http://schemas.microsoft.com/office/word/2012/wordml" xmlns:w16se="http://schemas.microsoft.com/office/word/2015/wordml/symex" xmlns:wpg="http://schemas.microsoft.com/office/word/2010/wordprocessingGroup" xmlns:wpi="http://schemas.microsoft.com/office/word/2010/wordprocessingInk" xmlns:wne="http://schemas.microsoft.com/office/word/2006/wordml" xmlns:wps="http://schemas.microsoft.com/office/word/2010/wordprocessingShape" mc:Ignorable="w14 w15 w16se wp14">
+<w:footnotes xmlns:wpc="http://schemas.microsoft.com/office/word/2010/wordprocessingCanvas" xmlns:cx="http://schemas.microsoft.com/office/drawing/2014/chartex" xmlns:cx1="http://schemas.microsoft.com/office/drawing/2015/9/8/chartex" xmlns:cx2="http://schemas.microsoft.com/office/drawing/2015/10/21/chartex" xmlns:cx3="http://schemas.microsoft.com/office/drawing/2016/5/9/chartex" xmlns:cx4="http://schemas.microsoft.com/office/drawing/2016/5/10/chartex" xmlns:cx5="http://schemas.microsoft.com/office/drawing/2016/5/11/chartex" xmlns:cx6="http://schemas.microsoft.com/office/drawing/2016/5/12/chartex" xmlns:cx7="http://schemas.microsoft.com/office/drawing/2016/5/13/chartex" xmlns:cx8="http://schemas.microsoft.com/office/drawing/2016/5/14/chartex" xmlns:mc="http://schemas.openxmlformats.org/markup-compatibility/2006" xmlns:aink="http://schemas.microsoft.com/office/drawing/2016/ink" xmlns:am3d="http://schemas.microsoft.com/office/drawing/2017/model3d" xmlns:o="urn:schemas-microsoft-com:office:office" xmlns:oel="http://schemas.microsoft.com/office/2019/extlst" xmlns:r="http://schemas.openxmlformats.org/officeDocument/2006/relationships" xmlns:m="http://schemas.openxmlformats.org/officeDocument/2006/math" xmlns:v="urn:schemas-microsoft-com:vml" xmlns:wp14="http://schemas.microsoft.com/office/word/2010/wordprocessingDrawing" xmlns:wp="http://schemas.openxmlformats.org/drawingml/2006/wordprocessingDrawing" xmlns:w10="urn:schemas-microsoft-com:office:word" xmlns:w="http://schemas.openxmlformats.org/wordprocessingml/2006/main" xmlns:w14="http://schemas.microsoft.com/office/word/2010/wordml" xmlns:w15="http://schemas.microsoft.com/office/word/2012/wordml" xmlns:w16cex="http://schemas.microsoft.com/office/word/2018/wordml/cex" xmlns:w16cid="http://schemas.microsoft.com/office/word/2016/wordml/cid" xmlns:w16="http://schemas.microsoft.com/office/word/2018/wordml" xmlns:w16sdtdh="http://schemas.microsoft.com/office/word/2020/wordml/sdtdatahash" xmlns:w16se="http://schemas.microsoft.com/office/word/2015/wordml/symex" xmlns:wpg="http://schemas.microsoft.com/office/word/2010/wordprocessingGroup" xmlns:wpi="http://schemas.microsoft.com/office/word/2010/wordprocessingInk" xmlns:wne="http://schemas.microsoft.com/office/word/2006/wordml" xmlns:wps="http://schemas.microsoft.com/office/word/2010/wordprocessingShape" mc:Ignorable="w14 w15 w16se w16cid w16 w16cex w16sdtdh wp14">
   <w:footnote w:type="separator" w:id="-1">
     <w:p>
       <w:pPr>
@@ -10291,7 +11153,7 @@
 </file>
 
 <file path=word/header1.xml><?xml version="1.0" encoding="utf-8"?>
-<w:hdr xmlns:wpc="http://schemas.microsoft.com/office/word/2010/wordprocessingCanvas" xmlns:cx="http://schemas.microsoft.com/office/drawing/2014/chartex" xmlns:mc="http://schemas.openxmlformats.org/markup-compatibility/2006" xmlns:o="urn:schemas-microsoft-com:office:office" xmlns:r="http://schemas.openxmlformats.org/officeDocument/2006/relationships" xmlns:m="http://schemas.openxmlformats.org/officeDocument/2006/math" xmlns:v="urn:schemas-microsoft-com:vml" xmlns:wp14="http://schemas.microsoft.com/office/word/2010/wordprocessingDrawing" xmlns:wp="http://schemas.openxmlformats.org/drawingml/2006/wordprocessingDrawing" xmlns:w10="urn:schemas-microsoft-com:office:word" xmlns:w="http://schemas.openxmlformats.org/wordprocessingml/2006/main" xmlns:w14="http://schemas.microsoft.com/office/word/2010/wordml" xmlns:w15="http://schemas.microsoft.com/office/word/2012/wordml" xmlns:w16se="http://schemas.microsoft.com/office/word/2015/wordml/symex" xmlns:wpg="http://schemas.microsoft.com/office/word/2010/wordprocessingGroup" xmlns:wpi="http://schemas.microsoft.com/office/word/2010/wordprocessingInk" xmlns:wne="http://schemas.microsoft.com/office/word/2006/wordml" xmlns:wps="http://schemas.microsoft.com/office/word/2010/wordprocessingShape" mc:Ignorable="w14 w15 w16se wp14">
+<w:hdr xmlns:wpc="http://schemas.microsoft.com/office/word/2010/wordprocessingCanvas" xmlns:cx="http://schemas.microsoft.com/office/drawing/2014/chartex" xmlns:cx1="http://schemas.microsoft.com/office/drawing/2015/9/8/chartex" xmlns:cx2="http://schemas.microsoft.com/office/drawing/2015/10/21/chartex" xmlns:cx3="http://schemas.microsoft.com/office/drawing/2016/5/9/chartex" xmlns:cx4="http://schemas.microsoft.com/office/drawing/2016/5/10/chartex" xmlns:cx5="http://schemas.microsoft.com/office/drawing/2016/5/11/chartex" xmlns:cx6="http://schemas.microsoft.com/office/drawing/2016/5/12/chartex" xmlns:cx7="http://schemas.microsoft.com/office/drawing/2016/5/13/chartex" xmlns:cx8="http://schemas.microsoft.com/office/drawing/2016/5/14/chartex" xmlns:mc="http://schemas.openxmlformats.org/markup-compatibility/2006" xmlns:aink="http://schemas.microsoft.com/office/drawing/2016/ink" xmlns:am3d="http://schemas.microsoft.com/office/drawing/2017/model3d" xmlns:o="urn:schemas-microsoft-com:office:office" xmlns:oel="http://schemas.microsoft.com/office/2019/extlst" xmlns:r="http://schemas.openxmlformats.org/officeDocument/2006/relationships" xmlns:m="http://schemas.openxmlformats.org/officeDocument/2006/math" xmlns:v="urn:schemas-microsoft-com:vml" xmlns:wp14="http://schemas.microsoft.com/office/word/2010/wordprocessingDrawing" xmlns:wp="http://schemas.openxmlformats.org/drawingml/2006/wordprocessingDrawing" xmlns:w10="urn:schemas-microsoft-com:office:word" xmlns:w="http://schemas.openxmlformats.org/wordprocessingml/2006/main" xmlns:w14="http://schemas.microsoft.com/office/word/2010/wordml" xmlns:w15="http://schemas.microsoft.com/office/word/2012/wordml" xmlns:w16cex="http://schemas.microsoft.com/office/word/2018/wordml/cex" xmlns:w16cid="http://schemas.microsoft.com/office/word/2016/wordml/cid" xmlns:w16="http://schemas.microsoft.com/office/word/2018/wordml" xmlns:w16sdtdh="http://schemas.microsoft.com/office/word/2020/wordml/sdtdatahash" xmlns:w16se="http://schemas.microsoft.com/office/word/2015/wordml/symex" xmlns:wpg="http://schemas.microsoft.com/office/word/2010/wordprocessingGroup" xmlns:wpi="http://schemas.microsoft.com/office/word/2010/wordprocessingInk" xmlns:wne="http://schemas.microsoft.com/office/word/2006/wordml" xmlns:wps="http://schemas.microsoft.com/office/word/2010/wordprocessingShape" mc:Ignorable="w14 w15 w16se w16cid w16 w16cex w16sdtdh wp14">
   <w:p>
     <w:pPr>
       <w:pStyle w:val="af0"/>
@@ -10302,7 +11164,7 @@
 </file>
 
 <file path=word/header2.xml><?xml version="1.0" encoding="utf-8"?>
-<w:hdr xmlns:wpc="http://schemas.microsoft.com/office/word/2010/wordprocessingCanvas" xmlns:cx="http://schemas.microsoft.com/office/drawing/2014/chartex" xmlns:mc="http://schemas.openxmlformats.org/markup-compatibility/2006" xmlns:o="urn:schemas-microsoft-com:office:office" xmlns:r="http://schemas.openxmlformats.org/officeDocument/2006/relationships" xmlns:m="http://schemas.openxmlformats.org/officeDocument/2006/math" xmlns:v="urn:schemas-microsoft-com:vml" xmlns:wp14="http://schemas.microsoft.com/office/word/2010/wordprocessingDrawing" xmlns:wp="http://schemas.openxmlformats.org/drawingml/2006/wordprocessingDrawing" xmlns:w10="urn:schemas-microsoft-com:office:word" xmlns:w="http://schemas.openxmlformats.org/wordprocessingml/2006/main" xmlns:w14="http://schemas.microsoft.com/office/word/2010/wordml" xmlns:w15="http://schemas.microsoft.com/office/word/2012/wordml" xmlns:w16se="http://schemas.microsoft.com/office/word/2015/wordml/symex" xmlns:wpg="http://schemas.microsoft.com/office/word/2010/wordprocessingGroup" xmlns:wpi="http://schemas.microsoft.com/office/word/2010/wordprocessingInk" xmlns:wne="http://schemas.microsoft.com/office/word/2006/wordml" xmlns:wps="http://schemas.microsoft.com/office/word/2010/wordprocessingShape" mc:Ignorable="w14 w15 w16se wp14">
+<w:hdr xmlns:wpc="http://schemas.microsoft.com/office/word/2010/wordprocessingCanvas" xmlns:cx="http://schemas.microsoft.com/office/drawing/2014/chartex" xmlns:cx1="http://schemas.microsoft.com/office/drawing/2015/9/8/chartex" xmlns:cx2="http://schemas.microsoft.com/office/drawing/2015/10/21/chartex" xmlns:cx3="http://schemas.microsoft.com/office/drawing/2016/5/9/chartex" xmlns:cx4="http://schemas.microsoft.com/office/drawing/2016/5/10/chartex" xmlns:cx5="http://schemas.microsoft.com/office/drawing/2016/5/11/chartex" xmlns:cx6="http://schemas.microsoft.com/office/drawing/2016/5/12/chartex" xmlns:cx7="http://schemas.microsoft.com/office/drawing/2016/5/13/chartex" xmlns:cx8="http://schemas.microsoft.com/office/drawing/2016/5/14/chartex" xmlns:mc="http://schemas.openxmlformats.org/markup-compatibility/2006" xmlns:aink="http://schemas.microsoft.com/office/drawing/2016/ink" xmlns:am3d="http://schemas.microsoft.com/office/drawing/2017/model3d" xmlns:o="urn:schemas-microsoft-com:office:office" xmlns:oel="http://schemas.microsoft.com/office/2019/extlst" xmlns:r="http://schemas.openxmlformats.org/officeDocument/2006/relationships" xmlns:m="http://schemas.openxmlformats.org/officeDocument/2006/math" xmlns:v="urn:schemas-microsoft-com:vml" xmlns:wp14="http://schemas.microsoft.com/office/word/2010/wordprocessingDrawing" xmlns:wp="http://schemas.openxmlformats.org/drawingml/2006/wordprocessingDrawing" xmlns:w10="urn:schemas-microsoft-com:office:word" xmlns:w="http://schemas.openxmlformats.org/wordprocessingml/2006/main" xmlns:w14="http://schemas.microsoft.com/office/word/2010/wordml" xmlns:w15="http://schemas.microsoft.com/office/word/2012/wordml" xmlns:w16cex="http://schemas.microsoft.com/office/word/2018/wordml/cex" xmlns:w16cid="http://schemas.microsoft.com/office/word/2016/wordml/cid" xmlns:w16="http://schemas.microsoft.com/office/word/2018/wordml" xmlns:w16sdtdh="http://schemas.microsoft.com/office/word/2020/wordml/sdtdatahash" xmlns:w16se="http://schemas.microsoft.com/office/word/2015/wordml/symex" xmlns:wpg="http://schemas.microsoft.com/office/word/2010/wordprocessingGroup" xmlns:wpi="http://schemas.microsoft.com/office/word/2010/wordprocessingInk" xmlns:wne="http://schemas.microsoft.com/office/word/2006/wordml" xmlns:wps="http://schemas.microsoft.com/office/word/2010/wordprocessingShape" mc:Ignorable="w14 w15 w16se w16cid w16 w16cex w16sdtdh wp14">
   <w:p>
     <w:pPr>
       <w:pStyle w:val="af0"/>
@@ -10313,7 +11175,7 @@
 </file>
 
 <file path=word/header3.xml><?xml version="1.0" encoding="utf-8"?>
-<w:hdr xmlns:wpc="http://schemas.microsoft.com/office/word/2010/wordprocessingCanvas" xmlns:cx="http://schemas.microsoft.com/office/drawing/2014/chartex" xmlns:mc="http://schemas.openxmlformats.org/markup-compatibility/2006" xmlns:o="urn:schemas-microsoft-com:office:office" xmlns:r="http://schemas.openxmlformats.org/officeDocument/2006/relationships" xmlns:m="http://schemas.openxmlformats.org/officeDocument/2006/math" xmlns:v="urn:schemas-microsoft-com:vml" xmlns:wp14="http://schemas.microsoft.com/office/word/2010/wordprocessingDrawing" xmlns:wp="http://schemas.openxmlformats.org/drawingml/2006/wordprocessingDrawing" xmlns:w10="urn:schemas-microsoft-com:office:word" xmlns:w="http://schemas.openxmlformats.org/wordprocessingml/2006/main" xmlns:w14="http://schemas.microsoft.com/office/word/2010/wordml" xmlns:w15="http://schemas.microsoft.com/office/word/2012/wordml" xmlns:w16se="http://schemas.microsoft.com/office/word/2015/wordml/symex" xmlns:wpg="http://schemas.microsoft.com/office/word/2010/wordprocessingGroup" xmlns:wpi="http://schemas.microsoft.com/office/word/2010/wordprocessingInk" xmlns:wne="http://schemas.microsoft.com/office/word/2006/wordml" xmlns:wps="http://schemas.microsoft.com/office/word/2010/wordprocessingShape" mc:Ignorable="w14 w15 w16se wp14">
+<w:hdr xmlns:wpc="http://schemas.microsoft.com/office/word/2010/wordprocessingCanvas" xmlns:cx="http://schemas.microsoft.com/office/drawing/2014/chartex" xmlns:cx1="http://schemas.microsoft.com/office/drawing/2015/9/8/chartex" xmlns:cx2="http://schemas.microsoft.com/office/drawing/2015/10/21/chartex" xmlns:cx3="http://schemas.microsoft.com/office/drawing/2016/5/9/chartex" xmlns:cx4="http://schemas.microsoft.com/office/drawing/2016/5/10/chartex" xmlns:cx5="http://schemas.microsoft.com/office/drawing/2016/5/11/chartex" xmlns:cx6="http://schemas.microsoft.com/office/drawing/2016/5/12/chartex" xmlns:cx7="http://schemas.microsoft.com/office/drawing/2016/5/13/chartex" xmlns:cx8="http://schemas.microsoft.com/office/drawing/2016/5/14/chartex" xmlns:mc="http://schemas.openxmlformats.org/markup-compatibility/2006" xmlns:aink="http://schemas.microsoft.com/office/drawing/2016/ink" xmlns:am3d="http://schemas.microsoft.com/office/drawing/2017/model3d" xmlns:o="urn:schemas-microsoft-com:office:office" xmlns:oel="http://schemas.microsoft.com/office/2019/extlst" xmlns:r="http://schemas.openxmlformats.org/officeDocument/2006/relationships" xmlns:m="http://schemas.openxmlformats.org/officeDocument/2006/math" xmlns:v="urn:schemas-microsoft-com:vml" xmlns:wp14="http://schemas.microsoft.com/office/word/2010/wordprocessingDrawing" xmlns:wp="http://schemas.openxmlformats.org/drawingml/2006/wordprocessingDrawing" xmlns:w10="urn:schemas-microsoft-com:office:word" xmlns:w="http://schemas.openxmlformats.org/wordprocessingml/2006/main" xmlns:w14="http://schemas.microsoft.com/office/word/2010/wordml" xmlns:w15="http://schemas.microsoft.com/office/word/2012/wordml" xmlns:w16cex="http://schemas.microsoft.com/office/word/2018/wordml/cex" xmlns:w16cid="http://schemas.microsoft.com/office/word/2016/wordml/cid" xmlns:w16="http://schemas.microsoft.com/office/word/2018/wordml" xmlns:w16sdtdh="http://schemas.microsoft.com/office/word/2020/wordml/sdtdatahash" xmlns:w16se="http://schemas.microsoft.com/office/word/2015/wordml/symex" xmlns:wpg="http://schemas.microsoft.com/office/word/2010/wordprocessingGroup" xmlns:wpi="http://schemas.microsoft.com/office/word/2010/wordprocessingInk" xmlns:wne="http://schemas.microsoft.com/office/word/2006/wordml" xmlns:wps="http://schemas.microsoft.com/office/word/2010/wordprocessingShape" mc:Ignorable="w14 w15 w16se w16cid w16 w16cex w16sdtdh wp14">
   <w:p>
     <w:pPr>
       <w:pStyle w:val="af0"/>
@@ -10324,7 +11186,7 @@
 </file>
 
 <file path=word/numbering.xml><?xml version="1.0" encoding="utf-8"?>
-<w:numbering xmlns:wpc="http://schemas.microsoft.com/office/word/2010/wordprocessingCanvas" xmlns:cx="http://schemas.microsoft.com/office/drawing/2014/chartex" xmlns:mc="http://schemas.openxmlformats.org/markup-compatibility/2006" xmlns:o="urn:schemas-microsoft-com:office:office" xmlns:r="http://schemas.openxmlformats.org/officeDocument/2006/relationships" xmlns:m="http://schemas.openxmlformats.org/officeDocument/2006/math" xmlns:v="urn:schemas-microsoft-com:vml" xmlns:wp14="http://schemas.microsoft.com/office/word/2010/wordprocessingDrawing" xmlns:wp="http://schemas.openxmlformats.org/drawingml/2006/wordprocessingDrawing" xmlns:w10="urn:schemas-microsoft-com:office:word" xmlns:w="http://schemas.openxmlformats.org/wordprocessingml/2006/main" xmlns:w14="http://schemas.microsoft.com/office/word/2010/wordml" xmlns:w15="http://schemas.microsoft.com/office/word/2012/wordml" xmlns:w16se="http://schemas.microsoft.com/office/word/2015/wordml/symex" xmlns:wpg="http://schemas.microsoft.com/office/word/2010/wordprocessingGroup" xmlns:wpi="http://schemas.microsoft.com/office/word/2010/wordprocessingInk" xmlns:wne="http://schemas.microsoft.com/office/word/2006/wordml" xmlns:wps="http://schemas.microsoft.com/office/word/2010/wordprocessingShape" mc:Ignorable="w14 w15 w16se wp14">
+<w:numbering xmlns:wpc="http://schemas.microsoft.com/office/word/2010/wordprocessingCanvas" xmlns:cx="http://schemas.microsoft.com/office/drawing/2014/chartex" xmlns:cx1="http://schemas.microsoft.com/office/drawing/2015/9/8/chartex" xmlns:cx2="http://schemas.microsoft.com/office/drawing/2015/10/21/chartex" xmlns:cx3="http://schemas.microsoft.com/office/drawing/2016/5/9/chartex" xmlns:cx4="http://schemas.microsoft.com/office/drawing/2016/5/10/chartex" xmlns:cx5="http://schemas.microsoft.com/office/drawing/2016/5/11/chartex" xmlns:cx6="http://schemas.microsoft.com/office/drawing/2016/5/12/chartex" xmlns:cx7="http://schemas.microsoft.com/office/drawing/2016/5/13/chartex" xmlns:cx8="http://schemas.microsoft.com/office/drawing/2016/5/14/chartex" xmlns:mc="http://schemas.openxmlformats.org/markup-compatibility/2006" xmlns:aink="http://schemas.microsoft.com/office/drawing/2016/ink" xmlns:am3d="http://schemas.microsoft.com/office/drawing/2017/model3d" xmlns:o="urn:schemas-microsoft-com:office:office" xmlns:oel="http://schemas.microsoft.com/office/2019/extlst" xmlns:r="http://schemas.openxmlformats.org/officeDocument/2006/relationships" xmlns:m="http://schemas.openxmlformats.org/officeDocument/2006/math" xmlns:v="urn:schemas-microsoft-com:vml" xmlns:wp14="http://schemas.microsoft.com/office/word/2010/wordprocessingDrawing" xmlns:wp="http://schemas.openxmlformats.org/drawingml/2006/wordprocessingDrawing" xmlns:w10="urn:schemas-microsoft-com:office:word" xmlns:w="http://schemas.openxmlformats.org/wordprocessingml/2006/main" xmlns:w14="http://schemas.microsoft.com/office/word/2010/wordml" xmlns:w15="http://schemas.microsoft.com/office/word/2012/wordml" xmlns:w16cex="http://schemas.microsoft.com/office/word/2018/wordml/cex" xmlns:w16cid="http://schemas.microsoft.com/office/word/2016/wordml/cid" xmlns:w16="http://schemas.microsoft.com/office/word/2018/wordml" xmlns:w16sdtdh="http://schemas.microsoft.com/office/word/2020/wordml/sdtdatahash" xmlns:w16se="http://schemas.microsoft.com/office/word/2015/wordml/symex" xmlns:wpg="http://schemas.microsoft.com/office/word/2010/wordprocessingGroup" xmlns:wpi="http://schemas.microsoft.com/office/word/2010/wordprocessingInk" xmlns:wne="http://schemas.microsoft.com/office/word/2006/wordml" xmlns:wps="http://schemas.microsoft.com/office/word/2010/wordprocessingShape" mc:Ignorable="w14 w15 w16se w16cid w16 w16cex w16sdtdh wp14">
   <w:abstractNum w:abstractNumId="0" w15:restartNumberingAfterBreak="0">
     <w:nsid w:val="064B1E07"/>
     <w:multiLevelType w:val="multilevel"/>
@@ -11833,59 +12695,59 @@
       </w:pPr>
     </w:lvl>
   </w:abstractNum>
-  <w:num w:numId="1">
+  <w:num w:numId="1" w16cid:durableId="496117589">
     <w:abstractNumId w:val="15"/>
   </w:num>
-  <w:num w:numId="2">
+  <w:num w:numId="2" w16cid:durableId="13727889">
     <w:abstractNumId w:val="0"/>
   </w:num>
-  <w:num w:numId="3">
+  <w:num w:numId="3" w16cid:durableId="725104271">
     <w:abstractNumId w:val="11"/>
   </w:num>
-  <w:num w:numId="4">
+  <w:num w:numId="4" w16cid:durableId="1489858109">
     <w:abstractNumId w:val="10"/>
   </w:num>
-  <w:num w:numId="5">
+  <w:num w:numId="5" w16cid:durableId="1337459106">
     <w:abstractNumId w:val="3"/>
   </w:num>
-  <w:num w:numId="6">
+  <w:num w:numId="6" w16cid:durableId="1094127141">
     <w:abstractNumId w:val="14"/>
   </w:num>
-  <w:num w:numId="7">
+  <w:num w:numId="7" w16cid:durableId="1195462408">
     <w:abstractNumId w:val="8"/>
   </w:num>
-  <w:num w:numId="8">
+  <w:num w:numId="8" w16cid:durableId="1287196323">
     <w:abstractNumId w:val="13"/>
   </w:num>
-  <w:num w:numId="9">
+  <w:num w:numId="9" w16cid:durableId="1316881668">
     <w:abstractNumId w:val="5"/>
   </w:num>
-  <w:num w:numId="10">
+  <w:num w:numId="10" w16cid:durableId="585722671">
     <w:abstractNumId w:val="4"/>
   </w:num>
-  <w:num w:numId="11">
+  <w:num w:numId="11" w16cid:durableId="2144155501">
     <w:abstractNumId w:val="2"/>
   </w:num>
-  <w:num w:numId="12">
+  <w:num w:numId="12" w16cid:durableId="7560500">
     <w:abstractNumId w:val="1"/>
   </w:num>
-  <w:num w:numId="13">
+  <w:num w:numId="13" w16cid:durableId="1920938861">
     <w:abstractNumId w:val="7"/>
   </w:num>
-  <w:num w:numId="14">
+  <w:num w:numId="14" w16cid:durableId="56362807">
     <w:abstractNumId w:val="12"/>
   </w:num>
-  <w:num w:numId="15">
+  <w:num w:numId="15" w16cid:durableId="1144275509">
     <w:abstractNumId w:val="6"/>
   </w:num>
-  <w:num w:numId="16">
+  <w:num w:numId="16" w16cid:durableId="1987394847">
     <w:abstractNumId w:val="9"/>
   </w:num>
 </w:numbering>
 </file>
 
 <file path=word/people.xml><?xml version="1.0" encoding="utf-8"?>
-<w15:people xmlns:wpc="http://schemas.microsoft.com/office/word/2010/wordprocessingCanvas" xmlns:cx="http://schemas.microsoft.com/office/drawing/2014/chartex" xmlns:mc="http://schemas.openxmlformats.org/markup-compatibility/2006" xmlns:o="urn:schemas-microsoft-com:office:office" xmlns:r="http://schemas.openxmlformats.org/officeDocument/2006/relationships" xmlns:m="http://schemas.openxmlformats.org/officeDocument/2006/math" xmlns:v="urn:schemas-microsoft-com:vml" xmlns:wp14="http://schemas.microsoft.com/office/word/2010/wordprocessingDrawing" xmlns:wp="http://schemas.openxmlformats.org/drawingml/2006/wordprocessingDrawing" xmlns:w10="urn:schemas-microsoft-com:office:word" xmlns:w="http://schemas.openxmlformats.org/wordprocessingml/2006/main" xmlns:w14="http://schemas.microsoft.com/office/word/2010/wordml" xmlns:w15="http://schemas.microsoft.com/office/word/2012/wordml" xmlns:w16se="http://schemas.microsoft.com/office/word/2015/wordml/symex" xmlns:wpg="http://schemas.microsoft.com/office/word/2010/wordprocessingGroup" xmlns:wpi="http://schemas.microsoft.com/office/word/2010/wordprocessingInk" xmlns:wne="http://schemas.microsoft.com/office/word/2006/wordml" xmlns:wps="http://schemas.microsoft.com/office/word/2010/wordprocessingShape" mc:Ignorable="w14 w15 w16se wp14">
+<w15:people xmlns:wpc="http://schemas.microsoft.com/office/word/2010/wordprocessingCanvas" xmlns:cx="http://schemas.microsoft.com/office/drawing/2014/chartex" xmlns:cx1="http://schemas.microsoft.com/office/drawing/2015/9/8/chartex" xmlns:cx2="http://schemas.microsoft.com/office/drawing/2015/10/21/chartex" xmlns:cx3="http://schemas.microsoft.com/office/drawing/2016/5/9/chartex" xmlns:cx4="http://schemas.microsoft.com/office/drawing/2016/5/10/chartex" xmlns:cx5="http://schemas.microsoft.com/office/drawing/2016/5/11/chartex" xmlns:cx6="http://schemas.microsoft.com/office/drawing/2016/5/12/chartex" xmlns:cx7="http://schemas.microsoft.com/office/drawing/2016/5/13/chartex" xmlns:cx8="http://schemas.microsoft.com/office/drawing/2016/5/14/chartex" xmlns:mc="http://schemas.openxmlformats.org/markup-compatibility/2006" xmlns:aink="http://schemas.microsoft.com/office/drawing/2016/ink" xmlns:am3d="http://schemas.microsoft.com/office/drawing/2017/model3d" xmlns:o="urn:schemas-microsoft-com:office:office" xmlns:oel="http://schemas.microsoft.com/office/2019/extlst" xmlns:r="http://schemas.openxmlformats.org/officeDocument/2006/relationships" xmlns:m="http://schemas.openxmlformats.org/officeDocument/2006/math" xmlns:v="urn:schemas-microsoft-com:vml" xmlns:wp14="http://schemas.microsoft.com/office/word/2010/wordprocessingDrawing" xmlns:wp="http://schemas.openxmlformats.org/drawingml/2006/wordprocessingDrawing" xmlns:w10="urn:schemas-microsoft-com:office:word" xmlns:w="http://schemas.openxmlformats.org/wordprocessingml/2006/main" xmlns:w14="http://schemas.microsoft.com/office/word/2010/wordml" xmlns:w15="http://schemas.microsoft.com/office/word/2012/wordml" xmlns:w16cex="http://schemas.microsoft.com/office/word/2018/wordml/cex" xmlns:w16cid="http://schemas.microsoft.com/office/word/2016/wordml/cid" xmlns:w16="http://schemas.microsoft.com/office/word/2018/wordml" xmlns:w16sdtdh="http://schemas.microsoft.com/office/word/2020/wordml/sdtdatahash" xmlns:w16se="http://schemas.microsoft.com/office/word/2015/wordml/symex" xmlns:wpg="http://schemas.microsoft.com/office/word/2010/wordprocessingGroup" xmlns:wpi="http://schemas.microsoft.com/office/word/2010/wordprocessingInk" xmlns:wne="http://schemas.microsoft.com/office/word/2006/wordml" xmlns:wps="http://schemas.microsoft.com/office/word/2010/wordprocessingShape" mc:Ignorable="w14 w15 w16se w16cid w16 w16cex w16sdtdh wp14">
   <w15:person w15:author="User">
     <w15:presenceInfo w15:providerId="Windows Live" w15:userId="407338becde4e522"/>
   </w15:person>
@@ -11893,7 +12755,7 @@
 </file>
 
 <file path=word/styles.xml><?xml version="1.0" encoding="utf-8"?>
-<w:styles xmlns:mc="http://schemas.openxmlformats.org/markup-compatibility/2006" xmlns:r="http://schemas.openxmlformats.org/officeDocument/2006/relationships" xmlns:w="http://schemas.openxmlformats.org/wordprocessingml/2006/main" xmlns:w14="http://schemas.microsoft.com/office/word/2010/wordml" xmlns:w15="http://schemas.microsoft.com/office/word/2012/wordml" xmlns:w16se="http://schemas.microsoft.com/office/word/2015/wordml/symex" mc:Ignorable="w14 w15 w16se">
+<w:styles xmlns:mc="http://schemas.openxmlformats.org/markup-compatibility/2006" xmlns:r="http://schemas.openxmlformats.org/officeDocument/2006/relationships" xmlns:w="http://schemas.openxmlformats.org/wordprocessingml/2006/main" xmlns:w14="http://schemas.microsoft.com/office/word/2010/wordml" xmlns:w15="http://schemas.microsoft.com/office/word/2012/wordml" xmlns:w16cex="http://schemas.microsoft.com/office/word/2018/wordml/cex" xmlns:w16cid="http://schemas.microsoft.com/office/word/2016/wordml/cid" xmlns:w16="http://schemas.microsoft.com/office/word/2018/wordml" xmlns:w16sdtdh="http://schemas.microsoft.com/office/word/2020/wordml/sdtdatahash" xmlns:w16se="http://schemas.microsoft.com/office/word/2015/wordml/symex" mc:Ignorable="w14 w15 w16se w16cid w16 w16cex w16sdtdh">
   <w:docDefaults>
     <w:rPrDefault>
       <w:rPr>
@@ -11903,7 +12765,7 @@
     </w:rPrDefault>
     <w:pPrDefault/>
   </w:docDefaults>
-  <w:latentStyles w:defLockedState="0" w:defUIPriority="0" w:defSemiHidden="0" w:defUnhideWhenUsed="0" w:defQFormat="0" w:count="371">
+  <w:latentStyles w:defLockedState="0" w:defUIPriority="0" w:defSemiHidden="0" w:defUnhideWhenUsed="0" w:defQFormat="0" w:count="376">
     <w:lsdException w:name="Normal" w:qFormat="1"/>
     <w:lsdException w:name="heading 1" w:qFormat="1"/>
     <w:lsdException w:name="heading 2" w:semiHidden="1" w:unhideWhenUsed="1" w:qFormat="1"/>
@@ -12187,11 +13049,16 @@
     <w:lsdException w:name="List Table 5 Dark Accent 6" w:uiPriority="50"/>
     <w:lsdException w:name="List Table 6 Colorful Accent 6" w:uiPriority="51"/>
     <w:lsdException w:name="List Table 7 Colorful Accent 6" w:uiPriority="52"/>
+    <w:lsdException w:name="Mention" w:semiHidden="1" w:uiPriority="99" w:unhideWhenUsed="1"/>
+    <w:lsdException w:name="Smart Hyperlink" w:semiHidden="1" w:uiPriority="99" w:unhideWhenUsed="1"/>
+    <w:lsdException w:name="Hashtag" w:semiHidden="1" w:uiPriority="99" w:unhideWhenUsed="1"/>
+    <w:lsdException w:name="Unresolved Mention" w:semiHidden="1" w:uiPriority="99" w:unhideWhenUsed="1"/>
+    <w:lsdException w:name="Smart Link" w:semiHidden="1" w:uiPriority="99" w:unhideWhenUsed="1"/>
   </w:latentStyles>
   <w:style w:type="paragraph" w:default="1" w:styleId="a">
     <w:name w:val="Normal"/>
     <w:qFormat/>
-    <w:rsid w:val="00BC780D"/>
+    <w:rsid w:val="001E6A5C"/>
     <w:pPr>
       <w:widowControl w:val="0"/>
       <w:ind w:firstLineChars="200" w:firstLine="200"/>
@@ -12225,22 +13092,23 @@
   </w:style>
   <w:style w:type="paragraph" w:styleId="2">
     <w:name w:val="heading 2"/>
-    <w:basedOn w:val="a"/>
     <w:next w:val="a"/>
     <w:link w:val="20"/>
     <w:unhideWhenUsed/>
     <w:qFormat/>
-    <w:rsid w:val="00227C7D"/>
+    <w:rsid w:val="00FC345B"/>
     <w:pPr>
       <w:keepNext/>
       <w:keepLines/>
       <w:spacing w:before="120" w:after="120"/>
+      <w:ind w:firstLineChars="200" w:firstLine="200"/>
       <w:outlineLvl w:val="1"/>
     </w:pPr>
     <w:rPr>
       <w:rFonts w:asciiTheme="majorHAnsi" w:eastAsiaTheme="majorEastAsia" w:hAnsiTheme="majorHAnsi" w:cstheme="majorBidi"/>
       <w:b/>
       <w:bCs/>
+      <w:kern w:val="2"/>
       <w:sz w:val="24"/>
       <w:szCs w:val="32"/>
     </w:rPr>
@@ -12248,7 +13116,6 @@
   <w:style w:type="character" w:default="1" w:styleId="a0">
     <w:name w:val="Default Paragraph Font"/>
     <w:uiPriority w:val="1"/>
-    <w:semiHidden/>
     <w:unhideWhenUsed/>
   </w:style>
   <w:style w:type="table" w:default="1" w:styleId="a1">
@@ -12614,7 +13481,7 @@
     <w:name w:val="标题 2 字符"/>
     <w:basedOn w:val="a0"/>
     <w:link w:val="2"/>
-    <w:rsid w:val="00227C7D"/>
+    <w:rsid w:val="00FC345B"/>
     <w:rPr>
       <w:rFonts w:asciiTheme="majorHAnsi" w:eastAsiaTheme="majorEastAsia" w:hAnsiTheme="majorHAnsi" w:cstheme="majorBidi"/>
       <w:b/>

--- a/交底书模板.docx
+++ b/交底书模板.docx
@@ -485,23 +485,7 @@
               <w:ind w:firstLine="480"/>
             </w:pPr>
             <w:r>
-              <w:t>Annotated Case Report Form（</w:t>
-            </w:r>
-            <w:proofErr w:type="spellStart"/>
-            <w:r>
-              <w:t>aCRF</w:t>
-            </w:r>
-            <w:proofErr w:type="spellEnd"/>
-            <w:r>
-              <w:t>）是CRF的一种变体，主要用于临床试验的数据管理和分析。相比于传统CRF，</w:t>
-            </w:r>
-            <w:proofErr w:type="spellStart"/>
-            <w:r>
-              <w:t>aCRF</w:t>
-            </w:r>
-            <w:proofErr w:type="spellEnd"/>
-            <w:r>
-              <w:t>除了基本数据收集外，还包括了详细的</w:t>
+              <w:t>Annotated Case Report Form（aCRF）是CRF的一种变体，主要用于临床试验的数据管理和分析。相比于传统CRF，aCRF除了基本数据收集外，还包括了详细的</w:t>
             </w:r>
             <w:r>
               <w:rPr>
@@ -510,23 +494,7 @@
               <w:t>基于STDM的</w:t>
             </w:r>
             <w:r>
-              <w:t>标记和注释。这些标记和注释加强了数据的准确性、一致性、可理解性和可审核性。</w:t>
-            </w:r>
-            <w:proofErr w:type="spellStart"/>
-            <w:r>
-              <w:t>aCRF</w:t>
-            </w:r>
-            <w:proofErr w:type="spellEnd"/>
-            <w:r>
-              <w:t>可以帮助试验人员、审核人员和数据分析人员更好地理解收集到的数据，从而避免因为CRF中的输入错误、不规范、不完整、不清晰等问题所产生的数据质量问题。</w:t>
-            </w:r>
-            <w:proofErr w:type="spellStart"/>
-            <w:r>
-              <w:t>aCRF</w:t>
-            </w:r>
-            <w:proofErr w:type="spellEnd"/>
-            <w:r>
-              <w:t>可以通过标记和注释来保证数据的完整性和精准性，并缩短数据分析和报告的时间，提高研究效率。</w:t>
+              <w:t>标记和注释。这些标记和注释加强了数据的准确性、一致性、可理解性和可审核性。aCRF可以帮助试验人员、审核人员和数据分析人员更好地理解收集到的数据，从而避免因为CRF中的输入错误、不规范、不完整、不清晰等问题所产生的数据质量问题。aCRF可以通过标记和注释来保证数据的完整性和精准性，并缩短数据分析和报告的时间，提高研究效率。</w:t>
             </w:r>
           </w:p>
           <w:p>
@@ -542,23 +510,7 @@
               <w:ind w:firstLine="480"/>
             </w:pPr>
             <w:r>
-              <w:t>在整个临床研究中，STDM、CRF和</w:t>
-            </w:r>
-            <w:proofErr w:type="spellStart"/>
-            <w:r>
-              <w:t>aCRF</w:t>
-            </w:r>
-            <w:proofErr w:type="spellEnd"/>
-            <w:r>
-              <w:t>都是至关重要的，它们确保了试验数据的准确性和一致性。STDM为临床试验提供了一个标准模型，有助于研究人员更有效地收集和管理数据。CRF是数据的核心收集工具，确保数据的质量和完整性。而</w:t>
-            </w:r>
-            <w:proofErr w:type="spellStart"/>
-            <w:r>
-              <w:t>aCRF</w:t>
-            </w:r>
-            <w:proofErr w:type="spellEnd"/>
-            <w:r>
-              <w:t>则可以通过标记和注释来</w:t>
+              <w:t>在整个临床研究中，STDM、CRF和aCRF都是至关重要的，它们确保了试验数据的准确性和一致性。STDM为临床试验提供了一个标准模型，有助于研究人员更有效地收集和管理数据。CRF是数据的核心收集工具，确保数据的质量和完整性。而aCRF则可以通过标记和注释来</w:t>
             </w:r>
             <w:r>
               <w:rPr>
@@ -570,15 +522,7 @@
               <w:t>提高CRF的质量，缩短数据分析和报告的时间，提高研究效率</w:t>
             </w:r>
             <w:r>
-              <w:t>，同时也保证了数据的准确性和完整性。因此，在临床研究中，STDM、CRF和</w:t>
-            </w:r>
-            <w:proofErr w:type="spellStart"/>
-            <w:r>
-              <w:t>aCRF</w:t>
-            </w:r>
-            <w:proofErr w:type="spellEnd"/>
-            <w:r>
-              <w:t>的作用是不可替代的，只有通过它们的有效使用，才能获得高质量、可靠的研究数据，并为临床医学的发展提供支持。</w:t>
+              <w:t>，同时也保证了数据的准确性和完整性。因此，在临床研究中，STDM、CRF和aCRF的作用是不可替代的，只有通过它们的有效使用，才能获得高质量、可靠的研究数据，并为临床医学的发展提供支持。</w:t>
             </w:r>
           </w:p>
           <w:p>
@@ -601,7 +545,6 @@
               </w:rPr>
             </w:pPr>
             <w:commentRangeStart w:id="0"/>
-            <w:proofErr w:type="spellStart"/>
             <w:r>
               <w:rPr>
                 <w:rFonts w:ascii="Arial" w:hAnsi="Arial" w:cs="Arial"/>
@@ -612,7 +555,6 @@
               </w:rPr>
               <w:t>aCRF</w:t>
             </w:r>
-            <w:proofErr w:type="spellEnd"/>
             <w:r>
               <w:rPr>
                 <w:rFonts w:ascii="Arial" w:hAnsi="Arial" w:cs="Arial" w:hint="eastAsia"/>
@@ -661,7 +603,6 @@
                 <w:szCs w:val="21"/>
               </w:rPr>
             </w:pPr>
-            <w:proofErr w:type="spellStart"/>
             <w:r>
               <w:rPr>
                 <w:rFonts w:ascii="Arial" w:hAnsi="Arial" w:cs="Arial"/>
@@ -671,7 +612,6 @@
               </w:rPr>
               <w:t>aCRF</w:t>
             </w:r>
-            <w:proofErr w:type="spellEnd"/>
             <w:r>
               <w:rPr>
                 <w:rFonts w:ascii="Arial" w:hAnsi="Arial" w:cs="Arial"/>
@@ -736,7 +676,6 @@
                 <w:szCs w:val="21"/>
               </w:rPr>
             </w:pPr>
-            <w:proofErr w:type="spellStart"/>
             <w:r>
               <w:rPr>
                 <w:rFonts w:ascii="Arial" w:hAnsi="Arial" w:cs="Arial"/>
@@ -746,7 +685,6 @@
               </w:rPr>
               <w:t>aCRF</w:t>
             </w:r>
-            <w:proofErr w:type="spellEnd"/>
             <w:r>
               <w:rPr>
                 <w:rFonts w:ascii="Arial" w:hAnsi="Arial" w:cs="Arial"/>
@@ -774,7 +712,6 @@
               </w:rPr>
               <w:t>），然后系统通过自动化工具添加标记和注释来完善数据，此外，</w:t>
             </w:r>
-            <w:proofErr w:type="spellStart"/>
             <w:r>
               <w:rPr>
                 <w:rFonts w:ascii="Arial" w:hAnsi="Arial" w:cs="Arial"/>
@@ -784,7 +721,6 @@
               </w:rPr>
               <w:t>aCRF</w:t>
             </w:r>
-            <w:proofErr w:type="spellEnd"/>
             <w:r>
               <w:rPr>
                 <w:rFonts w:ascii="Arial" w:hAnsi="Arial" w:cs="Arial"/>
@@ -822,7 +758,6 @@
               </w:rPr>
               <w:t>在临床研究中，数据收集和管理是至关重要的部分，</w:t>
             </w:r>
-            <w:proofErr w:type="spellStart"/>
             <w:r>
               <w:rPr>
                 <w:rFonts w:ascii="Arial" w:hAnsi="Arial" w:cs="Arial"/>
@@ -832,7 +767,6 @@
               </w:rPr>
               <w:t>aCRF</w:t>
             </w:r>
-            <w:proofErr w:type="spellEnd"/>
             <w:r>
               <w:rPr>
                 <w:rFonts w:ascii="Arial" w:hAnsi="Arial" w:cs="Arial"/>
@@ -842,7 +776,6 @@
               </w:rPr>
               <w:t>可以做到减少数据错误、提高数据质量、缩短数据分析的时间、快速地检出数据异常等。由于</w:t>
             </w:r>
-            <w:proofErr w:type="spellStart"/>
             <w:r>
               <w:rPr>
                 <w:rFonts w:ascii="Arial" w:hAnsi="Arial" w:cs="Arial"/>
@@ -852,7 +785,6 @@
               </w:rPr>
               <w:t>aCRF</w:t>
             </w:r>
-            <w:proofErr w:type="spellEnd"/>
             <w:r>
               <w:rPr>
                 <w:rFonts w:ascii="Arial" w:hAnsi="Arial" w:cs="Arial"/>
@@ -862,7 +794,6 @@
               </w:rPr>
               <w:t>可以提高数据的质量和准确性，并缩短数据分析和报告的时间，所以在整个数据分析过程中，</w:t>
             </w:r>
-            <w:proofErr w:type="spellStart"/>
             <w:r>
               <w:rPr>
                 <w:rFonts w:ascii="Arial" w:hAnsi="Arial" w:cs="Arial"/>
@@ -872,7 +803,6 @@
               </w:rPr>
               <w:t>aCRF</w:t>
             </w:r>
-            <w:proofErr w:type="spellEnd"/>
             <w:r>
               <w:rPr>
                 <w:rFonts w:ascii="Arial" w:hAnsi="Arial" w:cs="Arial"/>
@@ -901,7 +831,6 @@
                 <w:szCs w:val="21"/>
               </w:rPr>
             </w:pPr>
-            <w:proofErr w:type="spellStart"/>
             <w:r>
               <w:rPr>
                 <w:rFonts w:ascii="Arial" w:hAnsi="Arial" w:cs="Arial"/>
@@ -912,7 +841,6 @@
               <w:lastRenderedPageBreak/>
               <w:t>aCRF</w:t>
             </w:r>
-            <w:proofErr w:type="spellEnd"/>
             <w:r>
               <w:rPr>
                 <w:rFonts w:ascii="Arial" w:hAnsi="Arial" w:cs="Arial"/>
@@ -922,7 +850,6 @@
               </w:rPr>
               <w:t>在整个数据分析链条上的速度制约因素也非常重要。缺乏准确、可理解和标准的数据会导致数据分析师花费更多的时间来分析和解释数据。而</w:t>
             </w:r>
-            <w:proofErr w:type="spellStart"/>
             <w:r>
               <w:rPr>
                 <w:rFonts w:ascii="Arial" w:hAnsi="Arial" w:cs="Arial"/>
@@ -932,7 +859,6 @@
               </w:rPr>
               <w:t>aCRF</w:t>
             </w:r>
-            <w:proofErr w:type="spellEnd"/>
             <w:r>
               <w:rPr>
                 <w:rFonts w:ascii="Arial" w:hAnsi="Arial" w:cs="Arial"/>
@@ -970,7 +896,6 @@
               </w:rPr>
               <w:t>因此，在临床研究中，</w:t>
             </w:r>
-            <w:proofErr w:type="spellStart"/>
             <w:r>
               <w:rPr>
                 <w:rFonts w:ascii="Arial" w:hAnsi="Arial" w:cs="Arial"/>
@@ -980,7 +905,6 @@
               </w:rPr>
               <w:t>aCRF</w:t>
             </w:r>
-            <w:proofErr w:type="spellEnd"/>
             <w:r>
               <w:rPr>
                 <w:rFonts w:ascii="Arial" w:hAnsi="Arial" w:cs="Arial"/>
@@ -1255,14 +1179,12 @@
             <w:pPr>
               <w:ind w:firstLine="420"/>
             </w:pPr>
-            <w:proofErr w:type="spellStart"/>
             <w:r>
               <w:rPr>
                 <w:rFonts w:hint="eastAsia"/>
               </w:rPr>
               <w:t>aCRF</w:t>
             </w:r>
-            <w:proofErr w:type="spellEnd"/>
             <w:r>
               <w:rPr>
                 <w:rFonts w:hint="eastAsia"/>
@@ -1800,7 +1722,6 @@
               </w:rPr>
               <w:t>。类似的工具有</w:t>
             </w:r>
-            <w:proofErr w:type="spellStart"/>
             <w:r>
               <w:rPr>
                 <w:rFonts w:hint="eastAsia"/>
@@ -1813,7 +1734,6 @@
               </w:rPr>
               <w:t>Clinical</w:t>
             </w:r>
-            <w:proofErr w:type="spellEnd"/>
             <w:r>
               <w:rPr>
                 <w:rFonts w:hint="eastAsia"/>
@@ -1838,19 +1758,11 @@
               </w:rPr>
               <w:t>，</w:t>
             </w:r>
-            <w:proofErr w:type="spellStart"/>
-            <w:r>
-              <w:rPr>
-                <w:rFonts w:hint="eastAsia"/>
-              </w:rPr>
-              <w:t>Clinsys</w:t>
-            </w:r>
-            <w:proofErr w:type="spellEnd"/>
-            <w:r>
-              <w:rPr>
-                <w:rFonts w:hint="eastAsia"/>
-              </w:rPr>
-              <w:t>®</w:t>
+            <w:r>
+              <w:rPr>
+                <w:rFonts w:hint="eastAsia"/>
+              </w:rPr>
+              <w:t>Clinsys®</w:t>
             </w:r>
             <w:r>
               <w:rPr>
@@ -1862,16 +1774,8 @@
               <w:rPr>
                 <w:rFonts w:hint="eastAsia"/>
               </w:rPr>
-              <w:t xml:space="preserve">Jubilant </w:t>
-            </w:r>
-            <w:proofErr w:type="spellStart"/>
-            <w:r>
-              <w:rPr>
-                <w:rFonts w:hint="eastAsia"/>
-              </w:rPr>
-              <w:t>Organosys</w:t>
-            </w:r>
-            <w:proofErr w:type="spellEnd"/>
+              <w:t>Jubilant Organosys</w:t>
+            </w:r>
             <w:r>
               <w:rPr>
                 <w:rFonts w:hint="eastAsia"/>
@@ -1896,28 +1800,24 @@
               </w:rPr>
               <w:t>（</w:t>
             </w:r>
-            <w:proofErr w:type="spellStart"/>
             <w:r>
               <w:rPr>
                 <w:rFonts w:hint="eastAsia"/>
               </w:rPr>
               <w:t>Meditata</w:t>
             </w:r>
-            <w:proofErr w:type="spellEnd"/>
             <w:r>
               <w:rPr>
                 <w:rFonts w:hint="eastAsia"/>
               </w:rPr>
               <w:t>解决方案）</w:t>
             </w:r>
-            <w:proofErr w:type="spellStart"/>
             <w:r>
               <w:rPr>
                 <w:rFonts w:hint="eastAsia"/>
               </w:rPr>
               <w:t>RedCap</w:t>
             </w:r>
-            <w:proofErr w:type="spellEnd"/>
             <w:r>
               <w:rPr>
                 <w:rFonts w:hint="eastAsia"/>
@@ -2517,13 +2417,28 @@
               <w:fldChar w:fldCharType="separate"/>
             </w:r>
             <w:r>
-              <w:t xml:space="preserve">Figure </w:t>
-            </w:r>
-            <w:r>
-              <w:rPr>
-                <w:noProof/>
-              </w:rPr>
-              <w:t>2</w:t>
+              <w:rPr>
+                <w:rFonts w:hint="eastAsia"/>
+                <w:b/>
+                <w:bCs/>
+              </w:rPr>
+              <w:t>错误</w:t>
+            </w:r>
+            <w:r>
+              <w:rPr>
+                <w:rFonts w:hint="eastAsia"/>
+                <w:b/>
+                <w:bCs/>
+              </w:rPr>
+              <w:t>!</w:t>
+            </w:r>
+            <w:r>
+              <w:rPr>
+                <w:rFonts w:hint="eastAsia"/>
+                <w:b/>
+                <w:bCs/>
+              </w:rPr>
+              <w:t>未找到引用源。</w:t>
             </w:r>
             <w:r>
               <w:fldChar w:fldCharType="end"/>
@@ -2629,6 +2544,7 @@
               <w:rPr>
                 <w:noProof/>
               </w:rPr>
+              <w:lastRenderedPageBreak/>
               <w:drawing>
                 <wp:inline distT="0" distB="0" distL="0" distR="0" wp14:anchorId="42055284" wp14:editId="303AF3A1">
                   <wp:extent cx="4780562" cy="2702546"/>
@@ -2979,14 +2895,12 @@
               </w:rPr>
               <w:t>基于</w:t>
             </w:r>
-            <w:proofErr w:type="spellStart"/>
             <w:r>
               <w:rPr>
                 <w:rFonts w:hint="eastAsia"/>
               </w:rPr>
               <w:t>BookMarks</w:t>
             </w:r>
-            <w:proofErr w:type="spellEnd"/>
             <w:r>
               <w:rPr>
                 <w:rFonts w:hint="eastAsia"/>
@@ -3178,7 +3092,14 @@
               <w:rPr>
                 <w:rFonts w:hint="eastAsia"/>
               </w:rPr>
-              <w:t>文件中，并在</w:t>
+              <w:t>文件中，</w:t>
+            </w:r>
+            <w:r>
+              <w:rPr>
+                <w:rFonts w:hint="eastAsia"/>
+              </w:rPr>
+              <w:lastRenderedPageBreak/>
+              <w:t>并在</w:t>
             </w:r>
             <w:r>
               <w:rPr>
@@ -3780,7 +3701,6 @@
               <w:rPr>
                 <w:rFonts w:hint="eastAsia"/>
               </w:rPr>
-              <w:lastRenderedPageBreak/>
               <w:t>对于</w:t>
             </w:r>
             <w:r>
@@ -3870,14 +3790,12 @@
               </w:rPr>
               <w:t>实现，该</w:t>
             </w:r>
-            <w:proofErr w:type="spellStart"/>
             <w:r>
               <w:rPr>
                 <w:rFonts w:hint="eastAsia"/>
               </w:rPr>
               <w:t>packge</w:t>
             </w:r>
-            <w:proofErr w:type="spellEnd"/>
             <w:r>
               <w:rPr>
                 <w:rFonts w:hint="eastAsia"/>
@@ -3960,14 +3878,12 @@
               </w:rPr>
               <w:t>，</w:t>
             </w:r>
-            <w:proofErr w:type="spellStart"/>
             <w:r>
               <w:rPr>
                 <w:rFonts w:hint="eastAsia"/>
               </w:rPr>
               <w:t>Javascript</w:t>
             </w:r>
-            <w:proofErr w:type="spellEnd"/>
             <w:r>
               <w:rPr>
                 <w:rFonts w:hint="eastAsia"/>
@@ -4498,6 +4414,7 @@
               <w:rPr>
                 <w:rFonts w:hint="eastAsia"/>
               </w:rPr>
+              <w:lastRenderedPageBreak/>
               <w:t>对于没有</w:t>
             </w:r>
             <w:r>
@@ -4512,14 +4429,12 @@
               </w:rPr>
               <w:t>文件的项目，全公司就指着一个员工先构建好</w:t>
             </w:r>
-            <w:proofErr w:type="spellStart"/>
             <w:r>
               <w:rPr>
                 <w:rFonts w:hint="eastAsia"/>
               </w:rPr>
               <w:t>BookMarks</w:t>
             </w:r>
-            <w:proofErr w:type="spellEnd"/>
             <w:r>
               <w:rPr>
                 <w:rFonts w:hint="eastAsia"/>
@@ -4673,14 +4588,12 @@
               </w:rPr>
               <w:t>放置</w:t>
             </w:r>
-            <w:proofErr w:type="spellStart"/>
             <w:r>
               <w:rPr>
                 <w:rFonts w:hint="eastAsia"/>
               </w:rPr>
               <w:t>BookMarks</w:t>
             </w:r>
-            <w:proofErr w:type="spellEnd"/>
             <w:r>
               <w:rPr>
                 <w:rFonts w:hint="eastAsia"/>
@@ -4839,14 +4752,7 @@
               <w:rPr>
                 <w:rFonts w:hint="eastAsia"/>
               </w:rPr>
-              <w:t>我们需</w:t>
-            </w:r>
-            <w:r>
-              <w:rPr>
-                <w:rFonts w:hint="eastAsia"/>
-              </w:rPr>
-              <w:lastRenderedPageBreak/>
-              <w:t>要的是个</w:t>
+              <w:t>我们需要的是个</w:t>
             </w:r>
             <w:r>
               <w:rPr>
@@ -5824,7 +5730,17 @@
                 <w:kern w:val="0"/>
                 <w:szCs w:val="21"/>
               </w:rPr>
-              <w:t>。当数据被写入哈希树时，每个节点都用它的哈希值来代表整个子树的数据。当树中的数据发生更改时，只需要修改这个特定节点和与它相关的哈希值，因为其他节点不会受到影响。</w:t>
+              <w:t>。当数据被写入哈希树时，每个节点都用它的哈希值来代表整个子树的数据。当树中的数据发生更改时，只需</w:t>
+            </w:r>
+            <w:r>
+              <w:rPr>
+                <w:rFonts w:ascii="Montserrat" w:eastAsia="宋体" w:hAnsi="Montserrat" w:cs="宋体"/>
+                <w:color w:val="393939"/>
+                <w:kern w:val="0"/>
+                <w:szCs w:val="21"/>
+              </w:rPr>
+              <w:lastRenderedPageBreak/>
+              <w:t>要修改这个特定节点和与它相关的哈希值，因为其他节点不会受到影响。</w:t>
             </w:r>
           </w:p>
           <w:p>
@@ -5832,13 +5748,22 @@
               <w:ind w:firstLine="420"/>
             </w:pPr>
             <w:r>
-              <w:t>。与传统的哈希表不同，</w:t>
+              <w:t>在</w:t>
             </w:r>
             <w:r>
               <w:t>无限维哈希树</w:t>
             </w:r>
             <w:r>
-              <w:t>可以根据实际情况动态地增加或删除维度。</w:t>
+              <w:t>中，每个元素都有一个唯一的键值。这个键值可以用来计算出在哈希表中的位置。计算这个位置通常使用哈希函数，这个哈希函数通常只考虑一个维度的键值，并返回一个具体的哈希值</w:t>
+            </w:r>
+            <w:r>
+              <w:t>。在每个维度上，都有一个对应的哈希函数来计算在该维度上的哈希值</w:t>
+            </w:r>
+            <w:r>
+              <w:rPr>
+                <w:rFonts w:hint="eastAsia"/>
+              </w:rPr>
+              <w:t>。</w:t>
             </w:r>
           </w:p>
           <w:p>
@@ -5846,22 +5771,16 @@
               <w:ind w:firstLine="420"/>
             </w:pPr>
             <w:r>
-              <w:t>在</w:t>
-            </w:r>
-            <w:r>
               <w:t>无限维哈希树</w:t>
             </w:r>
             <w:r>
-              <w:t>中，每个元素都有一个唯一的键值。这个键值可以用来计算出在哈希表中的位置。计算这个位置通常使用哈希函数，这个哈希函数通常只考虑一个维度的键值，并返回一个具体的哈希值</w:t>
-            </w:r>
-            <w:r>
-              <w:t>。在每个维度上，都有一个对应的哈希函数来计算在该维度上的哈希值</w:t>
-            </w:r>
-            <w:r>
-              <w:rPr>
-                <w:rFonts w:hint="eastAsia"/>
-              </w:rPr>
-              <w:t>。</w:t>
+              <w:t>的主要优点在于其灵活性和可扩展性。它可以动态地增加或删除维度，使其非常适合存储多层嵌套的数据。因此，</w:t>
+            </w:r>
+            <w:r>
+              <w:t>无限维哈希树</w:t>
+            </w:r>
+            <w:r>
+              <w:t>在很多应用场景下都得到广泛应用，例如机器学习、推荐系统、图像处理等等。</w:t>
             </w:r>
           </w:p>
           <w:p>
@@ -5869,22 +5788,63 @@
               <w:ind w:firstLine="420"/>
             </w:pPr>
             <w:r>
+              <w:rPr>
+                <w:rFonts w:hint="eastAsia"/>
+              </w:rPr>
               <w:t>无限维哈希树</w:t>
             </w:r>
             <w:r>
-              <w:t>的主要优点在于其灵活性和可扩展性。它可以动态地增加或删除维度，使其非常适合存储多层嵌套的数据。因此，</w:t>
-            </w:r>
-            <w:r>
+              <w:rPr>
+                <w:rFonts w:hint="eastAsia"/>
+              </w:rPr>
+              <w:t>在数据查询和组织上具有以下优点：</w:t>
+            </w:r>
+          </w:p>
+          <w:p>
+            <w:pPr>
+              <w:ind w:firstLine="420"/>
+            </w:pPr>
+          </w:p>
+          <w:p>
+            <w:pPr>
+              <w:ind w:firstLine="420"/>
+            </w:pPr>
+            <w:r>
+              <w:t></w:t>
+            </w:r>
+            <w:r>
+              <w:tab/>
+            </w:r>
+            <w:r>
+              <w:rPr>
+                <w:rFonts w:hint="eastAsia"/>
+              </w:rPr>
+              <w:t>快速查询：</w:t>
+            </w:r>
+            <w:r>
+              <w:rPr>
+                <w:rFonts w:hint="eastAsia"/>
+              </w:rPr>
               <w:t>无限维哈希树</w:t>
             </w:r>
             <w:r>
-              <w:t>在很多应用场景下都得到广泛应用，例如机器学习、推荐系统、图像处理等等。</w:t>
-            </w:r>
-          </w:p>
-          <w:p>
-            <w:pPr>
-              <w:ind w:firstLine="420"/>
-            </w:pPr>
+              <w:rPr>
+                <w:rFonts w:hint="eastAsia"/>
+              </w:rPr>
+              <w:t>使用哈希函数来计算每个元素在哈希表中的位置，这使得查找操作非常快速，平均时间复杂度为</w:t>
+            </w:r>
+            <w:r>
+              <w:rPr>
+                <w:rFonts w:hint="eastAsia"/>
+              </w:rPr>
+              <w:t>O(1)</w:t>
+            </w:r>
+            <w:r>
+              <w:rPr>
+                <w:rFonts w:hint="eastAsia"/>
+              </w:rPr>
+              <w:t>。对于大数据量的搜索或排序任务，</w:t>
+            </w:r>
             <w:r>
               <w:rPr>
                 <w:rFonts w:hint="eastAsia"/>
@@ -5895,29 +5855,22 @@
               <w:rPr>
                 <w:rFonts w:hint="eastAsia"/>
               </w:rPr>
-              <w:t>在数据查询和组织上具有以下优点：</w:t>
-            </w:r>
-          </w:p>
-          <w:p>
-            <w:pPr>
-              <w:ind w:firstLine="420"/>
-            </w:pPr>
-          </w:p>
-          <w:p>
-            <w:pPr>
-              <w:ind w:firstLine="420"/>
-            </w:pPr>
-            <w:r>
-              <w:t></w:t>
-            </w:r>
-            <w:r>
-              <w:tab/>
-            </w:r>
-            <w:r>
-              <w:rPr>
-                <w:rFonts w:hint="eastAsia"/>
-              </w:rPr>
-              <w:t>快速查询：</w:t>
+              <w:t>的效率远高于传统数据结构。</w:t>
+            </w:r>
+            <w:r>
+              <w:t>例如，如果我们将一个学生名单存储到哈希表中，可以通过学生</w:t>
+            </w:r>
+            <w:r>
+              <w:t>ID</w:t>
+            </w:r>
+            <w:r>
+              <w:t>快速查找每位学生的信息。</w:t>
+            </w:r>
+            <w:r>
+              <w:rPr>
+                <w:rFonts w:hint="eastAsia"/>
+              </w:rPr>
+              <w:t>并通过诸如体重，身高，性别等第二级别的键快速得到某个学生的某项信息。理论上讲一个</w:t>
             </w:r>
             <w:r>
               <w:rPr>
@@ -5929,57 +5882,6 @@
               <w:rPr>
                 <w:rFonts w:hint="eastAsia"/>
               </w:rPr>
-              <w:t>使用哈希函数来计算每个元素在哈希表中的位置，这使得查找操作非常快速，平均时间复杂度为</w:t>
-            </w:r>
-            <w:r>
-              <w:rPr>
-                <w:rFonts w:hint="eastAsia"/>
-              </w:rPr>
-              <w:t>O(1)</w:t>
-            </w:r>
-            <w:r>
-              <w:rPr>
-                <w:rFonts w:hint="eastAsia"/>
-              </w:rPr>
-              <w:t>。对于大数据量的搜索或排序任务，</w:t>
-            </w:r>
-            <w:r>
-              <w:rPr>
-                <w:rFonts w:hint="eastAsia"/>
-              </w:rPr>
-              <w:t>无限维哈希树</w:t>
-            </w:r>
-            <w:r>
-              <w:rPr>
-                <w:rFonts w:hint="eastAsia"/>
-              </w:rPr>
-              <w:t>的效率远高于传统数据结构。</w:t>
-            </w:r>
-            <w:r>
-              <w:t>例如，如果我们将一个学生名单存储到哈希表中，可以通过学生</w:t>
-            </w:r>
-            <w:r>
-              <w:t>ID</w:t>
-            </w:r>
-            <w:r>
-              <w:t>快速查找每位学生的信息。</w:t>
-            </w:r>
-            <w:r>
-              <w:rPr>
-                <w:rFonts w:hint="eastAsia"/>
-              </w:rPr>
-              <w:t>并通过诸如体重，身高，性别等第二级别的键快速得到某个学生的某项信息。理论上讲一个</w:t>
-            </w:r>
-            <w:r>
-              <w:rPr>
-                <w:rFonts w:hint="eastAsia"/>
-              </w:rPr>
-              <w:t>无限维哈希树</w:t>
-            </w:r>
-            <w:r>
-              <w:rPr>
-                <w:rFonts w:hint="eastAsia"/>
-              </w:rPr>
               <w:t>可以存储任何一个表格</w:t>
             </w:r>
             <w:r>
@@ -5998,14 +5900,7 @@
               <w:rPr>
                 <w:rFonts w:hint="eastAsia"/>
               </w:rPr>
-              <w:t>而不用考虑</w:t>
-            </w:r>
-            <w:r>
-              <w:rPr>
-                <w:rFonts w:hint="eastAsia"/>
-              </w:rPr>
-              <w:lastRenderedPageBreak/>
-              <w:t>信息出现顺序</w:t>
+              <w:t>而不用考虑信息出现顺序</w:t>
             </w:r>
           </w:p>
           <w:p>
@@ -6173,10 +6068,37 @@
               <w:rPr>
                 <w:rFonts w:hint="eastAsia"/>
               </w:rPr>
-              <w:t>根据数学推导，任意表格都可以被转换为有限维度的哈希表。</w:t>
-            </w:r>
-            <w:r>
-              <w:t>数据表格转换为哈希表的推导思路如下：</w:t>
+              <w:t>根据数学推导，任意表格都可以被转换为有限维度的哈希</w:t>
+            </w:r>
+            <w:r>
+              <w:rPr>
+                <w:rFonts w:hint="eastAsia"/>
+              </w:rPr>
+              <w:t>树</w:t>
+            </w:r>
+            <w:r>
+              <w:rPr>
+                <w:rFonts w:hint="eastAsia"/>
+              </w:rPr>
+              <w:t>。</w:t>
+            </w:r>
+            <w:r>
+              <w:t>数据表格转换为</w:t>
+            </w:r>
+            <w:r>
+              <w:rPr>
+                <w:rFonts w:hint="eastAsia"/>
+              </w:rPr>
+              <w:t>哈希</w:t>
+            </w:r>
+            <w:r>
+              <w:rPr>
+                <w:rFonts w:hint="eastAsia"/>
+              </w:rPr>
+              <w:t>树</w:t>
+            </w:r>
+            <w:r>
+              <w:t>的推导思路如下：</w:t>
             </w:r>
           </w:p>
           <w:p>
@@ -6203,7 +6125,16 @@
               <w:ind w:firstLine="420"/>
             </w:pPr>
             <w:r>
-              <w:t>因此，我们可以将数据表格转换为一个有限维度的哈希表。具体转换方式是选择一个或多个维度，将这些维度的键值作为哈希表的键值，将行</w:t>
+              <w:t>因此，我们可以将数据表格转换为一个有限维度的哈希表</w:t>
+            </w:r>
+            <w:r>
+              <w:rPr>
+                <w:rFonts w:hint="eastAsia"/>
+              </w:rPr>
+              <w:t>即哈希树</w:t>
+            </w:r>
+            <w:r>
+              <w:t>。具体转换方式是选择一个或多个维度，将这些维度的键值作为哈希表的键值，将行</w:t>
             </w:r>
             <w:r>
               <w:t>或列的数据作为哈希表的值</w:t>
@@ -6330,7 +6261,11 @@
               <w:t>哈希树</w:t>
             </w:r>
             <w:r>
-              <w:t>以便进行快速的数据检索和处理。</w:t>
+              <w:t>以便进行快速的数据检索和处</w:t>
+            </w:r>
+            <w:r>
+              <w:lastRenderedPageBreak/>
+              <w:t>理。</w:t>
             </w:r>
             <w:r>
               <w:rPr>
@@ -6540,7 +6475,6 @@
               <w:ind w:firstLineChars="0"/>
             </w:pPr>
             <w:r>
-              <w:lastRenderedPageBreak/>
               <w:t>根据需要，可以更新整个哈希表或者只更新指定元素的值。</w:t>
             </w:r>
           </w:p>
@@ -6768,7 +6702,6 @@
               </w:rPr>
               <w:t>里包含正则对象（</w:t>
             </w:r>
-            <w:proofErr w:type="spellStart"/>
             <w:r>
               <w:rPr>
                 <w:rFonts w:hint="eastAsia"/>
@@ -6778,7 +6711,6 @@
             <w:r>
               <w:t>e.Pattern</w:t>
             </w:r>
-            <w:proofErr w:type="spellEnd"/>
             <w:r>
               <w:rPr>
                 <w:rFonts w:hint="eastAsia"/>
@@ -6945,7 +6877,6 @@
               </w:rPr>
               <w:t xml:space="preserve"> </w:t>
             </w:r>
-            <w:proofErr w:type="spellStart"/>
             <w:r>
               <w:rPr>
                 <w:rFonts w:hint="eastAsia"/>
@@ -6955,7 +6886,6 @@
               </w:rPr>
               <w:t>MultiHash</w:t>
             </w:r>
-            <w:proofErr w:type="spellEnd"/>
             <w:r>
               <w:rPr>
                 <w:b/>
@@ -6998,7 +6928,6 @@
               </w:rPr>
               <w:t>如果代码出现</w:t>
             </w:r>
-            <w:proofErr w:type="spellStart"/>
             <w:r>
               <w:rPr>
                 <w:rFonts w:hint="eastAsia"/>
@@ -7008,7 +6937,6 @@
               </w:rPr>
               <w:t>MultiHash</w:t>
             </w:r>
-            <w:proofErr w:type="spellEnd"/>
             <w:r>
               <w:rPr>
                 <w:b/>
@@ -7092,7 +7020,6 @@
               </w:rPr>
               <w:t>代码出现</w:t>
             </w:r>
-            <w:proofErr w:type="spellStart"/>
             <w:r>
               <w:rPr>
                 <w:rFonts w:hint="eastAsia"/>
@@ -7102,7 +7029,6 @@
               </w:rPr>
               <w:t>MultiHash</w:t>
             </w:r>
-            <w:proofErr w:type="spellEnd"/>
             <w:r>
               <w:rPr>
                 <w:b/>
@@ -7141,7 +7067,6 @@
               </w:rPr>
               <w:t>则</w:t>
             </w:r>
-            <w:proofErr w:type="spellStart"/>
             <w:r>
               <w:rPr>
                 <w:rFonts w:hint="eastAsia"/>
@@ -7151,7 +7076,6 @@
               </w:rPr>
               <w:t>MultiHash</w:t>
             </w:r>
-            <w:proofErr w:type="spellEnd"/>
             <w:r>
               <w:rPr>
                 <w:b/>
@@ -7396,7 +7320,6 @@
               </w:rPr>
               <w:t xml:space="preserve"> </w:t>
             </w:r>
-            <w:proofErr w:type="spellStart"/>
             <w:r>
               <w:rPr>
                 <w:rFonts w:hint="eastAsia"/>
@@ -7406,7 +7329,6 @@
               </w:rPr>
               <w:t>MultiHash</w:t>
             </w:r>
-            <w:proofErr w:type="spellEnd"/>
             <w:r>
               <w:rPr>
                 <w:b/>
@@ -7518,7 +7440,6 @@
               <w:rPr>
                 <w:noProof/>
               </w:rPr>
-              <w:lastRenderedPageBreak/>
               <w:drawing>
                 <wp:inline distT="0" distB="0" distL="0" distR="0" wp14:anchorId="2B16355D" wp14:editId="000688BA">
                   <wp:extent cx="4083584" cy="6217313"/>
@@ -7594,6 +7515,103 @@
           </w:p>
           <w:p>
             <w:pPr>
+              <w:keepNext/>
+              <w:ind w:firstLineChars="0" w:firstLine="0"/>
+              <w:jc w:val="center"/>
+            </w:pPr>
+            <w:r>
+              <w:lastRenderedPageBreak/>
+              <w:drawing>
+                <wp:inline distT="0" distB="0" distL="0" distR="0" wp14:anchorId="749A33CD" wp14:editId="5AC240F3">
+                  <wp:extent cx="5274310" cy="3754120"/>
+                  <wp:effectExtent l="0" t="0" r="2540" b="0"/>
+                  <wp:docPr id="452247448" name="图片 1"/>
+                  <wp:cNvGraphicFramePr>
+                    <a:graphicFrameLocks xmlns:a="http://schemas.openxmlformats.org/drawingml/2006/main" noChangeAspect="1"/>
+                  </wp:cNvGraphicFramePr>
+                  <a:graphic xmlns:a="http://schemas.openxmlformats.org/drawingml/2006/main">
+                    <a:graphicData uri="http://schemas.openxmlformats.org/drawingml/2006/picture">
+                      <pic:pic xmlns:pic="http://schemas.openxmlformats.org/drawingml/2006/picture">
+                        <pic:nvPicPr>
+                          <pic:cNvPr id="452247448" name=""/>
+                          <pic:cNvPicPr/>
+                        </pic:nvPicPr>
+                        <pic:blipFill>
+                          <a:blip r:embed="rId15"/>
+                          <a:stretch>
+                            <a:fillRect/>
+                          </a:stretch>
+                        </pic:blipFill>
+                        <pic:spPr>
+                          <a:xfrm>
+                            <a:off x="0" y="0"/>
+                            <a:ext cx="5274310" cy="3754120"/>
+                          </a:xfrm>
+                          <a:prstGeom prst="rect">
+                            <a:avLst/>
+                          </a:prstGeom>
+                        </pic:spPr>
+                      </pic:pic>
+                    </a:graphicData>
+                  </a:graphic>
+                </wp:inline>
+              </w:drawing>
+            </w:r>
+          </w:p>
+          <w:p>
+            <w:pPr>
+              <w:pStyle w:val="af"/>
+              <w:ind w:firstLine="400"/>
+            </w:pPr>
+            <w:bookmarkStart w:id="2" w:name="_Ref134631875"/>
+            <w:r>
+              <w:t xml:space="preserve">Figure </w:t>
+            </w:r>
+            <w:r>
+              <w:fldChar w:fldCharType="begin"/>
+            </w:r>
+            <w:r>
+              <w:instrText xml:space="preserve"> SEQ Figure \* ARABIC </w:instrText>
+            </w:r>
+            <w:r>
+              <w:fldChar w:fldCharType="separate"/>
+            </w:r>
+            <w:r>
+              <w:rPr>
+                <w:noProof/>
+              </w:rPr>
+              <w:t>5</w:t>
+            </w:r>
+            <w:r>
+              <w:fldChar w:fldCharType="end"/>
+            </w:r>
+            <w:bookmarkEnd w:id="2"/>
+            <w:r>
+              <w:t xml:space="preserve"> </w:t>
+            </w:r>
+            <w:r>
+              <w:rPr>
+                <w:rFonts w:hint="eastAsia"/>
+              </w:rPr>
+              <w:t>哈希树模型</w:t>
+            </w:r>
+            <w:r>
+              <w:rPr>
+                <w:rFonts w:hint="eastAsia"/>
+              </w:rPr>
+              <w:t>与文档结构对应图</w:t>
+            </w:r>
+          </w:p>
+          <w:p>
+            <w:pPr>
+              <w:ind w:firstLine="420"/>
+              <w:rPr>
+                <w:rFonts w:hint="eastAsia"/>
+              </w:rPr>
+            </w:pPr>
+          </w:p>
+          <w:p>
+            <w:pPr>
               <w:pStyle w:val="2"/>
               <w:ind w:firstLine="482"/>
             </w:pPr>
@@ -7601,13 +7619,395 @@
               <w:rPr>
                 <w:rFonts w:hint="eastAsia"/>
               </w:rPr>
+              <w:t>使用哈希树算法对</w:t>
+            </w:r>
+            <w:r>
+              <w:rPr>
+                <w:rFonts w:hint="eastAsia"/>
+              </w:rPr>
+              <w:t>CRF</w:t>
+            </w:r>
+            <w:r>
+              <w:rPr>
+                <w:rFonts w:hint="eastAsia"/>
+              </w:rPr>
+              <w:t>的</w:t>
+            </w:r>
+            <w:r>
+              <w:rPr>
+                <w:rFonts w:hint="eastAsia"/>
+              </w:rPr>
+              <w:t>PDF</w:t>
+            </w:r>
+            <w:r>
+              <w:rPr>
+                <w:rFonts w:hint="eastAsia"/>
+              </w:rPr>
+              <w:t>文件进行注释</w:t>
+            </w:r>
+            <w:r>
+              <w:rPr>
+                <w:rFonts w:hint="eastAsia"/>
+              </w:rPr>
+              <w:t>的整体流程概述</w:t>
+            </w:r>
+          </w:p>
+          <w:p>
+            <w:pPr>
+              <w:ind w:firstLine="420"/>
+            </w:pPr>
+            <w:r>
+              <w:rPr>
+                <w:rFonts w:hint="eastAsia"/>
+              </w:rPr>
+              <w:t>以下</w:t>
+            </w:r>
+            <w:r>
+              <w:t>流程图描述了如何从一个空白的</w:t>
+            </w:r>
+            <w:r>
+              <w:t>CRF PDF</w:t>
+            </w:r>
+            <w:r>
+              <w:t>文件生成一个带有注释的</w:t>
+            </w:r>
+            <w:r>
+              <w:t>CRF PDF</w:t>
+            </w:r>
+            <w:r>
+              <w:t>文件。这是通过以下步骤完成的：</w:t>
+            </w:r>
+          </w:p>
+          <w:p>
+            <w:pPr>
+              <w:pStyle w:val="ac"/>
+              <w:numPr>
+                <w:ilvl w:val="0"/>
+                <w:numId w:val="18"/>
+              </w:numPr>
+              <w:ind w:firstLineChars="0"/>
+            </w:pPr>
+            <w:r>
+              <w:t>使用</w:t>
+            </w:r>
+            <w:r>
+              <w:t>python</w:t>
+            </w:r>
+            <w:r>
+              <w:t>脚本</w:t>
+            </w:r>
+            <w:r>
+              <w:t>GenerateJson.py</w:t>
+            </w:r>
+            <w:r>
+              <w:t>将空白</w:t>
+            </w:r>
+            <w:r>
+              <w:t>CRF PDF</w:t>
+            </w:r>
+            <w:r>
+              <w:t>文件</w:t>
+            </w:r>
+            <w:r>
+              <w:rPr>
+                <w:rFonts w:hint="eastAsia"/>
+              </w:rPr>
+              <w:t>提取文档结构转变成</w:t>
+            </w:r>
+            <w:r>
+              <w:rPr>
+                <w:rFonts w:hint="eastAsia"/>
+              </w:rPr>
+              <w:t>一个哈希树结构并将数据</w:t>
+            </w:r>
+            <w:r>
+              <w:t>转换为</w:t>
+            </w:r>
+            <w:r>
+              <w:rPr>
+                <w:rFonts w:hint="eastAsia"/>
+              </w:rPr>
+              <w:t>一个</w:t>
+            </w:r>
+            <w:r>
+              <w:t>JSON</w:t>
+            </w:r>
+            <w:r>
+              <w:t>文件。</w:t>
+            </w:r>
+          </w:p>
+          <w:p>
+            <w:pPr>
+              <w:pStyle w:val="ac"/>
+              <w:numPr>
+                <w:ilvl w:val="0"/>
+                <w:numId w:val="18"/>
+              </w:numPr>
+              <w:ind w:firstLineChars="0"/>
+            </w:pPr>
+            <w:r>
+              <w:t>然后，可以手动编辑</w:t>
+            </w:r>
+            <w:r>
+              <w:t>JSON</w:t>
+            </w:r>
+            <w:r>
+              <w:t>文件来添加注释信息。</w:t>
+            </w:r>
+          </w:p>
+          <w:p>
+            <w:pPr>
+              <w:pStyle w:val="ac"/>
+              <w:numPr>
+                <w:ilvl w:val="0"/>
+                <w:numId w:val="18"/>
+              </w:numPr>
+              <w:ind w:firstLineChars="0"/>
+            </w:pPr>
+            <w:r>
+              <w:t>将编辑后的</w:t>
+            </w:r>
+            <w:r>
+              <w:t>JSON</w:t>
+            </w:r>
+            <w:r>
+              <w:t>文件和空白</w:t>
+            </w:r>
+            <w:r>
+              <w:t>CRF PDF</w:t>
+            </w:r>
+            <w:r>
+              <w:t>文件传递给</w:t>
+            </w:r>
+            <w:r>
+              <w:t>AddComment.py</w:t>
+            </w:r>
+            <w:r>
+              <w:t>脚本</w:t>
+            </w:r>
+            <w:r>
+              <w:rPr>
+                <w:rFonts w:hint="eastAsia"/>
+              </w:rPr>
+              <w:t>，该程序读取</w:t>
+            </w:r>
+            <w:r>
+              <w:rPr>
+                <w:rFonts w:hint="eastAsia"/>
+              </w:rPr>
+              <w:t>JSON</w:t>
+            </w:r>
+            <w:r>
+              <w:rPr>
+                <w:rFonts w:hint="eastAsia"/>
+              </w:rPr>
+              <w:t>文件的数据结构并与空白</w:t>
+            </w:r>
+            <w:r>
+              <w:rPr>
+                <w:rFonts w:hint="eastAsia"/>
+              </w:rPr>
+              <w:t>CRF</w:t>
+            </w:r>
+            <w:r>
+              <w:rPr>
+                <w:rFonts w:hint="eastAsia"/>
+              </w:rPr>
+              <w:t>的哈希树进行比对，如果发现某一个子节点下出现了</w:t>
+            </w:r>
+            <w:r>
+              <w:rPr>
+                <w:rFonts w:hint="eastAsia"/>
+              </w:rPr>
+              <w:t>字符串——即注释信息，则在匹配该节点的坐标</w:t>
+            </w:r>
+            <w:r>
+              <w:rPr>
+                <w:rFonts w:hint="eastAsia"/>
+              </w:rPr>
+              <w:t xml:space="preserve"> </w:t>
+            </w:r>
+            <w:r>
+              <w:rPr>
+                <w:rFonts w:hint="eastAsia"/>
+              </w:rPr>
+              <w:t>在旁边画一个文本框放置注释信息完成</w:t>
+            </w:r>
+            <w:r>
+              <w:t>注释。</w:t>
+            </w:r>
+          </w:p>
+          <w:p>
+            <w:pPr>
+              <w:pStyle w:val="ac"/>
+              <w:ind w:left="860" w:firstLineChars="0" w:firstLine="0"/>
+            </w:pPr>
+            <w:r>
+              <w:t>最终，通过使用</w:t>
+            </w:r>
+            <w:r>
+              <w:t>AddComment.py</w:t>
+            </w:r>
+            <w:r>
+              <w:t>脚本，将注释添加到</w:t>
+            </w:r>
+            <w:r>
+              <w:t>CRF PDF</w:t>
+            </w:r>
+            <w:r>
+              <w:t>中，并生成批注后的</w:t>
+            </w:r>
+            <w:r>
+              <w:t>CRF PDF</w:t>
+            </w:r>
+            <w:r>
+              <w:t>文件。</w:t>
+            </w:r>
+          </w:p>
+          <w:p>
+            <w:pPr>
+              <w:ind w:firstLine="420"/>
+              <w:rPr>
+                <w:rFonts w:hint="eastAsia"/>
+              </w:rPr>
+            </w:pPr>
+          </w:p>
+          <w:p>
+            <w:pPr>
+              <w:keepNext/>
+              <w:ind w:firstLine="420"/>
+              <w:jc w:val="center"/>
+            </w:pPr>
+            <w:r>
+              <w:rPr>
+                <w:noProof/>
+              </w:rPr>
+              <w:lastRenderedPageBreak/>
+              <w:drawing>
+                <wp:inline distT="0" distB="0" distL="0" distR="0" wp14:anchorId="333BF23F" wp14:editId="16C15582">
+                  <wp:extent cx="2432050" cy="3924300"/>
+                  <wp:effectExtent l="0" t="0" r="6350" b="0"/>
+                  <wp:docPr id="895193310" name="图片 1"/>
+                  <wp:cNvGraphicFramePr>
+                    <a:graphicFrameLocks xmlns:a="http://schemas.openxmlformats.org/drawingml/2006/main" noChangeAspect="1"/>
+                  </wp:cNvGraphicFramePr>
+                  <a:graphic xmlns:a="http://schemas.openxmlformats.org/drawingml/2006/main">
+                    <a:graphicData uri="http://schemas.openxmlformats.org/drawingml/2006/picture">
+                      <pic:pic xmlns:pic="http://schemas.openxmlformats.org/drawingml/2006/picture">
+                        <pic:nvPicPr>
+                          <pic:cNvPr id="0" name="Picture 4"/>
+                          <pic:cNvPicPr>
+                            <a:picLocks noChangeAspect="1" noChangeArrowheads="1"/>
+                          </pic:cNvPicPr>
+                        </pic:nvPicPr>
+                        <pic:blipFill>
+                          <a:blip r:embed="rId16">
+                            <a:extLst>
+                              <a:ext uri="{28A0092B-C50C-407E-A947-70E740481C1C}">
+                                <a14:useLocalDpi xmlns:a14="http://schemas.microsoft.com/office/drawing/2010/main" val="0"/>
+                              </a:ext>
+                            </a:extLst>
+                          </a:blip>
+                          <a:srcRect/>
+                          <a:stretch>
+                            <a:fillRect/>
+                          </a:stretch>
+                        </pic:blipFill>
+                        <pic:spPr bwMode="auto">
+                          <a:xfrm>
+                            <a:off x="0" y="0"/>
+                            <a:ext cx="2432050" cy="3924300"/>
+                          </a:xfrm>
+                          <a:prstGeom prst="rect">
+                            <a:avLst/>
+                          </a:prstGeom>
+                          <a:noFill/>
+                          <a:ln>
+                            <a:noFill/>
+                          </a:ln>
+                        </pic:spPr>
+                      </pic:pic>
+                    </a:graphicData>
+                  </a:graphic>
+                </wp:inline>
+              </w:drawing>
+            </w:r>
+          </w:p>
+          <w:p>
+            <w:pPr>
+              <w:pStyle w:val="af"/>
+              <w:ind w:firstLineChars="0" w:firstLine="0"/>
+            </w:pPr>
+            <w:r>
+              <w:t xml:space="preserve">Figure </w:t>
+            </w:r>
+            <w:r>
+              <w:fldChar w:fldCharType="begin"/>
+            </w:r>
+            <w:r>
+              <w:instrText xml:space="preserve"> SEQ Figure \* ARABIC </w:instrText>
+            </w:r>
+            <w:r>
+              <w:fldChar w:fldCharType="separate"/>
+            </w:r>
+            <w:r>
+              <w:rPr>
+                <w:noProof/>
+              </w:rPr>
+              <w:t>6</w:t>
+            </w:r>
+            <w:r>
+              <w:rPr>
+                <w:noProof/>
+              </w:rPr>
+              <w:fldChar w:fldCharType="end"/>
+            </w:r>
+            <w:r>
+              <w:rPr>
+                <w:rFonts w:hint="eastAsia"/>
+              </w:rPr>
+              <w:t>．整体分析流程图</w:t>
+            </w:r>
+          </w:p>
+          <w:p>
+            <w:pPr>
+              <w:ind w:firstLine="420"/>
+            </w:pPr>
+            <w:r>
+              <w:rPr>
+                <w:rFonts w:hint="eastAsia"/>
+              </w:rPr>
+              <w:t>下面分步讲解</w:t>
+            </w:r>
+            <w:r>
+              <w:rPr>
+                <w:rFonts w:hint="eastAsia"/>
+              </w:rPr>
+              <w:t>：</w:t>
+            </w:r>
+          </w:p>
+          <w:p>
+            <w:pPr>
+              <w:pStyle w:val="3"/>
+              <w:ind w:firstLine="964"/>
+            </w:pPr>
+            <w:r>
+              <w:rPr>
+                <w:rFonts w:hint="eastAsia"/>
+              </w:rPr>
               <w:t>基于</w:t>
             </w:r>
             <w:r>
               <w:rPr>
                 <w:rFonts w:hint="eastAsia"/>
               </w:rPr>
-              <w:t>无限维哈希树</w:t>
+              <w:t>哈希树</w:t>
+            </w:r>
+            <w:r>
+              <w:rPr>
+                <w:rFonts w:hint="eastAsia"/>
+              </w:rPr>
+              <w:t>算法</w:t>
             </w:r>
             <w:r>
               <w:rPr>
@@ -7636,13 +8036,7 @@
               <w:rPr>
                 <w:rFonts w:hint="eastAsia"/>
               </w:rPr>
-              <w:t>获得无限维度哈希数据结构后</w:t>
-            </w:r>
-            <w:r>
-              <w:rPr>
-                <w:rFonts w:hint="eastAsia"/>
-              </w:rPr>
-              <w:t>，我们可以根据经验知识或者任意经验</w:t>
+              <w:t>我们</w:t>
             </w:r>
             <w:r>
               <w:rPr>
@@ -7660,82 +8054,76 @@
               <w:rPr>
                 <w:rFonts w:hint="eastAsia"/>
               </w:rPr>
-              <w:t>文件进行逐页逐行扫描，并导入到无限维度哈希对象中。</w:t>
+              <w:t>文件进行逐页逐行扫描，并</w:t>
+            </w:r>
+            <w:r>
+              <w:rPr>
+                <w:rFonts w:hint="eastAsia"/>
+              </w:rPr>
+              <w:t>可以根据</w:t>
+            </w:r>
+            <w:r>
+              <w:rPr>
+                <w:rFonts w:hint="eastAsia"/>
+              </w:rPr>
+              <w:t>之前获得的</w:t>
+            </w:r>
+            <w:r>
+              <w:t>格式规范</w:t>
+            </w:r>
+            <w:r>
+              <w:rPr>
+                <w:rFonts w:hint="eastAsia"/>
+              </w:rPr>
+              <w:t>信息</w:t>
+            </w:r>
+            <w:r>
+              <w:rPr>
+                <w:rFonts w:hint="eastAsia"/>
+              </w:rPr>
+              <w:t>将整个文档的逻辑结构重构并</w:t>
+            </w:r>
+            <w:r>
+              <w:rPr>
+                <w:rFonts w:hint="eastAsia"/>
+              </w:rPr>
+              <w:t>导入到</w:t>
+            </w:r>
+            <w:r>
+              <w:rPr>
+                <w:rFonts w:hint="eastAsia"/>
+              </w:rPr>
+              <w:t>哈希树</w:t>
+            </w:r>
+            <w:r>
+              <w:rPr>
+                <w:rFonts w:hint="eastAsia"/>
+              </w:rPr>
+              <w:t>中。</w:t>
             </w:r>
           </w:p>
           <w:p>
             <w:pPr>
               <w:ind w:firstLine="420"/>
-            </w:pPr>
-            <w:r>
-              <w:t>当我们打开一个</w:t>
+              <w:rPr>
+                <w:rFonts w:hint="eastAsia"/>
+              </w:rPr>
+            </w:pPr>
+            <w:r>
+              <w:rPr>
+                <w:rFonts w:hint="eastAsia"/>
+              </w:rPr>
+              <w:t>哈希树</w:t>
+            </w:r>
+            <w:r>
+              <w:t>是一种数据结构，它可以让我们通过多个键来快速访问和查找多个值。在这个场景中，我们可以将</w:t>
             </w:r>
             <w:r>
               <w:t>PDF</w:t>
             </w:r>
             <w:r>
-              <w:t>文件，并需要从中查找某个表格时，可能会遇到一些困难。但是，如果我们知道</w:t>
-            </w:r>
-            <w:r>
-              <w:t>PDF</w:t>
-            </w:r>
-            <w:r>
-              <w:t>文件中每个表格下级别标题的格式规范，那么我们就可以方便地将这些表格数据转换成多维哈希表。</w:t>
-            </w:r>
-          </w:p>
-          <w:p>
-            <w:pPr>
-              <w:ind w:firstLine="420"/>
-            </w:pPr>
-            <w:r>
-              <w:t>多维哈希表是一种数据结构，它可以让我们通过多个键来快速访问和查找多个值。在这个场景中，我们可以将</w:t>
-            </w:r>
-            <w:r>
-              <w:t>PDF</w:t>
-            </w:r>
-            <w:r>
-              <w:t>表格中的不同级别标题作为哈希表的键，将每一行和每一列都转换为哈希表中的一维，通过多次嵌套多维哈希表来实现多层级别的存储。</w:t>
-            </w:r>
-          </w:p>
-          <w:p>
-            <w:pPr>
-              <w:ind w:firstLine="420"/>
-            </w:pPr>
-            <w:r>
-              <w:t>这样，我们就可以从每个</w:t>
-            </w:r>
-            <w:r>
-              <w:t>PDF</w:t>
-            </w:r>
-            <w:r>
-              <w:t>表格的标题开始，并按照其规范格式来解析每个表格的数据，</w:t>
-            </w:r>
-            <w:r>
-              <w:lastRenderedPageBreak/>
-              <w:t>将其存储到多维哈希表中。这个方法不仅可以让我们轻松地访问和处理表格数据，而且可以通过哈希表的快速查找功能来提升效率，减少人力和时间成本。</w:t>
-            </w:r>
-          </w:p>
-          <w:p>
-            <w:pPr>
-              <w:ind w:firstLine="420"/>
-            </w:pPr>
-            <w:r>
-              <w:t>简单来说，使用多维哈希表来解析一个</w:t>
-            </w:r>
-            <w:r>
-              <w:t>PDF</w:t>
-            </w:r>
-            <w:r>
-              <w:t>文件中的表格数据，只需按照文件中每个表格下级别标题的格式规范，将表格数据转换为一个多维哈希表，这样就方便了对表格数据的存储和查找。</w:t>
-            </w:r>
-          </w:p>
-          <w:p>
-            <w:pPr>
-              <w:ind w:firstLine="420"/>
-              <w:rPr>
-                <w:rFonts w:hint="eastAsia"/>
-              </w:rPr>
-            </w:pPr>
+              <w:t>表格中的不同级别标题作为哈希表的键，将每一行和每一列都转换为哈希表中的一维，通过多次嵌套多维哈希表来实现多层级别的存储。这个方法不仅可以让我们轻松地访问和处理表格数据，而且可以通过哈希表的快速查找功能来提升效率，减少人力和时间成本。</w:t>
+            </w:r>
           </w:p>
           <w:p>
             <w:pPr>
@@ -7763,7 +8151,7 @@
                           <pic:cNvPicPr/>
                         </pic:nvPicPr>
                         <pic:blipFill>
-                          <a:blip r:embed="rId15"/>
+                          <a:blip r:embed="rId17"/>
                           <a:stretch>
                             <a:fillRect/>
                           </a:stretch>
@@ -7805,7 +8193,7 @@
               <w:rPr>
                 <w:noProof/>
               </w:rPr>
-              <w:t>5</w:t>
+              <w:t>7</w:t>
             </w:r>
             <w:r>
               <w:rPr>
@@ -7858,6 +8246,12 @@
               <w:rPr>
                 <w:rFonts w:hint="eastAsia"/>
               </w:rPr>
+              <w:t>举例来说，</w:t>
+            </w:r>
+            <w:r>
+              <w:rPr>
+                <w:rFonts w:hint="eastAsia"/>
+              </w:rPr>
               <w:t>在获取不同级别标题和</w:t>
             </w:r>
             <w:r>
@@ -7876,7 +8270,19 @@
               <w:rPr>
                 <w:rFonts w:hint="eastAsia"/>
               </w:rPr>
-              <w:t>格式标准或者出现坐标的情况下</w:t>
+              <w:t>格式标准</w:t>
+            </w:r>
+            <w:r>
+              <w:rPr>
+                <w:rFonts w:hint="eastAsia"/>
+              </w:rPr>
+              <w:t>的</w:t>
+            </w:r>
+            <w:r>
+              <w:rPr>
+                <w:rFonts w:hint="eastAsia"/>
+              </w:rPr>
+              <w:t>情况下</w:t>
             </w:r>
             <w:r>
               <w:rPr>
@@ -7888,7 +8294,14 @@
               <w:rPr>
                 <w:rFonts w:hint="eastAsia"/>
               </w:rPr>
-              <w:t>通过对整个页面的逐行扫描</w:t>
+              <w:t>通过对整个页面的逐行</w:t>
+            </w:r>
+            <w:r>
+              <w:rPr>
+                <w:rFonts w:hint="eastAsia"/>
+              </w:rPr>
+              <w:lastRenderedPageBreak/>
+              <w:t>扫描</w:t>
             </w:r>
             <w:r>
               <w:rPr>
@@ -7982,7 +8395,6 @@
               </w:rPr>
               <w:t>号，</w:t>
             </w:r>
-            <w:proofErr w:type="spellStart"/>
             <w:r>
               <w:rPr>
                 <w:rFonts w:hint="eastAsia"/>
@@ -7992,7 +8404,6 @@
             <w:r>
               <w:t>NewRoman</w:t>
             </w:r>
-            <w:proofErr w:type="spellEnd"/>
             <w:r>
               <w:rPr>
                 <w:rFonts w:hint="eastAsia"/>
@@ -8255,55 +8666,222 @@
               <w:rPr>
                 <w:rFonts w:hint="eastAsia"/>
               </w:rPr>
-              <w:t>。当然，也可以不提前知道</w:t>
-            </w:r>
-            <w:r>
-              <w:rPr>
-                <w:rFonts w:hint="eastAsia"/>
-              </w:rPr>
-              <w:t>文本标题信息，</w:t>
-            </w:r>
-            <w:r>
-              <w:rPr>
-                <w:rFonts w:hint="eastAsia"/>
-              </w:rPr>
-              <w:t>也可以简单根据</w:t>
-            </w:r>
-            <w:r>
-              <w:rPr>
-                <w:rFonts w:hint="eastAsia"/>
-              </w:rPr>
-              <w:t>每个文本块的</w:t>
-            </w:r>
-            <w:r>
-              <w:rPr>
-                <w:rFonts w:hint="eastAsia"/>
-              </w:rPr>
-              <w:t>X</w:t>
-            </w:r>
-            <w:r>
-              <w:rPr>
-                <w:rFonts w:hint="eastAsia"/>
-              </w:rPr>
-              <w:t>轴坐标决定，</w:t>
-            </w:r>
-            <w:r>
-              <w:rPr>
-                <w:rFonts w:hint="eastAsia"/>
-              </w:rPr>
-              <w:t>整个文档的第一行第一个文本块为标题</w:t>
-            </w:r>
-            <w:r>
-              <w:rPr>
-                <w:rFonts w:hint="eastAsia"/>
-              </w:rPr>
-              <w:t>1</w:t>
-            </w:r>
-            <w:r>
-              <w:rPr>
-                <w:rFonts w:hint="eastAsia"/>
-              </w:rPr>
-              <w:t>，并以此</w:t>
+              <w:t>。</w:t>
+            </w:r>
+            <w:r>
+              <w:rPr>
+                <w:rFonts w:hint="eastAsia"/>
+              </w:rPr>
+              <w:t>当然还可以有其他的逻辑，这取决于每个文档设置的不同。</w:t>
+            </w:r>
+            <w:r>
+              <w:rPr>
+                <w:rFonts w:hint="eastAsia"/>
+              </w:rPr>
+              <w:t>但是基于字体、字号、</w:t>
+            </w:r>
+            <w:r>
+              <w:rPr>
+                <w:rFonts w:hint="eastAsia"/>
+              </w:rPr>
+              <w:t>颜色、上下文字、文字坐标、特殊符号、等多个信息都可以作为解析参考。</w:t>
+            </w:r>
+          </w:p>
+          <w:p>
+            <w:pPr>
+              <w:ind w:firstLineChars="95" w:firstLine="199"/>
+              <w:rPr>
+                <w:rFonts w:hint="eastAsia"/>
+              </w:rPr>
+            </w:pPr>
+          </w:p>
+          <w:p>
+            <w:pPr>
+              <w:ind w:firstLine="420"/>
+            </w:pPr>
+            <w:r>
+              <w:rPr>
+                <w:rFonts w:hint="eastAsia"/>
+              </w:rPr>
+              <w:t>将整个</w:t>
+            </w:r>
+            <w:r>
+              <w:rPr>
+                <w:rFonts w:hint="eastAsia"/>
+              </w:rPr>
+              <w:t>PDF</w:t>
+            </w:r>
+            <w:r>
+              <w:rPr>
+                <w:rFonts w:hint="eastAsia"/>
+              </w:rPr>
+              <w:t>文档遍历一遍后，我们就可以得到一个包含整个文档内容和组织结构的多维哈</w:t>
+            </w:r>
+            <w:r>
+              <w:rPr>
+                <w:rFonts w:hint="eastAsia"/>
+              </w:rPr>
+              <w:t>树</w:t>
+            </w:r>
+            <w:r>
+              <w:rPr>
+                <w:rFonts w:hint="eastAsia"/>
+              </w:rPr>
+              <w:t>对象。</w:t>
+            </w:r>
+            <w:r>
+              <w:rPr>
+                <w:rFonts w:hint="eastAsia"/>
+              </w:rPr>
+              <w:t>保存这个对象成为</w:t>
+            </w:r>
+            <w:r>
+              <w:rPr>
+                <w:rFonts w:hint="eastAsia"/>
+              </w:rPr>
+              <w:t>JSON</w:t>
+            </w:r>
+            <w:r>
+              <w:rPr>
+                <w:rFonts w:hint="eastAsia"/>
+              </w:rPr>
+              <w:t>格式并交给工作人员进行</w:t>
+            </w:r>
+            <w:r>
+              <w:rPr>
+                <w:rFonts w:hint="eastAsia"/>
+              </w:rPr>
+              <w:t>注释。</w:t>
+            </w:r>
+          </w:p>
+          <w:p>
+            <w:pPr>
+              <w:pStyle w:val="3"/>
+              <w:ind w:firstLine="964"/>
+            </w:pPr>
+            <w:r>
+              <w:rPr>
+                <w:rFonts w:hint="eastAsia"/>
+              </w:rPr>
+              <w:t>手工注释</w:t>
+            </w:r>
+            <w:r>
+              <w:rPr>
+                <w:rFonts w:hint="eastAsia"/>
+              </w:rPr>
+              <w:t>并获得最终结果</w:t>
+            </w:r>
+          </w:p>
+          <w:p>
+            <w:pPr>
+              <w:ind w:firstLine="420"/>
+            </w:pPr>
+            <w:r>
+              <w:rPr>
+                <w:rFonts w:hint="eastAsia"/>
+              </w:rPr>
+              <w:t>手动编辑解析得到的</w:t>
+            </w:r>
+            <w:r>
+              <w:rPr>
+                <w:rFonts w:hint="eastAsia"/>
+              </w:rPr>
+              <w:t>JSON</w:t>
+            </w:r>
+            <w:r>
+              <w:rPr>
+                <w:rFonts w:hint="eastAsia"/>
+              </w:rPr>
+              <w:t>格式文件，在需要添加注释的地方添加注释并以引号包围。</w:t>
+            </w:r>
+            <w:r>
+              <w:rPr>
+                <w:rFonts w:hint="eastAsia"/>
+              </w:rPr>
+              <w:t>注释完成后，再次使用</w:t>
+            </w:r>
+            <w:r>
+              <w:rPr>
+                <w:rFonts w:hint="eastAsia"/>
+              </w:rPr>
+              <w:t>程序逐行遍历空白的</w:t>
+            </w:r>
+            <w:r>
+              <w:rPr>
+                <w:rFonts w:hint="eastAsia"/>
+              </w:rPr>
+              <w:t>CRF</w:t>
+            </w:r>
+            <w:r>
+              <w:rPr>
+                <w:rFonts w:hint="eastAsia"/>
+              </w:rPr>
+              <w:t>的</w:t>
+            </w:r>
+            <w:r>
+              <w:rPr>
+                <w:rFonts w:hint="eastAsia"/>
+              </w:rPr>
+              <w:t>PDF</w:t>
+            </w:r>
+            <w:r>
+              <w:rPr>
+                <w:rFonts w:hint="eastAsia"/>
+              </w:rPr>
+              <w:t>文档</w:t>
+            </w:r>
+            <w:r>
+              <w:rPr>
+                <w:rFonts w:hint="eastAsia"/>
+              </w:rPr>
+              <w:t>。这次不是给多维哈希赋值，而是取</w:t>
+            </w:r>
+            <w:r>
+              <w:rPr>
+                <w:rFonts w:hint="eastAsia"/>
+              </w:rPr>
+              <w:t>出</w:t>
+            </w:r>
+            <w:r>
+              <w:rPr>
+                <w:rFonts w:hint="eastAsia"/>
+              </w:rPr>
+              <w:t>值。</w:t>
+            </w:r>
+          </w:p>
+          <w:p>
+            <w:pPr>
+              <w:ind w:firstLine="420"/>
+            </w:pPr>
+            <w:r>
+              <w:rPr>
+                <w:rFonts w:hint="eastAsia"/>
+              </w:rPr>
+              <w:t>如果指定的多级标题结构下，</w:t>
+            </w:r>
+            <w:r>
+              <w:rPr>
+                <w:rFonts w:hint="eastAsia"/>
+              </w:rPr>
+              <w:t>哈希树里</w:t>
+            </w:r>
+            <w:r>
+              <w:rPr>
+                <w:rFonts w:hint="eastAsia"/>
+              </w:rPr>
+              <w:t>有值，并且该值是</w:t>
+            </w:r>
+            <w:r>
+              <w:rPr>
+                <w:rFonts w:hint="eastAsia"/>
+              </w:rPr>
+              <w:t>字符串，则把字符串拿出来，</w:t>
+            </w:r>
+            <w:r>
+              <w:rPr>
+                <w:rFonts w:hint="eastAsia"/>
+              </w:rPr>
+              <w:t>并把对应级别标题所处的最右侧</w:t>
             </w:r>
             <w:r>
               <w:rPr>
@@ -8315,260 +8893,6 @@
               <w:rPr>
                 <w:rFonts w:hint="eastAsia"/>
               </w:rPr>
-              <w:t>轴坐标作为后续文字的参考标准。</w:t>
-            </w:r>
-            <w:r>
-              <w:rPr>
-                <w:rFonts w:hint="eastAsia"/>
-              </w:rPr>
-              <w:t>如果一个文本块的坐标和上一行的某一个文本块的</w:t>
-            </w:r>
-            <w:r>
-              <w:rPr>
-                <w:rFonts w:hint="eastAsia"/>
-              </w:rPr>
-              <w:t>X</w:t>
-            </w:r>
-            <w:r>
-              <w:rPr>
-                <w:rFonts w:hint="eastAsia"/>
-              </w:rPr>
-              <w:t>轴坐标的差值在</w:t>
-            </w:r>
-            <w:r>
-              <w:rPr>
-                <w:rFonts w:hint="eastAsia"/>
-              </w:rPr>
-              <w:t>2</w:t>
-            </w:r>
-            <w:r>
-              <w:t>0</w:t>
-            </w:r>
-            <w:r>
-              <w:rPr>
-                <w:rFonts w:hint="eastAsia"/>
-              </w:rPr>
-              <w:t>像素点以内，则认为是同一个级别的标题，否则，小于</w:t>
-            </w:r>
-            <w:r>
-              <w:rPr>
-                <w:rFonts w:hint="eastAsia"/>
-              </w:rPr>
-              <w:t>2</w:t>
-            </w:r>
-            <w:r>
-              <w:t>0</w:t>
-            </w:r>
-            <w:r>
-              <w:rPr>
-                <w:rFonts w:hint="eastAsia"/>
-              </w:rPr>
-              <w:t>像素点，认为是上一级标题，大于</w:t>
-            </w:r>
-            <w:r>
-              <w:rPr>
-                <w:rFonts w:hint="eastAsia"/>
-              </w:rPr>
-              <w:t>2</w:t>
-            </w:r>
-            <w:r>
-              <w:t>0</w:t>
-            </w:r>
-            <w:r>
-              <w:rPr>
-                <w:rFonts w:hint="eastAsia"/>
-              </w:rPr>
-              <w:t>像素点则认为是下一级别的标题。</w:t>
-            </w:r>
-            <w:r>
-              <w:rPr>
-                <w:rFonts w:hint="eastAsia"/>
-              </w:rPr>
-              <w:t>当然还可以有其他的逻辑，这取决于每个文档设置的不同。</w:t>
-            </w:r>
-            <w:r>
-              <w:rPr>
-                <w:rFonts w:hint="eastAsia"/>
-              </w:rPr>
-              <w:t>但是基于字体、字号、</w:t>
-            </w:r>
-            <w:r>
-              <w:rPr>
-                <w:rFonts w:hint="eastAsia"/>
-              </w:rPr>
-              <w:t>颜色、上下文字、文字坐标、特殊符号、等多个信息都可以作为解析参考。</w:t>
-            </w:r>
-          </w:p>
-          <w:p>
-            <w:pPr>
-              <w:ind w:firstLineChars="95" w:firstLine="199"/>
-              <w:rPr>
-                <w:rFonts w:hint="eastAsia"/>
-              </w:rPr>
-            </w:pPr>
-          </w:p>
-          <w:p>
-            <w:pPr>
-              <w:ind w:firstLine="420"/>
-            </w:pPr>
-            <w:r>
-              <w:rPr>
-                <w:rFonts w:hint="eastAsia"/>
-              </w:rPr>
-              <w:t>将整个</w:t>
-            </w:r>
-            <w:r>
-              <w:rPr>
-                <w:rFonts w:hint="eastAsia"/>
-              </w:rPr>
-              <w:t>PDF</w:t>
-            </w:r>
-            <w:r>
-              <w:rPr>
-                <w:rFonts w:hint="eastAsia"/>
-              </w:rPr>
-              <w:t>文档遍历一遍后，我们就可以得到一个包含整个文档内容和组织结构的多维哈希对象。</w:t>
-            </w:r>
-            <w:r>
-              <w:rPr>
-                <w:rFonts w:hint="eastAsia"/>
-              </w:rPr>
-              <w:t>保存这个对象成为</w:t>
-            </w:r>
-            <w:r>
-              <w:rPr>
-                <w:rFonts w:hint="eastAsia"/>
-              </w:rPr>
-              <w:t>JSON</w:t>
-            </w:r>
-            <w:r>
-              <w:rPr>
-                <w:rFonts w:hint="eastAsia"/>
-              </w:rPr>
-              <w:t>格式并交给工作人员进行</w:t>
-            </w:r>
-            <w:r>
-              <w:rPr>
-                <w:rFonts w:hint="eastAsia"/>
-              </w:rPr>
-              <w:t>注释。</w:t>
-            </w:r>
-          </w:p>
-          <w:p>
-            <w:pPr>
-              <w:pStyle w:val="2"/>
-              <w:ind w:firstLine="482"/>
-            </w:pPr>
-            <w:r>
-              <w:rPr>
-                <w:rFonts w:hint="eastAsia"/>
-              </w:rPr>
-              <w:t>手工注释</w:t>
-            </w:r>
-            <w:r>
-              <w:rPr>
-                <w:rFonts w:hint="eastAsia"/>
-              </w:rPr>
-              <w:t>并获得最终结果</w:t>
-            </w:r>
-          </w:p>
-          <w:p>
-            <w:pPr>
-              <w:ind w:firstLine="420"/>
-            </w:pPr>
-            <w:r>
-              <w:rPr>
-                <w:rFonts w:hint="eastAsia"/>
-              </w:rPr>
-              <w:t>手动编辑解析得到的</w:t>
-            </w:r>
-            <w:r>
-              <w:rPr>
-                <w:rFonts w:hint="eastAsia"/>
-              </w:rPr>
-              <w:t>JSON</w:t>
-            </w:r>
-            <w:r>
-              <w:rPr>
-                <w:rFonts w:hint="eastAsia"/>
-              </w:rPr>
-              <w:t>格式文件，在需要添加注释的地方添加注释并以引号包围。</w:t>
-            </w:r>
-            <w:r>
-              <w:rPr>
-                <w:rFonts w:hint="eastAsia"/>
-              </w:rPr>
-              <w:t>注释完成后，再次使用</w:t>
-            </w:r>
-            <w:r>
-              <w:rPr>
-                <w:rFonts w:hint="eastAsia"/>
-              </w:rPr>
-              <w:t>程序逐行遍历空白的</w:t>
-            </w:r>
-            <w:r>
-              <w:rPr>
-                <w:rFonts w:hint="eastAsia"/>
-              </w:rPr>
-              <w:t>CRF</w:t>
-            </w:r>
-            <w:r>
-              <w:rPr>
-                <w:rFonts w:hint="eastAsia"/>
-              </w:rPr>
-              <w:t>的</w:t>
-            </w:r>
-            <w:r>
-              <w:rPr>
-                <w:rFonts w:hint="eastAsia"/>
-              </w:rPr>
-              <w:t>PDF</w:t>
-            </w:r>
-            <w:r>
-              <w:rPr>
-                <w:rFonts w:hint="eastAsia"/>
-              </w:rPr>
-              <w:t>文档</w:t>
-            </w:r>
-            <w:r>
-              <w:rPr>
-                <w:rFonts w:hint="eastAsia"/>
-              </w:rPr>
-              <w:t>。这次不是给多维哈希赋值，而是取值。</w:t>
-            </w:r>
-          </w:p>
-          <w:p>
-            <w:pPr>
-              <w:ind w:firstLine="420"/>
-            </w:pPr>
-            <w:r>
-              <w:rPr>
-                <w:rFonts w:hint="eastAsia"/>
-              </w:rPr>
-              <w:t>如果指定的多级标题结构下，多维哈希有值，并且该值是</w:t>
-            </w:r>
-            <w:r>
-              <w:rPr>
-                <w:rFonts w:hint="eastAsia"/>
-              </w:rPr>
-              <w:t>字符串，则把字符串拿出来，</w:t>
-            </w:r>
-            <w:r>
-              <w:rPr>
-                <w:rFonts w:hint="eastAsia"/>
-              </w:rPr>
-              <w:t>并把对应级别标题所处的最右侧</w:t>
-            </w:r>
-            <w:r>
-              <w:rPr>
-                <w:rFonts w:hint="eastAsia"/>
-              </w:rPr>
-              <w:t>x</w:t>
-            </w:r>
-            <w:r>
-              <w:rPr>
-                <w:rFonts w:hint="eastAsia"/>
-              </w:rPr>
               <w:t>轴坐标提取出来，在这个位置</w:t>
             </w:r>
             <w:r>
@@ -8593,14 +8917,7 @@
               <w:rPr>
                 <w:rFonts w:hint="eastAsia"/>
               </w:rPr>
-              <w:t>宽度随着多维哈希值的字符串宽度进行变化。而后把文本框和注释画到这个</w:t>
-            </w:r>
-            <w:r>
-              <w:rPr>
-                <w:rFonts w:hint="eastAsia"/>
-              </w:rPr>
-              <w:lastRenderedPageBreak/>
-              <w:t>位置，就得到最后的结果。</w:t>
+              <w:t>宽度随着多维哈希值的字符串宽度进行变化。而后把文本框和注释画到这个位置，就得到最后的结果。</w:t>
             </w:r>
           </w:p>
           <w:p>
@@ -8629,7 +8946,7 @@
                           <pic:cNvPicPr/>
                         </pic:nvPicPr>
                         <pic:blipFill>
-                          <a:blip r:embed="rId16"/>
+                          <a:blip r:embed="rId18"/>
                           <a:stretch>
                             <a:fillRect/>
                           </a:stretch>
@@ -8671,7 +8988,7 @@
               <w:rPr>
                 <w:noProof/>
               </w:rPr>
-              <w:t>6</w:t>
+              <w:t>8</w:t>
             </w:r>
             <w:r>
               <w:rPr>
@@ -8727,99 +9044,66 @@
               <w:rPr>
                 <w:rFonts w:hint="eastAsia"/>
               </w:rPr>
+              <w:t>。</w:t>
+            </w:r>
+            <w:r>
+              <w:rPr>
+                <w:rFonts w:hint="eastAsia"/>
+              </w:rPr>
+              <w:t>在编辑完</w:t>
+            </w:r>
+            <w:r>
+              <w:rPr>
+                <w:rFonts w:hint="eastAsia"/>
+              </w:rPr>
+              <w:t>JSON</w:t>
+            </w:r>
+            <w:r>
+              <w:rPr>
+                <w:rFonts w:hint="eastAsia"/>
+              </w:rPr>
+              <w:t>文件后，</w:t>
+            </w:r>
+            <w:r>
+              <w:rPr>
+                <w:rFonts w:hint="eastAsia"/>
+              </w:rPr>
+              <w:t>将</w:t>
+            </w:r>
+            <w:r>
+              <w:rPr>
+                <w:rFonts w:hint="eastAsia"/>
+              </w:rPr>
+              <w:t>编辑好的</w:t>
+            </w:r>
+            <w:r>
+              <w:rPr>
+                <w:rFonts w:hint="eastAsia"/>
+              </w:rPr>
+              <w:t>JSON</w:t>
+            </w:r>
+            <w:r>
+              <w:rPr>
+                <w:rFonts w:hint="eastAsia"/>
+              </w:rPr>
+              <w:t>文件读取到内存转换成</w:t>
+            </w:r>
+            <w:r>
+              <w:rPr>
+                <w:rFonts w:hint="eastAsia"/>
+              </w:rPr>
+              <w:t>哈希树</w:t>
+            </w:r>
+            <w:r>
+              <w:rPr>
+                <w:rFonts w:hint="eastAsia"/>
+              </w:rPr>
               <w:t>，</w:t>
             </w:r>
             <w:r>
               <w:rPr>
                 <w:rFonts w:hint="eastAsia"/>
               </w:rPr>
-              <w:t>使用</w:t>
-            </w:r>
-            <w:r>
-              <w:rPr>
-                <w:rFonts w:hint="eastAsia"/>
-              </w:rPr>
-              <w:t xml:space="preserve"> </w:t>
-            </w:r>
-            <w:r>
-              <w:rPr>
-                <w:rFonts w:hint="eastAsia"/>
-              </w:rPr>
-              <w:t>compile#</w:t>
-            </w:r>
-            <w:r>
-              <w:rPr>
-                <w:rFonts w:hint="eastAsia"/>
-              </w:rPr>
-              <w:t>和</w:t>
-            </w:r>
-            <w:r>
-              <w:rPr>
-                <w:rFonts w:hint="eastAsia"/>
-              </w:rPr>
-              <w:t>re</w:t>
-            </w:r>
-            <w:r>
-              <w:t>#</w:t>
-            </w:r>
-            <w:r>
-              <w:rPr>
-                <w:rFonts w:hint="eastAsia"/>
-              </w:rPr>
-              <w:t>标志标识正则表达式和替换内容</w:t>
-            </w:r>
-            <w:r>
-              <w:rPr>
-                <w:rFonts w:hint="eastAsia"/>
-              </w:rPr>
-              <w:t>。</w:t>
-            </w:r>
-            <w:r>
-              <w:rPr>
-                <w:rFonts w:hint="eastAsia"/>
-              </w:rPr>
-              <w:t>在编辑完</w:t>
-            </w:r>
-            <w:r>
-              <w:rPr>
-                <w:rFonts w:hint="eastAsia"/>
-              </w:rPr>
-              <w:t>JSON</w:t>
-            </w:r>
-            <w:r>
-              <w:rPr>
-                <w:rFonts w:hint="eastAsia"/>
-              </w:rPr>
-              <w:t>文件后，</w:t>
-            </w:r>
-            <w:r>
-              <w:rPr>
-                <w:rFonts w:hint="eastAsia"/>
-              </w:rPr>
-              <w:t>将</w:t>
-            </w:r>
-            <w:r>
-              <w:rPr>
-                <w:rFonts w:hint="eastAsia"/>
-              </w:rPr>
-              <w:t>编辑好的</w:t>
-            </w:r>
-            <w:r>
-              <w:rPr>
-                <w:rFonts w:hint="eastAsia"/>
-              </w:rPr>
-              <w:t>JSON</w:t>
-            </w:r>
-            <w:r>
-              <w:rPr>
-                <w:rFonts w:hint="eastAsia"/>
-              </w:rPr>
-              <w:t>文件读取到内存转换成多维哈希，</w:t>
-            </w:r>
-            <w:r>
-              <w:rPr>
-                <w:rFonts w:hint="eastAsia"/>
-              </w:rPr>
               <w:t>再次</w:t>
             </w:r>
             <w:r>
@@ -8844,13 +9128,43 @@
               <w:rPr>
                 <w:rFonts w:hint="eastAsia"/>
               </w:rPr>
-              <w:t>这次是从内存中的</w:t>
-            </w:r>
-            <w:r>
-              <w:rPr>
-                <w:rFonts w:hint="eastAsia"/>
-              </w:rPr>
-              <w:t>多维哈希</w:t>
+              <w:t>但是这次与之前一次扫描不同，</w:t>
+            </w:r>
+            <w:r>
+              <w:rPr>
+                <w:rFonts w:hint="eastAsia"/>
+              </w:rPr>
+              <w:t>这次是</w:t>
+            </w:r>
+            <w:r>
+              <w:rPr>
+                <w:rFonts w:hint="eastAsia"/>
+              </w:rPr>
+              <w:t>按照整个</w:t>
+            </w:r>
+            <w:r>
+              <w:rPr>
+                <w:rFonts w:hint="eastAsia"/>
+              </w:rPr>
+              <w:t>PDF</w:t>
+            </w:r>
+            <w:r>
+              <w:rPr>
+                <w:rFonts w:hint="eastAsia"/>
+              </w:rPr>
+              <w:t>文档的扫描顺序，</w:t>
+            </w:r>
+            <w:r>
+              <w:rPr>
+                <w:rFonts w:hint="eastAsia"/>
+              </w:rPr>
+              <w:t>从内存中的</w:t>
+            </w:r>
+            <w:r>
+              <w:rPr>
+                <w:rFonts w:hint="eastAsia"/>
+              </w:rPr>
+              <w:t>哈希树</w:t>
             </w:r>
             <w:r>
               <w:rPr>
@@ -8893,6 +9207,7 @@
               <w:rPr>
                 <w:noProof/>
               </w:rPr>
+              <w:lastRenderedPageBreak/>
               <w:drawing>
                 <wp:inline distT="0" distB="0" distL="0" distR="0" wp14:anchorId="7A1EA279" wp14:editId="3401C272">
                   <wp:extent cx="3962416" cy="2462963"/>
@@ -8909,7 +9224,7 @@
                           <pic:cNvPicPr/>
                         </pic:nvPicPr>
                         <pic:blipFill>
-                          <a:blip r:embed="rId17"/>
+                          <a:blip r:embed="rId19"/>
                           <a:stretch>
                             <a:fillRect/>
                           </a:stretch>
@@ -8954,7 +9269,7 @@
               <w:rPr>
                 <w:noProof/>
               </w:rPr>
-              <w:t>7</w:t>
+              <w:t>9</w:t>
             </w:r>
             <w:r>
               <w:fldChar w:fldCharType="end"/>
@@ -8997,76 +9312,6 @@
           </w:p>
           <w:p>
             <w:pPr>
-              <w:keepNext/>
-              <w:ind w:firstLine="420"/>
-              <w:jc w:val="center"/>
-            </w:pPr>
-            <w:r>
-              <w:lastRenderedPageBreak/>
-              <w:pict w14:anchorId="60C4AC11">
-                <v:shapetype id="_x0000_t75" coordsize="21600,21600" o:spt="75" o:preferrelative="t" path="m@4@5l@4@11@9@11@9@5xe" filled="f" stroked="f">
-                  <v:stroke joinstyle="miter"/>
-                  <v:formulas>
-                    <v:f eqn="if lineDrawn pixelLineWidth 0"/>
-                    <v:f eqn="sum @0 1 0"/>
-                    <v:f eqn="sum 0 0 @1"/>
-                    <v:f eqn="prod @2 1 2"/>
-                    <v:f eqn="prod @3 21600 pixelWidth"/>
-                    <v:f eqn="prod @3 21600 pixelHeight"/>
-                    <v:f eqn="sum @0 0 1"/>
-                    <v:f eqn="prod @6 1 2"/>
-                    <v:f eqn="prod @7 21600 pixelWidth"/>
-                    <v:f eqn="sum @8 21600 0"/>
-                    <v:f eqn="prod @7 21600 pixelHeight"/>
-                    <v:f eqn="sum @10 21600 0"/>
-                  </v:formulas>
-                  <v:path o:extrusionok="f" gradientshapeok="t" o:connecttype="rect"/>
-                  <o:lock v:ext="edit" aspectratio="t"/>
-                </v:shapetype>
-                <v:shape id="_x0000_i1025" type="#_x0000_t75" style="width:191.4pt;height:309.05pt">
-                  <v:imagedata r:id="rId18" o:title="WholeWorkflow"/>
-                </v:shape>
-              </w:pict>
-            </w:r>
-          </w:p>
-          <w:p>
-            <w:pPr>
-              <w:pStyle w:val="af"/>
-              <w:ind w:firstLineChars="0" w:firstLine="0"/>
-            </w:pPr>
-            <w:r>
-              <w:t xml:space="preserve">Figure </w:t>
-            </w:r>
-            <w:r>
-              <w:fldChar w:fldCharType="begin"/>
-            </w:r>
-            <w:r>
-              <w:instrText xml:space="preserve"> SEQ Figure \* ARABIC </w:instrText>
-            </w:r>
-            <w:r>
-              <w:fldChar w:fldCharType="separate"/>
-            </w:r>
-            <w:r>
-              <w:rPr>
-                <w:noProof/>
-              </w:rPr>
-              <w:t>8</w:t>
-            </w:r>
-            <w:r>
-              <w:rPr>
-                <w:noProof/>
-              </w:rPr>
-              <w:fldChar w:fldCharType="end"/>
-            </w:r>
-            <w:r>
-              <w:rPr>
-                <w:rFonts w:hint="eastAsia"/>
-              </w:rPr>
-              <w:t>．整体分析流程图</w:t>
-            </w:r>
-          </w:p>
-          <w:p>
-            <w:pPr>
               <w:pStyle w:val="2"/>
               <w:ind w:firstLine="482"/>
             </w:pPr>
@@ -9082,7 +9327,16 @@
               <w:ind w:firstLine="420"/>
             </w:pPr>
             <w:r>
-              <w:t>如果将每个子表格的表名作为哈希表的第一个维度的键，然后将子表格中的数据存储为哈希表的值，那么我们可以说每个子表格的表名是哈希表第一个维度的键。</w:t>
+              <w:t>如果将每个子表格的表名作为哈希表的第一个维度的键，然后将子表格中的数据存储为哈希表的值，那么我们可以说每个子表格的表名是哈希</w:t>
+            </w:r>
+            <w:r>
+              <w:rPr>
+                <w:rFonts w:hint="eastAsia"/>
+              </w:rPr>
+              <w:t>树</w:t>
+            </w:r>
+            <w:r>
+              <w:t>第一个维度的键。</w:t>
             </w:r>
           </w:p>
           <w:p>
@@ -9107,7 +9361,19 @@
               <w:rPr>
                 <w:rFonts w:hint="eastAsia"/>
               </w:rPr>
-              <w:t>在解析好的无线维度哈希类中，表出现的顺序对于解析结果没有任何影响</w:t>
+              <w:t>在解析好的</w:t>
+            </w:r>
+            <w:r>
+              <w:rPr>
+                <w:rFonts w:hint="eastAsia"/>
+              </w:rPr>
+              <w:t>哈希树</w:t>
+            </w:r>
+            <w:r>
+              <w:rPr>
+                <w:rFonts w:hint="eastAsia"/>
+              </w:rPr>
+              <w:t>中，表出现的顺序对于解析结果没有任何影响</w:t>
             </w:r>
             <w:r>
               <w:rPr>
@@ -9179,7 +9445,37 @@
               <w:rPr>
                 <w:rFonts w:hint="eastAsia"/>
               </w:rPr>
-              <w:t>由于哈希表记录的注释文档格式的</w:t>
+              <w:t>由于</w:t>
+            </w:r>
+            <w:r>
+              <w:rPr>
+                <w:rFonts w:hint="eastAsia"/>
+              </w:rPr>
+              <w:t>哈希树</w:t>
+            </w:r>
+            <w:r>
+              <w:rPr>
+                <w:rFonts w:hint="eastAsia"/>
+              </w:rPr>
+              <w:t>记录的</w:t>
+            </w:r>
+            <w:r>
+              <w:rPr>
+                <w:rFonts w:hint="eastAsia"/>
+              </w:rPr>
+              <w:t>是</w:t>
+            </w:r>
+            <w:r>
+              <w:rPr>
+                <w:rFonts w:hint="eastAsia"/>
+              </w:rPr>
+              <w:t>PDF</w:t>
+            </w:r>
+            <w:r>
+              <w:rPr>
+                <w:rFonts w:hint="eastAsia"/>
+              </w:rPr>
+              <w:t>文档的</w:t>
             </w:r>
             <w:r>
               <w:rPr>
@@ -9191,7 +9487,7 @@
               <w:rPr>
                 <w:rFonts w:hint="eastAsia"/>
               </w:rPr>
-              <w:t>形式</w:t>
+              <w:t>结构</w:t>
             </w:r>
             <w:r>
               <w:rPr>
@@ -9203,13 +9499,13 @@
               <w:rPr>
                 <w:rFonts w:hint="eastAsia"/>
               </w:rPr>
-              <w:t>如果某个表的内容没有发生变化，其对应的多维哈希值没有任何变化，即便其</w:t>
-            </w:r>
-            <w:r>
-              <w:rPr>
-                <w:rFonts w:hint="eastAsia"/>
-              </w:rPr>
-              <w:t>二级标题的出现顺序发生变化，也不会对结果有任何影响。</w:t>
+              <w:t>如果某个表的内容没有发生变化，其对应的多维哈希值没有任何变化</w:t>
+            </w:r>
+            <w:r>
+              <w:rPr>
+                <w:rFonts w:hint="eastAsia"/>
+              </w:rPr>
+              <w:t>。</w:t>
             </w:r>
             <w:r>
               <w:rPr>
@@ -9318,7 +9614,7 @@
                           <pic:cNvPicPr/>
                         </pic:nvPicPr>
                         <pic:blipFill>
-                          <a:blip r:embed="rId19"/>
+                          <a:blip r:embed="rId20"/>
                           <a:stretch>
                             <a:fillRect/>
                           </a:stretch>
@@ -9343,9 +9639,6 @@
             <w:pPr>
               <w:pStyle w:val="af"/>
               <w:ind w:firstLine="400"/>
-              <w:rPr>
-                <w:rFonts w:hint="eastAsia"/>
-              </w:rPr>
             </w:pPr>
             <w:r>
               <w:t xml:space="preserve">Figure </w:t>
@@ -9363,7 +9656,7 @@
               <w:rPr>
                 <w:noProof/>
               </w:rPr>
-              <w:t>9</w:t>
+              <w:t>10</w:t>
             </w:r>
             <w:r>
               <w:fldChar w:fldCharType="end"/>
@@ -9380,141 +9673,483 @@
           </w:p>
           <w:p>
             <w:pPr>
+              <w:keepNext/>
+              <w:ind w:firstLineChars="0" w:firstLine="0"/>
+              <w:jc w:val="center"/>
+            </w:pPr>
+            <w:r>
+              <w:rPr>
+                <w:noProof/>
+              </w:rPr>
+              <w:drawing>
+                <wp:inline distT="0" distB="0" distL="0" distR="0" wp14:anchorId="72226369" wp14:editId="4EC1EDB2">
+                  <wp:extent cx="4755246" cy="1651635"/>
+                  <wp:effectExtent l="0" t="0" r="7620" b="5715"/>
+                  <wp:docPr id="1799395904" name="图片 1"/>
+                  <wp:cNvGraphicFramePr>
+                    <a:graphicFrameLocks xmlns:a="http://schemas.openxmlformats.org/drawingml/2006/main" noChangeAspect="1"/>
+                  </wp:cNvGraphicFramePr>
+                  <a:graphic xmlns:a="http://schemas.openxmlformats.org/drawingml/2006/main">
+                    <a:graphicData uri="http://schemas.openxmlformats.org/drawingml/2006/picture">
+                      <pic:pic xmlns:pic="http://schemas.openxmlformats.org/drawingml/2006/picture">
+                        <pic:nvPicPr>
+                          <pic:cNvPr id="1799395904" name=""/>
+                          <pic:cNvPicPr/>
+                        </pic:nvPicPr>
+                        <pic:blipFill>
+                          <a:blip r:embed="rId21"/>
+                          <a:stretch>
+                            <a:fillRect/>
+                          </a:stretch>
+                        </pic:blipFill>
+                        <pic:spPr>
+                          <a:xfrm>
+                            <a:off x="0" y="0"/>
+                            <a:ext cx="4759836" cy="1653229"/>
+                          </a:xfrm>
+                          <a:prstGeom prst="rect">
+                            <a:avLst/>
+                          </a:prstGeom>
+                        </pic:spPr>
+                      </pic:pic>
+                    </a:graphicData>
+                  </a:graphic>
+                </wp:inline>
+              </w:drawing>
+            </w:r>
+          </w:p>
+          <w:p>
+            <w:pPr>
+              <w:pStyle w:val="af"/>
+              <w:ind w:firstLine="400"/>
+              <w:rPr>
+                <w:rFonts w:hint="eastAsia"/>
+              </w:rPr>
+            </w:pPr>
+            <w:r>
+              <w:t xml:space="preserve">Figure </w:t>
+            </w:r>
+            <w:r>
+              <w:fldChar w:fldCharType="begin"/>
+            </w:r>
+            <w:r>
+              <w:instrText xml:space="preserve"> SEQ Figure \* ARABIC </w:instrText>
+            </w:r>
+            <w:r>
+              <w:fldChar w:fldCharType="separate"/>
+            </w:r>
+            <w:r>
+              <w:rPr>
+                <w:noProof/>
+              </w:rPr>
+              <w:t>11</w:t>
+            </w:r>
+            <w:r>
+              <w:fldChar w:fldCharType="end"/>
+            </w:r>
+            <w:r>
+              <w:t xml:space="preserve"> </w:t>
+            </w:r>
+            <w:r>
+              <w:rPr>
+                <w:rFonts w:hint="eastAsia"/>
+              </w:rPr>
+              <w:t>文档注释迁移代码实现</w:t>
+            </w:r>
+          </w:p>
+          <w:p>
+            <w:pPr>
+              <w:pStyle w:val="3"/>
+              <w:ind w:firstLine="964"/>
+              <w:rPr>
+                <w:rFonts w:hint="eastAsia"/>
+              </w:rPr>
+            </w:pPr>
+            <w:r>
+              <w:rPr>
+                <w:rFonts w:hint="eastAsia"/>
+              </w:rPr>
+              <w:t>文档分割与重组</w:t>
+            </w:r>
+          </w:p>
+          <w:p>
+            <w:pPr>
+              <w:ind w:firstLine="420"/>
+            </w:pPr>
+            <w:r>
+              <w:rPr>
+                <w:rFonts w:hint="eastAsia"/>
+              </w:rPr>
+              <w:t>一个</w:t>
+            </w:r>
+            <w:r>
+              <w:rPr>
+                <w:rFonts w:hint="eastAsia"/>
+              </w:rPr>
+              <w:t>CRF</w:t>
+            </w:r>
+            <w:r>
+              <w:rPr>
+                <w:rFonts w:hint="eastAsia"/>
+              </w:rPr>
+              <w:t>文档，至少</w:t>
+            </w:r>
+            <w:r>
+              <w:rPr>
+                <w:rFonts w:hint="eastAsia"/>
+              </w:rPr>
+              <w:t>2</w:t>
+            </w:r>
+            <w:r>
+              <w:t>00</w:t>
+            </w:r>
+            <w:r>
+              <w:rPr>
+                <w:rFonts w:hint="eastAsia"/>
+              </w:rPr>
+              <w:t>页起</w:t>
+            </w:r>
+            <w:r>
+              <w:rPr>
+                <w:rFonts w:hint="eastAsia"/>
+              </w:rPr>
+              <w:t>，目前主要靠一个工作人员从头</w:t>
+            </w:r>
+            <w:r>
+              <w:rPr>
+                <w:rFonts w:hint="eastAsia"/>
+              </w:rPr>
+              <w:t>做到尾</w:t>
+            </w:r>
+            <w:r>
+              <w:rPr>
+                <w:rFonts w:hint="eastAsia"/>
+              </w:rPr>
+              <w:t>，显然非常费力。</w:t>
+            </w:r>
+            <w:r>
+              <w:rPr>
+                <w:rFonts w:hint="eastAsia"/>
+              </w:rPr>
+              <w:t>使用哈希树</w:t>
+            </w:r>
+            <w:r>
+              <w:rPr>
+                <w:rFonts w:hint="eastAsia"/>
+              </w:rPr>
+              <w:t>，如</w:t>
+            </w:r>
+            <w:r>
+              <w:fldChar w:fldCharType="begin"/>
+            </w:r>
+            <w:r>
+              <w:instrText xml:space="preserve"> </w:instrText>
+            </w:r>
+            <w:r>
+              <w:rPr>
+                <w:rFonts w:hint="eastAsia"/>
+              </w:rPr>
+              <w:instrText>REF _Ref134631875 \h</w:instrText>
+            </w:r>
+            <w:r>
+              <w:instrText xml:space="preserve"> </w:instrText>
+            </w:r>
+            <w:r>
+              <w:fldChar w:fldCharType="separate"/>
+            </w:r>
+            <w:r>
+              <w:t xml:space="preserve">Figure </w:t>
+            </w:r>
+            <w:r>
+              <w:rPr>
+                <w:noProof/>
+              </w:rPr>
+              <w:t>5</w:t>
+            </w:r>
+            <w:r>
+              <w:fldChar w:fldCharType="end"/>
+            </w:r>
+            <w:r>
+              <w:rPr>
+                <w:rFonts w:hint="eastAsia"/>
+              </w:rPr>
+              <w:t>所示</w:t>
+            </w:r>
+            <w:r>
+              <w:rPr>
+                <w:rFonts w:hint="eastAsia"/>
+              </w:rPr>
+              <w:t>，</w:t>
+            </w:r>
+            <w:r>
+              <w:rPr>
+                <w:rFonts w:hint="eastAsia"/>
+              </w:rPr>
+              <w:t>可以将所有的</w:t>
+            </w:r>
+            <w:r>
+              <w:rPr>
+                <w:rFonts w:hint="eastAsia"/>
+              </w:rPr>
+              <w:t>不同的表分成不同的子树</w:t>
+            </w:r>
+            <w:r>
+              <w:rPr>
+                <w:rFonts w:hint="eastAsia"/>
+              </w:rPr>
+              <w:t>（即图中各个一级键</w:t>
+            </w:r>
+            <w:r>
+              <w:rPr>
+                <w:rFonts w:hint="eastAsia"/>
+              </w:rPr>
+              <w:t>之间完全独立</w:t>
+            </w:r>
+            <w:r>
+              <w:rPr>
+                <w:rFonts w:hint="eastAsia"/>
+              </w:rPr>
+              <w:t>）</w:t>
+            </w:r>
+            <w:r>
+              <w:rPr>
+                <w:rFonts w:hint="eastAsia"/>
+              </w:rPr>
+              <w:t>，</w:t>
+            </w:r>
+            <w:r>
+              <w:rPr>
+                <w:rFonts w:hint="eastAsia"/>
+              </w:rPr>
+              <w:t>子树之间完全独立</w:t>
+            </w:r>
+            <w:r>
+              <w:rPr>
+                <w:rFonts w:hint="eastAsia"/>
+              </w:rPr>
+              <w:t>互不影响</w:t>
+            </w:r>
+            <w:r>
+              <w:rPr>
+                <w:rFonts w:hint="eastAsia"/>
+              </w:rPr>
+              <w:t>。</w:t>
+            </w:r>
+            <w:r>
+              <w:rPr>
+                <w:rFonts w:hint="eastAsia"/>
+              </w:rPr>
+              <w:t>因此，可以单独对每个</w:t>
+            </w:r>
+            <w:r>
+              <w:rPr>
+                <w:rFonts w:hint="eastAsia"/>
+              </w:rPr>
+              <w:t>表</w:t>
+            </w:r>
+            <w:r>
+              <w:rPr>
+                <w:rFonts w:hint="eastAsia"/>
+              </w:rPr>
+              <w:t>对应的子树</w:t>
+            </w:r>
+            <w:r>
+              <w:rPr>
+                <w:rFonts w:hint="eastAsia"/>
+              </w:rPr>
+              <w:t>切割出来</w:t>
+            </w:r>
+            <w:r>
+              <w:rPr>
+                <w:rFonts w:hint="eastAsia"/>
+              </w:rPr>
+              <w:t>单独注释</w:t>
+            </w:r>
+            <w:r>
+              <w:rPr>
+                <w:rFonts w:hint="eastAsia"/>
+              </w:rPr>
+              <w:t>而不会影响整体的注释效果。流程如下</w:t>
+            </w:r>
+            <w:r>
+              <w:rPr>
+                <w:rFonts w:hint="eastAsia"/>
+              </w:rPr>
+              <w:t>：</w:t>
+            </w:r>
+          </w:p>
+          <w:p>
+            <w:pPr>
+              <w:keepNext/>
               <w:ind w:firstLine="420"/>
               <w:jc w:val="center"/>
-              <w:rPr>
-                <w:rFonts w:hint="eastAsia"/>
-              </w:rPr>
-            </w:pPr>
-          </w:p>
-          <w:p>
-            <w:pPr>
-              <w:pStyle w:val="1"/>
-            </w:pPr>
-            <w:r>
-              <w:rPr>
-                <w:rFonts w:hint="eastAsia"/>
-              </w:rPr>
-              <w:t>解决的突出问题</w:t>
-            </w:r>
-          </w:p>
-          <w:p>
-            <w:pPr>
-              <w:pStyle w:val="2"/>
-              <w:ind w:firstLine="482"/>
-            </w:pPr>
-            <w:r>
-              <w:rPr>
-                <w:rFonts w:hint="eastAsia"/>
-              </w:rPr>
-              <w:t>便捷性</w:t>
+            </w:pPr>
+            <w:r>
+              <w:rPr>
+                <w:noProof/>
+              </w:rPr>
+              <w:lastRenderedPageBreak/>
+              <w:drawing>
+                <wp:inline distT="0" distB="0" distL="0" distR="0" wp14:anchorId="505B86A2" wp14:editId="1917A1D3">
+                  <wp:extent cx="2444750" cy="3106870"/>
+                  <wp:effectExtent l="0" t="0" r="0" b="0"/>
+                  <wp:docPr id="1334161698" name="图片 1"/>
+                  <wp:cNvGraphicFramePr>
+                    <a:graphicFrameLocks xmlns:a="http://schemas.openxmlformats.org/drawingml/2006/main" noChangeAspect="1"/>
+                  </wp:cNvGraphicFramePr>
+                  <a:graphic xmlns:a="http://schemas.openxmlformats.org/drawingml/2006/main">
+                    <a:graphicData uri="http://schemas.openxmlformats.org/drawingml/2006/picture">
+                      <pic:pic xmlns:pic="http://schemas.openxmlformats.org/drawingml/2006/picture">
+                        <pic:nvPicPr>
+                          <pic:cNvPr id="1334161698" name=""/>
+                          <pic:cNvPicPr/>
+                        </pic:nvPicPr>
+                        <pic:blipFill>
+                          <a:blip r:embed="rId22"/>
+                          <a:stretch>
+                            <a:fillRect/>
+                          </a:stretch>
+                        </pic:blipFill>
+                        <pic:spPr>
+                          <a:xfrm>
+                            <a:off x="0" y="0"/>
+                            <a:ext cx="2458764" cy="3124680"/>
+                          </a:xfrm>
+                          <a:prstGeom prst="rect">
+                            <a:avLst/>
+                          </a:prstGeom>
+                        </pic:spPr>
+                      </pic:pic>
+                    </a:graphicData>
+                  </a:graphic>
+                </wp:inline>
+              </w:drawing>
+            </w:r>
+          </w:p>
+          <w:p>
+            <w:pPr>
+              <w:pStyle w:val="af"/>
+              <w:ind w:firstLine="400"/>
+            </w:pPr>
+            <w:r>
+              <w:t xml:space="preserve">Figure </w:t>
+            </w:r>
+            <w:r>
+              <w:fldChar w:fldCharType="begin"/>
+            </w:r>
+            <w:r>
+              <w:instrText xml:space="preserve"> SEQ Figure \* ARABIC </w:instrText>
+            </w:r>
+            <w:r>
+              <w:fldChar w:fldCharType="separate"/>
+            </w:r>
+            <w:r>
+              <w:rPr>
+                <w:noProof/>
+              </w:rPr>
+              <w:t>12</w:t>
+            </w:r>
+            <w:r>
+              <w:fldChar w:fldCharType="end"/>
+            </w:r>
+            <w:r>
+              <w:rPr>
+                <w:rFonts w:hint="eastAsia"/>
+              </w:rPr>
+              <w:t>文档分割与整合模型原理示意图</w:t>
             </w:r>
           </w:p>
           <w:p>
             <w:pPr>
               <w:ind w:firstLine="420"/>
-            </w:pPr>
-            <w:r>
-              <w:rPr>
-                <w:rFonts w:hint="eastAsia"/>
-              </w:rPr>
-              <w:t>不同于基于</w:t>
-            </w:r>
-            <w:r>
-              <w:rPr>
-                <w:rFonts w:hint="eastAsia"/>
-              </w:rPr>
-              <w:t>SDS</w:t>
-            </w:r>
-            <w:r>
-              <w:rPr>
-                <w:rFonts w:hint="eastAsia"/>
-              </w:rPr>
-              <w:t>文件</w:t>
-            </w:r>
-            <w:r>
-              <w:rPr>
-                <w:rFonts w:hint="eastAsia"/>
-              </w:rPr>
-              <w:t>，</w:t>
-            </w:r>
-            <w:r>
-              <w:rPr>
-                <w:rFonts w:hint="eastAsia"/>
-              </w:rPr>
-              <w:t>文本内容编号法</w:t>
-            </w:r>
-            <w:r>
-              <w:rPr>
-                <w:rFonts w:hint="eastAsia"/>
-              </w:rPr>
-              <w:t>等方法</w:t>
-            </w:r>
-            <w:r>
-              <w:rPr>
-                <w:rFonts w:hint="eastAsia"/>
-              </w:rPr>
-              <w:t>，</w:t>
-            </w:r>
-          </w:p>
-          <w:p>
-            <w:pPr>
-              <w:ind w:firstLine="420"/>
-              <w:rPr>
-                <w:rFonts w:hint="eastAsia"/>
-              </w:rPr>
-            </w:pPr>
-          </w:p>
-          <w:p>
-            <w:pPr>
-              <w:pStyle w:val="2"/>
-              <w:ind w:firstLine="482"/>
-            </w:pPr>
-            <w:r>
-              <w:rPr>
-                <w:rFonts w:hint="eastAsia"/>
-              </w:rPr>
-              <w:t>文档自动化注释</w:t>
-            </w:r>
-          </w:p>
-          <w:p>
-            <w:pPr>
-              <w:ind w:firstLine="420"/>
-              <w:rPr>
-                <w:rFonts w:hint="eastAsia"/>
-              </w:rPr>
-            </w:pPr>
-            <w:r>
-              <w:rPr>
-                <w:rFonts w:hint="eastAsia"/>
-              </w:rPr>
-              <w:t>文档是一片</w:t>
-            </w:r>
-          </w:p>
-          <w:p>
-            <w:pPr>
-              <w:widowControl/>
-              <w:numPr>
-                <w:ilvl w:val="0"/>
-                <w:numId w:val="10"/>
-              </w:numPr>
-              <w:pBdr>
-                <w:top w:val="single" w:sz="2" w:space="0" w:color="auto"/>
-                <w:left w:val="single" w:sz="2" w:space="0" w:color="auto"/>
-                <w:bottom w:val="single" w:sz="2" w:space="0" w:color="auto"/>
-                <w:right w:val="single" w:sz="2" w:space="0" w:color="auto"/>
-              </w:pBdr>
-              <w:spacing w:before="100" w:beforeAutospacing="1" w:after="100" w:afterAutospacing="1"/>
-              <w:ind w:left="0" w:firstLineChars="0"/>
-              <w:jc w:val="left"/>
-              <w:rPr>
-                <w:rFonts w:ascii="Arial" w:eastAsia="宋体" w:hAnsi="Arial" w:cs="Arial"/>
-                <w:b/>
-                <w:color w:val="393939"/>
-                <w:kern w:val="0"/>
-                <w:szCs w:val="21"/>
-              </w:rPr>
-            </w:pPr>
+              <w:rPr>
+                <w:rFonts w:hint="eastAsia"/>
+              </w:rPr>
+            </w:pPr>
+            <w:r>
+              <w:rPr>
+                <w:rFonts w:hint="eastAsia"/>
+              </w:rPr>
+              <w:t>只要分割得当，</w:t>
+            </w:r>
+            <w:r>
+              <w:rPr>
+                <w:rFonts w:hint="eastAsia"/>
+              </w:rPr>
+              <w:t>可以按照表格把一个</w:t>
+            </w:r>
+            <w:r>
+              <w:rPr>
+                <w:rFonts w:hint="eastAsia"/>
+              </w:rPr>
+              <w:t>PDF</w:t>
+            </w:r>
+            <w:r>
+              <w:rPr>
+                <w:rFonts w:hint="eastAsia"/>
+              </w:rPr>
+              <w:t>文档分割成多块，每一块单独构建一个</w:t>
+            </w:r>
+            <w:r>
+              <w:rPr>
+                <w:rFonts w:hint="eastAsia"/>
+              </w:rPr>
+              <w:t>J</w:t>
+            </w:r>
+            <w:r>
+              <w:rPr>
+                <w:rFonts w:hint="eastAsia"/>
+              </w:rPr>
+              <w:t>SON</w:t>
+            </w:r>
+            <w:r>
+              <w:rPr>
+                <w:rFonts w:hint="eastAsia"/>
+              </w:rPr>
+              <w:t>文件记载单独的文档组织结构。</w:t>
+            </w:r>
+            <w:r>
+              <w:rPr>
+                <w:rFonts w:hint="eastAsia"/>
+              </w:rPr>
+              <w:t>而后由不同的人独立注释，最后</w:t>
+            </w:r>
+            <w:r>
+              <w:rPr>
+                <w:rFonts w:hint="eastAsia"/>
+              </w:rPr>
+              <w:t>使用</w:t>
+            </w:r>
+            <w:r>
+              <w:rPr>
+                <w:rFonts w:hint="eastAsia"/>
+              </w:rPr>
+              <w:t>Update</w:t>
+            </w:r>
+            <w:r>
+              <w:rPr>
+                <w:rFonts w:hint="eastAsia"/>
+              </w:rPr>
+              <w:t>函数</w:t>
+            </w:r>
+            <w:r>
+              <w:rPr>
+                <w:rFonts w:hint="eastAsia"/>
+              </w:rPr>
+              <w:t>将所有的注释结果</w:t>
+            </w:r>
+            <w:r>
+              <w:rPr>
+                <w:rFonts w:hint="eastAsia"/>
+              </w:rPr>
+              <w:t>合并回来。</w:t>
+            </w:r>
+            <w:r>
+              <w:rPr>
+                <w:rFonts w:hint="eastAsia"/>
+              </w:rPr>
+              <w:t>这实现了任务无损分割和完美整合</w:t>
+            </w:r>
           </w:p>
         </w:tc>
       </w:tr>
@@ -9910,14 +10545,7 @@
               <w:rPr>
                 <w:rFonts w:hint="eastAsia"/>
               </w:rPr>
-              <w:t>信息不足以定义全部层级的文档标题，我们可以根据人类阅读习惯从左</w:t>
-            </w:r>
-            <w:r>
-              <w:rPr>
-                <w:rFonts w:hint="eastAsia"/>
-              </w:rPr>
-              <w:lastRenderedPageBreak/>
-              <w:t>到右，从上到下的对文档部件进行逐个扫描，单纯按照</w:t>
+              <w:t>信息不足以定义全部层级的文档标题，我们可以根据人类阅读习惯从左到右，从上到下的对文档部件进行逐个扫描，单纯按照</w:t>
             </w:r>
             <w:r>
               <w:rPr>
@@ -10222,14 +10850,12 @@
               </w:rPr>
               <w:t>文件，或者人工构建</w:t>
             </w:r>
-            <w:proofErr w:type="spellStart"/>
             <w:r>
               <w:rPr>
                 <w:rFonts w:hint="eastAsia"/>
               </w:rPr>
               <w:t>BookMarks</w:t>
             </w:r>
-            <w:proofErr w:type="spellEnd"/>
             <w:r>
               <w:rPr>
                 <w:rFonts w:hint="eastAsia"/>
@@ -10252,7 +10878,14 @@
               <w:rPr>
                 <w:rFonts w:hint="eastAsia"/>
               </w:rPr>
-              <w:t>并且，注释结果是根据搜索到的文本</w:t>
+              <w:t>并且，</w:t>
+            </w:r>
+            <w:r>
+              <w:rPr>
+                <w:rFonts w:hint="eastAsia"/>
+              </w:rPr>
+              <w:lastRenderedPageBreak/>
+              <w:t>注释结果是根据搜索到的文本</w:t>
             </w:r>
             <w:r>
               <w:rPr>
@@ -10316,27 +10949,10 @@
           </w:p>
           <w:p>
             <w:pPr>
-              <w:ind w:firstLine="420"/>
-            </w:pPr>
-          </w:p>
-          <w:p>
-            <w:pPr>
-              <w:ind w:firstLine="420"/>
-            </w:pPr>
-          </w:p>
-          <w:p>
-            <w:pPr>
-              <w:ind w:firstLine="420"/>
-            </w:pPr>
-          </w:p>
-          <w:p>
-            <w:pPr>
-              <w:ind w:firstLine="420"/>
-            </w:pPr>
-          </w:p>
-          <w:p>
-            <w:pPr>
-              <w:ind w:firstLine="420"/>
+              <w:ind w:firstLineChars="0" w:firstLine="0"/>
+              <w:rPr>
+                <w:rFonts w:hint="eastAsia"/>
+              </w:rPr>
             </w:pPr>
           </w:p>
         </w:tc>
@@ -10913,12 +11529,12 @@
       </w:pPr>
     </w:p>
     <w:sectPr>
-      <w:headerReference w:type="even" r:id="rId20"/>
-      <w:headerReference w:type="default" r:id="rId21"/>
-      <w:footerReference w:type="even" r:id="rId22"/>
-      <w:footerReference w:type="default" r:id="rId23"/>
-      <w:headerReference w:type="first" r:id="rId24"/>
-      <w:footerReference w:type="first" r:id="rId25"/>
+      <w:headerReference w:type="even" r:id="rId23"/>
+      <w:headerReference w:type="default" r:id="rId24"/>
+      <w:footerReference w:type="even" r:id="rId25"/>
+      <w:footerReference w:type="default" r:id="rId26"/>
+      <w:headerReference w:type="first" r:id="rId27"/>
+      <w:footerReference w:type="first" r:id="rId28"/>
       <w:pgSz w:w="11906" w:h="16838"/>
       <w:pgMar w:top="1440" w:right="1800" w:bottom="1440" w:left="1800" w:header="851" w:footer="992" w:gutter="0"/>
       <w:cols w:space="425"/>
@@ -10954,14 +11570,12 @@
         </w:rPr>
         <w:t>所谓的</w:t>
       </w:r>
-      <w:proofErr w:type="spellStart"/>
       <w:r>
         <w:rPr>
           <w:rFonts w:hint="eastAsia"/>
         </w:rPr>
         <w:t>aCRF</w:t>
       </w:r>
-      <w:proofErr w:type="spellEnd"/>
       <w:r>
         <w:rPr>
           <w:rFonts w:hint="eastAsia"/>
@@ -11018,7 +11632,7 @@
           <wp:inline distT="0" distB="0" distL="0" distR="0" wp14:anchorId="0A1ADCEF" wp14:editId="7BEEEF46">
             <wp:extent cx="3341395" cy="1437773"/>
             <wp:effectExtent l="0" t="0" r="0" b="0"/>
-            <wp:docPr id="4" name="图片 1"/>
+            <wp:docPr id="679837634" name="图片 679837634"/>
             <wp:cNvGraphicFramePr>
               <a:graphicFrameLocks xmlns:a="http://schemas.openxmlformats.org/drawingml/2006/main" noChangeAspect="1"/>
             </wp:cNvGraphicFramePr>
@@ -11939,6 +12553,241 @@
     </w:lvl>
   </w:abstractNum>
   <w:abstractNum w:abstractNumId="8" w15:restartNumberingAfterBreak="0">
+    <w:nsid w:val="2C9A3AFD"/>
+    <w:multiLevelType w:val="multilevel"/>
+    <w:tmpl w:val="885249A6"/>
+    <w:lvl w:ilvl="0">
+      <w:start w:val="1"/>
+      <w:numFmt w:val="bullet"/>
+      <w:lvlText w:val=""/>
+      <w:lvlJc w:val="left"/>
+      <w:pPr>
+        <w:tabs>
+          <w:tab w:val="num" w:pos="720"/>
+        </w:tabs>
+        <w:ind w:left="720" w:hanging="360"/>
+      </w:pPr>
+      <w:rPr>
+        <w:rFonts w:ascii="Symbol" w:hAnsi="Symbol" w:hint="default"/>
+        <w:sz w:val="20"/>
+      </w:rPr>
+    </w:lvl>
+    <w:lvl w:ilvl="1" w:tentative="1">
+      <w:start w:val="1"/>
+      <w:numFmt w:val="bullet"/>
+      <w:lvlText w:val="o"/>
+      <w:lvlJc w:val="left"/>
+      <w:pPr>
+        <w:tabs>
+          <w:tab w:val="num" w:pos="1440"/>
+        </w:tabs>
+        <w:ind w:left="1440" w:hanging="360"/>
+      </w:pPr>
+      <w:rPr>
+        <w:rFonts w:ascii="Courier New" w:hAnsi="Courier New" w:hint="default"/>
+        <w:sz w:val="20"/>
+      </w:rPr>
+    </w:lvl>
+    <w:lvl w:ilvl="2" w:tentative="1">
+      <w:start w:val="1"/>
+      <w:numFmt w:val="bullet"/>
+      <w:lvlText w:val=""/>
+      <w:lvlJc w:val="left"/>
+      <w:pPr>
+        <w:tabs>
+          <w:tab w:val="num" w:pos="2160"/>
+        </w:tabs>
+        <w:ind w:left="2160" w:hanging="360"/>
+      </w:pPr>
+      <w:rPr>
+        <w:rFonts w:ascii="Wingdings" w:hAnsi="Wingdings" w:hint="default"/>
+        <w:sz w:val="20"/>
+      </w:rPr>
+    </w:lvl>
+    <w:lvl w:ilvl="3" w:tentative="1">
+      <w:start w:val="1"/>
+      <w:numFmt w:val="bullet"/>
+      <w:lvlText w:val=""/>
+      <w:lvlJc w:val="left"/>
+      <w:pPr>
+        <w:tabs>
+          <w:tab w:val="num" w:pos="2880"/>
+        </w:tabs>
+        <w:ind w:left="2880" w:hanging="360"/>
+      </w:pPr>
+      <w:rPr>
+        <w:rFonts w:ascii="Wingdings" w:hAnsi="Wingdings" w:hint="default"/>
+        <w:sz w:val="20"/>
+      </w:rPr>
+    </w:lvl>
+    <w:lvl w:ilvl="4" w:tentative="1">
+      <w:start w:val="1"/>
+      <w:numFmt w:val="bullet"/>
+      <w:lvlText w:val=""/>
+      <w:lvlJc w:val="left"/>
+      <w:pPr>
+        <w:tabs>
+          <w:tab w:val="num" w:pos="3600"/>
+        </w:tabs>
+        <w:ind w:left="3600" w:hanging="360"/>
+      </w:pPr>
+      <w:rPr>
+        <w:rFonts w:ascii="Wingdings" w:hAnsi="Wingdings" w:hint="default"/>
+        <w:sz w:val="20"/>
+      </w:rPr>
+    </w:lvl>
+    <w:lvl w:ilvl="5" w:tentative="1">
+      <w:start w:val="1"/>
+      <w:numFmt w:val="bullet"/>
+      <w:lvlText w:val=""/>
+      <w:lvlJc w:val="left"/>
+      <w:pPr>
+        <w:tabs>
+          <w:tab w:val="num" w:pos="4320"/>
+        </w:tabs>
+        <w:ind w:left="4320" w:hanging="360"/>
+      </w:pPr>
+      <w:rPr>
+        <w:rFonts w:ascii="Wingdings" w:hAnsi="Wingdings" w:hint="default"/>
+        <w:sz w:val="20"/>
+      </w:rPr>
+    </w:lvl>
+    <w:lvl w:ilvl="6" w:tentative="1">
+      <w:start w:val="1"/>
+      <w:numFmt w:val="bullet"/>
+      <w:lvlText w:val=""/>
+      <w:lvlJc w:val="left"/>
+      <w:pPr>
+        <w:tabs>
+          <w:tab w:val="num" w:pos="5040"/>
+        </w:tabs>
+        <w:ind w:left="5040" w:hanging="360"/>
+      </w:pPr>
+      <w:rPr>
+        <w:rFonts w:ascii="Wingdings" w:hAnsi="Wingdings" w:hint="default"/>
+        <w:sz w:val="20"/>
+      </w:rPr>
+    </w:lvl>
+    <w:lvl w:ilvl="7" w:tentative="1">
+      <w:start w:val="1"/>
+      <w:numFmt w:val="bullet"/>
+      <w:lvlText w:val=""/>
+      <w:lvlJc w:val="left"/>
+      <w:pPr>
+        <w:tabs>
+          <w:tab w:val="num" w:pos="5760"/>
+        </w:tabs>
+        <w:ind w:left="5760" w:hanging="360"/>
+      </w:pPr>
+      <w:rPr>
+        <w:rFonts w:ascii="Wingdings" w:hAnsi="Wingdings" w:hint="default"/>
+        <w:sz w:val="20"/>
+      </w:rPr>
+    </w:lvl>
+    <w:lvl w:ilvl="8" w:tentative="1">
+      <w:start w:val="1"/>
+      <w:numFmt w:val="bullet"/>
+      <w:lvlText w:val=""/>
+      <w:lvlJc w:val="left"/>
+      <w:pPr>
+        <w:tabs>
+          <w:tab w:val="num" w:pos="6480"/>
+        </w:tabs>
+        <w:ind w:left="6480" w:hanging="360"/>
+      </w:pPr>
+      <w:rPr>
+        <w:rFonts w:ascii="Wingdings" w:hAnsi="Wingdings" w:hint="default"/>
+        <w:sz w:val="20"/>
+      </w:rPr>
+    </w:lvl>
+  </w:abstractNum>
+  <w:abstractNum w:abstractNumId="9" w15:restartNumberingAfterBreak="0">
+    <w:nsid w:val="35C033AF"/>
+    <w:multiLevelType w:val="hybridMultilevel"/>
+    <w:tmpl w:val="2FEAA1AA"/>
+    <w:lvl w:ilvl="0" w:tplc="0409000F">
+      <w:start w:val="1"/>
+      <w:numFmt w:val="decimal"/>
+      <w:lvlText w:val="%1."/>
+      <w:lvlJc w:val="left"/>
+      <w:pPr>
+        <w:ind w:left="860" w:hanging="440"/>
+      </w:pPr>
+    </w:lvl>
+    <w:lvl w:ilvl="1" w:tplc="04090019" w:tentative="1">
+      <w:start w:val="1"/>
+      <w:numFmt w:val="lowerLetter"/>
+      <w:lvlText w:val="%2)"/>
+      <w:lvlJc w:val="left"/>
+      <w:pPr>
+        <w:ind w:left="1300" w:hanging="440"/>
+      </w:pPr>
+    </w:lvl>
+    <w:lvl w:ilvl="2" w:tplc="0409001B" w:tentative="1">
+      <w:start w:val="1"/>
+      <w:numFmt w:val="lowerRoman"/>
+      <w:lvlText w:val="%3."/>
+      <w:lvlJc w:val="right"/>
+      <w:pPr>
+        <w:ind w:left="1740" w:hanging="440"/>
+      </w:pPr>
+    </w:lvl>
+    <w:lvl w:ilvl="3" w:tplc="0409000F" w:tentative="1">
+      <w:start w:val="1"/>
+      <w:numFmt w:val="decimal"/>
+      <w:lvlText w:val="%4."/>
+      <w:lvlJc w:val="left"/>
+      <w:pPr>
+        <w:ind w:left="2180" w:hanging="440"/>
+      </w:pPr>
+    </w:lvl>
+    <w:lvl w:ilvl="4" w:tplc="04090019" w:tentative="1">
+      <w:start w:val="1"/>
+      <w:numFmt w:val="lowerLetter"/>
+      <w:lvlText w:val="%5)"/>
+      <w:lvlJc w:val="left"/>
+      <w:pPr>
+        <w:ind w:left="2620" w:hanging="440"/>
+      </w:pPr>
+    </w:lvl>
+    <w:lvl w:ilvl="5" w:tplc="0409001B" w:tentative="1">
+      <w:start w:val="1"/>
+      <w:numFmt w:val="lowerRoman"/>
+      <w:lvlText w:val="%6."/>
+      <w:lvlJc w:val="right"/>
+      <w:pPr>
+        <w:ind w:left="3060" w:hanging="440"/>
+      </w:pPr>
+    </w:lvl>
+    <w:lvl w:ilvl="6" w:tplc="0409000F" w:tentative="1">
+      <w:start w:val="1"/>
+      <w:numFmt w:val="decimal"/>
+      <w:lvlText w:val="%7."/>
+      <w:lvlJc w:val="left"/>
+      <w:pPr>
+        <w:ind w:left="3500" w:hanging="440"/>
+      </w:pPr>
+    </w:lvl>
+    <w:lvl w:ilvl="7" w:tplc="04090019" w:tentative="1">
+      <w:start w:val="1"/>
+      <w:numFmt w:val="lowerLetter"/>
+      <w:lvlText w:val="%8)"/>
+      <w:lvlJc w:val="left"/>
+      <w:pPr>
+        <w:ind w:left="3940" w:hanging="440"/>
+      </w:pPr>
+    </w:lvl>
+    <w:lvl w:ilvl="8" w:tplc="0409001B" w:tentative="1">
+      <w:start w:val="1"/>
+      <w:numFmt w:val="lowerRoman"/>
+      <w:lvlText w:val="%9."/>
+      <w:lvlJc w:val="right"/>
+      <w:pPr>
+        <w:ind w:left="4380" w:hanging="440"/>
+      </w:pPr>
+    </w:lvl>
+  </w:abstractNum>
+  <w:abstractNum w:abstractNumId="10" w15:restartNumberingAfterBreak="0">
     <w:nsid w:val="41410A1D"/>
     <w:multiLevelType w:val="hybridMultilevel"/>
     <w:tmpl w:val="1B109360"/>
@@ -12027,7 +12876,7 @@
       </w:pPr>
     </w:lvl>
   </w:abstractNum>
-  <w:abstractNum w:abstractNumId="9" w15:restartNumberingAfterBreak="0">
+  <w:abstractNum w:abstractNumId="11" w15:restartNumberingAfterBreak="0">
     <w:nsid w:val="438A36CB"/>
     <w:multiLevelType w:val="hybridMultilevel"/>
     <w:tmpl w:val="80BC4702"/>
@@ -12116,7 +12965,7 @@
       </w:pPr>
     </w:lvl>
   </w:abstractNum>
-  <w:abstractNum w:abstractNumId="10" w15:restartNumberingAfterBreak="0">
+  <w:abstractNum w:abstractNumId="12" w15:restartNumberingAfterBreak="0">
     <w:nsid w:val="5B360154"/>
     <w:multiLevelType w:val="hybridMultilevel"/>
     <w:tmpl w:val="21C60288"/>
@@ -12205,7 +13054,7 @@
       </w:pPr>
     </w:lvl>
   </w:abstractNum>
-  <w:abstractNum w:abstractNumId="11" w15:restartNumberingAfterBreak="0">
+  <w:abstractNum w:abstractNumId="13" w15:restartNumberingAfterBreak="0">
     <w:nsid w:val="60833DC7"/>
     <w:multiLevelType w:val="hybridMultilevel"/>
     <w:tmpl w:val="A844DE68"/>
@@ -12294,7 +13143,7 @@
       </w:pPr>
     </w:lvl>
   </w:abstractNum>
-  <w:abstractNum w:abstractNumId="12" w15:restartNumberingAfterBreak="0">
+  <w:abstractNum w:abstractNumId="14" w15:restartNumberingAfterBreak="0">
     <w:nsid w:val="61B22A67"/>
     <w:multiLevelType w:val="multilevel"/>
     <w:tmpl w:val="E9E6A06C"/>
@@ -12407,7 +13256,7 @@
       </w:pPr>
     </w:lvl>
   </w:abstractNum>
-  <w:abstractNum w:abstractNumId="13" w15:restartNumberingAfterBreak="0">
+  <w:abstractNum w:abstractNumId="15" w15:restartNumberingAfterBreak="0">
     <w:nsid w:val="677711CF"/>
     <w:multiLevelType w:val="hybridMultilevel"/>
     <w:tmpl w:val="B70AB164"/>
@@ -12520,7 +13369,7 @@
       </w:rPr>
     </w:lvl>
   </w:abstractNum>
-  <w:abstractNum w:abstractNumId="14" w15:restartNumberingAfterBreak="0">
+  <w:abstractNum w:abstractNumId="16" w15:restartNumberingAfterBreak="0">
     <w:nsid w:val="713C60AD"/>
     <w:multiLevelType w:val="hybridMultilevel"/>
     <w:tmpl w:val="1F5202EE"/>
@@ -12606,7 +13455,7 @@
       </w:pPr>
     </w:lvl>
   </w:abstractNum>
-  <w:abstractNum w:abstractNumId="15" w15:restartNumberingAfterBreak="0">
+  <w:abstractNum w:abstractNumId="17" w15:restartNumberingAfterBreak="0">
     <w:nsid w:val="7DA2006C"/>
     <w:multiLevelType w:val="hybridMultilevel"/>
     <w:tmpl w:val="0F128A8E"/>
@@ -12696,28 +13545,28 @@
     </w:lvl>
   </w:abstractNum>
   <w:num w:numId="1" w16cid:durableId="496117589">
-    <w:abstractNumId w:val="15"/>
+    <w:abstractNumId w:val="17"/>
   </w:num>
   <w:num w:numId="2" w16cid:durableId="13727889">
     <w:abstractNumId w:val="0"/>
   </w:num>
   <w:num w:numId="3" w16cid:durableId="725104271">
-    <w:abstractNumId w:val="11"/>
+    <w:abstractNumId w:val="13"/>
   </w:num>
   <w:num w:numId="4" w16cid:durableId="1489858109">
-    <w:abstractNumId w:val="10"/>
+    <w:abstractNumId w:val="12"/>
   </w:num>
   <w:num w:numId="5" w16cid:durableId="1337459106">
     <w:abstractNumId w:val="3"/>
   </w:num>
   <w:num w:numId="6" w16cid:durableId="1094127141">
-    <w:abstractNumId w:val="14"/>
+    <w:abstractNumId w:val="16"/>
   </w:num>
   <w:num w:numId="7" w16cid:durableId="1195462408">
-    <w:abstractNumId w:val="8"/>
+    <w:abstractNumId w:val="10"/>
   </w:num>
   <w:num w:numId="8" w16cid:durableId="1287196323">
-    <w:abstractNumId w:val="13"/>
+    <w:abstractNumId w:val="15"/>
   </w:num>
   <w:num w:numId="9" w16cid:durableId="1316881668">
     <w:abstractNumId w:val="5"/>
@@ -12735,12 +13584,18 @@
     <w:abstractNumId w:val="7"/>
   </w:num>
   <w:num w:numId="14" w16cid:durableId="56362807">
-    <w:abstractNumId w:val="12"/>
+    <w:abstractNumId w:val="14"/>
   </w:num>
   <w:num w:numId="15" w16cid:durableId="1144275509">
     <w:abstractNumId w:val="6"/>
   </w:num>
   <w:num w:numId="16" w16cid:durableId="1987394847">
+    <w:abstractNumId w:val="11"/>
+  </w:num>
+  <w:num w:numId="17" w16cid:durableId="2137599241">
+    <w:abstractNumId w:val="8"/>
+  </w:num>
+  <w:num w:numId="18" w16cid:durableId="1862628604">
     <w:abstractNumId w:val="9"/>
   </w:num>
 </w:numbering>
@@ -13096,7 +13951,7 @@
     <w:link w:val="20"/>
     <w:unhideWhenUsed/>
     <w:qFormat/>
-    <w:rsid w:val="00FC345B"/>
+    <w:rsid w:val="003D1896"/>
     <w:pPr>
       <w:keepNext/>
       <w:keepLines/>
@@ -13106,6 +13961,28 @@
     </w:pPr>
     <w:rPr>
       <w:rFonts w:asciiTheme="majorHAnsi" w:eastAsiaTheme="majorEastAsia" w:hAnsiTheme="majorHAnsi" w:cstheme="majorBidi"/>
+      <w:b/>
+      <w:bCs/>
+      <w:kern w:val="2"/>
+      <w:sz w:val="24"/>
+      <w:szCs w:val="32"/>
+    </w:rPr>
+  </w:style>
+  <w:style w:type="paragraph" w:styleId="3">
+    <w:name w:val="heading 3"/>
+    <w:next w:val="a"/>
+    <w:link w:val="30"/>
+    <w:unhideWhenUsed/>
+    <w:qFormat/>
+    <w:rsid w:val="003D1896"/>
+    <w:pPr>
+      <w:keepNext/>
+      <w:keepLines/>
+      <w:spacing w:before="240" w:after="240"/>
+      <w:ind w:firstLineChars="400" w:firstLine="400"/>
+      <w:outlineLvl w:val="2"/>
+    </w:pPr>
+    <w:rPr>
       <w:b/>
       <w:bCs/>
       <w:kern w:val="2"/>
@@ -13481,7 +14358,7 @@
     <w:name w:val="标题 2 字符"/>
     <w:basedOn w:val="a0"/>
     <w:link w:val="2"/>
-    <w:rsid w:val="00FC345B"/>
+    <w:rsid w:val="003D1896"/>
     <w:rPr>
       <w:rFonts w:asciiTheme="majorHAnsi" w:eastAsiaTheme="majorEastAsia" w:hAnsiTheme="majorHAnsi" w:cstheme="majorBidi"/>
       <w:b/>
@@ -13502,6 +14379,33 @@
       <w:kern w:val="44"/>
       <w:sz w:val="28"/>
       <w:szCs w:val="44"/>
+    </w:rPr>
+  </w:style>
+  <w:style w:type="character" w:customStyle="1" w:styleId="30">
+    <w:name w:val="标题 3 字符"/>
+    <w:basedOn w:val="a0"/>
+    <w:link w:val="3"/>
+    <w:rsid w:val="003D1896"/>
+    <w:rPr>
+      <w:b/>
+      <w:bCs/>
+      <w:kern w:val="2"/>
+      <w:sz w:val="24"/>
+      <w:szCs w:val="32"/>
+    </w:rPr>
+  </w:style>
+  <w:style w:type="character" w:styleId="af4">
+    <w:name w:val="Book Title"/>
+    <w:basedOn w:val="a0"/>
+    <w:uiPriority w:val="33"/>
+    <w:qFormat/>
+    <w:rsid w:val="00277FC3"/>
+    <w:rPr>
+      <w:b/>
+      <w:bCs/>
+      <w:i/>
+      <w:iCs/>
+      <w:spacing w:val="5"/>
     </w:rPr>
   </w:style>
 </w:styles>

--- a/交底书模板.docx
+++ b/交底书模板.docx
@@ -485,7 +485,23 @@
               <w:ind w:firstLine="480"/>
             </w:pPr>
             <w:r>
-              <w:t>Annotated Case Report Form（aCRF）是CRF的一种变体，主要用于临床试验的数据管理和分析。相比于传统CRF，aCRF除了基本数据收集外，还包括了详细的</w:t>
+              <w:t>Annotated Case Report Form（</w:t>
+            </w:r>
+            <w:proofErr w:type="spellStart"/>
+            <w:r>
+              <w:t>aCRF</w:t>
+            </w:r>
+            <w:proofErr w:type="spellEnd"/>
+            <w:r>
+              <w:t>）是CRF的一种变体，主要用于临床试验的数据管理和分析。相比于传统CRF，</w:t>
+            </w:r>
+            <w:proofErr w:type="spellStart"/>
+            <w:r>
+              <w:t>aCRF</w:t>
+            </w:r>
+            <w:proofErr w:type="spellEnd"/>
+            <w:r>
+              <w:t>除了基本数据收集外，还包括了详细的</w:t>
             </w:r>
             <w:r>
               <w:rPr>
@@ -494,7 +510,31 @@
               <w:t>基于STDM的</w:t>
             </w:r>
             <w:r>
-              <w:t>标记和注释。这些标记和注释加强了数据的准确性、一致性、可理解性和可审核性。aCRF可以帮助试验人员、审核人员和数据分析人员更好地理解收集到的数据，从而避免因为CRF中的输入错误、不规范、不完整、不清晰等问题所产生的数据质量问题。aCRF可以通过标记和注释来保证数据的完整性和精准性，并缩短数据分析和报告的时间，提高研究效率。</w:t>
+              <w:t>标记和注释。这些标记和注释加强了数据的准确性、一致性、可理解性和</w:t>
+            </w:r>
+            <w:proofErr w:type="gramStart"/>
+            <w:r>
+              <w:t>可</w:t>
+            </w:r>
+            <w:proofErr w:type="gramEnd"/>
+            <w:r>
+              <w:t>审核性。</w:t>
+            </w:r>
+            <w:proofErr w:type="spellStart"/>
+            <w:r>
+              <w:t>aCRF</w:t>
+            </w:r>
+            <w:proofErr w:type="spellEnd"/>
+            <w:r>
+              <w:t>可以帮助试验人员、审核人员和数据分析人员更好地理解收集到的数据，从而避免因为CRF中的输入错误、不规范、不完整、不清晰等问题所产生的数据质量问题。</w:t>
+            </w:r>
+            <w:proofErr w:type="spellStart"/>
+            <w:r>
+              <w:t>aCRF</w:t>
+            </w:r>
+            <w:proofErr w:type="spellEnd"/>
+            <w:r>
+              <w:t>可以通过标记和注释来保证数据的完整性和精准性，并缩短数据分析和报告的时间，提高研究效率。</w:t>
             </w:r>
           </w:p>
           <w:p>
@@ -510,7 +550,23 @@
               <w:ind w:firstLine="480"/>
             </w:pPr>
             <w:r>
-              <w:t>在整个临床研究中，STDM、CRF和aCRF都是至关重要的，它们确保了试验数据的准确性和一致性。STDM为临床试验提供了一个标准模型，有助于研究人员更有效地收集和管理数据。CRF是数据的核心收集工具，确保数据的质量和完整性。而aCRF则可以通过标记和注释来</w:t>
+              <w:t>在整个临床研究中，STDM、CRF和</w:t>
+            </w:r>
+            <w:proofErr w:type="spellStart"/>
+            <w:r>
+              <w:t>aCRF</w:t>
+            </w:r>
+            <w:proofErr w:type="spellEnd"/>
+            <w:r>
+              <w:t>都是至关重要的，它们确保了试验数据的准确性和一致性。STDM为临床试验提供了一个标准模型，有助于研究人员更有效地收集和管理数据。CRF是数据的核心收集工具，确保数据的质量和完整性。而</w:t>
+            </w:r>
+            <w:proofErr w:type="spellStart"/>
+            <w:r>
+              <w:t>aCRF</w:t>
+            </w:r>
+            <w:proofErr w:type="spellEnd"/>
+            <w:r>
+              <w:t>则可以通过标记和注释来</w:t>
             </w:r>
             <w:r>
               <w:rPr>
@@ -522,7 +578,15 @@
               <w:t>提高CRF的质量，缩短数据分析和报告的时间，提高研究效率</w:t>
             </w:r>
             <w:r>
-              <w:t>，同时也保证了数据的准确性和完整性。因此，在临床研究中，STDM、CRF和aCRF的作用是不可替代的，只有通过它们的有效使用，才能获得高质量、可靠的研究数据，并为临床医学的发展提供支持。</w:t>
+              <w:t>，同时也保证了数据的准确性和完整性。因此，在临床研究中，STDM、CRF和</w:t>
+            </w:r>
+            <w:proofErr w:type="spellStart"/>
+            <w:r>
+              <w:t>aCRF</w:t>
+            </w:r>
+            <w:proofErr w:type="spellEnd"/>
+            <w:r>
+              <w:t>的作用是不可替代的，只有通过它们的有效使用，才能获得高质量、可靠的研究数据，并为临床医学的发展提供支持。</w:t>
             </w:r>
           </w:p>
           <w:p>
@@ -545,6 +609,7 @@
               </w:rPr>
             </w:pPr>
             <w:commentRangeStart w:id="0"/>
+            <w:proofErr w:type="spellStart"/>
             <w:r>
               <w:rPr>
                 <w:rFonts w:ascii="Arial" w:hAnsi="Arial" w:cs="Arial"/>
@@ -555,6 +620,7 @@
               </w:rPr>
               <w:t>aCRF</w:t>
             </w:r>
+            <w:proofErr w:type="spellEnd"/>
             <w:r>
               <w:rPr>
                 <w:rFonts w:ascii="Arial" w:hAnsi="Arial" w:cs="Arial" w:hint="eastAsia"/>
@@ -603,6 +669,7 @@
                 <w:szCs w:val="21"/>
               </w:rPr>
             </w:pPr>
+            <w:proofErr w:type="spellStart"/>
             <w:r>
               <w:rPr>
                 <w:rFonts w:ascii="Arial" w:hAnsi="Arial" w:cs="Arial"/>
@@ -612,6 +679,7 @@
               </w:rPr>
               <w:t>aCRF</w:t>
             </w:r>
+            <w:proofErr w:type="spellEnd"/>
             <w:r>
               <w:rPr>
                 <w:rFonts w:ascii="Arial" w:hAnsi="Arial" w:cs="Arial"/>
@@ -655,7 +723,27 @@
                 <w:sz w:val="21"/>
                 <w:szCs w:val="21"/>
               </w:rPr>
-              <w:t>不同的是，它包括了更详细的数据标记和注释。这些标记和注释加强了数据的准确性、一致性、可理解性和可审核性，确保数据收集的质量和完整性。</w:t>
+              <w:t>不同的是，它包括了更详细的数据标记和注释。这些标记和注释加强了数据的准确性、一致性、可理解性和</w:t>
+            </w:r>
+            <w:proofErr w:type="gramStart"/>
+            <w:r>
+              <w:rPr>
+                <w:rFonts w:ascii="Arial" w:hAnsi="Arial" w:cs="Arial"/>
+                <w:color w:val="393939"/>
+                <w:sz w:val="21"/>
+                <w:szCs w:val="21"/>
+              </w:rPr>
+              <w:t>可</w:t>
+            </w:r>
+            <w:proofErr w:type="gramEnd"/>
+            <w:r>
+              <w:rPr>
+                <w:rFonts w:ascii="Arial" w:hAnsi="Arial" w:cs="Arial"/>
+                <w:color w:val="393939"/>
+                <w:sz w:val="21"/>
+                <w:szCs w:val="21"/>
+              </w:rPr>
+              <w:t>审核性，确保数据收集的质量和完整性。</w:t>
             </w:r>
           </w:p>
           <w:p>
@@ -676,6 +764,7 @@
                 <w:szCs w:val="21"/>
               </w:rPr>
             </w:pPr>
+            <w:proofErr w:type="spellStart"/>
             <w:r>
               <w:rPr>
                 <w:rFonts w:ascii="Arial" w:hAnsi="Arial" w:cs="Arial"/>
@@ -685,6 +774,7 @@
               </w:rPr>
               <w:t>aCRF</w:t>
             </w:r>
+            <w:proofErr w:type="spellEnd"/>
             <w:r>
               <w:rPr>
                 <w:rFonts w:ascii="Arial" w:hAnsi="Arial" w:cs="Arial"/>
@@ -712,6 +802,7 @@
               </w:rPr>
               <w:t>），然后系统通过自动化工具添加标记和注释来完善数据，此外，</w:t>
             </w:r>
+            <w:proofErr w:type="spellStart"/>
             <w:r>
               <w:rPr>
                 <w:rFonts w:ascii="Arial" w:hAnsi="Arial" w:cs="Arial"/>
@@ -721,6 +812,7 @@
               </w:rPr>
               <w:t>aCRF</w:t>
             </w:r>
+            <w:proofErr w:type="spellEnd"/>
             <w:r>
               <w:rPr>
                 <w:rFonts w:ascii="Arial" w:hAnsi="Arial" w:cs="Arial"/>
@@ -758,6 +850,7 @@
               </w:rPr>
               <w:t>在临床研究中，数据收集和管理是至关重要的部分，</w:t>
             </w:r>
+            <w:proofErr w:type="spellStart"/>
             <w:r>
               <w:rPr>
                 <w:rFonts w:ascii="Arial" w:hAnsi="Arial" w:cs="Arial"/>
@@ -767,6 +860,7 @@
               </w:rPr>
               <w:t>aCRF</w:t>
             </w:r>
+            <w:proofErr w:type="spellEnd"/>
             <w:r>
               <w:rPr>
                 <w:rFonts w:ascii="Arial" w:hAnsi="Arial" w:cs="Arial"/>
@@ -776,6 +870,7 @@
               </w:rPr>
               <w:t>可以做到减少数据错误、提高数据质量、缩短数据分析的时间、快速地检出数据异常等。由于</w:t>
             </w:r>
+            <w:proofErr w:type="spellStart"/>
             <w:r>
               <w:rPr>
                 <w:rFonts w:ascii="Arial" w:hAnsi="Arial" w:cs="Arial"/>
@@ -785,6 +880,7 @@
               </w:rPr>
               <w:t>aCRF</w:t>
             </w:r>
+            <w:proofErr w:type="spellEnd"/>
             <w:r>
               <w:rPr>
                 <w:rFonts w:ascii="Arial" w:hAnsi="Arial" w:cs="Arial"/>
@@ -794,6 +890,7 @@
               </w:rPr>
               <w:t>可以提高数据的质量和准确性，并缩短数据分析和报告的时间，所以在整个数据分析过程中，</w:t>
             </w:r>
+            <w:proofErr w:type="spellStart"/>
             <w:r>
               <w:rPr>
                 <w:rFonts w:ascii="Arial" w:hAnsi="Arial" w:cs="Arial"/>
@@ -803,6 +900,7 @@
               </w:rPr>
               <w:t>aCRF</w:t>
             </w:r>
+            <w:proofErr w:type="spellEnd"/>
             <w:r>
               <w:rPr>
                 <w:rFonts w:ascii="Arial" w:hAnsi="Arial" w:cs="Arial"/>
@@ -831,6 +929,7 @@
                 <w:szCs w:val="21"/>
               </w:rPr>
             </w:pPr>
+            <w:proofErr w:type="spellStart"/>
             <w:r>
               <w:rPr>
                 <w:rFonts w:ascii="Arial" w:hAnsi="Arial" w:cs="Arial"/>
@@ -841,6 +940,7 @@
               <w:lastRenderedPageBreak/>
               <w:t>aCRF</w:t>
             </w:r>
+            <w:proofErr w:type="spellEnd"/>
             <w:r>
               <w:rPr>
                 <w:rFonts w:ascii="Arial" w:hAnsi="Arial" w:cs="Arial"/>
@@ -850,6 +950,7 @@
               </w:rPr>
               <w:t>在整个数据分析链条上的速度制约因素也非常重要。缺乏准确、可理解和标准的数据会导致数据分析师花费更多的时间来分析和解释数据。而</w:t>
             </w:r>
+            <w:proofErr w:type="spellStart"/>
             <w:r>
               <w:rPr>
                 <w:rFonts w:ascii="Arial" w:hAnsi="Arial" w:cs="Arial"/>
@@ -859,6 +960,7 @@
               </w:rPr>
               <w:t>aCRF</w:t>
             </w:r>
+            <w:proofErr w:type="spellEnd"/>
             <w:r>
               <w:rPr>
                 <w:rFonts w:ascii="Arial" w:hAnsi="Arial" w:cs="Arial"/>
@@ -896,6 +998,7 @@
               </w:rPr>
               <w:t>因此，在临床研究中，</w:t>
             </w:r>
+            <w:proofErr w:type="spellStart"/>
             <w:r>
               <w:rPr>
                 <w:rFonts w:ascii="Arial" w:hAnsi="Arial" w:cs="Arial"/>
@@ -905,6 +1008,7 @@
               </w:rPr>
               <w:t>aCRF</w:t>
             </w:r>
+            <w:proofErr w:type="spellEnd"/>
             <w:r>
               <w:rPr>
                 <w:rFonts w:ascii="Arial" w:hAnsi="Arial" w:cs="Arial"/>
@@ -1179,12 +1283,14 @@
             <w:pPr>
               <w:ind w:firstLine="420"/>
             </w:pPr>
+            <w:proofErr w:type="spellStart"/>
             <w:r>
               <w:rPr>
                 <w:rFonts w:hint="eastAsia"/>
               </w:rPr>
               <w:t>aCRF</w:t>
             </w:r>
+            <w:proofErr w:type="spellEnd"/>
             <w:r>
               <w:rPr>
                 <w:rFonts w:hint="eastAsia"/>
@@ -1722,6 +1828,7 @@
               </w:rPr>
               <w:t>。类似的工具有</w:t>
             </w:r>
+            <w:proofErr w:type="spellStart"/>
             <w:r>
               <w:rPr>
                 <w:rFonts w:hint="eastAsia"/>
@@ -1734,6 +1841,7 @@
               </w:rPr>
               <w:t>Clinical</w:t>
             </w:r>
+            <w:proofErr w:type="spellEnd"/>
             <w:r>
               <w:rPr>
                 <w:rFonts w:hint="eastAsia"/>
@@ -1758,11 +1866,19 @@
               </w:rPr>
               <w:t>，</w:t>
             </w:r>
-            <w:r>
-              <w:rPr>
-                <w:rFonts w:hint="eastAsia"/>
-              </w:rPr>
-              <w:t>Clinsys®</w:t>
+            <w:proofErr w:type="spellStart"/>
+            <w:r>
+              <w:rPr>
+                <w:rFonts w:hint="eastAsia"/>
+              </w:rPr>
+              <w:t>Clinsys</w:t>
+            </w:r>
+            <w:proofErr w:type="spellEnd"/>
+            <w:r>
+              <w:rPr>
+                <w:rFonts w:hint="eastAsia"/>
+              </w:rPr>
+              <w:t>®</w:t>
             </w:r>
             <w:r>
               <w:rPr>
@@ -1774,8 +1890,16 @@
               <w:rPr>
                 <w:rFonts w:hint="eastAsia"/>
               </w:rPr>
-              <w:t>Jubilant Organosys</w:t>
-            </w:r>
+              <w:t xml:space="preserve">Jubilant </w:t>
+            </w:r>
+            <w:proofErr w:type="spellStart"/>
+            <w:r>
+              <w:rPr>
+                <w:rFonts w:hint="eastAsia"/>
+              </w:rPr>
+              <w:t>Organosys</w:t>
+            </w:r>
+            <w:proofErr w:type="spellEnd"/>
             <w:r>
               <w:rPr>
                 <w:rFonts w:hint="eastAsia"/>
@@ -1800,24 +1924,28 @@
               </w:rPr>
               <w:t>（</w:t>
             </w:r>
+            <w:proofErr w:type="spellStart"/>
             <w:r>
               <w:rPr>
                 <w:rFonts w:hint="eastAsia"/>
               </w:rPr>
               <w:t>Meditata</w:t>
             </w:r>
+            <w:proofErr w:type="spellEnd"/>
             <w:r>
               <w:rPr>
                 <w:rFonts w:hint="eastAsia"/>
               </w:rPr>
               <w:t>解决方案）</w:t>
             </w:r>
+            <w:proofErr w:type="spellStart"/>
             <w:r>
               <w:rPr>
                 <w:rFonts w:hint="eastAsia"/>
               </w:rPr>
               <w:t>RedCap</w:t>
             </w:r>
+            <w:proofErr w:type="spellEnd"/>
             <w:r>
               <w:rPr>
                 <w:rFonts w:hint="eastAsia"/>
@@ -2318,7 +2446,21 @@
               <w:rPr>
                 <w:rFonts w:hint="eastAsia"/>
               </w:rPr>
-              <w:t>该方法要求代表表名或者表头的字符具有一定特征，比如被括号包含起来，或者被</w:t>
+              <w:t>该方法要求代表</w:t>
+            </w:r>
+            <w:proofErr w:type="gramStart"/>
+            <w:r>
+              <w:rPr>
+                <w:rFonts w:hint="eastAsia"/>
+              </w:rPr>
+              <w:t>表</w:t>
+            </w:r>
+            <w:proofErr w:type="gramEnd"/>
+            <w:r>
+              <w:rPr>
+                <w:rFonts w:hint="eastAsia"/>
+              </w:rPr>
+              <w:t>名或者表头的字符具有一定特征，比如被括号包含起来，或者被</w:t>
             </w:r>
             <w:r>
               <w:rPr>
@@ -2895,12 +3037,14 @@
               </w:rPr>
               <w:t>基于</w:t>
             </w:r>
+            <w:proofErr w:type="spellStart"/>
             <w:r>
               <w:rPr>
                 <w:rFonts w:hint="eastAsia"/>
               </w:rPr>
               <w:t>BookMarks</w:t>
             </w:r>
+            <w:proofErr w:type="spellEnd"/>
             <w:r>
               <w:rPr>
                 <w:rFonts w:hint="eastAsia"/>
@@ -3316,7 +3460,21 @@
               <w:rPr>
                 <w:rFonts w:hint="eastAsia"/>
               </w:rPr>
-              <w:t>，页码乱序问题也无法解决。并且，</w:t>
+              <w:t>，页码</w:t>
+            </w:r>
+            <w:proofErr w:type="gramStart"/>
+            <w:r>
+              <w:rPr>
+                <w:rFonts w:hint="eastAsia"/>
+              </w:rPr>
+              <w:t>乱序问题</w:t>
+            </w:r>
+            <w:proofErr w:type="gramEnd"/>
+            <w:r>
+              <w:rPr>
+                <w:rFonts w:hint="eastAsia"/>
+              </w:rPr>
+              <w:t>也无法解决。并且，</w:t>
             </w:r>
             <w:r>
               <w:rPr>
@@ -3679,7 +3837,21 @@
               <w:rPr>
                 <w:rFonts w:hint="eastAsia"/>
               </w:rPr>
-              <w:t>————这种信息非人类可读，</w:t>
+              <w:t>——</w:t>
+            </w:r>
+            <w:proofErr w:type="gramStart"/>
+            <w:r>
+              <w:rPr>
+                <w:rFonts w:hint="eastAsia"/>
+              </w:rPr>
+              <w:t>——</w:t>
+            </w:r>
+            <w:proofErr w:type="gramEnd"/>
+            <w:r>
+              <w:rPr>
+                <w:rFonts w:hint="eastAsia"/>
+              </w:rPr>
+              <w:t>这种信息非人类可读，</w:t>
             </w:r>
             <w:r>
               <w:rPr>
@@ -3749,7 +3921,21 @@
               <w:rPr>
                 <w:rFonts w:hint="eastAsia"/>
               </w:rPr>
-              <w:t>。如果采用颜色、字体、字号、字体、文字边距、特殊标注等等其他方法对标题级别进行区别，用于该方法一上来就把所有内容变成纯文本，这些特征都丢失，无法匹配。</w:t>
+              <w:t>。如果采用颜色、字体、字号、字体、文字边距、特殊标注等等其他方法对标题级别进行区别，用于该方法</w:t>
+            </w:r>
+            <w:proofErr w:type="gramStart"/>
+            <w:r>
+              <w:rPr>
+                <w:rFonts w:hint="eastAsia"/>
+              </w:rPr>
+              <w:t>一</w:t>
+            </w:r>
+            <w:proofErr w:type="gramEnd"/>
+            <w:r>
+              <w:rPr>
+                <w:rFonts w:hint="eastAsia"/>
+              </w:rPr>
+              <w:t>上来就把所有内容变成纯文本，这些特征都丢失，无法匹配。</w:t>
             </w:r>
             <w:r>
               <w:rPr>
@@ -3790,12 +3976,14 @@
               </w:rPr>
               <w:t>实现，该</w:t>
             </w:r>
+            <w:proofErr w:type="spellStart"/>
             <w:r>
               <w:rPr>
                 <w:rFonts w:hint="eastAsia"/>
               </w:rPr>
               <w:t>packge</w:t>
             </w:r>
+            <w:proofErr w:type="spellEnd"/>
             <w:r>
               <w:rPr>
                 <w:rFonts w:hint="eastAsia"/>
@@ -3878,12 +4066,14 @@
               </w:rPr>
               <w:t>，</w:t>
             </w:r>
+            <w:proofErr w:type="spellStart"/>
             <w:r>
               <w:rPr>
                 <w:rFonts w:hint="eastAsia"/>
               </w:rPr>
               <w:t>Javascript</w:t>
             </w:r>
+            <w:proofErr w:type="spellEnd"/>
             <w:r>
               <w:rPr>
                 <w:rFonts w:hint="eastAsia"/>
@@ -4429,12 +4619,14 @@
               </w:rPr>
               <w:t>文件的项目，全公司就指着一个员工先构建好</w:t>
             </w:r>
+            <w:proofErr w:type="spellStart"/>
             <w:r>
               <w:rPr>
                 <w:rFonts w:hint="eastAsia"/>
               </w:rPr>
               <w:t>BookMarks</w:t>
             </w:r>
+            <w:proofErr w:type="spellEnd"/>
             <w:r>
               <w:rPr>
                 <w:rFonts w:hint="eastAsia"/>
@@ -4588,12 +4780,14 @@
               </w:rPr>
               <w:t>放置</w:t>
             </w:r>
+            <w:proofErr w:type="spellStart"/>
             <w:r>
               <w:rPr>
                 <w:rFonts w:hint="eastAsia"/>
               </w:rPr>
               <w:t>BookMarks</w:t>
             </w:r>
+            <w:proofErr w:type="spellEnd"/>
             <w:r>
               <w:rPr>
                 <w:rFonts w:hint="eastAsia"/>
@@ -4716,7 +4910,21 @@
               <w:rPr>
                 <w:rFonts w:hint="eastAsia"/>
               </w:rPr>
-              <w:t>个文本坐落于哪页哪行的坐标完全不感兴趣，我们要求是在他旁边左右或者上下放下一个注释文本框。所以一个写死了这个文字在</w:t>
+              <w:t>个文本坐落于哪页哪行的坐标完全不感兴趣，我们要求是在他旁边左右或者上下放下一个注释文本框。所以</w:t>
+            </w:r>
+            <w:proofErr w:type="gramStart"/>
+            <w:r>
+              <w:rPr>
+                <w:rFonts w:hint="eastAsia"/>
+              </w:rPr>
+              <w:t>一个写死了</w:t>
+            </w:r>
+            <w:proofErr w:type="gramEnd"/>
+            <w:r>
+              <w:rPr>
+                <w:rFonts w:hint="eastAsia"/>
+              </w:rPr>
+              <w:t>这个文字在</w:t>
             </w:r>
             <w:r>
               <w:rPr>
@@ -5397,8 +5605,9 @@
                 <w:kern w:val="0"/>
                 <w:szCs w:val="21"/>
               </w:rPr>
-              <w:t>表数据结构体用于存储</w:t>
-            </w:r>
+              <w:t>表数据结构</w:t>
+            </w:r>
+            <w:proofErr w:type="gramStart"/>
             <w:r>
               <w:rPr>
                 <w:rFonts w:ascii="Arial" w:eastAsia="宋体" w:hAnsi="Arial" w:cs="Arial" w:hint="eastAsia"/>
@@ -5406,8 +5615,9 @@
                 <w:kern w:val="0"/>
                 <w:szCs w:val="21"/>
               </w:rPr>
-              <w:t>PDF</w:t>
-            </w:r>
+              <w:t>体用于</w:t>
+            </w:r>
+            <w:proofErr w:type="gramEnd"/>
             <w:r>
               <w:rPr>
                 <w:rFonts w:ascii="Arial" w:eastAsia="宋体" w:hAnsi="Arial" w:cs="Arial" w:hint="eastAsia"/>
@@ -5415,7 +5625,7 @@
                 <w:kern w:val="0"/>
                 <w:szCs w:val="21"/>
               </w:rPr>
-              <w:t>表格数据的解析结果</w:t>
+              <w:t>存储</w:t>
             </w:r>
             <w:r>
               <w:rPr>
@@ -5424,7 +5634,7 @@
                 <w:kern w:val="0"/>
                 <w:szCs w:val="21"/>
               </w:rPr>
-              <w:t>，</w:t>
+              <w:t>PDF</w:t>
             </w:r>
             <w:r>
               <w:rPr>
@@ -5433,7 +5643,7 @@
                 <w:kern w:val="0"/>
                 <w:szCs w:val="21"/>
               </w:rPr>
-              <w:t>并</w:t>
+              <w:t>表格数据的解析结果</w:t>
             </w:r>
             <w:r>
               <w:rPr>
@@ -5442,7 +5652,7 @@
                 <w:kern w:val="0"/>
                 <w:szCs w:val="21"/>
               </w:rPr>
-              <w:t>用这一</w:t>
+              <w:t>，</w:t>
             </w:r>
             <w:r>
               <w:rPr>
@@ -5451,7 +5661,7 @@
                 <w:kern w:val="0"/>
                 <w:szCs w:val="21"/>
               </w:rPr>
-              <w:t>数据结构实现</w:t>
+              <w:t>并</w:t>
             </w:r>
             <w:r>
               <w:rPr>
@@ -5460,7 +5670,7 @@
                 <w:kern w:val="0"/>
                 <w:szCs w:val="21"/>
               </w:rPr>
-              <w:t>PDF</w:t>
+              <w:t>用这一</w:t>
             </w:r>
             <w:r>
               <w:rPr>
@@ -5469,7 +5679,7 @@
                 <w:kern w:val="0"/>
                 <w:szCs w:val="21"/>
               </w:rPr>
-              <w:t>的快速添加注释</w:t>
+              <w:t>数据结构实现</w:t>
             </w:r>
             <w:r>
               <w:rPr>
@@ -5478,7 +5688,7 @@
                 <w:kern w:val="0"/>
                 <w:szCs w:val="21"/>
               </w:rPr>
-              <w:t>同时</w:t>
+              <w:t>PDF</w:t>
             </w:r>
             <w:r>
               <w:rPr>
@@ -5487,7 +5697,7 @@
                 <w:kern w:val="0"/>
                 <w:szCs w:val="21"/>
               </w:rPr>
-              <w:t>实现</w:t>
+              <w:t>的快速添加注释</w:t>
             </w:r>
             <w:r>
               <w:rPr>
@@ -5496,7 +5706,7 @@
                 <w:kern w:val="0"/>
                 <w:szCs w:val="21"/>
               </w:rPr>
-              <w:t>数据无损分割，</w:t>
+              <w:t>同时</w:t>
             </w:r>
             <w:r>
               <w:rPr>
@@ -5505,7 +5715,7 @@
                 <w:kern w:val="0"/>
                 <w:szCs w:val="21"/>
               </w:rPr>
-              <w:t>合并和</w:t>
+              <w:t>实现</w:t>
             </w:r>
             <w:r>
               <w:rPr>
@@ -5514,7 +5724,7 @@
                 <w:kern w:val="0"/>
                 <w:szCs w:val="21"/>
               </w:rPr>
-              <w:t>快速更新</w:t>
+              <w:t>数据无损分割，</w:t>
             </w:r>
             <w:r>
               <w:rPr>
@@ -5523,7 +5733,7 @@
                 <w:kern w:val="0"/>
                 <w:szCs w:val="21"/>
               </w:rPr>
-              <w:t>迭代的功能。该方法</w:t>
+              <w:t>合并和</w:t>
             </w:r>
             <w:r>
               <w:rPr>
@@ -5532,7 +5742,7 @@
                 <w:kern w:val="0"/>
                 <w:szCs w:val="21"/>
               </w:rPr>
-              <w:t>依赖于哈希表和</w:t>
+              <w:t>快速更新</w:t>
             </w:r>
             <w:r>
               <w:rPr>
@@ -5541,7 +5751,7 @@
                 <w:kern w:val="0"/>
                 <w:szCs w:val="21"/>
               </w:rPr>
-              <w:t>无限维哈希树</w:t>
+              <w:t>迭代的功能。该方法</w:t>
             </w:r>
             <w:r>
               <w:rPr>
@@ -5550,6 +5760,24 @@
                 <w:kern w:val="0"/>
                 <w:szCs w:val="21"/>
               </w:rPr>
+              <w:t>依赖于哈希表和</w:t>
+            </w:r>
+            <w:r>
+              <w:rPr>
+                <w:rFonts w:ascii="Arial" w:eastAsia="宋体" w:hAnsi="Arial" w:cs="Arial" w:hint="eastAsia"/>
+                <w:color w:val="393939"/>
+                <w:kern w:val="0"/>
+                <w:szCs w:val="21"/>
+              </w:rPr>
+              <w:t>无限维哈希树</w:t>
+            </w:r>
+            <w:r>
+              <w:rPr>
+                <w:rFonts w:ascii="Arial" w:eastAsia="宋体" w:hAnsi="Arial" w:cs="Arial" w:hint="eastAsia"/>
+                <w:color w:val="393939"/>
+                <w:kern w:val="0"/>
+                <w:szCs w:val="21"/>
+              </w:rPr>
               <w:t>数据结构：</w:t>
             </w:r>
           </w:p>
@@ -5757,7 +5985,15 @@
               <w:t>中，每个元素都有一个唯一的键值。这个键值可以用来计算出在哈希表中的位置。计算这个位置通常使用哈希函数，这个哈希函数通常只考虑一个维度的键值，并返回一个具体的哈希值</w:t>
             </w:r>
             <w:r>
-              <w:t>。在每个维度上，都有一个对应的哈希函数来计算在该维度上的哈希值</w:t>
+              <w:t>。在每个维度上，都有一个对应的哈希函数来计算</w:t>
+            </w:r>
+            <w:proofErr w:type="gramStart"/>
+            <w:r>
+              <w:t>在该维度</w:t>
+            </w:r>
+            <w:proofErr w:type="gramEnd"/>
+            <w:r>
+              <w:t>上的哈希值</w:t>
             </w:r>
             <w:r>
               <w:rPr>
@@ -5774,7 +6010,15 @@
               <w:t>无限维哈希树</w:t>
             </w:r>
             <w:r>
-              <w:t>的主要优点在于其灵活性和可扩展性。它可以动态地增加或删除维度，使其非常适合存储多层嵌套的数据。因此，</w:t>
+              <w:t>的主要优点在于其灵活性和</w:t>
+            </w:r>
+            <w:proofErr w:type="gramStart"/>
+            <w:r>
+              <w:t>可</w:t>
+            </w:r>
+            <w:proofErr w:type="gramEnd"/>
+            <w:r>
+              <w:t>扩展性。它可以动态地增加或删除维度，使其非常适合存储多层嵌套的数据。因此，</w:t>
             </w:r>
             <w:r>
               <w:t>无限维哈希树</w:t>
@@ -5831,7 +6075,21 @@
               <w:rPr>
                 <w:rFonts w:hint="eastAsia"/>
               </w:rPr>
-              <w:t>使用哈希函数来计算每个元素在哈希表中的位置，这使得查找操作非常快速，平均时间复杂度为</w:t>
+              <w:t>使用哈希函数来计算每个元素在哈希表中的位置，这使得查找操作</w:t>
+            </w:r>
+            <w:proofErr w:type="gramStart"/>
+            <w:r>
+              <w:rPr>
+                <w:rFonts w:hint="eastAsia"/>
+              </w:rPr>
+              <w:t>非常</w:t>
+            </w:r>
+            <w:proofErr w:type="gramEnd"/>
+            <w:r>
+              <w:rPr>
+                <w:rFonts w:hint="eastAsia"/>
+              </w:rPr>
+              <w:t>快速，平均时间复杂度为</w:t>
             </w:r>
             <w:r>
               <w:rPr>
@@ -5870,7 +6128,21 @@
               <w:rPr>
                 <w:rFonts w:hint="eastAsia"/>
               </w:rPr>
-              <w:t>并通过诸如体重，身高，性别等第二级别的键快速得到某个学生的某项信息。理论上讲一个</w:t>
+              <w:t>并通过诸如体重，身高，性别等第二级别的</w:t>
+            </w:r>
+            <w:proofErr w:type="gramStart"/>
+            <w:r>
+              <w:rPr>
+                <w:rFonts w:hint="eastAsia"/>
+              </w:rPr>
+              <w:t>键快速</w:t>
+            </w:r>
+            <w:proofErr w:type="gramEnd"/>
+            <w:r>
+              <w:rPr>
+                <w:rFonts w:hint="eastAsia"/>
+              </w:rPr>
+              <w:t>得到某个学生的某项信息。理论上讲一个</w:t>
             </w:r>
             <w:r>
               <w:rPr>
@@ -6047,7 +6319,21 @@
               <w:rPr>
                 <w:rFonts w:hint="eastAsia"/>
               </w:rPr>
-              <w:t>任意表格的可哈希性</w:t>
+              <w:t>任意表格</w:t>
+            </w:r>
+            <w:proofErr w:type="gramStart"/>
+            <w:r>
+              <w:rPr>
+                <w:rFonts w:hint="eastAsia"/>
+              </w:rPr>
+              <w:t>的可哈希</w:t>
+            </w:r>
+            <w:proofErr w:type="gramEnd"/>
+            <w:r>
+              <w:rPr>
+                <w:rFonts w:hint="eastAsia"/>
+              </w:rPr>
+              <w:t>性</w:t>
             </w:r>
             <w:r>
               <w:rPr>
@@ -6106,7 +6392,15 @@
               <w:ind w:firstLine="420"/>
             </w:pPr>
             <w:r>
-              <w:t>数据表格可以看作是一个二维矩阵，其中的每个行和列都可以看作是一个维度。</w:t>
+              <w:t>数据表格可以看作是一个二维矩阵，其中的每个行</w:t>
+            </w:r>
+            <w:proofErr w:type="gramStart"/>
+            <w:r>
+              <w:t>和列都可以</w:t>
+            </w:r>
+            <w:proofErr w:type="gramEnd"/>
+            <w:r>
+              <w:t>看作是一个维度。</w:t>
             </w:r>
           </w:p>
           <w:p>
@@ -6201,8 +6495,13 @@
             <w:r>
               <w:t>JSON</w:t>
             </w:r>
-            <w:r>
-              <w:t>由键值对组成，其中键必须是字符串，而值可以是任何有效的</w:t>
+            <w:proofErr w:type="gramStart"/>
+            <w:r>
+              <w:t>由键值</w:t>
+            </w:r>
+            <w:proofErr w:type="gramEnd"/>
+            <w:r>
+              <w:t>对组成，其中键必须是字符串，而值可以是任何有效的</w:t>
             </w:r>
             <w:r>
               <w:t>JSON</w:t>
@@ -6660,6 +6959,7 @@
               </w:rPr>
               <w:t>key</w:t>
             </w:r>
+            <w:proofErr w:type="gramStart"/>
             <w:r>
               <w:rPr>
                 <w:rFonts w:hint="eastAsia"/>
@@ -6672,6 +6972,7 @@
               </w:rPr>
               <w:t>先进行</w:t>
             </w:r>
+            <w:proofErr w:type="gramEnd"/>
             <w:r>
               <w:rPr>
                 <w:rFonts w:hint="eastAsia"/>
@@ -6702,6 +7003,7 @@
               </w:rPr>
               <w:t>里包含正则对象（</w:t>
             </w:r>
+            <w:proofErr w:type="spellStart"/>
             <w:r>
               <w:rPr>
                 <w:rFonts w:hint="eastAsia"/>
@@ -6711,6 +7013,7 @@
             <w:r>
               <w:t>e.Pattern</w:t>
             </w:r>
+            <w:proofErr w:type="spellEnd"/>
             <w:r>
               <w:rPr>
                 <w:rFonts w:hint="eastAsia"/>
@@ -6877,6 +7180,7 @@
               </w:rPr>
               <w:t xml:space="preserve"> </w:t>
             </w:r>
+            <w:proofErr w:type="spellStart"/>
             <w:r>
               <w:rPr>
                 <w:rFonts w:hint="eastAsia"/>
@@ -6886,6 +7190,7 @@
               </w:rPr>
               <w:t>MultiHash</w:t>
             </w:r>
+            <w:proofErr w:type="spellEnd"/>
             <w:r>
               <w:rPr>
                 <w:b/>
@@ -6903,13 +7208,23 @@
               </w:rPr>
               <w:t>=</w:t>
             </w:r>
+            <w:proofErr w:type="gramStart"/>
             <w:r>
               <w:rPr>
                 <w:b/>
                 <w:i/>
                 <w:u w:val="single"/>
               </w:rPr>
-              <w:t>”Comment”</w:t>
+              <w:t>”</w:t>
+            </w:r>
+            <w:proofErr w:type="gramEnd"/>
+            <w:r>
+              <w:rPr>
+                <w:b/>
+                <w:i/>
+                <w:u w:val="single"/>
+              </w:rPr>
+              <w:t>Comment”</w:t>
             </w:r>
           </w:p>
           <w:p>
@@ -6928,6 +7243,7 @@
               </w:rPr>
               <w:t>如果代码出现</w:t>
             </w:r>
+            <w:proofErr w:type="spellStart"/>
             <w:r>
               <w:rPr>
                 <w:rFonts w:hint="eastAsia"/>
@@ -6937,6 +7253,7 @@
               </w:rPr>
               <w:t>MultiHash</w:t>
             </w:r>
+            <w:proofErr w:type="spellEnd"/>
             <w:r>
               <w:rPr>
                 <w:b/>
@@ -7020,6 +7337,7 @@
               </w:rPr>
               <w:t>代码出现</w:t>
             </w:r>
+            <w:proofErr w:type="spellStart"/>
             <w:r>
               <w:rPr>
                 <w:rFonts w:hint="eastAsia"/>
@@ -7029,6 +7347,7 @@
               </w:rPr>
               <w:t>MultiHash</w:t>
             </w:r>
+            <w:proofErr w:type="spellEnd"/>
             <w:r>
               <w:rPr>
                 <w:b/>
@@ -7067,6 +7386,7 @@
               </w:rPr>
               <w:t>则</w:t>
             </w:r>
+            <w:proofErr w:type="spellStart"/>
             <w:r>
               <w:rPr>
                 <w:rFonts w:hint="eastAsia"/>
@@ -7076,6 +7396,7 @@
               </w:rPr>
               <w:t>MultiHash</w:t>
             </w:r>
+            <w:proofErr w:type="spellEnd"/>
             <w:r>
               <w:rPr>
                 <w:b/>
@@ -7130,16 +7451,25 @@
                 <w:b/>
                 <w:u w:val="single"/>
               </w:rPr>
-              <w:t>[“Comment”],</w:t>
-            </w:r>
-            <w:r>
-              <w:rPr>
-                <w:rFonts w:hint="eastAsia"/>
+              <w:t>[“Comment”</w:t>
+            </w:r>
+            <w:proofErr w:type="gramStart"/>
+            <w:r>
+              <w:rPr>
                 <w:b/>
                 <w:u w:val="single"/>
               </w:rPr>
+              <w:t>],</w:t>
+            </w:r>
+            <w:r>
+              <w:rPr>
+                <w:rFonts w:hint="eastAsia"/>
+                <w:b/>
+                <w:u w:val="single"/>
+              </w:rPr>
               <w:t>{</w:t>
             </w:r>
+            <w:proofErr w:type="gramEnd"/>
           </w:p>
           <w:p>
             <w:pPr>
@@ -7252,7 +7582,27 @@
                 <w:kern w:val="0"/>
                 <w:szCs w:val="21"/>
               </w:rPr>
-              <w:t>任何等号取值符只能得到第一个字符串</w:t>
+              <w:t>任何等号取值</w:t>
+            </w:r>
+            <w:proofErr w:type="gramStart"/>
+            <w:r>
+              <w:rPr>
+                <w:rFonts w:ascii="Arial" w:eastAsia="宋体" w:hAnsi="Arial" w:cs="Arial" w:hint="eastAsia"/>
+                <w:color w:val="393939"/>
+                <w:kern w:val="0"/>
+                <w:szCs w:val="21"/>
+              </w:rPr>
+              <w:t>符只能</w:t>
+            </w:r>
+            <w:proofErr w:type="gramEnd"/>
+            <w:r>
+              <w:rPr>
+                <w:rFonts w:ascii="Arial" w:eastAsia="宋体" w:hAnsi="Arial" w:cs="Arial" w:hint="eastAsia"/>
+                <w:color w:val="393939"/>
+                <w:kern w:val="0"/>
+                <w:szCs w:val="21"/>
+              </w:rPr>
+              <w:t>得到第一个字符串</w:t>
             </w:r>
             <w:r>
               <w:rPr>
@@ -7320,6 +7670,7 @@
               </w:rPr>
               <w:t xml:space="preserve"> </w:t>
             </w:r>
+            <w:proofErr w:type="spellStart"/>
             <w:r>
               <w:rPr>
                 <w:rFonts w:hint="eastAsia"/>
@@ -7329,6 +7680,7 @@
               </w:rPr>
               <w:t>MultiHash</w:t>
             </w:r>
+            <w:proofErr w:type="spellEnd"/>
             <w:r>
               <w:rPr>
                 <w:b/>
@@ -8395,6 +8747,7 @@
               </w:rPr>
               <w:t>号，</w:t>
             </w:r>
+            <w:proofErr w:type="spellStart"/>
             <w:r>
               <w:rPr>
                 <w:rFonts w:hint="eastAsia"/>
@@ -8404,6 +8757,7 @@
             <w:r>
               <w:t>NewRoman</w:t>
             </w:r>
+            <w:proofErr w:type="spellEnd"/>
             <w:r>
               <w:rPr>
                 <w:rFonts w:hint="eastAsia"/>
@@ -8426,8 +8780,16 @@
               <w:rPr>
                 <w:rFonts w:hint="eastAsia"/>
               </w:rPr>
-              <w:t>，出现位置所在字块其</w:t>
-            </w:r>
+              <w:t>，出现位置所在</w:t>
+            </w:r>
+            <w:proofErr w:type="gramStart"/>
+            <w:r>
+              <w:rPr>
+                <w:rFonts w:hint="eastAsia"/>
+              </w:rPr>
+              <w:t>字块其</w:t>
+            </w:r>
+            <w:proofErr w:type="gramEnd"/>
             <w:r>
               <w:rPr>
                 <w:rFonts w:hint="eastAsia"/>
@@ -8715,7 +9077,14 @@
               <w:rPr>
                 <w:rFonts w:hint="eastAsia"/>
               </w:rPr>
-              <w:t>文档遍历一遍后，我们就可以得到一个包含整个文档内容和组织结构的多维哈</w:t>
+              <w:t>文档遍历一遍后，我们就可以得到一个包含整个文档内容和组织结构的</w:t>
+            </w:r>
+            <w:proofErr w:type="gramStart"/>
+            <w:r>
+              <w:rPr>
+                <w:rFonts w:hint="eastAsia"/>
+              </w:rPr>
+              <w:t>多维哈</w:t>
             </w:r>
             <w:r>
               <w:rPr>
@@ -8727,7 +9096,14 @@
               <w:rPr>
                 <w:rFonts w:hint="eastAsia"/>
               </w:rPr>
-              <w:t>对象。</w:t>
+              <w:t>对象</w:t>
+            </w:r>
+            <w:proofErr w:type="gramEnd"/>
+            <w:r>
+              <w:rPr>
+                <w:rFonts w:hint="eastAsia"/>
+              </w:rPr>
+              <w:t>。</w:t>
             </w:r>
             <w:r>
               <w:rPr>
@@ -8917,7 +9293,21 @@
               <w:rPr>
                 <w:rFonts w:hint="eastAsia"/>
               </w:rPr>
-              <w:t>宽度随着多维哈希值的字符串宽度进行变化。而后把文本框和注释画到这个位置，就得到最后的结果。</w:t>
+              <w:t>宽度随着多维</w:t>
+            </w:r>
+            <w:proofErr w:type="gramStart"/>
+            <w:r>
+              <w:rPr>
+                <w:rFonts w:hint="eastAsia"/>
+              </w:rPr>
+              <w:t>哈希值的</w:t>
+            </w:r>
+            <w:proofErr w:type="gramEnd"/>
+            <w:r>
+              <w:rPr>
+                <w:rFonts w:hint="eastAsia"/>
+              </w:rPr>
+              <w:t>字符串宽度进行变化。而后把文本框和注释画到这个位置，就得到最后的结果。</w:t>
             </w:r>
           </w:p>
           <w:p>
@@ -9355,7 +9745,21 @@
               <w:rPr>
                 <w:rFonts w:hint="eastAsia"/>
               </w:rPr>
-              <w:t>哈希具有无序性，</w:t>
+              <w:t>哈</w:t>
+            </w:r>
+            <w:proofErr w:type="gramStart"/>
+            <w:r>
+              <w:rPr>
+                <w:rFonts w:hint="eastAsia"/>
+              </w:rPr>
+              <w:t>希具有</w:t>
+            </w:r>
+            <w:proofErr w:type="gramEnd"/>
+            <w:r>
+              <w:rPr>
+                <w:rFonts w:hint="eastAsia"/>
+              </w:rPr>
+              <w:t>无序性，</w:t>
             </w:r>
             <w:r>
               <w:rPr>
@@ -9415,8 +9819,16 @@
               <w:rPr>
                 <w:rFonts w:hint="eastAsia"/>
               </w:rPr>
-              <w:t>，二级标题顺序变化，分页调整</w:t>
-            </w:r>
+              <w:t>，二级标题顺序变化，分</w:t>
+            </w:r>
+            <w:proofErr w:type="gramStart"/>
+            <w:r>
+              <w:rPr>
+                <w:rFonts w:hint="eastAsia"/>
+              </w:rPr>
+              <w:t>页调整</w:t>
+            </w:r>
+            <w:proofErr w:type="gramEnd"/>
             <w:r>
               <w:rPr>
                 <w:rFonts w:hint="eastAsia"/>
@@ -9499,7 +9911,21 @@
               <w:rPr>
                 <w:rFonts w:hint="eastAsia"/>
               </w:rPr>
-              <w:t>如果某个表的内容没有发生变化，其对应的多维哈希值没有任何变化</w:t>
+              <w:t>如果某个表的内容没有发生变化，其对应的多维</w:t>
+            </w:r>
+            <w:proofErr w:type="gramStart"/>
+            <w:r>
+              <w:rPr>
+                <w:rFonts w:hint="eastAsia"/>
+              </w:rPr>
+              <w:t>哈希值没有</w:t>
+            </w:r>
+            <w:proofErr w:type="gramEnd"/>
+            <w:r>
+              <w:rPr>
+                <w:rFonts w:hint="eastAsia"/>
+              </w:rPr>
+              <w:t>任何变化</w:t>
             </w:r>
             <w:r>
               <w:rPr>
@@ -9583,7 +10009,21 @@
               <w:rPr>
                 <w:rFonts w:hint="eastAsia"/>
               </w:rPr>
-              <w:t>不会对最总结果有任何影响。</w:t>
+              <w:t>不会</w:t>
+            </w:r>
+            <w:proofErr w:type="gramStart"/>
+            <w:r>
+              <w:rPr>
+                <w:rFonts w:hint="eastAsia"/>
+              </w:rPr>
+              <w:t>对最总结果</w:t>
+            </w:r>
+            <w:proofErr w:type="gramEnd"/>
+            <w:r>
+              <w:rPr>
+                <w:rFonts w:hint="eastAsia"/>
+              </w:rPr>
+              <w:t>有任何影响。</w:t>
             </w:r>
           </w:p>
           <w:p>
@@ -10294,6 +10734,7 @@
                 <w:bCs/>
               </w:rPr>
             </w:pPr>
+            <w:proofErr w:type="gramStart"/>
             <w:r>
               <w:rPr>
                 <w:rFonts w:hint="eastAsia"/>
@@ -10302,6 +10743,7 @@
               </w:rPr>
               <w:t>效</w:t>
             </w:r>
+            <w:proofErr w:type="gramEnd"/>
           </w:p>
           <w:p>
             <w:pPr>
@@ -10351,7 +10793,19 @@
               <w:rPr>
                 <w:rFonts w:hint="eastAsia"/>
               </w:rPr>
-              <w:t>该方法有如下效果：</w:t>
+              <w:t>该方法有如下效果</w:t>
+            </w:r>
+            <w:r>
+              <w:rPr>
+                <w:rFonts w:hint="eastAsia"/>
+              </w:rPr>
+              <w:t>和有点</w:t>
+            </w:r>
+            <w:r>
+              <w:rPr>
+                <w:rFonts w:hint="eastAsia"/>
+              </w:rPr>
+              <w:t>：</w:t>
             </w:r>
           </w:p>
           <w:p>
@@ -10366,20 +10820,40 @@
             <w:r>
               <w:rPr>
                 <w:rFonts w:hint="eastAsia"/>
-              </w:rPr>
-              <w:t>不需要对</w:t>
-            </w:r>
-            <w:r>
-              <w:rPr>
-                <w:rFonts w:hint="eastAsia"/>
-              </w:rPr>
-              <w:t>PDF</w:t>
-            </w:r>
-            <w:r>
-              <w:rPr>
-                <w:rFonts w:hint="eastAsia"/>
-              </w:rPr>
-              <w:t>文件内容字符串化。每个文档部件的诸如字体、字号、坐标、等复合条件都可以作为标注不同层级文档标题或者表名的特征。比如我可以要求：文字边距</w:t>
+                <w:b/>
+                <w:bCs/>
+              </w:rPr>
+              <w:t>保留文档全部</w:t>
+            </w:r>
+            <w:r>
+              <w:rPr>
+                <w:rFonts w:hint="eastAsia"/>
+                <w:b/>
+                <w:bCs/>
+              </w:rPr>
+              <w:t>Meta</w:t>
+            </w:r>
+            <w:r>
+              <w:rPr>
+                <w:rFonts w:hint="eastAsia"/>
+                <w:b/>
+                <w:bCs/>
+              </w:rPr>
+              <w:t>信息</w:t>
+            </w:r>
+            <w:r>
+              <w:rPr>
+                <w:rFonts w:hint="eastAsia"/>
+                <w:b/>
+                <w:bCs/>
+              </w:rPr>
+              <w:t>，使得制表和操作过程方便</w:t>
+            </w:r>
+            <w:r>
+              <w:rPr>
+                <w:rFonts w:hint="eastAsia"/>
+              </w:rPr>
+              <w:t>。每个文档部件的诸如字体、字号、坐标、等复合条件都可以作为标注不同层级文档标题或者表名的特征。比如我可以要求：文字边距</w:t>
             </w:r>
             <w:r>
               <w:rPr>
@@ -10532,6 +11006,36 @@
             <w:r>
               <w:rPr>
                 <w:rFonts w:hint="eastAsia"/>
+                <w:b/>
+                <w:bCs/>
+              </w:rPr>
+              <w:t>对</w:t>
+            </w:r>
+            <w:r>
+              <w:rPr>
+                <w:rFonts w:hint="eastAsia"/>
+                <w:b/>
+                <w:bCs/>
+              </w:rPr>
+              <w:t>PDF</w:t>
+            </w:r>
+            <w:r>
+              <w:rPr>
+                <w:rFonts w:hint="eastAsia"/>
+                <w:b/>
+                <w:bCs/>
+              </w:rPr>
+              <w:t>解析错误有高容忍度</w:t>
+            </w:r>
+            <w:r>
+              <w:rPr>
+                <w:rFonts w:hint="eastAsia"/>
+              </w:rPr>
+              <w:t>。</w:t>
+            </w:r>
+            <w:r>
+              <w:rPr>
+                <w:rFonts w:hint="eastAsia"/>
               </w:rPr>
               <w:t>即便这些</w:t>
             </w:r>
@@ -10596,6 +11100,36 @@
             <w:r>
               <w:rPr>
                 <w:rFonts w:hint="eastAsia"/>
+                <w:b/>
+                <w:bCs/>
+              </w:rPr>
+              <w:t>不受</w:t>
+            </w:r>
+            <w:r>
+              <w:rPr>
+                <w:rFonts w:hint="eastAsia"/>
+                <w:b/>
+                <w:bCs/>
+              </w:rPr>
+              <w:t>排版形式</w:t>
+            </w:r>
+            <w:r>
+              <w:rPr>
+                <w:rFonts w:hint="eastAsia"/>
+                <w:b/>
+                <w:bCs/>
+              </w:rPr>
+              <w:t>影响，对表格内容的坐标位置和页码完全不敏感</w:t>
+            </w:r>
+            <w:r>
+              <w:rPr>
+                <w:rFonts w:hint="eastAsia"/>
+              </w:rPr>
+              <w:t>。</w:t>
+            </w:r>
+            <w:r>
+              <w:rPr>
+                <w:rFonts w:hint="eastAsia"/>
               </w:rPr>
               <w:t>在</w:t>
             </w:r>
@@ -10660,6 +11194,24 @@
             <w:r>
               <w:rPr>
                 <w:rFonts w:ascii="Arial" w:hAnsi="Arial" w:cs="Arial" w:hint="eastAsia"/>
+                <w:b/>
+                <w:bCs/>
+                <w:color w:val="4D4D4D"/>
+                <w:shd w:val="clear" w:color="auto" w:fill="FFFFFF"/>
+              </w:rPr>
+              <w:t>处理速度接近理论极限</w:t>
+            </w:r>
+            <w:r>
+              <w:rPr>
+                <w:rFonts w:ascii="Arial" w:hAnsi="Arial" w:cs="Arial" w:hint="eastAsia"/>
+                <w:color w:val="4D4D4D"/>
+                <w:shd w:val="clear" w:color="auto" w:fill="FFFFFF"/>
+              </w:rPr>
+              <w:t>。</w:t>
+            </w:r>
+            <w:r>
+              <w:rPr>
+                <w:rFonts w:ascii="Arial" w:hAnsi="Arial" w:cs="Arial" w:hint="eastAsia"/>
                 <w:color w:val="4D4D4D"/>
                 <w:shd w:val="clear" w:color="auto" w:fill="FFFFFF"/>
               </w:rPr>
@@ -10752,6 +11304,110 @@
                 <w:shd w:val="clear" w:color="auto" w:fill="FFFFFF"/>
               </w:rPr>
               <w:t>极限。</w:t>
+            </w:r>
+            <w:r>
+              <w:rPr>
+                <w:rFonts w:ascii="Arial" w:hAnsi="Arial" w:cs="Arial" w:hint="eastAsia"/>
+                <w:color w:val="4D4D4D"/>
+                <w:shd w:val="clear" w:color="auto" w:fill="FFFFFF"/>
+              </w:rPr>
+              <w:t>对比相关研究的分析速度，</w:t>
+            </w:r>
+            <w:r>
+              <w:rPr>
+                <w:rFonts w:ascii="Arial" w:hAnsi="Arial" w:cs="Arial" w:hint="eastAsia"/>
+                <w:color w:val="4D4D4D"/>
+                <w:shd w:val="clear" w:color="auto" w:fill="FFFFFF"/>
+              </w:rPr>
+              <w:t>同时处理一个</w:t>
+            </w:r>
+            <w:r>
+              <w:rPr>
+                <w:rFonts w:ascii="Arial" w:hAnsi="Arial" w:cs="Arial" w:hint="eastAsia"/>
+                <w:color w:val="4D4D4D"/>
+                <w:shd w:val="clear" w:color="auto" w:fill="FFFFFF"/>
+              </w:rPr>
+              <w:t>2</w:t>
+            </w:r>
+            <w:r>
+              <w:rPr>
+                <w:rFonts w:ascii="Arial" w:hAnsi="Arial" w:cs="Arial"/>
+                <w:color w:val="4D4D4D"/>
+                <w:shd w:val="clear" w:color="auto" w:fill="FFFFFF"/>
+              </w:rPr>
+              <w:t>00</w:t>
+            </w:r>
+            <w:r>
+              <w:rPr>
+                <w:rFonts w:ascii="Arial" w:hAnsi="Arial" w:cs="Arial" w:hint="eastAsia"/>
+                <w:color w:val="4D4D4D"/>
+                <w:shd w:val="clear" w:color="auto" w:fill="FFFFFF"/>
+              </w:rPr>
+              <w:t>也文档，对方</w:t>
+            </w:r>
+            <w:r>
+              <w:rPr>
+                <w:rFonts w:ascii="Arial" w:hAnsi="Arial" w:cs="Arial" w:hint="eastAsia"/>
+                <w:color w:val="4D4D4D"/>
+                <w:shd w:val="clear" w:color="auto" w:fill="FFFFFF"/>
+              </w:rPr>
+              <w:t>6</w:t>
+            </w:r>
+            <w:r>
+              <w:rPr>
+                <w:rFonts w:ascii="Arial" w:hAnsi="Arial" w:cs="Arial" w:hint="eastAsia"/>
+                <w:color w:val="4D4D4D"/>
+                <w:shd w:val="clear" w:color="auto" w:fill="FFFFFF"/>
+              </w:rPr>
+              <w:t>步，不算手动操作每部接近</w:t>
+            </w:r>
+            <w:r>
+              <w:rPr>
+                <w:rFonts w:ascii="Arial" w:hAnsi="Arial" w:cs="Arial" w:hint="eastAsia"/>
+                <w:color w:val="4D4D4D"/>
+                <w:shd w:val="clear" w:color="auto" w:fill="FFFFFF"/>
+              </w:rPr>
+              <w:t>3</w:t>
+            </w:r>
+            <w:r>
+              <w:rPr>
+                <w:rFonts w:ascii="Arial" w:hAnsi="Arial" w:cs="Arial"/>
+                <w:color w:val="4D4D4D"/>
+                <w:shd w:val="clear" w:color="auto" w:fill="FFFFFF"/>
+              </w:rPr>
+              <w:t>0</w:t>
+            </w:r>
+            <w:r>
+              <w:rPr>
+                <w:rFonts w:ascii="Arial" w:hAnsi="Arial" w:cs="Arial" w:hint="eastAsia"/>
+                <w:color w:val="4D4D4D"/>
+                <w:shd w:val="clear" w:color="auto" w:fill="FFFFFF"/>
+              </w:rPr>
+              <w:t>s</w:t>
+            </w:r>
+            <w:r>
+              <w:rPr>
+                <w:rFonts w:ascii="Arial" w:hAnsi="Arial" w:cs="Arial" w:hint="eastAsia"/>
+                <w:color w:val="4D4D4D"/>
+                <w:shd w:val="clear" w:color="auto" w:fill="FFFFFF"/>
+              </w:rPr>
+              <w:t>。本研究从头到尾</w:t>
+            </w:r>
+            <w:r>
+              <w:rPr>
+                <w:rFonts w:ascii="Arial" w:hAnsi="Arial" w:cs="Arial" w:hint="eastAsia"/>
+                <w:color w:val="4D4D4D"/>
+                <w:shd w:val="clear" w:color="auto" w:fill="FFFFFF"/>
+              </w:rPr>
+              <w:t>6s</w:t>
+            </w:r>
+            <w:r>
+              <w:rPr>
+                <w:rFonts w:ascii="Arial" w:hAnsi="Arial" w:cs="Arial" w:hint="eastAsia"/>
+                <w:color w:val="4D4D4D"/>
+                <w:shd w:val="clear" w:color="auto" w:fill="FFFFFF"/>
+              </w:rPr>
+              <w:t>搞定。</w:t>
             </w:r>
           </w:p>
           <w:p>
@@ -10766,8 +11422,24 @@
             <w:r>
               <w:rPr>
                 <w:rFonts w:hint="eastAsia"/>
-              </w:rPr>
-              <w:t>该方法不依赖于任何前置条件，</w:t>
+                <w:b/>
+                <w:bCs/>
+              </w:rPr>
+              <w:t>该方法不依赖于任何前置条件</w:t>
+            </w:r>
+            <w:r>
+              <w:rPr>
+                <w:rFonts w:hint="eastAsia"/>
+                <w:b/>
+                <w:bCs/>
+              </w:rPr>
+              <w:t>或者前置人工操作</w:t>
+            </w:r>
+            <w:r>
+              <w:rPr>
+                <w:rFonts w:hint="eastAsia"/>
+              </w:rPr>
+              <w:t>，</w:t>
             </w:r>
             <w:r>
               <w:rPr>
@@ -10803,7 +11475,14 @@
               <w:rPr>
                 <w:rFonts w:hint="eastAsia"/>
               </w:rPr>
-              <w:t>结构的</w:t>
+              <w:t>结</w:t>
+            </w:r>
+            <w:r>
+              <w:rPr>
+                <w:rFonts w:hint="eastAsia"/>
+              </w:rPr>
+              <w:lastRenderedPageBreak/>
+              <w:t>构的</w:t>
             </w:r>
             <w:r>
               <w:rPr>
@@ -10850,12 +11529,14 @@
               </w:rPr>
               <w:t>文件，或者人工构建</w:t>
             </w:r>
+            <w:proofErr w:type="spellStart"/>
             <w:r>
               <w:rPr>
                 <w:rFonts w:hint="eastAsia"/>
               </w:rPr>
               <w:t>BookMarks</w:t>
             </w:r>
+            <w:proofErr w:type="spellEnd"/>
             <w:r>
               <w:rPr>
                 <w:rFonts w:hint="eastAsia"/>
@@ -10878,14 +11559,7 @@
               <w:rPr>
                 <w:rFonts w:hint="eastAsia"/>
               </w:rPr>
-              <w:t>并且，</w:t>
-            </w:r>
-            <w:r>
-              <w:rPr>
-                <w:rFonts w:hint="eastAsia"/>
-              </w:rPr>
-              <w:lastRenderedPageBreak/>
-              <w:t>注释结果是根据搜索到的文本</w:t>
+              <w:t>并且，注释结果是根据搜索到的文本</w:t>
             </w:r>
             <w:r>
               <w:rPr>
@@ -10912,29 +11586,65 @@
             <w:r>
               <w:rPr>
                 <w:rFonts w:hint="eastAsia"/>
+                <w:b/>
+                <w:bCs/>
               </w:rPr>
               <w:t>实现了基于正则表达式的</w:t>
             </w:r>
             <w:r>
               <w:rPr>
                 <w:rFonts w:hint="eastAsia"/>
+                <w:b/>
+                <w:bCs/>
               </w:rPr>
               <w:t>Fuzzy</w:t>
             </w:r>
             <w:r>
+              <w:rPr>
+                <w:b/>
+                <w:bCs/>
+              </w:rPr>
               <w:t xml:space="preserve"> </w:t>
             </w:r>
             <w:r>
               <w:rPr>
                 <w:rFonts w:hint="eastAsia"/>
+                <w:b/>
+                <w:bCs/>
               </w:rPr>
               <w:t>Searching</w:t>
             </w:r>
             <w:r>
               <w:rPr>
                 <w:rFonts w:hint="eastAsia"/>
-              </w:rPr>
-              <w:t>功能。</w:t>
+                <w:b/>
+                <w:bCs/>
+              </w:rPr>
+              <w:t>功能</w:t>
+            </w:r>
+            <w:r>
+              <w:rPr>
+                <w:rFonts w:hint="eastAsia"/>
+              </w:rPr>
+              <w:t>。</w:t>
+            </w:r>
+            <w:r>
+              <w:rPr>
+                <w:rFonts w:hint="eastAsia"/>
+              </w:rPr>
+              <w:t>对于一些常见的修饰符，比如空格，制表符等等可以指定正则表达式进行</w:t>
+            </w:r>
+            <w:r>
+              <w:rPr>
+                <w:rFonts w:hint="eastAsia"/>
+              </w:rPr>
+              <w:t>模糊搜索。同时实践中有些注释的值要随着匹配内容发生变化</w:t>
+            </w:r>
+            <w:r>
+              <w:rPr>
+                <w:rFonts w:hint="eastAsia"/>
+              </w:rPr>
+              <w:t>，这些使用正则表达式也可以完美实现</w:t>
             </w:r>
           </w:p>
           <w:p>
@@ -11570,12 +12280,14 @@
         </w:rPr>
         <w:t>所谓的</w:t>
       </w:r>
+      <w:proofErr w:type="spellStart"/>
       <w:r>
         <w:rPr>
           <w:rFonts w:hint="eastAsia"/>
         </w:rPr>
         <w:t>aCRF</w:t>
       </w:r>
+      <w:proofErr w:type="spellEnd"/>
       <w:r>
         <w:rPr>
           <w:rFonts w:hint="eastAsia"/>

--- a/交底书模板.docx
+++ b/交底书模板.docx
@@ -485,23 +485,7 @@
               <w:ind w:firstLine="480"/>
             </w:pPr>
             <w:r>
-              <w:t>Annotated Case Report Form（</w:t>
-            </w:r>
-            <w:proofErr w:type="spellStart"/>
-            <w:r>
-              <w:t>aCRF</w:t>
-            </w:r>
-            <w:proofErr w:type="spellEnd"/>
-            <w:r>
-              <w:t>）是CRF的一种变体，主要用于临床试验的数据管理和分析。相比于传统CRF，</w:t>
-            </w:r>
-            <w:proofErr w:type="spellStart"/>
-            <w:r>
-              <w:t>aCRF</w:t>
-            </w:r>
-            <w:proofErr w:type="spellEnd"/>
-            <w:r>
-              <w:t>除了基本数据收集外，还包括了详细的</w:t>
+              <w:t>Annotated Case Report Form（aCRF）是CRF的一种变体，主要用于临床试验的数据管理和分析。相比于传统CRF，aCRF除了基本数据收集外，还包括了详细的</w:t>
             </w:r>
             <w:r>
               <w:rPr>
@@ -510,31 +494,7 @@
               <w:t>基于STDM的</w:t>
             </w:r>
             <w:r>
-              <w:t>标记和注释。这些标记和注释加强了数据的准确性、一致性、可理解性和</w:t>
-            </w:r>
-            <w:proofErr w:type="gramStart"/>
-            <w:r>
-              <w:t>可</w:t>
-            </w:r>
-            <w:proofErr w:type="gramEnd"/>
-            <w:r>
-              <w:t>审核性。</w:t>
-            </w:r>
-            <w:proofErr w:type="spellStart"/>
-            <w:r>
-              <w:t>aCRF</w:t>
-            </w:r>
-            <w:proofErr w:type="spellEnd"/>
-            <w:r>
-              <w:t>可以帮助试验人员、审核人员和数据分析人员更好地理解收集到的数据，从而避免因为CRF中的输入错误、不规范、不完整、不清晰等问题所产生的数据质量问题。</w:t>
-            </w:r>
-            <w:proofErr w:type="spellStart"/>
-            <w:r>
-              <w:t>aCRF</w:t>
-            </w:r>
-            <w:proofErr w:type="spellEnd"/>
-            <w:r>
-              <w:t>可以通过标记和注释来保证数据的完整性和精准性，并缩短数据分析和报告的时间，提高研究效率。</w:t>
+              <w:t>标记和注释。这些标记和注释加强了数据的准确性、一致性、可理解性和可审核性。aCRF可以帮助试验人员、审核人员和数据分析人员更好地理解收集到的数据，从而避免因为CRF中的输入错误、不规范、不完整、不清晰等问题所产生的数据质量问题。aCRF可以通过标记和注释来保证数据的完整性和精准性，并缩短数据分析和报告的时间，提高研究效率。</w:t>
             </w:r>
           </w:p>
           <w:p>
@@ -550,23 +510,7 @@
               <w:ind w:firstLine="480"/>
             </w:pPr>
             <w:r>
-              <w:t>在整个临床研究中，STDM、CRF和</w:t>
-            </w:r>
-            <w:proofErr w:type="spellStart"/>
-            <w:r>
-              <w:t>aCRF</w:t>
-            </w:r>
-            <w:proofErr w:type="spellEnd"/>
-            <w:r>
-              <w:t>都是至关重要的，它们确保了试验数据的准确性和一致性。STDM为临床试验提供了一个标准模型，有助于研究人员更有效地收集和管理数据。CRF是数据的核心收集工具，确保数据的质量和完整性。而</w:t>
-            </w:r>
-            <w:proofErr w:type="spellStart"/>
-            <w:r>
-              <w:t>aCRF</w:t>
-            </w:r>
-            <w:proofErr w:type="spellEnd"/>
-            <w:r>
-              <w:t>则可以通过标记和注释来</w:t>
+              <w:t>在整个临床研究中，STDM、CRF和aCRF都是至关重要的，它们确保了试验数据的准确性和一致性。STDM为临床试验提供了一个标准模型，有助于研究人员更有效地收集和管理数据。CRF是数据的核心收集工具，确保数据的质量和完整性。而aCRF则可以通过标记和注释来</w:t>
             </w:r>
             <w:r>
               <w:rPr>
@@ -578,15 +522,7 @@
               <w:t>提高CRF的质量，缩短数据分析和报告的时间，提高研究效率</w:t>
             </w:r>
             <w:r>
-              <w:t>，同时也保证了数据的准确性和完整性。因此，在临床研究中，STDM、CRF和</w:t>
-            </w:r>
-            <w:proofErr w:type="spellStart"/>
-            <w:r>
-              <w:t>aCRF</w:t>
-            </w:r>
-            <w:proofErr w:type="spellEnd"/>
-            <w:r>
-              <w:t>的作用是不可替代的，只有通过它们的有效使用，才能获得高质量、可靠的研究数据，并为临床医学的发展提供支持。</w:t>
+              <w:t>，同时也保证了数据的准确性和完整性。因此，在临床研究中，STDM、CRF和aCRF的作用是不可替代的，只有通过它们的有效使用，才能获得高质量、可靠的研究数据，并为临床医学的发展提供支持。</w:t>
             </w:r>
           </w:p>
           <w:p>
@@ -609,7 +545,6 @@
               </w:rPr>
             </w:pPr>
             <w:commentRangeStart w:id="0"/>
-            <w:proofErr w:type="spellStart"/>
             <w:r>
               <w:rPr>
                 <w:rFonts w:ascii="Arial" w:hAnsi="Arial" w:cs="Arial"/>
@@ -620,7 +555,6 @@
               </w:rPr>
               <w:t>aCRF</w:t>
             </w:r>
-            <w:proofErr w:type="spellEnd"/>
             <w:r>
               <w:rPr>
                 <w:rFonts w:ascii="Arial" w:hAnsi="Arial" w:cs="Arial" w:hint="eastAsia"/>
@@ -669,7 +603,6 @@
                 <w:szCs w:val="21"/>
               </w:rPr>
             </w:pPr>
-            <w:proofErr w:type="spellStart"/>
             <w:r>
               <w:rPr>
                 <w:rFonts w:ascii="Arial" w:hAnsi="Arial" w:cs="Arial"/>
@@ -679,7 +612,6 @@
               </w:rPr>
               <w:t>aCRF</w:t>
             </w:r>
-            <w:proofErr w:type="spellEnd"/>
             <w:r>
               <w:rPr>
                 <w:rFonts w:ascii="Arial" w:hAnsi="Arial" w:cs="Arial"/>
@@ -723,27 +655,7 @@
                 <w:sz w:val="21"/>
                 <w:szCs w:val="21"/>
               </w:rPr>
-              <w:t>不同的是，它包括了更详细的数据标记和注释。这些标记和注释加强了数据的准确性、一致性、可理解性和</w:t>
-            </w:r>
-            <w:proofErr w:type="gramStart"/>
-            <w:r>
-              <w:rPr>
-                <w:rFonts w:ascii="Arial" w:hAnsi="Arial" w:cs="Arial"/>
-                <w:color w:val="393939"/>
-                <w:sz w:val="21"/>
-                <w:szCs w:val="21"/>
-              </w:rPr>
-              <w:t>可</w:t>
-            </w:r>
-            <w:proofErr w:type="gramEnd"/>
-            <w:r>
-              <w:rPr>
-                <w:rFonts w:ascii="Arial" w:hAnsi="Arial" w:cs="Arial"/>
-                <w:color w:val="393939"/>
-                <w:sz w:val="21"/>
-                <w:szCs w:val="21"/>
-              </w:rPr>
-              <w:t>审核性，确保数据收集的质量和完整性。</w:t>
+              <w:t>不同的是，它包括了更详细的数据标记和注释。这些标记和注释加强了数据的准确性、一致性、可理解性和可审核性，确保数据收集的质量和完整性。</w:t>
             </w:r>
           </w:p>
           <w:p>
@@ -764,7 +676,6 @@
                 <w:szCs w:val="21"/>
               </w:rPr>
             </w:pPr>
-            <w:proofErr w:type="spellStart"/>
             <w:r>
               <w:rPr>
                 <w:rFonts w:ascii="Arial" w:hAnsi="Arial" w:cs="Arial"/>
@@ -774,7 +685,6 @@
               </w:rPr>
               <w:t>aCRF</w:t>
             </w:r>
-            <w:proofErr w:type="spellEnd"/>
             <w:r>
               <w:rPr>
                 <w:rFonts w:ascii="Arial" w:hAnsi="Arial" w:cs="Arial"/>
@@ -802,7 +712,6 @@
               </w:rPr>
               <w:t>），然后系统通过自动化工具添加标记和注释来完善数据，此外，</w:t>
             </w:r>
-            <w:proofErr w:type="spellStart"/>
             <w:r>
               <w:rPr>
                 <w:rFonts w:ascii="Arial" w:hAnsi="Arial" w:cs="Arial"/>
@@ -812,7 +721,6 @@
               </w:rPr>
               <w:t>aCRF</w:t>
             </w:r>
-            <w:proofErr w:type="spellEnd"/>
             <w:r>
               <w:rPr>
                 <w:rFonts w:ascii="Arial" w:hAnsi="Arial" w:cs="Arial"/>
@@ -850,7 +758,6 @@
               </w:rPr>
               <w:t>在临床研究中，数据收集和管理是至关重要的部分，</w:t>
             </w:r>
-            <w:proofErr w:type="spellStart"/>
             <w:r>
               <w:rPr>
                 <w:rFonts w:ascii="Arial" w:hAnsi="Arial" w:cs="Arial"/>
@@ -860,7 +767,6 @@
               </w:rPr>
               <w:t>aCRF</w:t>
             </w:r>
-            <w:proofErr w:type="spellEnd"/>
             <w:r>
               <w:rPr>
                 <w:rFonts w:ascii="Arial" w:hAnsi="Arial" w:cs="Arial"/>
@@ -870,7 +776,6 @@
               </w:rPr>
               <w:t>可以做到减少数据错误、提高数据质量、缩短数据分析的时间、快速地检出数据异常等。由于</w:t>
             </w:r>
-            <w:proofErr w:type="spellStart"/>
             <w:r>
               <w:rPr>
                 <w:rFonts w:ascii="Arial" w:hAnsi="Arial" w:cs="Arial"/>
@@ -880,7 +785,6 @@
               </w:rPr>
               <w:t>aCRF</w:t>
             </w:r>
-            <w:proofErr w:type="spellEnd"/>
             <w:r>
               <w:rPr>
                 <w:rFonts w:ascii="Arial" w:hAnsi="Arial" w:cs="Arial"/>
@@ -890,7 +794,6 @@
               </w:rPr>
               <w:t>可以提高数据的质量和准确性，并缩短数据分析和报告的时间，所以在整个数据分析过程中，</w:t>
             </w:r>
-            <w:proofErr w:type="spellStart"/>
             <w:r>
               <w:rPr>
                 <w:rFonts w:ascii="Arial" w:hAnsi="Arial" w:cs="Arial"/>
@@ -900,7 +803,6 @@
               </w:rPr>
               <w:t>aCRF</w:t>
             </w:r>
-            <w:proofErr w:type="spellEnd"/>
             <w:r>
               <w:rPr>
                 <w:rFonts w:ascii="Arial" w:hAnsi="Arial" w:cs="Arial"/>
@@ -929,7 +831,6 @@
                 <w:szCs w:val="21"/>
               </w:rPr>
             </w:pPr>
-            <w:proofErr w:type="spellStart"/>
             <w:r>
               <w:rPr>
                 <w:rFonts w:ascii="Arial" w:hAnsi="Arial" w:cs="Arial"/>
@@ -940,7 +841,6 @@
               <w:lastRenderedPageBreak/>
               <w:t>aCRF</w:t>
             </w:r>
-            <w:proofErr w:type="spellEnd"/>
             <w:r>
               <w:rPr>
                 <w:rFonts w:ascii="Arial" w:hAnsi="Arial" w:cs="Arial"/>
@@ -950,7 +850,6 @@
               </w:rPr>
               <w:t>在整个数据分析链条上的速度制约因素也非常重要。缺乏准确、可理解和标准的数据会导致数据分析师花费更多的时间来分析和解释数据。而</w:t>
             </w:r>
-            <w:proofErr w:type="spellStart"/>
             <w:r>
               <w:rPr>
                 <w:rFonts w:ascii="Arial" w:hAnsi="Arial" w:cs="Arial"/>
@@ -960,7 +859,6 @@
               </w:rPr>
               <w:t>aCRF</w:t>
             </w:r>
-            <w:proofErr w:type="spellEnd"/>
             <w:r>
               <w:rPr>
                 <w:rFonts w:ascii="Arial" w:hAnsi="Arial" w:cs="Arial"/>
@@ -998,7 +896,6 @@
               </w:rPr>
               <w:t>因此，在临床研究中，</w:t>
             </w:r>
-            <w:proofErr w:type="spellStart"/>
             <w:r>
               <w:rPr>
                 <w:rFonts w:ascii="Arial" w:hAnsi="Arial" w:cs="Arial"/>
@@ -1008,7 +905,6 @@
               </w:rPr>
               <w:t>aCRF</w:t>
             </w:r>
-            <w:proofErr w:type="spellEnd"/>
             <w:r>
               <w:rPr>
                 <w:rFonts w:ascii="Arial" w:hAnsi="Arial" w:cs="Arial"/>
@@ -1283,14 +1179,12 @@
             <w:pPr>
               <w:ind w:firstLine="420"/>
             </w:pPr>
-            <w:proofErr w:type="spellStart"/>
             <w:r>
               <w:rPr>
                 <w:rFonts w:hint="eastAsia"/>
               </w:rPr>
               <w:t>aCRF</w:t>
             </w:r>
-            <w:proofErr w:type="spellEnd"/>
             <w:r>
               <w:rPr>
                 <w:rFonts w:hint="eastAsia"/>
@@ -1828,7 +1722,6 @@
               </w:rPr>
               <w:t>。类似的工具有</w:t>
             </w:r>
-            <w:proofErr w:type="spellStart"/>
             <w:r>
               <w:rPr>
                 <w:rFonts w:hint="eastAsia"/>
@@ -1841,7 +1734,6 @@
               </w:rPr>
               <w:t>Clinical</w:t>
             </w:r>
-            <w:proofErr w:type="spellEnd"/>
             <w:r>
               <w:rPr>
                 <w:rFonts w:hint="eastAsia"/>
@@ -1866,19 +1758,11 @@
               </w:rPr>
               <w:t>，</w:t>
             </w:r>
-            <w:proofErr w:type="spellStart"/>
-            <w:r>
-              <w:rPr>
-                <w:rFonts w:hint="eastAsia"/>
-              </w:rPr>
-              <w:t>Clinsys</w:t>
-            </w:r>
-            <w:proofErr w:type="spellEnd"/>
-            <w:r>
-              <w:rPr>
-                <w:rFonts w:hint="eastAsia"/>
-              </w:rPr>
-              <w:t>®</w:t>
+            <w:r>
+              <w:rPr>
+                <w:rFonts w:hint="eastAsia"/>
+              </w:rPr>
+              <w:t>Clinsys®</w:t>
             </w:r>
             <w:r>
               <w:rPr>
@@ -1890,16 +1774,8 @@
               <w:rPr>
                 <w:rFonts w:hint="eastAsia"/>
               </w:rPr>
-              <w:t xml:space="preserve">Jubilant </w:t>
-            </w:r>
-            <w:proofErr w:type="spellStart"/>
-            <w:r>
-              <w:rPr>
-                <w:rFonts w:hint="eastAsia"/>
-              </w:rPr>
-              <w:t>Organosys</w:t>
-            </w:r>
-            <w:proofErr w:type="spellEnd"/>
+              <w:t>Jubilant Organosys</w:t>
+            </w:r>
             <w:r>
               <w:rPr>
                 <w:rFonts w:hint="eastAsia"/>
@@ -1924,28 +1800,24 @@
               </w:rPr>
               <w:t>（</w:t>
             </w:r>
-            <w:proofErr w:type="spellStart"/>
             <w:r>
               <w:rPr>
                 <w:rFonts w:hint="eastAsia"/>
               </w:rPr>
               <w:t>Meditata</w:t>
             </w:r>
-            <w:proofErr w:type="spellEnd"/>
             <w:r>
               <w:rPr>
                 <w:rFonts w:hint="eastAsia"/>
               </w:rPr>
               <w:t>解决方案）</w:t>
             </w:r>
-            <w:proofErr w:type="spellStart"/>
             <w:r>
               <w:rPr>
                 <w:rFonts w:hint="eastAsia"/>
               </w:rPr>
               <w:t>RedCap</w:t>
             </w:r>
-            <w:proofErr w:type="spellEnd"/>
             <w:r>
               <w:rPr>
                 <w:rFonts w:hint="eastAsia"/>
@@ -2446,21 +2318,7 @@
               <w:rPr>
                 <w:rFonts w:hint="eastAsia"/>
               </w:rPr>
-              <w:t>该方法要求代表</w:t>
-            </w:r>
-            <w:proofErr w:type="gramStart"/>
-            <w:r>
-              <w:rPr>
-                <w:rFonts w:hint="eastAsia"/>
-              </w:rPr>
-              <w:t>表</w:t>
-            </w:r>
-            <w:proofErr w:type="gramEnd"/>
-            <w:r>
-              <w:rPr>
-                <w:rFonts w:hint="eastAsia"/>
-              </w:rPr>
-              <w:t>名或者表头的字符具有一定特征，比如被括号包含起来，或者被</w:t>
+              <w:t>该方法要求代表表名或者表头的字符具有一定特征，比如被括号包含起来，或者被</w:t>
             </w:r>
             <w:r>
               <w:rPr>
@@ -2619,7 +2477,13 @@
               <w:rPr>
                 <w:rFonts w:hint="eastAsia"/>
               </w:rPr>
-              <w:t>标题界别</w:t>
+              <w:t>标题</w:t>
+            </w:r>
+            <w:r>
+              <w:rPr>
+                <w:rFonts w:hint="eastAsia"/>
+              </w:rPr>
+              <w:t>级别</w:t>
             </w:r>
             <w:r>
               <w:rPr>
@@ -3037,14 +2901,12 @@
               </w:rPr>
               <w:t>基于</w:t>
             </w:r>
-            <w:proofErr w:type="spellStart"/>
             <w:r>
               <w:rPr>
                 <w:rFonts w:hint="eastAsia"/>
               </w:rPr>
               <w:t>BookMarks</w:t>
             </w:r>
-            <w:proofErr w:type="spellEnd"/>
             <w:r>
               <w:rPr>
                 <w:rFonts w:hint="eastAsia"/>
@@ -3460,21 +3322,7 @@
               <w:rPr>
                 <w:rFonts w:hint="eastAsia"/>
               </w:rPr>
-              <w:t>，页码</w:t>
-            </w:r>
-            <w:proofErr w:type="gramStart"/>
-            <w:r>
-              <w:rPr>
-                <w:rFonts w:hint="eastAsia"/>
-              </w:rPr>
-              <w:t>乱序问题</w:t>
-            </w:r>
-            <w:proofErr w:type="gramEnd"/>
-            <w:r>
-              <w:rPr>
-                <w:rFonts w:hint="eastAsia"/>
-              </w:rPr>
-              <w:t>也无法解决。并且，</w:t>
+              <w:t>，页码乱序问题也无法解决。并且，</w:t>
             </w:r>
             <w:r>
               <w:rPr>
@@ -3837,21 +3685,7 @@
               <w:rPr>
                 <w:rFonts w:hint="eastAsia"/>
               </w:rPr>
-              <w:t>——</w:t>
-            </w:r>
-            <w:proofErr w:type="gramStart"/>
-            <w:r>
-              <w:rPr>
-                <w:rFonts w:hint="eastAsia"/>
-              </w:rPr>
-              <w:t>——</w:t>
-            </w:r>
-            <w:proofErr w:type="gramEnd"/>
-            <w:r>
-              <w:rPr>
-                <w:rFonts w:hint="eastAsia"/>
-              </w:rPr>
-              <w:t>这种信息非人类可读，</w:t>
+              <w:t>————这种信息非人类可读，</w:t>
             </w:r>
             <w:r>
               <w:rPr>
@@ -3921,21 +3755,7 @@
               <w:rPr>
                 <w:rFonts w:hint="eastAsia"/>
               </w:rPr>
-              <w:t>。如果采用颜色、字体、字号、字体、文字边距、特殊标注等等其他方法对标题级别进行区别，用于该方法</w:t>
-            </w:r>
-            <w:proofErr w:type="gramStart"/>
-            <w:r>
-              <w:rPr>
-                <w:rFonts w:hint="eastAsia"/>
-              </w:rPr>
-              <w:t>一</w:t>
-            </w:r>
-            <w:proofErr w:type="gramEnd"/>
-            <w:r>
-              <w:rPr>
-                <w:rFonts w:hint="eastAsia"/>
-              </w:rPr>
-              <w:t>上来就把所有内容变成纯文本，这些特征都丢失，无法匹配。</w:t>
+              <w:t>。如果采用颜色、字体、字号、字体、文字边距、特殊标注等等其他方法对标题级别进行区别，用于该方法一上来就把所有内容变成纯文本，这些特征都丢失，无法匹配。</w:t>
             </w:r>
             <w:r>
               <w:rPr>
@@ -3976,14 +3796,12 @@
               </w:rPr>
               <w:t>实现，该</w:t>
             </w:r>
-            <w:proofErr w:type="spellStart"/>
             <w:r>
               <w:rPr>
                 <w:rFonts w:hint="eastAsia"/>
               </w:rPr>
               <w:t>packge</w:t>
             </w:r>
-            <w:proofErr w:type="spellEnd"/>
             <w:r>
               <w:rPr>
                 <w:rFonts w:hint="eastAsia"/>
@@ -4066,14 +3884,12 @@
               </w:rPr>
               <w:t>，</w:t>
             </w:r>
-            <w:proofErr w:type="spellStart"/>
             <w:r>
               <w:rPr>
                 <w:rFonts w:hint="eastAsia"/>
               </w:rPr>
               <w:t>Javascript</w:t>
             </w:r>
-            <w:proofErr w:type="spellEnd"/>
             <w:r>
               <w:rPr>
                 <w:rFonts w:hint="eastAsia"/>
@@ -4619,14 +4435,12 @@
               </w:rPr>
               <w:t>文件的项目，全公司就指着一个员工先构建好</w:t>
             </w:r>
-            <w:proofErr w:type="spellStart"/>
             <w:r>
               <w:rPr>
                 <w:rFonts w:hint="eastAsia"/>
               </w:rPr>
               <w:t>BookMarks</w:t>
             </w:r>
-            <w:proofErr w:type="spellEnd"/>
             <w:r>
               <w:rPr>
                 <w:rFonts w:hint="eastAsia"/>
@@ -4780,14 +4594,12 @@
               </w:rPr>
               <w:t>放置</w:t>
             </w:r>
-            <w:proofErr w:type="spellStart"/>
             <w:r>
               <w:rPr>
                 <w:rFonts w:hint="eastAsia"/>
               </w:rPr>
               <w:t>BookMarks</w:t>
             </w:r>
-            <w:proofErr w:type="spellEnd"/>
             <w:r>
               <w:rPr>
                 <w:rFonts w:hint="eastAsia"/>
@@ -4910,21 +4722,7 @@
               <w:rPr>
                 <w:rFonts w:hint="eastAsia"/>
               </w:rPr>
-              <w:t>个文本坐落于哪页哪行的坐标完全不感兴趣，我们要求是在他旁边左右或者上下放下一个注释文本框。所以</w:t>
-            </w:r>
-            <w:proofErr w:type="gramStart"/>
-            <w:r>
-              <w:rPr>
-                <w:rFonts w:hint="eastAsia"/>
-              </w:rPr>
-              <w:t>一个写死了</w:t>
-            </w:r>
-            <w:proofErr w:type="gramEnd"/>
-            <w:r>
-              <w:rPr>
-                <w:rFonts w:hint="eastAsia"/>
-              </w:rPr>
-              <w:t>这个文字在</w:t>
+              <w:t>个文本坐落于哪页哪行的坐标完全不感兴趣，我们要求是在他旁边左右或者上下放下一个注释文本框。所以一个写死了这个文字在</w:t>
             </w:r>
             <w:r>
               <w:rPr>
@@ -5605,9 +5403,8 @@
                 <w:kern w:val="0"/>
                 <w:szCs w:val="21"/>
               </w:rPr>
-              <w:t>表数据结构</w:t>
-            </w:r>
-            <w:proofErr w:type="gramStart"/>
+              <w:t>表数据结构体用于存储</w:t>
+            </w:r>
             <w:r>
               <w:rPr>
                 <w:rFonts w:ascii="Arial" w:eastAsia="宋体" w:hAnsi="Arial" w:cs="Arial" w:hint="eastAsia"/>
@@ -5615,9 +5412,8 @@
                 <w:kern w:val="0"/>
                 <w:szCs w:val="21"/>
               </w:rPr>
-              <w:t>体用于</w:t>
-            </w:r>
-            <w:proofErr w:type="gramEnd"/>
+              <w:t>PDF</w:t>
+            </w:r>
             <w:r>
               <w:rPr>
                 <w:rFonts w:ascii="Arial" w:eastAsia="宋体" w:hAnsi="Arial" w:cs="Arial" w:hint="eastAsia"/>
@@ -5625,7 +5421,7 @@
                 <w:kern w:val="0"/>
                 <w:szCs w:val="21"/>
               </w:rPr>
-              <w:t>存储</w:t>
+              <w:t>表格数据的解析结果</w:t>
             </w:r>
             <w:r>
               <w:rPr>
@@ -5634,7 +5430,7 @@
                 <w:kern w:val="0"/>
                 <w:szCs w:val="21"/>
               </w:rPr>
-              <w:t>PDF</w:t>
+              <w:t>，</w:t>
             </w:r>
             <w:r>
               <w:rPr>
@@ -5643,7 +5439,7 @@
                 <w:kern w:val="0"/>
                 <w:szCs w:val="21"/>
               </w:rPr>
-              <w:t>表格数据的解析结果</w:t>
+              <w:t>并</w:t>
             </w:r>
             <w:r>
               <w:rPr>
@@ -5652,7 +5448,7 @@
                 <w:kern w:val="0"/>
                 <w:szCs w:val="21"/>
               </w:rPr>
-              <w:t>，</w:t>
+              <w:t>用这一</w:t>
             </w:r>
             <w:r>
               <w:rPr>
@@ -5661,7 +5457,7 @@
                 <w:kern w:val="0"/>
                 <w:szCs w:val="21"/>
               </w:rPr>
-              <w:t>并</w:t>
+              <w:t>数据结构实现</w:t>
             </w:r>
             <w:r>
               <w:rPr>
@@ -5670,7 +5466,7 @@
                 <w:kern w:val="0"/>
                 <w:szCs w:val="21"/>
               </w:rPr>
-              <w:t>用这一</w:t>
+              <w:t>PDF</w:t>
             </w:r>
             <w:r>
               <w:rPr>
@@ -5679,7 +5475,7 @@
                 <w:kern w:val="0"/>
                 <w:szCs w:val="21"/>
               </w:rPr>
-              <w:t>数据结构实现</w:t>
+              <w:t>的快速添加注释</w:t>
             </w:r>
             <w:r>
               <w:rPr>
@@ -5688,7 +5484,7 @@
                 <w:kern w:val="0"/>
                 <w:szCs w:val="21"/>
               </w:rPr>
-              <w:t>PDF</w:t>
+              <w:t>同时</w:t>
             </w:r>
             <w:r>
               <w:rPr>
@@ -5697,7 +5493,7 @@
                 <w:kern w:val="0"/>
                 <w:szCs w:val="21"/>
               </w:rPr>
-              <w:t>的快速添加注释</w:t>
+              <w:t>实现</w:t>
             </w:r>
             <w:r>
               <w:rPr>
@@ -5706,7 +5502,7 @@
                 <w:kern w:val="0"/>
                 <w:szCs w:val="21"/>
               </w:rPr>
-              <w:t>同时</w:t>
+              <w:t>数据无损分割，</w:t>
             </w:r>
             <w:r>
               <w:rPr>
@@ -5715,7 +5511,7 @@
                 <w:kern w:val="0"/>
                 <w:szCs w:val="21"/>
               </w:rPr>
-              <w:t>实现</w:t>
+              <w:t>合并和</w:t>
             </w:r>
             <w:r>
               <w:rPr>
@@ -5724,7 +5520,7 @@
                 <w:kern w:val="0"/>
                 <w:szCs w:val="21"/>
               </w:rPr>
-              <w:t>数据无损分割，</w:t>
+              <w:t>快速更新</w:t>
             </w:r>
             <w:r>
               <w:rPr>
@@ -5733,7 +5529,7 @@
                 <w:kern w:val="0"/>
                 <w:szCs w:val="21"/>
               </w:rPr>
-              <w:t>合并和</w:t>
+              <w:t>迭代的功能。该方法</w:t>
             </w:r>
             <w:r>
               <w:rPr>
@@ -5742,7 +5538,7 @@
                 <w:kern w:val="0"/>
                 <w:szCs w:val="21"/>
               </w:rPr>
-              <w:t>快速更新</w:t>
+              <w:t>依赖于哈希表和</w:t>
             </w:r>
             <w:r>
               <w:rPr>
@@ -5751,7 +5547,7 @@
                 <w:kern w:val="0"/>
                 <w:szCs w:val="21"/>
               </w:rPr>
-              <w:t>迭代的功能。该方法</w:t>
+              <w:t>无限维哈希树</w:t>
             </w:r>
             <w:r>
               <w:rPr>
@@ -5760,24 +5556,6 @@
                 <w:kern w:val="0"/>
                 <w:szCs w:val="21"/>
               </w:rPr>
-              <w:t>依赖于哈希表和</w:t>
-            </w:r>
-            <w:r>
-              <w:rPr>
-                <w:rFonts w:ascii="Arial" w:eastAsia="宋体" w:hAnsi="Arial" w:cs="Arial" w:hint="eastAsia"/>
-                <w:color w:val="393939"/>
-                <w:kern w:val="0"/>
-                <w:szCs w:val="21"/>
-              </w:rPr>
-              <w:t>无限维哈希树</w:t>
-            </w:r>
-            <w:r>
-              <w:rPr>
-                <w:rFonts w:ascii="Arial" w:eastAsia="宋体" w:hAnsi="Arial" w:cs="Arial" w:hint="eastAsia"/>
-                <w:color w:val="393939"/>
-                <w:kern w:val="0"/>
-                <w:szCs w:val="21"/>
-              </w:rPr>
               <w:t>数据结构：</w:t>
             </w:r>
           </w:p>
@@ -5985,15 +5763,7 @@
               <w:t>中，每个元素都有一个唯一的键值。这个键值可以用来计算出在哈希表中的位置。计算这个位置通常使用哈希函数，这个哈希函数通常只考虑一个维度的键值，并返回一个具体的哈希值</w:t>
             </w:r>
             <w:r>
-              <w:t>。在每个维度上，都有一个对应的哈希函数来计算</w:t>
-            </w:r>
-            <w:proofErr w:type="gramStart"/>
-            <w:r>
-              <w:t>在该维度</w:t>
-            </w:r>
-            <w:proofErr w:type="gramEnd"/>
-            <w:r>
-              <w:t>上的哈希值</w:t>
+              <w:t>。在每个维度上，都有一个对应的哈希函数来计算在该维度上的哈希值</w:t>
             </w:r>
             <w:r>
               <w:rPr>
@@ -6010,15 +5780,7 @@
               <w:t>无限维哈希树</w:t>
             </w:r>
             <w:r>
-              <w:t>的主要优点在于其灵活性和</w:t>
-            </w:r>
-            <w:proofErr w:type="gramStart"/>
-            <w:r>
-              <w:t>可</w:t>
-            </w:r>
-            <w:proofErr w:type="gramEnd"/>
-            <w:r>
-              <w:t>扩展性。它可以动态地增加或删除维度，使其非常适合存储多层嵌套的数据。因此，</w:t>
+              <w:t>的主要优点在于其灵活性和可扩展性。它可以动态地增加或删除维度，使其非常适合存储多层嵌套的数据。因此，</w:t>
             </w:r>
             <w:r>
               <w:t>无限维哈希树</w:t>
@@ -6075,21 +5837,7 @@
               <w:rPr>
                 <w:rFonts w:hint="eastAsia"/>
               </w:rPr>
-              <w:t>使用哈希函数来计算每个元素在哈希表中的位置，这使得查找操作</w:t>
-            </w:r>
-            <w:proofErr w:type="gramStart"/>
-            <w:r>
-              <w:rPr>
-                <w:rFonts w:hint="eastAsia"/>
-              </w:rPr>
-              <w:t>非常</w:t>
-            </w:r>
-            <w:proofErr w:type="gramEnd"/>
-            <w:r>
-              <w:rPr>
-                <w:rFonts w:hint="eastAsia"/>
-              </w:rPr>
-              <w:t>快速，平均时间复杂度为</w:t>
+              <w:t>使用哈希函数来计算每个元素在哈希表中的位置，这使得查找操作非常快速，平均时间复杂度为</w:t>
             </w:r>
             <w:r>
               <w:rPr>
@@ -6128,21 +5876,7 @@
               <w:rPr>
                 <w:rFonts w:hint="eastAsia"/>
               </w:rPr>
-              <w:t>并通过诸如体重，身高，性别等第二级别的</w:t>
-            </w:r>
-            <w:proofErr w:type="gramStart"/>
-            <w:r>
-              <w:rPr>
-                <w:rFonts w:hint="eastAsia"/>
-              </w:rPr>
-              <w:t>键快速</w:t>
-            </w:r>
-            <w:proofErr w:type="gramEnd"/>
-            <w:r>
-              <w:rPr>
-                <w:rFonts w:hint="eastAsia"/>
-              </w:rPr>
-              <w:t>得到某个学生的某项信息。理论上讲一个</w:t>
+              <w:t>并通过诸如体重，身高，性别等第二级别的键快速得到某个学生的某项信息。理论上讲一个</w:t>
             </w:r>
             <w:r>
               <w:rPr>
@@ -6319,21 +6053,7 @@
               <w:rPr>
                 <w:rFonts w:hint="eastAsia"/>
               </w:rPr>
-              <w:t>任意表格</w:t>
-            </w:r>
-            <w:proofErr w:type="gramStart"/>
-            <w:r>
-              <w:rPr>
-                <w:rFonts w:hint="eastAsia"/>
-              </w:rPr>
-              <w:t>的可哈希</w:t>
-            </w:r>
-            <w:proofErr w:type="gramEnd"/>
-            <w:r>
-              <w:rPr>
-                <w:rFonts w:hint="eastAsia"/>
-              </w:rPr>
-              <w:t>性</w:t>
+              <w:t>任意表格的可哈希性</w:t>
             </w:r>
             <w:r>
               <w:rPr>
@@ -6392,15 +6112,7 @@
               <w:ind w:firstLine="420"/>
             </w:pPr>
             <w:r>
-              <w:t>数据表格可以看作是一个二维矩阵，其中的每个行</w:t>
-            </w:r>
-            <w:proofErr w:type="gramStart"/>
-            <w:r>
-              <w:t>和列都可以</w:t>
-            </w:r>
-            <w:proofErr w:type="gramEnd"/>
-            <w:r>
-              <w:t>看作是一个维度。</w:t>
+              <w:t>数据表格可以看作是一个二维矩阵，其中的每个行和列都可以看作是一个维度。</w:t>
             </w:r>
           </w:p>
           <w:p>
@@ -6495,13 +6207,8 @@
             <w:r>
               <w:t>JSON</w:t>
             </w:r>
-            <w:proofErr w:type="gramStart"/>
-            <w:r>
-              <w:t>由键值</w:t>
-            </w:r>
-            <w:proofErr w:type="gramEnd"/>
-            <w:r>
-              <w:t>对组成，其中键必须是字符串，而值可以是任何有效的</w:t>
+            <w:r>
+              <w:t>由键值对组成，其中键必须是字符串，而值可以是任何有效的</w:t>
             </w:r>
             <w:r>
               <w:t>JSON</w:t>
@@ -6959,7 +6666,6 @@
               </w:rPr>
               <w:t>key</w:t>
             </w:r>
-            <w:proofErr w:type="gramStart"/>
             <w:r>
               <w:rPr>
                 <w:rFonts w:hint="eastAsia"/>
@@ -6972,7 +6678,6 @@
               </w:rPr>
               <w:t>先进行</w:t>
             </w:r>
-            <w:proofErr w:type="gramEnd"/>
             <w:r>
               <w:rPr>
                 <w:rFonts w:hint="eastAsia"/>
@@ -7003,7 +6708,6 @@
               </w:rPr>
               <w:t>里包含正则对象（</w:t>
             </w:r>
-            <w:proofErr w:type="spellStart"/>
             <w:r>
               <w:rPr>
                 <w:rFonts w:hint="eastAsia"/>
@@ -7013,7 +6717,6 @@
             <w:r>
               <w:t>e.Pattern</w:t>
             </w:r>
-            <w:proofErr w:type="spellEnd"/>
             <w:r>
               <w:rPr>
                 <w:rFonts w:hint="eastAsia"/>
@@ -7180,7 +6883,6 @@
               </w:rPr>
               <w:t xml:space="preserve"> </w:t>
             </w:r>
-            <w:proofErr w:type="spellStart"/>
             <w:r>
               <w:rPr>
                 <w:rFonts w:hint="eastAsia"/>
@@ -7190,7 +6892,6 @@
               </w:rPr>
               <w:t>MultiHash</w:t>
             </w:r>
-            <w:proofErr w:type="spellEnd"/>
             <w:r>
               <w:rPr>
                 <w:b/>
@@ -7208,23 +6909,13 @@
               </w:rPr>
               <w:t>=</w:t>
             </w:r>
-            <w:proofErr w:type="gramStart"/>
             <w:r>
               <w:rPr>
                 <w:b/>
                 <w:i/>
                 <w:u w:val="single"/>
               </w:rPr>
-              <w:t>”</w:t>
-            </w:r>
-            <w:proofErr w:type="gramEnd"/>
-            <w:r>
-              <w:rPr>
-                <w:b/>
-                <w:i/>
-                <w:u w:val="single"/>
-              </w:rPr>
-              <w:t>Comment”</w:t>
+              <w:t>”Comment”</w:t>
             </w:r>
           </w:p>
           <w:p>
@@ -7243,7 +6934,6 @@
               </w:rPr>
               <w:t>如果代码出现</w:t>
             </w:r>
-            <w:proofErr w:type="spellStart"/>
             <w:r>
               <w:rPr>
                 <w:rFonts w:hint="eastAsia"/>
@@ -7253,7 +6943,6 @@
               </w:rPr>
               <w:t>MultiHash</w:t>
             </w:r>
-            <w:proofErr w:type="spellEnd"/>
             <w:r>
               <w:rPr>
                 <w:b/>
@@ -7337,7 +7026,6 @@
               </w:rPr>
               <w:t>代码出现</w:t>
             </w:r>
-            <w:proofErr w:type="spellStart"/>
             <w:r>
               <w:rPr>
                 <w:rFonts w:hint="eastAsia"/>
@@ -7347,7 +7035,6 @@
               </w:rPr>
               <w:t>MultiHash</w:t>
             </w:r>
-            <w:proofErr w:type="spellEnd"/>
             <w:r>
               <w:rPr>
                 <w:b/>
@@ -7386,7 +7073,6 @@
               </w:rPr>
               <w:t>则</w:t>
             </w:r>
-            <w:proofErr w:type="spellStart"/>
             <w:r>
               <w:rPr>
                 <w:rFonts w:hint="eastAsia"/>
@@ -7396,7 +7082,6 @@
               </w:rPr>
               <w:t>MultiHash</w:t>
             </w:r>
-            <w:proofErr w:type="spellEnd"/>
             <w:r>
               <w:rPr>
                 <w:b/>
@@ -7451,25 +7136,16 @@
                 <w:b/>
                 <w:u w:val="single"/>
               </w:rPr>
-              <w:t>[“Comment”</w:t>
-            </w:r>
-            <w:proofErr w:type="gramStart"/>
-            <w:r>
-              <w:rPr>
+              <w:t>[“Comment”],</w:t>
+            </w:r>
+            <w:r>
+              <w:rPr>
+                <w:rFonts w:hint="eastAsia"/>
                 <w:b/>
                 <w:u w:val="single"/>
               </w:rPr>
-              <w:t>],</w:t>
-            </w:r>
-            <w:r>
-              <w:rPr>
-                <w:rFonts w:hint="eastAsia"/>
-                <w:b/>
-                <w:u w:val="single"/>
-              </w:rPr>
               <w:t>{</w:t>
             </w:r>
-            <w:proofErr w:type="gramEnd"/>
           </w:p>
           <w:p>
             <w:pPr>
@@ -7582,27 +7258,7 @@
                 <w:kern w:val="0"/>
                 <w:szCs w:val="21"/>
               </w:rPr>
-              <w:t>任何等号取值</w:t>
-            </w:r>
-            <w:proofErr w:type="gramStart"/>
-            <w:r>
-              <w:rPr>
-                <w:rFonts w:ascii="Arial" w:eastAsia="宋体" w:hAnsi="Arial" w:cs="Arial" w:hint="eastAsia"/>
-                <w:color w:val="393939"/>
-                <w:kern w:val="0"/>
-                <w:szCs w:val="21"/>
-              </w:rPr>
-              <w:t>符只能</w:t>
-            </w:r>
-            <w:proofErr w:type="gramEnd"/>
-            <w:r>
-              <w:rPr>
-                <w:rFonts w:ascii="Arial" w:eastAsia="宋体" w:hAnsi="Arial" w:cs="Arial" w:hint="eastAsia"/>
-                <w:color w:val="393939"/>
-                <w:kern w:val="0"/>
-                <w:szCs w:val="21"/>
-              </w:rPr>
-              <w:t>得到第一个字符串</w:t>
+              <w:t>任何等号取值符只能得到第一个字符串</w:t>
             </w:r>
             <w:r>
               <w:rPr>
@@ -7670,7 +7326,6 @@
               </w:rPr>
               <w:t xml:space="preserve"> </w:t>
             </w:r>
-            <w:proofErr w:type="spellStart"/>
             <w:r>
               <w:rPr>
                 <w:rFonts w:hint="eastAsia"/>
@@ -7680,7 +7335,6 @@
               </w:rPr>
               <w:t>MultiHash</w:t>
             </w:r>
-            <w:proofErr w:type="spellEnd"/>
             <w:r>
               <w:rPr>
                 <w:b/>
@@ -8747,7 +8401,6 @@
               </w:rPr>
               <w:t>号，</w:t>
             </w:r>
-            <w:proofErr w:type="spellStart"/>
             <w:r>
               <w:rPr>
                 <w:rFonts w:hint="eastAsia"/>
@@ -8757,7 +8410,6 @@
             <w:r>
               <w:t>NewRoman</w:t>
             </w:r>
-            <w:proofErr w:type="spellEnd"/>
             <w:r>
               <w:rPr>
                 <w:rFonts w:hint="eastAsia"/>
@@ -8780,16 +8432,8 @@
               <w:rPr>
                 <w:rFonts w:hint="eastAsia"/>
               </w:rPr>
-              <w:t>，出现位置所在</w:t>
-            </w:r>
-            <w:proofErr w:type="gramStart"/>
-            <w:r>
-              <w:rPr>
-                <w:rFonts w:hint="eastAsia"/>
-              </w:rPr>
-              <w:t>字块其</w:t>
-            </w:r>
-            <w:proofErr w:type="gramEnd"/>
+              <w:t>，出现位置所在字块其</w:t>
+            </w:r>
             <w:r>
               <w:rPr>
                 <w:rFonts w:hint="eastAsia"/>
@@ -9077,14 +8721,7 @@
               <w:rPr>
                 <w:rFonts w:hint="eastAsia"/>
               </w:rPr>
-              <w:t>文档遍历一遍后，我们就可以得到一个包含整个文档内容和组织结构的</w:t>
-            </w:r>
-            <w:proofErr w:type="gramStart"/>
-            <w:r>
-              <w:rPr>
-                <w:rFonts w:hint="eastAsia"/>
-              </w:rPr>
-              <w:t>多维哈</w:t>
+              <w:t>文档遍历一遍后，我们就可以得到一个包含整个文档内容和组织结构的多维哈</w:t>
             </w:r>
             <w:r>
               <w:rPr>
@@ -9096,14 +8733,7 @@
               <w:rPr>
                 <w:rFonts w:hint="eastAsia"/>
               </w:rPr>
-              <w:t>对象</w:t>
-            </w:r>
-            <w:proofErr w:type="gramEnd"/>
-            <w:r>
-              <w:rPr>
-                <w:rFonts w:hint="eastAsia"/>
-              </w:rPr>
-              <w:t>。</w:t>
+              <w:t>对象。</w:t>
             </w:r>
             <w:r>
               <w:rPr>
@@ -9293,21 +8923,7 @@
               <w:rPr>
                 <w:rFonts w:hint="eastAsia"/>
               </w:rPr>
-              <w:t>宽度随着多维</w:t>
-            </w:r>
-            <w:proofErr w:type="gramStart"/>
-            <w:r>
-              <w:rPr>
-                <w:rFonts w:hint="eastAsia"/>
-              </w:rPr>
-              <w:t>哈希值的</w:t>
-            </w:r>
-            <w:proofErr w:type="gramEnd"/>
-            <w:r>
-              <w:rPr>
-                <w:rFonts w:hint="eastAsia"/>
-              </w:rPr>
-              <w:t>字符串宽度进行变化。而后把文本框和注释画到这个位置，就得到最后的结果。</w:t>
+              <w:t>宽度随着多维哈希值的字符串宽度进行变化。而后把文本框和注释画到这个位置，就得到最后的结果。</w:t>
             </w:r>
           </w:p>
           <w:p>
@@ -9745,21 +9361,7 @@
               <w:rPr>
                 <w:rFonts w:hint="eastAsia"/>
               </w:rPr>
-              <w:t>哈</w:t>
-            </w:r>
-            <w:proofErr w:type="gramStart"/>
-            <w:r>
-              <w:rPr>
-                <w:rFonts w:hint="eastAsia"/>
-              </w:rPr>
-              <w:t>希具有</w:t>
-            </w:r>
-            <w:proofErr w:type="gramEnd"/>
-            <w:r>
-              <w:rPr>
-                <w:rFonts w:hint="eastAsia"/>
-              </w:rPr>
-              <w:t>无序性，</w:t>
+              <w:t>哈希具有无序性，</w:t>
             </w:r>
             <w:r>
               <w:rPr>
@@ -9819,16 +9421,8 @@
               <w:rPr>
                 <w:rFonts w:hint="eastAsia"/>
               </w:rPr>
-              <w:t>，二级标题顺序变化，分</w:t>
-            </w:r>
-            <w:proofErr w:type="gramStart"/>
-            <w:r>
-              <w:rPr>
-                <w:rFonts w:hint="eastAsia"/>
-              </w:rPr>
-              <w:t>页调整</w:t>
-            </w:r>
-            <w:proofErr w:type="gramEnd"/>
+              <w:t>，二级标题顺序变化，分页调整</w:t>
+            </w:r>
             <w:r>
               <w:rPr>
                 <w:rFonts w:hint="eastAsia"/>
@@ -9911,21 +9505,7 @@
               <w:rPr>
                 <w:rFonts w:hint="eastAsia"/>
               </w:rPr>
-              <w:t>如果某个表的内容没有发生变化，其对应的多维</w:t>
-            </w:r>
-            <w:proofErr w:type="gramStart"/>
-            <w:r>
-              <w:rPr>
-                <w:rFonts w:hint="eastAsia"/>
-              </w:rPr>
-              <w:t>哈希值没有</w:t>
-            </w:r>
-            <w:proofErr w:type="gramEnd"/>
-            <w:r>
-              <w:rPr>
-                <w:rFonts w:hint="eastAsia"/>
-              </w:rPr>
-              <w:t>任何变化</w:t>
+              <w:t>如果某个表的内容没有发生变化，其对应的多维哈希值没有任何变化</w:t>
             </w:r>
             <w:r>
               <w:rPr>
@@ -10009,21 +9589,7 @@
               <w:rPr>
                 <w:rFonts w:hint="eastAsia"/>
               </w:rPr>
-              <w:t>不会</w:t>
-            </w:r>
-            <w:proofErr w:type="gramStart"/>
-            <w:r>
-              <w:rPr>
-                <w:rFonts w:hint="eastAsia"/>
-              </w:rPr>
-              <w:t>对最总结果</w:t>
-            </w:r>
-            <w:proofErr w:type="gramEnd"/>
-            <w:r>
-              <w:rPr>
-                <w:rFonts w:hint="eastAsia"/>
-              </w:rPr>
-              <w:t>有任何影响。</w:t>
+              <w:t>不会对最总结果有任何影响。</w:t>
             </w:r>
           </w:p>
           <w:p>
@@ -10734,7 +10300,6 @@
                 <w:bCs/>
               </w:rPr>
             </w:pPr>
-            <w:proofErr w:type="gramStart"/>
             <w:r>
               <w:rPr>
                 <w:rFonts w:hint="eastAsia"/>
@@ -10743,7 +10308,6 @@
               </w:rPr>
               <w:t>效</w:t>
             </w:r>
-            <w:proofErr w:type="gramEnd"/>
           </w:p>
           <w:p>
             <w:pPr>
@@ -11529,14 +11093,12 @@
               </w:rPr>
               <w:t>文件，或者人工构建</w:t>
             </w:r>
-            <w:proofErr w:type="spellStart"/>
             <w:r>
               <w:rPr>
                 <w:rFonts w:hint="eastAsia"/>
               </w:rPr>
               <w:t>BookMarks</w:t>
             </w:r>
-            <w:proofErr w:type="spellEnd"/>
             <w:r>
               <w:rPr>
                 <w:rFonts w:hint="eastAsia"/>
@@ -11655,6 +11217,819 @@
                 <w:numId w:val="7"/>
               </w:numPr>
               <w:ind w:firstLineChars="0"/>
+              <w:rPr>
+                <w:b/>
+                <w:bCs/>
+              </w:rPr>
+            </w:pPr>
+            <w:r>
+              <w:rPr>
+                <w:rFonts w:hint="eastAsia"/>
+                <w:b/>
+                <w:bCs/>
+              </w:rPr>
+              <w:t>高度</w:t>
+            </w:r>
+            <w:r>
+              <w:rPr>
+                <w:rFonts w:hint="eastAsia"/>
+                <w:b/>
+                <w:bCs/>
+              </w:rPr>
+              <w:t>模块化</w:t>
+            </w:r>
+            <w:r>
+              <w:rPr>
+                <w:rFonts w:hint="eastAsia"/>
+                <w:b/>
+                <w:bCs/>
+              </w:rPr>
+              <w:t>。</w:t>
+            </w:r>
+            <w:r>
+              <w:rPr>
+                <w:rFonts w:hint="eastAsia"/>
+              </w:rPr>
+              <w:t>依赖于哈希表</w:t>
+            </w:r>
+            <w:r>
+              <w:rPr>
+                <w:rFonts w:hint="eastAsia"/>
+              </w:rPr>
+              <w:t>的无序性和哈希树子树之间得到完全独立性</w:t>
+            </w:r>
+            <w:r>
+              <w:rPr>
+                <w:rFonts w:hint="eastAsia"/>
+              </w:rPr>
+              <w:t>，实现了</w:t>
+            </w:r>
+            <w:r>
+              <w:rPr>
+                <w:rFonts w:hint="eastAsia"/>
+              </w:rPr>
+              <w:t>CRF</w:t>
+            </w:r>
+            <w:r>
+              <w:t xml:space="preserve"> </w:t>
+            </w:r>
+            <w:r>
+              <w:rPr>
+                <w:rFonts w:hint="eastAsia"/>
+              </w:rPr>
+              <w:t>PDF</w:t>
+            </w:r>
+            <w:r>
+              <w:rPr>
+                <w:rFonts w:hint="eastAsia"/>
+              </w:rPr>
+              <w:t>文档注释的模块化和分割操作能力</w:t>
+            </w:r>
+            <w:r>
+              <w:rPr>
+                <w:rFonts w:hint="eastAsia"/>
+              </w:rPr>
+              <w:t>，</w:t>
+            </w:r>
+            <w:r>
+              <w:rPr>
+                <w:rFonts w:hint="eastAsia"/>
+              </w:rPr>
+              <w:t>一个文档</w:t>
+            </w:r>
+            <w:r>
+              <w:rPr>
+                <w:rFonts w:hint="eastAsia"/>
+              </w:rPr>
+              <w:t>按照表格形式分割，并发送</w:t>
+            </w:r>
+            <w:r>
+              <w:rPr>
+                <w:rFonts w:hint="eastAsia"/>
+              </w:rPr>
+              <w:t>给多个人</w:t>
+            </w:r>
+            <w:r>
+              <w:rPr>
+                <w:rFonts w:hint="eastAsia"/>
+              </w:rPr>
+              <w:t>修改并注释</w:t>
+            </w:r>
+            <w:r>
+              <w:rPr>
+                <w:rFonts w:hint="eastAsia"/>
+              </w:rPr>
+              <w:t>，无论他怎么操作或者扩容，修改这个文档，对文档其他部分完全不产生影响。</w:t>
+            </w:r>
+            <w:r>
+              <w:rPr>
+                <w:rFonts w:hint="eastAsia"/>
+                <w:b/>
+                <w:bCs/>
+              </w:rPr>
+              <w:t>这个目前是首创。</w:t>
+            </w:r>
+          </w:p>
+          <w:p>
+            <w:pPr>
+              <w:pStyle w:val="ac"/>
+              <w:numPr>
+                <w:ilvl w:val="0"/>
+                <w:numId w:val="7"/>
+              </w:numPr>
+              <w:ind w:firstLineChars="0"/>
+              <w:rPr>
+                <w:b/>
+                <w:bCs/>
+              </w:rPr>
+            </w:pPr>
+            <w:r>
+              <w:rPr>
+                <w:rFonts w:hint="eastAsia"/>
+                <w:b/>
+                <w:bCs/>
+              </w:rPr>
+              <w:t>文档</w:t>
+            </w:r>
+            <w:r>
+              <w:rPr>
+                <w:rFonts w:hint="eastAsia"/>
+                <w:b/>
+                <w:bCs/>
+              </w:rPr>
+              <w:t>更新</w:t>
+            </w:r>
+            <w:r>
+              <w:rPr>
+                <w:rFonts w:hint="eastAsia"/>
+                <w:b/>
+                <w:bCs/>
+              </w:rPr>
+              <w:t>极其</w:t>
+            </w:r>
+            <w:r>
+              <w:rPr>
+                <w:rFonts w:hint="eastAsia"/>
+                <w:b/>
+                <w:bCs/>
+              </w:rPr>
+              <w:t>方便</w:t>
+            </w:r>
+            <w:r>
+              <w:rPr>
+                <w:rFonts w:hint="eastAsia"/>
+                <w:b/>
+                <w:bCs/>
+              </w:rPr>
+              <w:t>。</w:t>
+            </w:r>
+            <w:r>
+              <w:rPr>
+                <w:rFonts w:hint="eastAsia"/>
+              </w:rPr>
+              <w:t>以前</w:t>
+            </w:r>
+            <w:r>
+              <w:rPr>
+                <w:rFonts w:hint="eastAsia"/>
+              </w:rPr>
+              <w:t>的所有方法，无论是基于</w:t>
+            </w:r>
+            <w:r>
+              <w:rPr>
+                <w:rFonts w:hint="eastAsia"/>
+              </w:rPr>
+              <w:t>SDS</w:t>
+            </w:r>
+            <w:r>
+              <w:rPr>
+                <w:rFonts w:hint="eastAsia"/>
+              </w:rPr>
+              <w:t>文件，还是文字匹配</w:t>
+            </w:r>
+            <w:r>
+              <w:rPr>
+                <w:rFonts w:hint="eastAsia"/>
+              </w:rPr>
+              <w:t>，内容编号，加</w:t>
+            </w:r>
+            <w:r>
+              <w:rPr>
+                <w:rFonts w:hint="eastAsia"/>
+              </w:rPr>
+              <w:t>BookMarks</w:t>
+            </w:r>
+            <w:r>
+              <w:rPr>
+                <w:rFonts w:hint="eastAsia"/>
+              </w:rPr>
+              <w:t>还是创建</w:t>
+            </w:r>
+            <w:r>
+              <w:rPr>
+                <w:rFonts w:hint="eastAsia"/>
+              </w:rPr>
+              <w:t>XFDF</w:t>
+            </w:r>
+            <w:r>
+              <w:rPr>
+                <w:rFonts w:hint="eastAsia"/>
+              </w:rPr>
+              <w:t>文件</w:t>
+            </w:r>
+            <w:r>
+              <w:rPr>
+                <w:rFonts w:hint="eastAsia"/>
+              </w:rPr>
+              <w:t>，都</w:t>
+            </w:r>
+            <w:r>
+              <w:rPr>
+                <w:rFonts w:hint="eastAsia"/>
+              </w:rPr>
+              <w:t>要不</w:t>
+            </w:r>
+            <w:r>
+              <w:rPr>
+                <w:rFonts w:hint="eastAsia"/>
+              </w:rPr>
+              <w:t>依赖于页码和</w:t>
+            </w:r>
+            <w:r>
+              <w:rPr>
+                <w:rFonts w:hint="eastAsia"/>
+              </w:rPr>
+              <w:t>绝对坐标</w:t>
+            </w:r>
+            <w:r>
+              <w:rPr>
+                <w:rFonts w:hint="eastAsia"/>
+              </w:rPr>
+              <w:t>，要不</w:t>
+            </w:r>
+            <w:r>
+              <w:rPr>
+                <w:rFonts w:hint="eastAsia"/>
+              </w:rPr>
+              <w:t>依赖于特定的文字排版规则</w:t>
+            </w:r>
+            <w:r>
+              <w:rPr>
+                <w:rFonts w:hint="eastAsia"/>
+              </w:rPr>
+              <w:t>。这俩</w:t>
+            </w:r>
+            <w:r>
+              <w:rPr>
+                <w:rFonts w:hint="eastAsia"/>
+              </w:rPr>
+              <w:t>体系一旦出现变动，整个前置工作全都需要做一遍，比如某一个表格的</w:t>
+            </w:r>
+            <w:r>
+              <w:rPr>
+                <w:rFonts w:hint="eastAsia"/>
+              </w:rPr>
+              <w:t>两个章节顺序发生调换、多个个表格之间的顺序发生调换，</w:t>
+            </w:r>
+            <w:r>
+              <w:rPr>
+                <w:rFonts w:hint="eastAsia"/>
+              </w:rPr>
+              <w:t>某个表格的某个留白变大或者变小，这将导致坐标和页码体系整个调整，导致依赖其的前置工作全部</w:t>
+            </w:r>
+            <w:r>
+              <w:rPr>
+                <w:rFonts w:hint="eastAsia"/>
+              </w:rPr>
+              <w:t>破灭。</w:t>
+            </w:r>
+            <w:r>
+              <w:rPr>
+                <w:rFonts w:hint="eastAsia"/>
+              </w:rPr>
+              <w:t>基于文字匹配的方法，如果文档中碰到图片，或者遇到如</w:t>
+            </w:r>
+            <w:r>
+              <w:rPr>
+                <w:rFonts w:hint="eastAsia"/>
+              </w:rPr>
+              <w:t>UTF-</w:t>
+            </w:r>
+            <w:r>
+              <w:t>16</w:t>
+            </w:r>
+            <w:r>
+              <w:rPr>
+                <w:rFonts w:hint="eastAsia"/>
+              </w:rPr>
+              <w:t>，</w:t>
+            </w:r>
+            <w:r>
+              <w:rPr>
+                <w:rFonts w:hint="eastAsia"/>
+              </w:rPr>
+              <w:t>GBK</w:t>
+            </w:r>
+            <w:r>
+              <w:t>36</w:t>
+            </w:r>
+            <w:r>
+              <w:rPr>
+                <w:rFonts w:hint="eastAsia"/>
+              </w:rPr>
+              <w:t>等少见的文字编码规则所有后续文字全变成乱码</w:t>
+            </w:r>
+            <w:r>
+              <w:rPr>
+                <w:rFonts w:hint="eastAsia"/>
+              </w:rPr>
+              <w:t>，整个方法崩溃。</w:t>
+            </w:r>
+            <w:r>
+              <w:rPr>
+                <w:rFonts w:hint="eastAsia"/>
+              </w:rPr>
+              <w:t>我们这个方法使用类似目录的方法构建</w:t>
+            </w:r>
+            <w:r>
+              <w:rPr>
+                <w:rFonts w:hint="eastAsia"/>
+              </w:rPr>
+              <w:t>哈希树将文档结构进行</w:t>
+            </w:r>
+            <w:r>
+              <w:rPr>
+                <w:rFonts w:hint="eastAsia"/>
+              </w:rPr>
+              <w:t>记录</w:t>
+            </w:r>
+            <w:r>
+              <w:rPr>
+                <w:rFonts w:hint="eastAsia"/>
+              </w:rPr>
+              <w:t>，完全脱离</w:t>
+            </w:r>
+            <w:r>
+              <w:rPr>
+                <w:rFonts w:hint="eastAsia"/>
+              </w:rPr>
+              <w:t>于</w:t>
+            </w:r>
+            <w:r>
+              <w:rPr>
+                <w:rFonts w:hint="eastAsia"/>
+              </w:rPr>
+              <w:t>绝对坐标体系和页码</w:t>
+            </w:r>
+            <w:r>
+              <w:rPr>
+                <w:rFonts w:hint="eastAsia"/>
+              </w:rPr>
+              <w:t>。</w:t>
+            </w:r>
+            <w:r>
+              <w:rPr>
+                <w:rFonts w:hint="eastAsia"/>
+              </w:rPr>
+              <w:t>同时，使用代码对二进制文件的文本块进行扫描，完全规避开图片等</w:t>
+            </w:r>
+            <w:r>
+              <w:rPr>
+                <w:rFonts w:hint="eastAsia"/>
+              </w:rPr>
+              <w:t>区域，不会有任何影响。</w:t>
+            </w:r>
+            <w:r>
+              <w:rPr>
+                <w:rFonts w:hint="eastAsia"/>
+              </w:rPr>
+              <w:t>同时在更新的时候，</w:t>
+            </w:r>
+            <w:r>
+              <w:rPr>
+                <w:rFonts w:hint="eastAsia"/>
+              </w:rPr>
+              <w:t>将两个不同版本文档的组织结构进行对比，</w:t>
+            </w:r>
+            <w:r>
+              <w:rPr>
+                <w:rFonts w:hint="eastAsia"/>
+              </w:rPr>
+              <w:t>把老版本的注释直接覆盖</w:t>
+            </w:r>
+            <w:r>
+              <w:rPr>
+                <w:rFonts w:hint="eastAsia"/>
+              </w:rPr>
+              <w:t>新的空白版本</w:t>
+            </w:r>
+            <w:r>
+              <w:rPr>
+                <w:rFonts w:hint="eastAsia"/>
+              </w:rPr>
+              <w:t>的</w:t>
+            </w:r>
+            <w:r>
+              <w:rPr>
+                <w:rFonts w:hint="eastAsia"/>
+              </w:rPr>
+              <w:t>哈希树</w:t>
+            </w:r>
+            <w:r>
+              <w:rPr>
+                <w:rFonts w:hint="eastAsia"/>
+              </w:rPr>
+              <w:t>：如果文档某个部分新老结构一致，老的注释直接覆盖新的空白键值对实现文档注释迁移</w:t>
+            </w:r>
+            <w:r>
+              <w:rPr>
+                <w:rFonts w:hint="eastAsia"/>
+              </w:rPr>
+              <w:t>。如果不一致，老的新的子树取并集</w:t>
+            </w:r>
+            <w:r>
+              <w:rPr>
+                <w:rFonts w:hint="eastAsia"/>
+              </w:rPr>
+              <w:t>。由于最后是对新版本空白文档进行搜索遍历，老的特有的文档结构根本不会被遍历到</w:t>
+            </w:r>
+            <w:r>
+              <w:rPr>
+                <w:rFonts w:hint="eastAsia"/>
+              </w:rPr>
+              <w:t>，导致其对新文档完全没有任何影响。</w:t>
+            </w:r>
+          </w:p>
+          <w:p>
+            <w:pPr>
+              <w:pStyle w:val="ac"/>
+              <w:numPr>
+                <w:ilvl w:val="0"/>
+                <w:numId w:val="7"/>
+              </w:numPr>
+              <w:ind w:firstLineChars="0"/>
+            </w:pPr>
+            <w:r>
+              <w:rPr>
+                <w:rFonts w:hint="eastAsia"/>
+                <w:b/>
+                <w:bCs/>
+              </w:rPr>
+              <w:t>数据保存极其方便。</w:t>
+            </w:r>
+            <w:r>
+              <w:rPr>
+                <w:rFonts w:hint="eastAsia"/>
+              </w:rPr>
+              <w:t>JSON</w:t>
+            </w:r>
+            <w:r>
+              <w:rPr>
+                <w:rFonts w:hint="eastAsia"/>
+              </w:rPr>
+              <w:t>格式</w:t>
+            </w:r>
+            <w:r>
+              <w:rPr>
+                <w:rFonts w:hint="eastAsia"/>
+              </w:rPr>
+              <w:t>本身就是数据库软件数据保存的一种格式</w:t>
+            </w:r>
+            <w:r>
+              <w:rPr>
+                <w:rFonts w:hint="eastAsia"/>
+              </w:rPr>
+              <w:t>，被一系列</w:t>
+            </w:r>
+            <w:r>
+              <w:rPr>
+                <w:rFonts w:hint="eastAsia"/>
+              </w:rPr>
+              <w:t>NoSQL</w:t>
+            </w:r>
+            <w:r>
+              <w:rPr>
+                <w:rFonts w:hint="eastAsia"/>
+              </w:rPr>
+              <w:t>软件广泛接受。</w:t>
+            </w:r>
+            <w:r>
+              <w:rPr>
+                <w:rFonts w:hint="eastAsia"/>
+              </w:rPr>
+              <w:t>哈希树和</w:t>
+            </w:r>
+            <w:r>
+              <w:rPr>
+                <w:rFonts w:hint="eastAsia"/>
+              </w:rPr>
+              <w:t>JSON</w:t>
+            </w:r>
+            <w:r>
+              <w:rPr>
+                <w:rFonts w:hint="eastAsia"/>
+              </w:rPr>
+              <w:t>格式的互相装换也有非常成熟的一些列标准和</w:t>
+            </w:r>
+            <w:r>
+              <w:rPr>
+                <w:rFonts w:hint="eastAsia"/>
+              </w:rPr>
+              <w:t>工具</w:t>
+            </w:r>
+            <w:r>
+              <w:rPr>
+                <w:rFonts w:hint="eastAsia"/>
+              </w:rPr>
+              <w:t>。使用哈希树保存文档结构和注释信息</w:t>
+            </w:r>
+            <w:r>
+              <w:rPr>
+                <w:rFonts w:hint="eastAsia"/>
+              </w:rPr>
+              <w:t>并转换成</w:t>
+            </w:r>
+            <w:r>
+              <w:rPr>
+                <w:rFonts w:hint="eastAsia"/>
+              </w:rPr>
+              <w:t>JSON</w:t>
+            </w:r>
+            <w:r>
+              <w:rPr>
+                <w:rFonts w:hint="eastAsia"/>
+              </w:rPr>
+              <w:t>格式后，可以非常方便的保存到任何</w:t>
+            </w:r>
+            <w:r>
+              <w:rPr>
+                <w:rFonts w:hint="eastAsia"/>
+              </w:rPr>
+              <w:t>N</w:t>
+            </w:r>
+            <w:r>
+              <w:rPr>
+                <w:rFonts w:hint="eastAsia"/>
+              </w:rPr>
+              <w:t>o</w:t>
+            </w:r>
+            <w:r>
+              <w:rPr>
+                <w:rFonts w:hint="eastAsia"/>
+              </w:rPr>
+              <w:t>SQL</w:t>
+            </w:r>
+            <w:r>
+              <w:rPr>
+                <w:rFonts w:hint="eastAsia"/>
+              </w:rPr>
+              <w:t>数据库中</w:t>
+            </w:r>
+            <w:r>
+              <w:rPr>
+                <w:rFonts w:hint="eastAsia"/>
+              </w:rPr>
+              <w:t>。</w:t>
+            </w:r>
+          </w:p>
+          <w:p>
+            <w:pPr>
+              <w:pStyle w:val="ac"/>
+              <w:numPr>
+                <w:ilvl w:val="0"/>
+                <w:numId w:val="7"/>
+              </w:numPr>
+              <w:ind w:firstLineChars="0"/>
+              <w:rPr>
+                <w:b/>
+                <w:bCs/>
+              </w:rPr>
+            </w:pPr>
+            <w:r>
+              <w:rPr>
+                <w:rFonts w:hint="eastAsia"/>
+                <w:b/>
+                <w:bCs/>
+              </w:rPr>
+              <w:t>操作便捷性</w:t>
+            </w:r>
+            <w:r>
+              <w:rPr>
+                <w:rFonts w:hint="eastAsia"/>
+                <w:b/>
+                <w:bCs/>
+              </w:rPr>
+              <w:t>。</w:t>
+            </w:r>
+            <w:r>
+              <w:rPr>
+                <w:rFonts w:hint="eastAsia"/>
+              </w:rPr>
+              <w:t>本方法不依赖</w:t>
+            </w:r>
+            <w:r>
+              <w:rPr>
+                <w:rFonts w:hint="eastAsia"/>
+              </w:rPr>
+              <w:t>任何前置数据，使用</w:t>
+            </w:r>
+            <w:r>
+              <w:rPr>
+                <w:rFonts w:hint="eastAsia"/>
+              </w:rPr>
+              <w:t>PDF</w:t>
+            </w:r>
+            <w:r>
+              <w:rPr>
+                <w:rFonts w:hint="eastAsia"/>
+              </w:rPr>
+              <w:t>文件</w:t>
+            </w:r>
+            <w:r>
+              <w:rPr>
+                <w:rFonts w:hint="eastAsia"/>
+              </w:rPr>
+              <w:t>本身构建</w:t>
+            </w:r>
+            <w:r>
+              <w:rPr>
+                <w:rFonts w:hint="eastAsia"/>
+              </w:rPr>
+              <w:t>哈希树形式的类似于目录结构的文档结构关系网</w:t>
+            </w:r>
+            <w:r>
+              <w:rPr>
+                <w:rFonts w:hint="eastAsia"/>
+              </w:rPr>
+              <w:t>，免去了不同团队</w:t>
+            </w:r>
+            <w:r>
+              <w:rPr>
+                <w:rFonts w:hint="eastAsia"/>
+              </w:rPr>
+              <w:t>互作去的前置数据的步骤。</w:t>
+            </w:r>
+            <w:r>
+              <w:rPr>
+                <w:rFonts w:hint="eastAsia"/>
+              </w:rPr>
+              <w:t>同时，</w:t>
+            </w:r>
+            <w:r>
+              <w:rPr>
+                <w:rFonts w:hint="eastAsia"/>
+              </w:rPr>
+              <w:t>由于</w:t>
+            </w:r>
+            <w:r>
+              <w:rPr>
+                <w:rFonts w:hint="eastAsia"/>
+              </w:rPr>
+              <w:t>有很多方便的</w:t>
+            </w:r>
+            <w:r>
+              <w:rPr>
+                <w:rFonts w:hint="eastAsia"/>
+              </w:rPr>
+              <w:t>JSON</w:t>
+            </w:r>
+            <w:r>
+              <w:rPr>
+                <w:rFonts w:hint="eastAsia"/>
+              </w:rPr>
+              <w:t>编辑器软件的存在，可以很好地展示整个文档的数据结构，操作人员看</w:t>
+            </w:r>
+            <w:r>
+              <w:rPr>
+                <w:rFonts w:hint="eastAsia"/>
+              </w:rPr>
+              <w:t>JSON</w:t>
+            </w:r>
+            <w:r>
+              <w:rPr>
+                <w:rFonts w:hint="eastAsia"/>
+              </w:rPr>
+              <w:t>文件就可以很容易的推导出文档结构并进行注释，这相对于</w:t>
+            </w:r>
+            <w:r>
+              <w:rPr>
+                <w:rFonts w:hint="eastAsia"/>
+              </w:rPr>
+              <w:t>其他方法，极大的简化了整个操作过程。</w:t>
+            </w:r>
+            <w:r>
+              <w:rPr>
+                <w:rFonts w:hint="eastAsia"/>
+              </w:rPr>
+              <w:t>并且，由于整个文档</w:t>
+            </w:r>
+            <w:r>
+              <w:rPr>
+                <w:rFonts w:hint="eastAsia"/>
+              </w:rPr>
+              <w:t>的结构被完整的保留下来，其对应的注释一定会出现在对应文本的旁边。极大的方便了用户对结果准确性的检查——检查对应文本旁边的文本框内容就知道是不是注释对了</w:t>
+            </w:r>
+            <w:r>
+              <w:rPr>
+                <w:rFonts w:hint="eastAsia"/>
+              </w:rPr>
+              <w:t>，使用效果极其方便。</w:t>
+            </w:r>
+          </w:p>
+          <w:p>
+            <w:pPr>
+              <w:keepNext/>
+              <w:ind w:firstLine="420"/>
+              <w:jc w:val="center"/>
+            </w:pPr>
+            <w:r>
+              <w:lastRenderedPageBreak/>
+              <w:drawing>
+                <wp:inline distT="0" distB="0" distL="0" distR="0" wp14:anchorId="39D4C729" wp14:editId="5D391654">
+                  <wp:extent cx="3351928" cy="4694555"/>
+                  <wp:effectExtent l="0" t="0" r="1270" b="0"/>
+                  <wp:docPr id="1002025733" name="图片 1"/>
+                  <wp:cNvGraphicFramePr>
+                    <a:graphicFrameLocks xmlns:a="http://schemas.openxmlformats.org/drawingml/2006/main" noChangeAspect="1"/>
+                  </wp:cNvGraphicFramePr>
+                  <a:graphic xmlns:a="http://schemas.openxmlformats.org/drawingml/2006/main">
+                    <a:graphicData uri="http://schemas.openxmlformats.org/drawingml/2006/picture">
+                      <pic:pic xmlns:pic="http://schemas.openxmlformats.org/drawingml/2006/picture">
+                        <pic:nvPicPr>
+                          <pic:cNvPr id="1002025733" name=""/>
+                          <pic:cNvPicPr/>
+                        </pic:nvPicPr>
+                        <pic:blipFill>
+                          <a:blip r:embed="rId23"/>
+                          <a:stretch>
+                            <a:fillRect/>
+                          </a:stretch>
+                        </pic:blipFill>
+                        <pic:spPr>
+                          <a:xfrm>
+                            <a:off x="0" y="0"/>
+                            <a:ext cx="3358564" cy="4703849"/>
+                          </a:xfrm>
+                          <a:prstGeom prst="rect">
+                            <a:avLst/>
+                          </a:prstGeom>
+                        </pic:spPr>
+                      </pic:pic>
+                    </a:graphicData>
+                  </a:graphic>
+                </wp:inline>
+              </w:drawing>
+            </w:r>
+          </w:p>
+          <w:p>
+            <w:pPr>
+              <w:pStyle w:val="af"/>
+              <w:ind w:firstLine="400"/>
+            </w:pPr>
+            <w:r>
+              <w:t xml:space="preserve">Figure </w:t>
+            </w:r>
+            <w:r>
+              <w:fldChar w:fldCharType="begin"/>
+            </w:r>
+            <w:r>
+              <w:instrText xml:space="preserve"> SEQ Figure \* ARABIC </w:instrText>
+            </w:r>
+            <w:r>
+              <w:fldChar w:fldCharType="separate"/>
+            </w:r>
+            <w:r>
+              <w:rPr>
+                <w:noProof/>
+              </w:rPr>
+              <w:t>13</w:t>
+            </w:r>
+            <w:r>
+              <w:fldChar w:fldCharType="end"/>
+            </w:r>
+            <w:r>
+              <w:rPr>
+                <w:rFonts w:hint="eastAsia"/>
+              </w:rPr>
+              <w:t>方便的</w:t>
+            </w:r>
+            <w:r>
+              <w:rPr>
+                <w:rFonts w:hint="eastAsia"/>
+              </w:rPr>
+              <w:t>JSON</w:t>
+            </w:r>
+            <w:r>
+              <w:rPr>
+                <w:rFonts w:hint="eastAsia"/>
+              </w:rPr>
+              <w:t>编辑器</w:t>
+            </w:r>
+          </w:p>
+          <w:p>
+            <w:pPr>
+              <w:ind w:firstLine="420"/>
+              <w:jc w:val="center"/>
             </w:pPr>
           </w:p>
           <w:p>
@@ -12039,6 +12414,7 @@
                 <w:b/>
                 <w:bCs/>
               </w:rPr>
+              <w:lastRenderedPageBreak/>
               <w:t>方</w:t>
             </w:r>
           </w:p>
@@ -12079,6 +12455,7 @@
                 <w:b/>
                 <w:bCs/>
               </w:rPr>
+              <w:lastRenderedPageBreak/>
               <w:t>内容：</w:t>
             </w:r>
           </w:p>
@@ -12239,12 +12616,12 @@
       </w:pPr>
     </w:p>
     <w:sectPr>
-      <w:headerReference w:type="even" r:id="rId23"/>
-      <w:headerReference w:type="default" r:id="rId24"/>
-      <w:footerReference w:type="even" r:id="rId25"/>
-      <w:footerReference w:type="default" r:id="rId26"/>
-      <w:headerReference w:type="first" r:id="rId27"/>
-      <w:footerReference w:type="first" r:id="rId28"/>
+      <w:headerReference w:type="even" r:id="rId24"/>
+      <w:headerReference w:type="default" r:id="rId25"/>
+      <w:footerReference w:type="even" r:id="rId26"/>
+      <w:footerReference w:type="default" r:id="rId27"/>
+      <w:headerReference w:type="first" r:id="rId28"/>
+      <w:footerReference w:type="first" r:id="rId29"/>
       <w:pgSz w:w="11906" w:h="16838"/>
       <w:pgMar w:top="1440" w:right="1800" w:bottom="1440" w:left="1800" w:header="851" w:footer="992" w:gutter="0"/>
       <w:cols w:space="425"/>
@@ -12280,14 +12657,12 @@
         </w:rPr>
         <w:t>所谓的</w:t>
       </w:r>
-      <w:proofErr w:type="spellStart"/>
       <w:r>
         <w:rPr>
           <w:rFonts w:hint="eastAsia"/>
         </w:rPr>
         <w:t>aCRF</w:t>
       </w:r>
-      <w:proofErr w:type="spellEnd"/>
       <w:r>
         <w:rPr>
           <w:rFonts w:hint="eastAsia"/>

--- a/交底书模板.docx
+++ b/交底书模板.docx
@@ -12024,6 +12024,30 @@
                 <w:rFonts w:hint="eastAsia"/>
               </w:rPr>
               <w:t>编辑器</w:t>
+            </w:r>
+          </w:p>
+          <w:p>
+            <w:pPr>
+              <w:pStyle w:val="af"/>
+              <w:ind w:firstLine="400"/>
+            </w:pPr>
+            <w:r>
+              <w:rPr>
+                <w:rFonts w:hint="eastAsia"/>
+              </w:rPr>
+              <w:t>需要加什么</w:t>
+            </w:r>
+            <w:r>
+              <w:rPr>
+                <w:rFonts w:hint="eastAsia"/>
+              </w:rPr>
+              <w:t>注释在双引号里</w:t>
+            </w:r>
+            <w:r>
+              <w:rPr>
+                <w:rFonts w:hint="eastAsia"/>
+              </w:rPr>
+              <w:t>写就好了。</w:t>
             </w:r>
           </w:p>
           <w:p>
